--- a/Yanchenko/Курсовой.docx
+++ b/Yanchenko/Курсовой.docx
@@ -46,7 +46,6 @@
               <w:kern w:val="2"/>
               <w:sz w:val="22"/>
               <w:szCs w:val="22"/>
-              <w:lang/>
               <w14:ligatures w14:val="standardContextual"/>
             </w:rPr>
           </w:pPr>
@@ -126,7 +125,6 @@
               <w:kern w:val="2"/>
               <w:sz w:val="22"/>
               <w:szCs w:val="22"/>
-              <w:lang/>
               <w14:ligatures w14:val="standardContextual"/>
             </w:rPr>
           </w:pPr>
@@ -197,7 +195,6 @@
               <w:kern w:val="2"/>
               <w:sz w:val="22"/>
               <w:szCs w:val="22"/>
-              <w:lang/>
               <w14:ligatures w14:val="standardContextual"/>
             </w:rPr>
           </w:pPr>
@@ -268,7 +265,6 @@
               <w:kern w:val="2"/>
               <w:sz w:val="22"/>
               <w:szCs w:val="22"/>
-              <w:lang/>
               <w14:ligatures w14:val="standardContextual"/>
             </w:rPr>
           </w:pPr>
@@ -340,7 +336,6 @@
               <w:kern w:val="2"/>
               <w:sz w:val="22"/>
               <w:szCs w:val="22"/>
-              <w:lang/>
               <w14:ligatures w14:val="standardContextual"/>
             </w:rPr>
           </w:pPr>
@@ -421,7 +416,6 @@
               <w:kern w:val="2"/>
               <w:sz w:val="22"/>
               <w:szCs w:val="22"/>
-              <w:lang/>
               <w14:ligatures w14:val="standardContextual"/>
             </w:rPr>
           </w:pPr>
@@ -492,7 +486,6 @@
               <w:kern w:val="2"/>
               <w:sz w:val="22"/>
               <w:szCs w:val="22"/>
-              <w:lang/>
               <w14:ligatures w14:val="standardContextual"/>
             </w:rPr>
           </w:pPr>
@@ -4538,16 +4531,7 @@
           <w:szCs w:val="28"/>
           <w:lang w:val="en-US"/>
         </w:rPr>
-        <w:t xml:space="preserve"> </w:t>
-      </w:r>
-      <w:r>
-        <w:rPr>
-          <w:rFonts w:eastAsia="Times New Roman" w:cs="Times New Roman"/>
-          <w:color w:val="000000"/>
-          <w:szCs w:val="28"/>
-          <w:lang w:val="en-US"/>
-        </w:rPr>
-        <w:t>("HKEY_CURRENT_USER\\Software\\Microsoft\\Windows\\CurrentVersion\\Policies\\Explorer\\DisallowRun",</w:t>
+        <w:t xml:space="preserve"> ("HKEY_CURRENT_USER\\Software\\Microsoft\\Windows\\CurrentVersion\\Policies\\Explorer\\DisallowRun",</w:t>
       </w:r>
       <w:r>
         <w:rPr>
@@ -4730,15 +4714,7 @@
           <w:color w:val="000000"/>
           <w:szCs w:val="28"/>
         </w:rPr>
-        <w:t>строка</w:t>
-      </w:r>
-      <w:r>
-        <w:rPr>
-          <w:rFonts w:eastAsia="Times New Roman" w:cs="Times New Roman"/>
-          <w:color w:val="000000"/>
-          <w:szCs w:val="28"/>
-        </w:rPr>
-        <w:t xml:space="preserve"> “</w:t>
+        <w:t>строка “</w:t>
       </w:r>
       <w:r>
         <w:rPr>
@@ -5176,6 +5152,31 @@
           <w:szCs w:val="28"/>
         </w:rPr>
       </w:pPr>
+      <w:r>
+        <w:rPr>
+          <w:rFonts w:eastAsia="Times New Roman" w:cs="Times New Roman"/>
+          <w:color w:val="000000"/>
+          <w:szCs w:val="28"/>
+        </w:rPr>
+        <w:t>Указав программу в списке и нажав кнопку «Удалить из списка» можно разрешить запуск ранее запрещенной программы. Нажатием кнопки «Выбрать» и указанием необходимого исполняемого файла с последующим добавлением его в список запрещенных программ можно запретить запуск определенных программ. После внесения изменений в список запрещенных программ</w:t>
+      </w:r>
+      <w:r>
+        <w:rPr>
+          <w:rFonts w:eastAsia="Times New Roman" w:cs="Times New Roman"/>
+          <w:color w:val="000000"/>
+          <w:szCs w:val="28"/>
+        </w:rPr>
+        <w:t xml:space="preserve"> программа напоминает о необходимости перезагрузки для вступления изменений в силу. Предупреждение о перезагрузке представлено </w:t>
+      </w:r>
+      <w:r>
+        <w:rPr>
+          <w:rFonts w:eastAsia="Times New Roman" w:cs="Times New Roman"/>
+          <w:color w:val="000000"/>
+          <w:szCs w:val="28"/>
+        </w:rPr>
+        <w:lastRenderedPageBreak/>
+        <w:t>на рисунке3.</w:t>
+      </w:r>
     </w:p>
     <w:p>
       <w:pPr>
@@ -5188,15 +5189,26 @@
           <w:szCs w:val="28"/>
         </w:rPr>
       </w:pPr>
+    </w:p>
+    <w:p>
+      <w:pPr>
+        <w:widowControl w:val="0"/>
+        <w:spacing w:after="0" w:line="276" w:lineRule="auto"/>
+        <w:ind w:left="1" w:right="-61" w:firstLine="851"/>
+        <w:rPr>
+          <w:rFonts w:eastAsia="Times New Roman" w:cs="Times New Roman"/>
+          <w:color w:val="000000"/>
+          <w:szCs w:val="28"/>
+        </w:rPr>
+      </w:pPr>
       <w:r>
         <w:rPr>
           <w:noProof/>
         </w:rPr>
-        <w:lastRenderedPageBreak/>
         <w:drawing>
-          <wp:inline distT="0" distB="0" distL="0" distR="0" wp14:anchorId="65D73AD1" wp14:editId="2F40F6AC">
-            <wp:extent cx="5940425" cy="4683760"/>
-            <wp:effectExtent l="0" t="0" r="3175" b="2540"/>
+          <wp:inline distT="0" distB="0" distL="0" distR="0" wp14:anchorId="65D73AD1" wp14:editId="1831948D">
+            <wp:extent cx="4663105" cy="3676650"/>
+            <wp:effectExtent l="0" t="0" r="4445" b="0"/>
             <wp:docPr id="1124906948" name="Рисунок 1"/>
             <wp:cNvGraphicFramePr>
               <a:graphicFrameLocks xmlns:a="http://schemas.openxmlformats.org/drawingml/2006/main" noChangeAspect="1"/>
@@ -5217,7 +5229,7 @@
                   <pic:spPr>
                     <a:xfrm>
                       <a:off x="0" y="0"/>
-                      <a:ext cx="5940425" cy="4683760"/>
+                      <a:ext cx="4669048" cy="3681336"/>
                     </a:xfrm>
                     <a:prstGeom prst="rect">
                       <a:avLst/>
@@ -5236,33 +5248,88 @@
         <w:jc w:val="left"/>
         <w:rPr>
           <w:rFonts w:eastAsia="Times New Roman" w:cs="Times New Roman"/>
+          <w:color w:val="000000"/>
+          <w:szCs w:val="28"/>
+        </w:rPr>
+      </w:pPr>
+      <w:r>
+        <w:rPr>
+          <w:rFonts w:eastAsia="Times New Roman" w:cs="Times New Roman"/>
+          <w:color w:val="000000"/>
+          <w:szCs w:val="28"/>
+        </w:rPr>
+        <w:t>Рисунок 3. Предупреждение о перезагрузке.</w:t>
+      </w:r>
+    </w:p>
+    <w:p>
+      <w:pPr>
+        <w:spacing w:line="259" w:lineRule="auto"/>
+        <w:ind w:firstLine="851"/>
+        <w:jc w:val="left"/>
+        <w:rPr>
+          <w:rFonts w:eastAsia="Times New Roman" w:cs="Times New Roman"/>
+          <w:color w:val="000000"/>
+          <w:szCs w:val="28"/>
+        </w:rPr>
+      </w:pPr>
+      <w:r>
+        <w:rPr>
+          <w:rFonts w:eastAsia="Times New Roman" w:cs="Times New Roman"/>
+          <w:color w:val="000000"/>
+          <w:szCs w:val="28"/>
+        </w:rPr>
+        <w:t xml:space="preserve">После вступления изменений в силу при попытке запуска запрещенной программы операционная система выведет на экран предупреждающее сообщение </w:t>
+      </w:r>
+      <w:proofErr w:type="gramStart"/>
+      <w:r>
+        <w:rPr>
+          <w:rFonts w:eastAsia="Times New Roman" w:cs="Times New Roman"/>
+          <w:color w:val="000000"/>
+          <w:szCs w:val="28"/>
+        </w:rPr>
+        <w:t>вид</w:t>
+      </w:r>
+      <w:proofErr w:type="gramEnd"/>
+      <w:r>
+        <w:rPr>
+          <w:rFonts w:eastAsia="Times New Roman" w:cs="Times New Roman"/>
+          <w:color w:val="000000"/>
+          <w:szCs w:val="28"/>
+        </w:rPr>
+        <w:t xml:space="preserve"> которого представлен на рисунке 4. </w:t>
+      </w:r>
+    </w:p>
+    <w:p>
+      <w:pPr>
+        <w:spacing w:line="259" w:lineRule="auto"/>
+        <w:jc w:val="left"/>
+        <w:rPr>
+          <w:rFonts w:eastAsia="Times New Roman" w:cs="Times New Roman"/>
+          <w:color w:val="000000"/>
+          <w:szCs w:val="28"/>
+        </w:rPr>
+      </w:pPr>
+    </w:p>
+    <w:p>
+      <w:pPr>
+        <w:spacing w:line="259" w:lineRule="auto"/>
+        <w:jc w:val="left"/>
+        <w:rPr>
+          <w:rFonts w:eastAsia="Times New Roman" w:cs="Times New Roman"/>
           <w:b/>
           <w:bCs/>
           <w:color w:val="000000"/>
           <w:szCs w:val="28"/>
         </w:rPr>
       </w:pPr>
-    </w:p>
-    <w:p>
-      <w:pPr>
-        <w:spacing w:line="259" w:lineRule="auto"/>
-        <w:jc w:val="left"/>
-        <w:rPr>
-          <w:rFonts w:eastAsia="Times New Roman" w:cs="Times New Roman"/>
-          <w:b/>
-          <w:bCs/>
-          <w:color w:val="000000"/>
-          <w:szCs w:val="28"/>
-        </w:rPr>
-      </w:pPr>
       <w:r>
         <w:rPr>
           <w:noProof/>
         </w:rPr>
         <w:drawing>
-          <wp:inline distT="0" distB="0" distL="0" distR="0" wp14:anchorId="51F0A926" wp14:editId="35A44745">
-            <wp:extent cx="5940425" cy="2750820"/>
-            <wp:effectExtent l="0" t="0" r="3175" b="0"/>
+          <wp:inline distT="0" distB="0" distL="0" distR="0" wp14:anchorId="51F0A926" wp14:editId="3004FEE9">
+            <wp:extent cx="5534025" cy="2562629"/>
+            <wp:effectExtent l="0" t="0" r="0" b="9525"/>
             <wp:docPr id="1228697389" name="Рисунок 1"/>
             <wp:cNvGraphicFramePr>
               <a:graphicFrameLocks xmlns:a="http://schemas.openxmlformats.org/drawingml/2006/main" noChangeAspect="1"/>
@@ -5283,7 +5350,7 @@
                   <pic:spPr>
                     <a:xfrm>
                       <a:off x="0" y="0"/>
-                      <a:ext cx="5940425" cy="2750820"/>
+                      <a:ext cx="5539237" cy="2565042"/>
                     </a:xfrm>
                     <a:prstGeom prst="rect">
                       <a:avLst/>
@@ -5300,6 +5367,86 @@
       <w:pPr>
         <w:spacing w:line="259" w:lineRule="auto"/>
         <w:jc w:val="left"/>
+        <w:rPr>
+          <w:rFonts w:eastAsia="Times New Roman" w:cs="Times New Roman"/>
+          <w:color w:val="000000"/>
+          <w:szCs w:val="28"/>
+        </w:rPr>
+      </w:pPr>
+      <w:r>
+        <w:rPr>
+          <w:rFonts w:eastAsia="Times New Roman" w:cs="Times New Roman"/>
+          <w:color w:val="000000"/>
+          <w:szCs w:val="28"/>
+        </w:rPr>
+        <w:t>Рисунок 4. Предупреждение о запрете запуска приложения.</w:t>
+      </w:r>
+    </w:p>
+    <w:p>
+      <w:pPr>
+        <w:spacing w:line="259" w:lineRule="auto"/>
+        <w:ind w:firstLine="851"/>
+        <w:jc w:val="left"/>
+        <w:rPr>
+          <w:rFonts w:eastAsia="Times New Roman" w:cs="Times New Roman"/>
+          <w:color w:val="000000"/>
+          <w:szCs w:val="28"/>
+        </w:rPr>
+      </w:pPr>
+      <w:r>
+        <w:rPr>
+          <w:rFonts w:eastAsia="Times New Roman" w:cs="Times New Roman"/>
+          <w:color w:val="000000"/>
+          <w:szCs w:val="28"/>
+        </w:rPr>
+        <w:t xml:space="preserve">Аналогичным образом осуществляется запрет и разрешение на доступ к указанной папке. </w:t>
+      </w:r>
+    </w:p>
+    <w:p>
+      <w:pPr>
+        <w:spacing w:line="259" w:lineRule="auto"/>
+        <w:ind w:firstLine="851"/>
+        <w:jc w:val="left"/>
+        <w:rPr>
+          <w:rFonts w:eastAsia="Times New Roman" w:cs="Times New Roman"/>
+          <w:color w:val="000000"/>
+          <w:szCs w:val="28"/>
+        </w:rPr>
+      </w:pPr>
+      <w:r>
+        <w:rPr>
+          <w:rFonts w:eastAsia="Times New Roman" w:cs="Times New Roman"/>
+          <w:color w:val="000000"/>
+          <w:szCs w:val="28"/>
+        </w:rPr>
+        <w:lastRenderedPageBreak/>
+        <w:t xml:space="preserve">Программа так же позволяет осуществить смену рисунка рабочего стола, на рабочем столе можно разместить логотип компании, подсказки горячих клавиш или любую другую необходимую информацию. </w:t>
+      </w:r>
+    </w:p>
+    <w:p>
+      <w:pPr>
+        <w:spacing w:line="259" w:lineRule="auto"/>
+        <w:ind w:firstLine="851"/>
+        <w:jc w:val="left"/>
+        <w:rPr>
+          <w:rFonts w:eastAsia="Times New Roman" w:cs="Times New Roman"/>
+          <w:color w:val="000000"/>
+          <w:szCs w:val="28"/>
+        </w:rPr>
+      </w:pPr>
+      <w:r>
+        <w:rPr>
+          <w:rFonts w:eastAsia="Times New Roman" w:cs="Times New Roman"/>
+          <w:color w:val="000000"/>
+          <w:szCs w:val="28"/>
+        </w:rPr>
+        <w:t>Для запрета изменения времени пользователем системы созданы 2 кнопки в разделе запрета изменения времени. Запрет изменения времени автоматически подразумевает и запрет изменения системной даты.</w:t>
+      </w:r>
+    </w:p>
+    <w:p>
+      <w:pPr>
+        <w:spacing w:line="259" w:lineRule="auto"/>
+        <w:jc w:val="left"/>
       </w:pPr>
       <w:r>
         <w:rPr>
@@ -5631,6 +5778,14 @@
           <w:lang w:eastAsia="ru-RU"/>
         </w:rPr>
       </w:pPr>
+      <w:r>
+        <w:rPr>
+          <w:rFonts w:eastAsia="Times New Roman" w:cs="Times New Roman"/>
+          <w:szCs w:val="28"/>
+          <w:lang w:eastAsia="ru-RU"/>
+        </w:rPr>
+        <w:t>Однако несмотря на то, что системный реестр Windows предоставляет средства для защиты файлов и папок, существуют уязвимости, которые могут быть использованы злоумышленниками для получения несанкционированного доступа к данным. Одной из таких уязвимостей является использование слабых паролей.</w:t>
+      </w:r>
     </w:p>
     <w:p>
       <w:pPr>
@@ -5648,7 +5803,23 @@
           <w:szCs w:val="28"/>
           <w:lang w:eastAsia="ru-RU"/>
         </w:rPr>
-        <w:t>Однако несмотря на то, что системный реестр Windows предоставляет средства для защиты файлов и папок, существуют уязвимости, которые могут быть использованы злоумышленниками для получения несанкционированного доступа к данным. Одной из таких уязвимостей является использование слабых паролей.</w:t>
+        <w:t>Для повышения уровня защиты данных необходимо следить за качеством паролей, использовать многофакторную аутентификацию и правильно настраивать системные средства защиты доступа к файлам и</w:t>
+      </w:r>
+      <w:r>
+        <w:rPr>
+          <w:rFonts w:eastAsia="Times New Roman" w:cs="Times New Roman"/>
+          <w:szCs w:val="28"/>
+          <w:lang w:eastAsia="ru-RU"/>
+        </w:rPr>
+        <w:t xml:space="preserve"> </w:t>
+      </w:r>
+      <w:r>
+        <w:rPr>
+          <w:rFonts w:eastAsia="Times New Roman" w:cs="Times New Roman"/>
+          <w:szCs w:val="28"/>
+          <w:lang w:eastAsia="ru-RU"/>
+        </w:rPr>
+        <w:t>папкам.</w:t>
       </w:r>
     </w:p>
     <w:p>
@@ -5667,7 +5838,7 @@
           <w:szCs w:val="28"/>
           <w:lang w:eastAsia="ru-RU"/>
         </w:rPr>
-        <w:t>Для повышения уровня защиты данных необходимо следить за качеством паролей, использовать многофакторную аутентификацию и правильно настраивать системные средства защиты доступа к файлам и</w:t>
+        <w:t>Таким образом, использование системных средств защиты доступа к файлам и папкам через системный</w:t>
       </w:r>
       <w:r>
         <w:rPr>
@@ -5683,26 +5854,7 @@
           <w:szCs w:val="28"/>
           <w:lang w:eastAsia="ru-RU"/>
         </w:rPr>
-        <w:t>папкам.</w:t>
-      </w:r>
-    </w:p>
-    <w:p>
-      <w:pPr>
-        <w:spacing w:after="0"/>
-        <w:ind w:firstLine="851"/>
-        <w:rPr>
-          <w:rFonts w:eastAsia="Times New Roman" w:cs="Times New Roman"/>
-          <w:szCs w:val="28"/>
-          <w:lang w:eastAsia="ru-RU"/>
-        </w:rPr>
-      </w:pPr>
-      <w:r>
-        <w:rPr>
-          <w:rFonts w:eastAsia="Times New Roman" w:cs="Times New Roman"/>
-          <w:szCs w:val="28"/>
-          <w:lang w:eastAsia="ru-RU"/>
-        </w:rPr>
-        <w:t>Таким образом, использование системных средств защиты доступа к файлам и папкам через системный</w:t>
+        <w:t>реестр Windows является эффективным методом защиты данных от несанкционированного доступа. Однако,</w:t>
       </w:r>
       <w:r>
         <w:rPr>
@@ -5718,7 +5870,25 @@
           <w:szCs w:val="28"/>
           <w:lang w:eastAsia="ru-RU"/>
         </w:rPr>
-        <w:t>реестр Windows является эффективным методом защиты данных от несанкционированного доступа. Однако,</w:t>
+        <w:t xml:space="preserve">для обеспечения надежной защиты необходимо правильно настроить </w:t>
+      </w:r>
+      <w:proofErr w:type="spellStart"/>
+      <w:r>
+        <w:rPr>
+          <w:rFonts w:eastAsia="Times New Roman" w:cs="Times New Roman"/>
+          <w:szCs w:val="28"/>
+          <w:lang w:eastAsia="ru-RU"/>
+        </w:rPr>
+        <w:t>ACLs</w:t>
+      </w:r>
+      <w:proofErr w:type="spellEnd"/>
+      <w:r>
+        <w:rPr>
+          <w:rFonts w:eastAsia="Times New Roman" w:cs="Times New Roman"/>
+          <w:szCs w:val="28"/>
+          <w:lang w:eastAsia="ru-RU"/>
+        </w:rPr>
+        <w:t xml:space="preserve"> и UAC, следить за качеством</w:t>
       </w:r>
       <w:r>
         <w:rPr>
@@ -5734,62 +5904,8 @@
           <w:szCs w:val="28"/>
           <w:lang w:eastAsia="ru-RU"/>
         </w:rPr>
-        <w:t xml:space="preserve">для обеспечения надежной защиты необходимо правильно настроить </w:t>
-      </w:r>
-      <w:proofErr w:type="spellStart"/>
-      <w:r>
-        <w:rPr>
-          <w:rFonts w:eastAsia="Times New Roman" w:cs="Times New Roman"/>
-          <w:szCs w:val="28"/>
-          <w:lang w:eastAsia="ru-RU"/>
-        </w:rPr>
-        <w:t>ACLs</w:t>
-      </w:r>
-      <w:proofErr w:type="spellEnd"/>
-      <w:r>
-        <w:rPr>
-          <w:rFonts w:eastAsia="Times New Roman" w:cs="Times New Roman"/>
-          <w:szCs w:val="28"/>
-          <w:lang w:eastAsia="ru-RU"/>
-        </w:rPr>
-        <w:t xml:space="preserve"> и </w:t>
-      </w:r>
-      <w:r>
-        <w:rPr>
-          <w:rFonts w:eastAsia="Times New Roman" w:cs="Times New Roman"/>
-          <w:szCs w:val="28"/>
-          <w:lang w:eastAsia="ru-RU"/>
-        </w:rPr>
-        <w:lastRenderedPageBreak/>
-        <w:t>UAC, следить за качеством</w:t>
-      </w:r>
-      <w:r>
-        <w:rPr>
-          <w:rFonts w:eastAsia="Times New Roman" w:cs="Times New Roman"/>
-          <w:szCs w:val="28"/>
-          <w:lang w:eastAsia="ru-RU"/>
-        </w:rPr>
-        <w:t xml:space="preserve"> </w:t>
-      </w:r>
-      <w:r>
-        <w:rPr>
-          <w:rFonts w:eastAsia="Times New Roman" w:cs="Times New Roman"/>
-          <w:szCs w:val="28"/>
-          <w:lang w:eastAsia="ru-RU"/>
-        </w:rPr>
         <w:t>паролей и использовать многофакторную аутентификацию.</w:t>
       </w:r>
-    </w:p>
-    <w:p>
-      <w:pPr>
-        <w:spacing w:line="259" w:lineRule="auto"/>
-        <w:jc w:val="left"/>
-        <w:rPr>
-          <w:rFonts w:eastAsia="Times New Roman" w:cs="Times New Roman"/>
-          <w:szCs w:val="28"/>
-          <w:lang w:eastAsia="ru-RU"/>
-        </w:rPr>
-      </w:pPr>
       <w:r>
         <w:rPr>
           <w:rFonts w:eastAsia="Times New Roman" w:cs="Times New Roman"/>
@@ -5811,12 +5927,6 @@
         <w:t>Список использованных источников</w:t>
       </w:r>
       <w:bookmarkEnd w:id="7"/>
-    </w:p>
-    <w:p>
-      <w:pPr>
-        <w:spacing w:after="0" w:line="276" w:lineRule="auto"/>
-        <w:ind w:firstLine="567"/>
-      </w:pPr>
     </w:p>
     <w:p>
       <w:pPr>
@@ -5826,21 +5936,21 @@
           <w:numId w:val="16"/>
         </w:numPr>
         <w:spacing w:after="0" w:line="276" w:lineRule="auto"/>
-        <w:ind w:left="284"/>
-        <w:jc w:val="left"/>
-        <w:rPr>
-          <w:rFonts w:eastAsia="Times New Roman" w:cs="Times New Roman"/>
-          <w:szCs w:val="28"/>
-          <w:lang w:eastAsia="ru-RU"/>
-        </w:rPr>
-      </w:pPr>
-      <w:r>
-        <w:rPr>
-          <w:rFonts w:eastAsia="Times New Roman" w:cs="Times New Roman"/>
-          <w:szCs w:val="28"/>
-          <w:lang w:eastAsia="ru-RU"/>
-        </w:rPr>
-        <w:t xml:space="preserve">Статья "Первоначальное создание ключа </w:t>
+        <w:ind w:left="426" w:hanging="426"/>
+        <w:jc w:val="left"/>
+        <w:rPr>
+          <w:rFonts w:eastAsia="Times New Roman" w:cs="Times New Roman"/>
+          <w:szCs w:val="28"/>
+          <w:lang w:eastAsia="ru-RU"/>
+        </w:rPr>
+      </w:pPr>
+      <w:r>
+        <w:rPr>
+          <w:rFonts w:eastAsia="Times New Roman" w:cs="Times New Roman"/>
+          <w:szCs w:val="28"/>
+          <w:lang w:eastAsia="ru-RU"/>
+        </w:rPr>
+        <w:t xml:space="preserve">"Программирование на C# 7 для профессионалов" Эндрю </w:t>
       </w:r>
       <w:proofErr w:type="spellStart"/>
       <w:r>
@@ -5849,157 +5959,9 @@
           <w:szCs w:val="28"/>
           <w:lang w:eastAsia="ru-RU"/>
         </w:rPr>
-        <w:t>реестра"на</w:t>
+        <w:t>Троелсен</w:t>
       </w:r>
       <w:proofErr w:type="spellEnd"/>
-      <w:r>
-        <w:rPr>
-          <w:rFonts w:eastAsia="Times New Roman" w:cs="Times New Roman"/>
-          <w:szCs w:val="28"/>
-          <w:lang w:eastAsia="ru-RU"/>
-        </w:rPr>
-        <w:t xml:space="preserve"> сайте Microsoft Developer Network. URL: https://docs.microsoft.co</w:t>
-      </w:r>
-      <w:r>
-        <w:rPr>
-          <w:rFonts w:eastAsia="Times New Roman" w:cs="Times New Roman"/>
-          <w:szCs w:val="28"/>
-          <w:lang w:val="en-US" w:eastAsia="ru-RU"/>
-        </w:rPr>
-        <w:t>m</w:t>
-      </w:r>
-      <w:r>
-        <w:rPr>
-          <w:rFonts w:eastAsia="Times New Roman" w:cs="Times New Roman"/>
-          <w:szCs w:val="28"/>
-          <w:lang w:eastAsia="ru-RU"/>
-        </w:rPr>
-        <w:t>/</w:t>
-      </w:r>
-      <w:proofErr w:type="spellStart"/>
-      <w:r>
-        <w:rPr>
-          <w:rFonts w:eastAsia="Times New Roman" w:cs="Times New Roman"/>
-          <w:szCs w:val="28"/>
-          <w:lang w:eastAsia="ru-RU"/>
-        </w:rPr>
-        <w:t>ru</w:t>
-      </w:r>
-      <w:proofErr w:type="spellEnd"/>
-      <w:r>
-        <w:rPr>
-          <w:rFonts w:eastAsia="Times New Roman" w:cs="Times New Roman"/>
-          <w:szCs w:val="28"/>
-          <w:lang w:eastAsia="ru-RU"/>
-        </w:rPr>
-        <w:t>/</w:t>
-      </w:r>
-      <w:proofErr w:type="spellStart"/>
-      <w:r>
-        <w:rPr>
-          <w:rFonts w:eastAsia="Times New Roman" w:cs="Times New Roman"/>
-          <w:szCs w:val="28"/>
-          <w:lang w:eastAsia="ru-RU"/>
-        </w:rPr>
-        <w:t>windows</w:t>
-      </w:r>
-      <w:proofErr w:type="spellEnd"/>
-      <w:r>
-        <w:rPr>
-          <w:rFonts w:eastAsia="Times New Roman" w:cs="Times New Roman"/>
-          <w:szCs w:val="28"/>
-          <w:lang w:eastAsia="ru-RU"/>
-        </w:rPr>
-        <w:t>/win32/</w:t>
-      </w:r>
-      <w:proofErr w:type="spellStart"/>
-      <w:r>
-        <w:rPr>
-          <w:rFonts w:eastAsia="Times New Roman" w:cs="Times New Roman"/>
-          <w:szCs w:val="28"/>
-          <w:lang w:eastAsia="ru-RU"/>
-        </w:rPr>
-        <w:t>sysinfo</w:t>
-      </w:r>
-      <w:proofErr w:type="spellEnd"/>
-      <w:r>
-        <w:rPr>
-          <w:rFonts w:eastAsia="Times New Roman" w:cs="Times New Roman"/>
-          <w:szCs w:val="28"/>
-          <w:lang w:eastAsia="ru-RU"/>
-        </w:rPr>
-        <w:t>/</w:t>
-      </w:r>
-      <w:proofErr w:type="spellStart"/>
-      <w:r>
-        <w:rPr>
-          <w:rFonts w:eastAsia="Times New Roman" w:cs="Times New Roman"/>
-          <w:szCs w:val="28"/>
-          <w:lang w:eastAsia="ru-RU"/>
-        </w:rPr>
-        <w:t>initializing</w:t>
-      </w:r>
-      <w:proofErr w:type="spellEnd"/>
-      <w:r>
-        <w:rPr>
-          <w:rFonts w:eastAsia="Times New Roman" w:cs="Times New Roman"/>
-          <w:szCs w:val="28"/>
-          <w:lang w:eastAsia="ru-RU"/>
-        </w:rPr>
-        <w:t>-a-</w:t>
-      </w:r>
-      <w:proofErr w:type="spellStart"/>
-      <w:r>
-        <w:rPr>
-          <w:rFonts w:eastAsia="Times New Roman" w:cs="Times New Roman"/>
-          <w:szCs w:val="28"/>
-          <w:lang w:eastAsia="ru-RU"/>
-        </w:rPr>
-        <w:t>registry</w:t>
-      </w:r>
-      <w:proofErr w:type="spellEnd"/>
-      <w:r>
-        <w:rPr>
-          <w:rFonts w:eastAsia="Times New Roman" w:cs="Times New Roman"/>
-          <w:szCs w:val="28"/>
-          <w:lang w:eastAsia="ru-RU"/>
-        </w:rPr>
-        <w:t>-</w:t>
-      </w:r>
-      <w:proofErr w:type="spellStart"/>
-      <w:r>
-        <w:rPr>
-          <w:rFonts w:eastAsia="Times New Roman" w:cs="Times New Roman"/>
-          <w:szCs w:val="28"/>
-          <w:lang w:eastAsia="ru-RU"/>
-        </w:rPr>
-        <w:t>key</w:t>
-      </w:r>
-      <w:proofErr w:type="spellEnd"/>
-      <w:r>
-        <w:rPr>
-          <w:rFonts w:eastAsia="Times New Roman" w:cs="Times New Roman"/>
-          <w:szCs w:val="28"/>
-          <w:lang w:eastAsia="ru-RU"/>
-        </w:rPr>
-        <w:t xml:space="preserve"> (дата обращения: 20.04.202</w:t>
-      </w:r>
-      <w:r>
-        <w:rPr>
-          <w:rFonts w:eastAsia="Times New Roman" w:cs="Times New Roman"/>
-          <w:szCs w:val="28"/>
-          <w:lang w:eastAsia="ru-RU"/>
-        </w:rPr>
-        <w:t>3</w:t>
-      </w:r>
-      <w:r>
-        <w:rPr>
-          <w:rFonts w:eastAsia="Times New Roman" w:cs="Times New Roman"/>
-          <w:szCs w:val="28"/>
-          <w:lang w:eastAsia="ru-RU"/>
-        </w:rPr>
-        <w:t>).</w:t>
-      </w:r>
     </w:p>
     <w:p>
       <w:pPr>
@@ -6009,54 +5971,21 @@
           <w:numId w:val="16"/>
         </w:numPr>
         <w:spacing w:after="0" w:line="276" w:lineRule="auto"/>
-        <w:ind w:left="284"/>
-        <w:rPr>
-          <w:rFonts w:eastAsia="Times New Roman" w:cs="Times New Roman"/>
-          <w:szCs w:val="28"/>
-          <w:lang w:eastAsia="ru-RU"/>
-        </w:rPr>
-      </w:pPr>
-      <w:r>
-        <w:rPr>
-          <w:rFonts w:eastAsia="Times New Roman" w:cs="Times New Roman"/>
-          <w:szCs w:val="28"/>
-          <w:lang w:eastAsia="ru-RU"/>
-        </w:rPr>
-        <w:t xml:space="preserve">Статья "Открытие ключей </w:t>
-      </w:r>
-      <w:proofErr w:type="spellStart"/>
-      <w:r>
-        <w:rPr>
-          <w:rFonts w:eastAsia="Times New Roman" w:cs="Times New Roman"/>
-          <w:szCs w:val="28"/>
-          <w:lang w:eastAsia="ru-RU"/>
-        </w:rPr>
-        <w:t>реестра"на</w:t>
-      </w:r>
-      <w:proofErr w:type="spellEnd"/>
-      <w:r>
-        <w:rPr>
-          <w:rFonts w:eastAsia="Times New Roman" w:cs="Times New Roman"/>
-          <w:szCs w:val="28"/>
-          <w:lang w:eastAsia="ru-RU"/>
-        </w:rPr>
-        <w:t xml:space="preserve"> сайте Microsoft Developer Network. URL: https://docs.microsoft.com/ru/ru/windows/win32/sysinfo/opening-a-registry-key (дата обращения: 20.04.202</w:t>
-      </w:r>
-      <w:r>
-        <w:rPr>
-          <w:rFonts w:eastAsia="Times New Roman" w:cs="Times New Roman"/>
-          <w:szCs w:val="28"/>
-          <w:lang w:eastAsia="ru-RU"/>
-        </w:rPr>
-        <w:t>3</w:t>
-      </w:r>
-      <w:r>
-        <w:rPr>
-          <w:rFonts w:eastAsia="Times New Roman" w:cs="Times New Roman"/>
-          <w:szCs w:val="28"/>
-          <w:lang w:eastAsia="ru-RU"/>
-        </w:rPr>
-        <w:t>).</w:t>
+        <w:ind w:left="426" w:hanging="426"/>
+        <w:jc w:val="left"/>
+        <w:rPr>
+          <w:rFonts w:eastAsia="Times New Roman" w:cs="Times New Roman"/>
+          <w:szCs w:val="28"/>
+          <w:lang w:eastAsia="ru-RU"/>
+        </w:rPr>
+      </w:pPr>
+      <w:r>
+        <w:rPr>
+          <w:rFonts w:eastAsia="Times New Roman" w:cs="Times New Roman"/>
+          <w:szCs w:val="28"/>
+          <w:lang w:eastAsia="ru-RU"/>
+        </w:rPr>
+        <w:t>"C# 6.0 и платформа .NET 4.6" Андрей Алексеев</w:t>
       </w:r>
     </w:p>
     <w:p>
@@ -6067,21 +5996,21 @@
           <w:numId w:val="16"/>
         </w:numPr>
         <w:spacing w:after="0" w:line="276" w:lineRule="auto"/>
-        <w:ind w:left="284"/>
-        <w:jc w:val="left"/>
-        <w:rPr>
-          <w:rFonts w:eastAsia="Times New Roman" w:cs="Times New Roman"/>
-          <w:szCs w:val="28"/>
-          <w:lang w:eastAsia="ru-RU"/>
-        </w:rPr>
-      </w:pPr>
-      <w:r>
-        <w:rPr>
-          <w:rFonts w:eastAsia="Times New Roman" w:cs="Times New Roman"/>
-          <w:szCs w:val="28"/>
-          <w:lang w:eastAsia="ru-RU"/>
-        </w:rPr>
-        <w:t xml:space="preserve">Статья "Работа с ключами и значениями в </w:t>
+        <w:ind w:left="426" w:hanging="426"/>
+        <w:jc w:val="left"/>
+        <w:rPr>
+          <w:rFonts w:eastAsia="Times New Roman" w:cs="Times New Roman"/>
+          <w:szCs w:val="28"/>
+          <w:lang w:eastAsia="ru-RU"/>
+        </w:rPr>
+      </w:pPr>
+      <w:r>
+        <w:rPr>
+          <w:rFonts w:eastAsia="Times New Roman" w:cs="Times New Roman"/>
+          <w:szCs w:val="28"/>
+          <w:lang w:eastAsia="ru-RU"/>
+        </w:rPr>
+        <w:t xml:space="preserve">"С# 6.0. Справочник" Дэвид </w:t>
       </w:r>
       <w:proofErr w:type="spellStart"/>
       <w:r>
@@ -6090,255 +6019,9 @@
           <w:szCs w:val="28"/>
           <w:lang w:eastAsia="ru-RU"/>
         </w:rPr>
-        <w:t>реестре"на</w:t>
+        <w:t>Макфарланд</w:t>
       </w:r>
       <w:proofErr w:type="spellEnd"/>
-      <w:r>
-        <w:rPr>
-          <w:rFonts w:eastAsia="Times New Roman" w:cs="Times New Roman"/>
-          <w:szCs w:val="28"/>
-          <w:lang w:eastAsia="ru-RU"/>
-        </w:rPr>
-        <w:t xml:space="preserve"> сайте Microsoft Developer Network. </w:t>
-      </w:r>
-      <w:r>
-        <w:rPr>
-          <w:rFonts w:eastAsia="Times New Roman" w:cs="Times New Roman"/>
-          <w:szCs w:val="28"/>
-          <w:lang w:val="en-US" w:eastAsia="ru-RU"/>
-        </w:rPr>
-        <w:t>URL</w:t>
-      </w:r>
-      <w:r>
-        <w:rPr>
-          <w:rFonts w:eastAsia="Times New Roman" w:cs="Times New Roman"/>
-          <w:szCs w:val="28"/>
-          <w:lang w:eastAsia="ru-RU"/>
-        </w:rPr>
-        <w:t xml:space="preserve">: </w:t>
-      </w:r>
-      <w:r>
-        <w:rPr>
-          <w:rFonts w:eastAsia="Times New Roman" w:cs="Times New Roman"/>
-          <w:szCs w:val="28"/>
-          <w:lang w:val="en-US" w:eastAsia="ru-RU"/>
-        </w:rPr>
-        <w:t>https</w:t>
-      </w:r>
-      <w:r>
-        <w:rPr>
-          <w:rFonts w:eastAsia="Times New Roman" w:cs="Times New Roman"/>
-          <w:szCs w:val="28"/>
-          <w:lang w:eastAsia="ru-RU"/>
-        </w:rPr>
-        <w:t>://</w:t>
-      </w:r>
-      <w:r>
-        <w:rPr>
-          <w:rFonts w:eastAsia="Times New Roman" w:cs="Times New Roman"/>
-          <w:szCs w:val="28"/>
-          <w:lang w:val="en-US" w:eastAsia="ru-RU"/>
-        </w:rPr>
-        <w:t>docs</w:t>
-      </w:r>
-      <w:r>
-        <w:rPr>
-          <w:rFonts w:eastAsia="Times New Roman" w:cs="Times New Roman"/>
-          <w:szCs w:val="28"/>
-          <w:lang w:eastAsia="ru-RU"/>
-        </w:rPr>
-        <w:t>.</w:t>
-      </w:r>
-      <w:proofErr w:type="spellStart"/>
-      <w:r>
-        <w:rPr>
-          <w:rFonts w:eastAsia="Times New Roman" w:cs="Times New Roman"/>
-          <w:szCs w:val="28"/>
-          <w:lang w:val="en-US" w:eastAsia="ru-RU"/>
-        </w:rPr>
-        <w:t>microsoft</w:t>
-      </w:r>
-      <w:proofErr w:type="spellEnd"/>
-      <w:r>
-        <w:rPr>
-          <w:rFonts w:eastAsia="Times New Roman" w:cs="Times New Roman"/>
-          <w:szCs w:val="28"/>
-          <w:lang w:eastAsia="ru-RU"/>
-        </w:rPr>
-        <w:t>.</w:t>
-      </w:r>
-      <w:r>
-        <w:rPr>
-          <w:rFonts w:eastAsia="Times New Roman" w:cs="Times New Roman"/>
-          <w:szCs w:val="28"/>
-          <w:lang w:val="en-US" w:eastAsia="ru-RU"/>
-        </w:rPr>
-        <w:t>c</w:t>
-      </w:r>
-      <w:r>
-        <w:rPr>
-          <w:rFonts w:eastAsia="Times New Roman" w:cs="Times New Roman"/>
-          <w:szCs w:val="28"/>
-          <w:lang w:val="en-US" w:eastAsia="ru-RU"/>
-        </w:rPr>
-        <w:t>om</w:t>
-      </w:r>
-      <w:r>
-        <w:rPr>
-          <w:rFonts w:eastAsia="Times New Roman" w:cs="Times New Roman"/>
-          <w:szCs w:val="28"/>
-          <w:lang w:eastAsia="ru-RU"/>
-        </w:rPr>
-        <w:t>/</w:t>
-      </w:r>
-      <w:proofErr w:type="spellStart"/>
-      <w:r>
-        <w:rPr>
-          <w:rFonts w:eastAsia="Times New Roman" w:cs="Times New Roman"/>
-          <w:szCs w:val="28"/>
-          <w:lang w:val="en-US" w:eastAsia="ru-RU"/>
-        </w:rPr>
-        <w:t>ru</w:t>
-      </w:r>
-      <w:proofErr w:type="spellEnd"/>
-      <w:r>
-        <w:rPr>
-          <w:rFonts w:eastAsia="Times New Roman" w:cs="Times New Roman"/>
-          <w:szCs w:val="28"/>
-          <w:lang w:eastAsia="ru-RU"/>
-        </w:rPr>
-        <w:t>/</w:t>
-      </w:r>
-      <w:r>
-        <w:rPr>
-          <w:rFonts w:eastAsia="Times New Roman" w:cs="Times New Roman"/>
-          <w:szCs w:val="28"/>
-          <w:lang w:val="en-US" w:eastAsia="ru-RU"/>
-        </w:rPr>
-        <w:t>windows</w:t>
-      </w:r>
-      <w:r>
-        <w:rPr>
-          <w:rFonts w:eastAsia="Times New Roman" w:cs="Times New Roman"/>
-          <w:szCs w:val="28"/>
-          <w:lang w:eastAsia="ru-RU"/>
-        </w:rPr>
-        <w:t>/</w:t>
-      </w:r>
-      <w:r>
-        <w:rPr>
-          <w:rFonts w:eastAsia="Times New Roman" w:cs="Times New Roman"/>
-          <w:szCs w:val="28"/>
-          <w:lang w:val="en-US" w:eastAsia="ru-RU"/>
-        </w:rPr>
-        <w:t>win</w:t>
-      </w:r>
-      <w:r>
-        <w:rPr>
-          <w:rFonts w:eastAsia="Times New Roman" w:cs="Times New Roman"/>
-          <w:szCs w:val="28"/>
-          <w:lang w:eastAsia="ru-RU"/>
-        </w:rPr>
-        <w:t>32/</w:t>
-      </w:r>
-      <w:proofErr w:type="spellStart"/>
-      <w:r>
-        <w:rPr>
-          <w:rFonts w:eastAsia="Times New Roman" w:cs="Times New Roman"/>
-          <w:szCs w:val="28"/>
-          <w:lang w:val="en-US" w:eastAsia="ru-RU"/>
-        </w:rPr>
-        <w:t>sysinfo</w:t>
-      </w:r>
-      <w:proofErr w:type="spellEnd"/>
-      <w:r>
-        <w:rPr>
-          <w:rFonts w:eastAsia="Times New Roman" w:cs="Times New Roman"/>
-          <w:szCs w:val="28"/>
-          <w:lang w:eastAsia="ru-RU"/>
-        </w:rPr>
-        <w:t>/</w:t>
-      </w:r>
-      <w:r>
-        <w:rPr>
-          <w:rFonts w:eastAsia="Times New Roman" w:cs="Times New Roman"/>
-          <w:szCs w:val="28"/>
-          <w:lang w:val="en-US" w:eastAsia="ru-RU"/>
-        </w:rPr>
-        <w:t>working</w:t>
-      </w:r>
-      <w:r>
-        <w:rPr>
-          <w:rFonts w:eastAsia="Times New Roman" w:cs="Times New Roman"/>
-          <w:szCs w:val="28"/>
-          <w:lang w:eastAsia="ru-RU"/>
-        </w:rPr>
-        <w:t>-</w:t>
-      </w:r>
-      <w:r>
-        <w:rPr>
-          <w:rFonts w:eastAsia="Times New Roman" w:cs="Times New Roman"/>
-          <w:szCs w:val="28"/>
-          <w:lang w:val="en-US" w:eastAsia="ru-RU"/>
-        </w:rPr>
-        <w:t>with</w:t>
-      </w:r>
-      <w:r>
-        <w:rPr>
-          <w:rFonts w:eastAsia="Times New Roman" w:cs="Times New Roman"/>
-          <w:szCs w:val="28"/>
-          <w:lang w:eastAsia="ru-RU"/>
-        </w:rPr>
-        <w:t>-</w:t>
-      </w:r>
-      <w:r>
-        <w:rPr>
-          <w:rFonts w:eastAsia="Times New Roman" w:cs="Times New Roman"/>
-          <w:szCs w:val="28"/>
-          <w:lang w:val="en-US" w:eastAsia="ru-RU"/>
-        </w:rPr>
-        <w:t>registry</w:t>
-      </w:r>
-      <w:r>
-        <w:rPr>
-          <w:rFonts w:eastAsia="Times New Roman" w:cs="Times New Roman"/>
-          <w:szCs w:val="28"/>
-          <w:lang w:eastAsia="ru-RU"/>
-        </w:rPr>
-        <w:t>-</w:t>
-      </w:r>
-      <w:r>
-        <w:rPr>
-          <w:rFonts w:eastAsia="Times New Roman" w:cs="Times New Roman"/>
-          <w:szCs w:val="28"/>
-          <w:lang w:val="en-US" w:eastAsia="ru-RU"/>
-        </w:rPr>
-        <w:t>keys</w:t>
-      </w:r>
-      <w:r>
-        <w:rPr>
-          <w:rFonts w:eastAsia="Times New Roman" w:cs="Times New Roman"/>
-          <w:szCs w:val="28"/>
-          <w:lang w:eastAsia="ru-RU"/>
-        </w:rPr>
-        <w:t xml:space="preserve"> (дата обращения: 20.04.202</w:t>
-      </w:r>
-      <w:r>
-        <w:rPr>
-          <w:rFonts w:eastAsia="Times New Roman" w:cs="Times New Roman"/>
-          <w:szCs w:val="28"/>
-          <w:lang w:eastAsia="ru-RU"/>
-        </w:rPr>
-        <w:t>3</w:t>
-      </w:r>
-      <w:r>
-        <w:rPr>
-          <w:rFonts w:eastAsia="Times New Roman" w:cs="Times New Roman"/>
-          <w:szCs w:val="28"/>
-          <w:lang w:eastAsia="ru-RU"/>
-        </w:rPr>
-        <w:t>).</w:t>
-      </w:r>
     </w:p>
     <w:p>
       <w:pPr>
@@ -6348,21 +6031,21 @@
           <w:numId w:val="16"/>
         </w:numPr>
         <w:spacing w:after="0" w:line="276" w:lineRule="auto"/>
-        <w:ind w:left="284"/>
-        <w:jc w:val="left"/>
-        <w:rPr>
-          <w:rFonts w:eastAsia="Times New Roman" w:cs="Times New Roman"/>
-          <w:szCs w:val="28"/>
-          <w:lang w:eastAsia="ru-RU"/>
-        </w:rPr>
-      </w:pPr>
-      <w:r>
-        <w:rPr>
-          <w:rFonts w:eastAsia="Times New Roman" w:cs="Times New Roman"/>
-          <w:szCs w:val="28"/>
-          <w:lang w:eastAsia="ru-RU"/>
-        </w:rPr>
-        <w:t xml:space="preserve">Статья "Выделение прав доступа к </w:t>
+        <w:ind w:left="426" w:hanging="426"/>
+        <w:jc w:val="left"/>
+        <w:rPr>
+          <w:rFonts w:eastAsia="Times New Roman" w:cs="Times New Roman"/>
+          <w:szCs w:val="28"/>
+          <w:lang w:eastAsia="ru-RU"/>
+        </w:rPr>
+      </w:pPr>
+      <w:r>
+        <w:rPr>
+          <w:rFonts w:eastAsia="Times New Roman" w:cs="Times New Roman"/>
+          <w:szCs w:val="28"/>
+          <w:lang w:eastAsia="ru-RU"/>
+        </w:rPr>
+        <w:t xml:space="preserve">"С# 7.0. Карманный справочник" Джозеф </w:t>
       </w:r>
       <w:proofErr w:type="spellStart"/>
       <w:r>
@@ -6371,33 +6054,9 @@
           <w:szCs w:val="28"/>
           <w:lang w:eastAsia="ru-RU"/>
         </w:rPr>
-        <w:t>объекту"на</w:t>
+        <w:t>Албахари</w:t>
       </w:r>
       <w:proofErr w:type="spellEnd"/>
-      <w:r>
-        <w:rPr>
-          <w:rFonts w:eastAsia="Times New Roman" w:cs="Times New Roman"/>
-          <w:szCs w:val="28"/>
-          <w:lang w:eastAsia="ru-RU"/>
-        </w:rPr>
-        <w:t xml:space="preserve"> сайте Microsoft Developer Network. URL: https://docs.microsoft.com/ru/windows/win32/secauthz/allocating-and-freeing-memory-for-a-security-descriptor (дата обращения: 20.04.202</w:t>
-      </w:r>
-      <w:r>
-        <w:rPr>
-          <w:rFonts w:eastAsia="Times New Roman" w:cs="Times New Roman"/>
-          <w:szCs w:val="28"/>
-          <w:lang w:eastAsia="ru-RU"/>
-        </w:rPr>
-        <w:t>3</w:t>
-      </w:r>
-      <w:r>
-        <w:rPr>
-          <w:rFonts w:eastAsia="Times New Roman" w:cs="Times New Roman"/>
-          <w:szCs w:val="28"/>
-          <w:lang w:eastAsia="ru-RU"/>
-        </w:rPr>
-        <w:t>).</w:t>
-      </w:r>
     </w:p>
     <w:p>
       <w:pPr>
@@ -6407,7 +6066,743 @@
           <w:numId w:val="16"/>
         </w:numPr>
         <w:spacing w:after="0" w:line="276" w:lineRule="auto"/>
-        <w:ind w:left="284"/>
+        <w:ind w:left="426" w:hanging="426"/>
+        <w:jc w:val="left"/>
+        <w:rPr>
+          <w:rFonts w:eastAsia="Times New Roman" w:cs="Times New Roman"/>
+          <w:szCs w:val="28"/>
+          <w:lang w:eastAsia="ru-RU"/>
+        </w:rPr>
+      </w:pPr>
+      <w:r>
+        <w:rPr>
+          <w:rFonts w:eastAsia="Times New Roman" w:cs="Times New Roman"/>
+          <w:szCs w:val="28"/>
+          <w:lang w:eastAsia="ru-RU"/>
+        </w:rPr>
+        <w:t>"С# 7.0 и платформа .NET Core 2.0" Андрей Алексеев</w:t>
+      </w:r>
+    </w:p>
+    <w:p>
+      <w:pPr>
+        <w:pStyle w:val="aa"/>
+        <w:numPr>
+          <w:ilvl w:val="0"/>
+          <w:numId w:val="16"/>
+        </w:numPr>
+        <w:spacing w:after="0" w:line="276" w:lineRule="auto"/>
+        <w:ind w:left="426" w:hanging="426"/>
+        <w:jc w:val="left"/>
+        <w:rPr>
+          <w:rFonts w:eastAsia="Times New Roman" w:cs="Times New Roman"/>
+          <w:szCs w:val="28"/>
+          <w:lang w:eastAsia="ru-RU"/>
+        </w:rPr>
+      </w:pPr>
+      <w:r>
+        <w:rPr>
+          <w:rFonts w:eastAsia="Times New Roman" w:cs="Times New Roman"/>
+          <w:szCs w:val="28"/>
+          <w:lang w:eastAsia="ru-RU"/>
+        </w:rPr>
+        <w:t>"Разработка приложений на платформе .NET с использованием C#" Юрий Архипов</w:t>
+      </w:r>
+    </w:p>
+    <w:p>
+      <w:pPr>
+        <w:pStyle w:val="aa"/>
+        <w:numPr>
+          <w:ilvl w:val="0"/>
+          <w:numId w:val="16"/>
+        </w:numPr>
+        <w:spacing w:after="0" w:line="276" w:lineRule="auto"/>
+        <w:ind w:left="426" w:hanging="426"/>
+        <w:jc w:val="left"/>
+        <w:rPr>
+          <w:rFonts w:eastAsia="Times New Roman" w:cs="Times New Roman"/>
+          <w:szCs w:val="28"/>
+          <w:lang w:eastAsia="ru-RU"/>
+        </w:rPr>
+      </w:pPr>
+      <w:r>
+        <w:rPr>
+          <w:rFonts w:eastAsia="Times New Roman" w:cs="Times New Roman"/>
+          <w:szCs w:val="28"/>
+          <w:lang w:eastAsia="ru-RU"/>
+        </w:rPr>
+        <w:t>"Создание Windows-приложений на языке C#" Александр Шевчук</w:t>
+      </w:r>
+    </w:p>
+    <w:p>
+      <w:pPr>
+        <w:pStyle w:val="aa"/>
+        <w:numPr>
+          <w:ilvl w:val="0"/>
+          <w:numId w:val="16"/>
+        </w:numPr>
+        <w:spacing w:after="0" w:line="276" w:lineRule="auto"/>
+        <w:ind w:left="426" w:hanging="426"/>
+        <w:jc w:val="left"/>
+        <w:rPr>
+          <w:rFonts w:eastAsia="Times New Roman" w:cs="Times New Roman"/>
+          <w:szCs w:val="28"/>
+          <w:lang w:eastAsia="ru-RU"/>
+        </w:rPr>
+      </w:pPr>
+      <w:r>
+        <w:rPr>
+          <w:rFonts w:eastAsia="Times New Roman" w:cs="Times New Roman"/>
+          <w:szCs w:val="28"/>
+          <w:lang w:eastAsia="ru-RU"/>
+        </w:rPr>
+        <w:t>"Программирование на C# в Visual Studio 2019" Алексей Дронов</w:t>
+      </w:r>
+    </w:p>
+    <w:p>
+      <w:pPr>
+        <w:pStyle w:val="aa"/>
+        <w:numPr>
+          <w:ilvl w:val="0"/>
+          <w:numId w:val="16"/>
+        </w:numPr>
+        <w:spacing w:after="0" w:line="276" w:lineRule="auto"/>
+        <w:ind w:left="426" w:hanging="426"/>
+        <w:jc w:val="left"/>
+        <w:rPr>
+          <w:rFonts w:eastAsia="Times New Roman" w:cs="Times New Roman"/>
+          <w:szCs w:val="28"/>
+          <w:lang w:eastAsia="ru-RU"/>
+        </w:rPr>
+      </w:pPr>
+      <w:r>
+        <w:rPr>
+          <w:rFonts w:eastAsia="Times New Roman" w:cs="Times New Roman"/>
+          <w:szCs w:val="28"/>
+          <w:lang w:eastAsia="ru-RU"/>
+        </w:rPr>
+        <w:t xml:space="preserve">"Справочник программиста по C#" Джозеф </w:t>
+      </w:r>
+      <w:proofErr w:type="spellStart"/>
+      <w:r>
+        <w:rPr>
+          <w:rFonts w:eastAsia="Times New Roman" w:cs="Times New Roman"/>
+          <w:szCs w:val="28"/>
+          <w:lang w:eastAsia="ru-RU"/>
+        </w:rPr>
+        <w:t>Албахари</w:t>
+      </w:r>
+      <w:proofErr w:type="spellEnd"/>
+    </w:p>
+    <w:p>
+      <w:pPr>
+        <w:pStyle w:val="aa"/>
+        <w:numPr>
+          <w:ilvl w:val="0"/>
+          <w:numId w:val="16"/>
+        </w:numPr>
+        <w:spacing w:after="0" w:line="276" w:lineRule="auto"/>
+        <w:ind w:left="426" w:hanging="426"/>
+        <w:jc w:val="left"/>
+      </w:pPr>
+      <w:r>
+        <w:rPr>
+          <w:rFonts w:eastAsia="Times New Roman" w:cs="Times New Roman"/>
+          <w:szCs w:val="28"/>
+          <w:lang w:eastAsia="ru-RU"/>
+        </w:rPr>
+        <w:t>"Создание приложений на языке C# в Visual Studio 2017" Александр Шевчук</w:t>
+      </w:r>
+    </w:p>
+    <w:p>
+      <w:pPr>
+        <w:pStyle w:val="aa"/>
+        <w:numPr>
+          <w:ilvl w:val="0"/>
+          <w:numId w:val="16"/>
+        </w:numPr>
+        <w:spacing w:after="0" w:line="276" w:lineRule="auto"/>
+        <w:ind w:left="426" w:hanging="426"/>
+        <w:jc w:val="left"/>
+        <w:rPr>
+          <w:rFonts w:eastAsia="Times New Roman" w:cs="Times New Roman"/>
+          <w:szCs w:val="28"/>
+          <w:lang w:eastAsia="ru-RU"/>
+        </w:rPr>
+      </w:pPr>
+      <w:r>
+        <w:rPr>
+          <w:rFonts w:eastAsia="Times New Roman" w:cs="Times New Roman"/>
+          <w:szCs w:val="28"/>
+          <w:lang w:eastAsia="ru-RU"/>
+        </w:rPr>
+        <w:t xml:space="preserve">Статья "Первоначальное создание ключа </w:t>
+      </w:r>
+      <w:proofErr w:type="spellStart"/>
+      <w:r>
+        <w:rPr>
+          <w:rFonts w:eastAsia="Times New Roman" w:cs="Times New Roman"/>
+          <w:szCs w:val="28"/>
+          <w:lang w:eastAsia="ru-RU"/>
+        </w:rPr>
+        <w:t>реестра"на</w:t>
+      </w:r>
+      <w:proofErr w:type="spellEnd"/>
+      <w:r>
+        <w:rPr>
+          <w:rFonts w:eastAsia="Times New Roman" w:cs="Times New Roman"/>
+          <w:szCs w:val="28"/>
+          <w:lang w:eastAsia="ru-RU"/>
+        </w:rPr>
+        <w:t xml:space="preserve"> сайте Microsoft Developer Network. URL: https://docs.microsoft.co</w:t>
+      </w:r>
+      <w:r>
+        <w:rPr>
+          <w:rFonts w:eastAsia="Times New Roman" w:cs="Times New Roman"/>
+          <w:szCs w:val="28"/>
+          <w:lang w:val="en-US" w:eastAsia="ru-RU"/>
+        </w:rPr>
+        <w:t>m</w:t>
+      </w:r>
+      <w:r>
+        <w:rPr>
+          <w:rFonts w:eastAsia="Times New Roman" w:cs="Times New Roman"/>
+          <w:szCs w:val="28"/>
+          <w:lang w:eastAsia="ru-RU"/>
+        </w:rPr>
+        <w:t>/</w:t>
+      </w:r>
+      <w:proofErr w:type="spellStart"/>
+      <w:r>
+        <w:rPr>
+          <w:rFonts w:eastAsia="Times New Roman" w:cs="Times New Roman"/>
+          <w:szCs w:val="28"/>
+          <w:lang w:eastAsia="ru-RU"/>
+        </w:rPr>
+        <w:t>ru</w:t>
+      </w:r>
+      <w:proofErr w:type="spellEnd"/>
+      <w:r>
+        <w:rPr>
+          <w:rFonts w:eastAsia="Times New Roman" w:cs="Times New Roman"/>
+          <w:szCs w:val="28"/>
+          <w:lang w:eastAsia="ru-RU"/>
+        </w:rPr>
+        <w:t>/</w:t>
+      </w:r>
+      <w:proofErr w:type="spellStart"/>
+      <w:r>
+        <w:rPr>
+          <w:rFonts w:eastAsia="Times New Roman" w:cs="Times New Roman"/>
+          <w:szCs w:val="28"/>
+          <w:lang w:eastAsia="ru-RU"/>
+        </w:rPr>
+        <w:t>windows</w:t>
+      </w:r>
+      <w:proofErr w:type="spellEnd"/>
+      <w:r>
+        <w:rPr>
+          <w:rFonts w:eastAsia="Times New Roman" w:cs="Times New Roman"/>
+          <w:szCs w:val="28"/>
+          <w:lang w:eastAsia="ru-RU"/>
+        </w:rPr>
+        <w:t>/win32/</w:t>
+      </w:r>
+      <w:proofErr w:type="spellStart"/>
+      <w:r>
+        <w:rPr>
+          <w:rFonts w:eastAsia="Times New Roman" w:cs="Times New Roman"/>
+          <w:szCs w:val="28"/>
+          <w:lang w:eastAsia="ru-RU"/>
+        </w:rPr>
+        <w:t>sysinfo</w:t>
+      </w:r>
+      <w:proofErr w:type="spellEnd"/>
+      <w:r>
+        <w:rPr>
+          <w:rFonts w:eastAsia="Times New Roman" w:cs="Times New Roman"/>
+          <w:szCs w:val="28"/>
+          <w:lang w:eastAsia="ru-RU"/>
+        </w:rPr>
+        <w:t>/</w:t>
+      </w:r>
+      <w:proofErr w:type="spellStart"/>
+      <w:r>
+        <w:rPr>
+          <w:rFonts w:eastAsia="Times New Roman" w:cs="Times New Roman"/>
+          <w:szCs w:val="28"/>
+          <w:lang w:eastAsia="ru-RU"/>
+        </w:rPr>
+        <w:t>initializing</w:t>
+      </w:r>
+      <w:proofErr w:type="spellEnd"/>
+      <w:r>
+        <w:rPr>
+          <w:rFonts w:eastAsia="Times New Roman" w:cs="Times New Roman"/>
+          <w:szCs w:val="28"/>
+          <w:lang w:eastAsia="ru-RU"/>
+        </w:rPr>
+        <w:t>-a-</w:t>
+      </w:r>
+      <w:proofErr w:type="spellStart"/>
+      <w:r>
+        <w:rPr>
+          <w:rFonts w:eastAsia="Times New Roman" w:cs="Times New Roman"/>
+          <w:szCs w:val="28"/>
+          <w:lang w:eastAsia="ru-RU"/>
+        </w:rPr>
+        <w:t>registry</w:t>
+      </w:r>
+      <w:proofErr w:type="spellEnd"/>
+      <w:r>
+        <w:rPr>
+          <w:rFonts w:eastAsia="Times New Roman" w:cs="Times New Roman"/>
+          <w:szCs w:val="28"/>
+          <w:lang w:eastAsia="ru-RU"/>
+        </w:rPr>
+        <w:t>-</w:t>
+      </w:r>
+      <w:proofErr w:type="spellStart"/>
+      <w:r>
+        <w:rPr>
+          <w:rFonts w:eastAsia="Times New Roman" w:cs="Times New Roman"/>
+          <w:szCs w:val="28"/>
+          <w:lang w:eastAsia="ru-RU"/>
+        </w:rPr>
+        <w:t>key</w:t>
+      </w:r>
+      <w:proofErr w:type="spellEnd"/>
+      <w:r>
+        <w:rPr>
+          <w:rFonts w:eastAsia="Times New Roman" w:cs="Times New Roman"/>
+          <w:szCs w:val="28"/>
+          <w:lang w:eastAsia="ru-RU"/>
+        </w:rPr>
+        <w:t xml:space="preserve"> (дата обращения: 20.04.202</w:t>
+      </w:r>
+      <w:r>
+        <w:rPr>
+          <w:rFonts w:eastAsia="Times New Roman" w:cs="Times New Roman"/>
+          <w:szCs w:val="28"/>
+          <w:lang w:eastAsia="ru-RU"/>
+        </w:rPr>
+        <w:t>3</w:t>
+      </w:r>
+      <w:r>
+        <w:rPr>
+          <w:rFonts w:eastAsia="Times New Roman" w:cs="Times New Roman"/>
+          <w:szCs w:val="28"/>
+          <w:lang w:eastAsia="ru-RU"/>
+        </w:rPr>
+        <w:t>).</w:t>
+      </w:r>
+    </w:p>
+    <w:p>
+      <w:pPr>
+        <w:pStyle w:val="aa"/>
+        <w:numPr>
+          <w:ilvl w:val="0"/>
+          <w:numId w:val="16"/>
+        </w:numPr>
+        <w:spacing w:after="0" w:line="276" w:lineRule="auto"/>
+        <w:ind w:left="426" w:hanging="426"/>
+        <w:rPr>
+          <w:rFonts w:eastAsia="Times New Roman" w:cs="Times New Roman"/>
+          <w:szCs w:val="28"/>
+          <w:lang w:eastAsia="ru-RU"/>
+        </w:rPr>
+      </w:pPr>
+      <w:r>
+        <w:rPr>
+          <w:rFonts w:eastAsia="Times New Roman" w:cs="Times New Roman"/>
+          <w:szCs w:val="28"/>
+          <w:lang w:eastAsia="ru-RU"/>
+        </w:rPr>
+        <w:t xml:space="preserve">Статья "Открытие ключей </w:t>
+      </w:r>
+      <w:proofErr w:type="spellStart"/>
+      <w:r>
+        <w:rPr>
+          <w:rFonts w:eastAsia="Times New Roman" w:cs="Times New Roman"/>
+          <w:szCs w:val="28"/>
+          <w:lang w:eastAsia="ru-RU"/>
+        </w:rPr>
+        <w:t>реестра"на</w:t>
+      </w:r>
+      <w:proofErr w:type="spellEnd"/>
+      <w:r>
+        <w:rPr>
+          <w:rFonts w:eastAsia="Times New Roman" w:cs="Times New Roman"/>
+          <w:szCs w:val="28"/>
+          <w:lang w:eastAsia="ru-RU"/>
+        </w:rPr>
+        <w:t xml:space="preserve"> сайте Microsoft Developer Network. URL: https://docs.microsoft.com/ru/ru/windows/win32/sysinfo/opening-a-registry-key (дата обращения: 20.04.202</w:t>
+      </w:r>
+      <w:r>
+        <w:rPr>
+          <w:rFonts w:eastAsia="Times New Roman" w:cs="Times New Roman"/>
+          <w:szCs w:val="28"/>
+          <w:lang w:eastAsia="ru-RU"/>
+        </w:rPr>
+        <w:t>3</w:t>
+      </w:r>
+      <w:r>
+        <w:rPr>
+          <w:rFonts w:eastAsia="Times New Roman" w:cs="Times New Roman"/>
+          <w:szCs w:val="28"/>
+          <w:lang w:eastAsia="ru-RU"/>
+        </w:rPr>
+        <w:t>).</w:t>
+      </w:r>
+    </w:p>
+    <w:p>
+      <w:pPr>
+        <w:pStyle w:val="aa"/>
+        <w:numPr>
+          <w:ilvl w:val="0"/>
+          <w:numId w:val="16"/>
+        </w:numPr>
+        <w:spacing w:after="0" w:line="276" w:lineRule="auto"/>
+        <w:ind w:left="426" w:hanging="426"/>
+        <w:jc w:val="left"/>
+        <w:rPr>
+          <w:rFonts w:eastAsia="Times New Roman" w:cs="Times New Roman"/>
+          <w:szCs w:val="28"/>
+          <w:lang w:eastAsia="ru-RU"/>
+        </w:rPr>
+      </w:pPr>
+      <w:r>
+        <w:rPr>
+          <w:rFonts w:eastAsia="Times New Roman" w:cs="Times New Roman"/>
+          <w:szCs w:val="28"/>
+          <w:lang w:eastAsia="ru-RU"/>
+        </w:rPr>
+        <w:t xml:space="preserve">Статья "Работа с ключами и значениями в </w:t>
+      </w:r>
+      <w:proofErr w:type="spellStart"/>
+      <w:r>
+        <w:rPr>
+          <w:rFonts w:eastAsia="Times New Roman" w:cs="Times New Roman"/>
+          <w:szCs w:val="28"/>
+          <w:lang w:eastAsia="ru-RU"/>
+        </w:rPr>
+        <w:t>реестре"на</w:t>
+      </w:r>
+      <w:proofErr w:type="spellEnd"/>
+      <w:r>
+        <w:rPr>
+          <w:rFonts w:eastAsia="Times New Roman" w:cs="Times New Roman"/>
+          <w:szCs w:val="28"/>
+          <w:lang w:eastAsia="ru-RU"/>
+        </w:rPr>
+        <w:t xml:space="preserve"> сайте Microsoft Developer Network. </w:t>
+      </w:r>
+      <w:r>
+        <w:rPr>
+          <w:rFonts w:eastAsia="Times New Roman" w:cs="Times New Roman"/>
+          <w:szCs w:val="28"/>
+          <w:lang w:val="en-US" w:eastAsia="ru-RU"/>
+        </w:rPr>
+        <w:t>URL</w:t>
+      </w:r>
+      <w:r>
+        <w:rPr>
+          <w:rFonts w:eastAsia="Times New Roman" w:cs="Times New Roman"/>
+          <w:szCs w:val="28"/>
+          <w:lang w:eastAsia="ru-RU"/>
+        </w:rPr>
+        <w:t xml:space="preserve">: </w:t>
+      </w:r>
+      <w:r>
+        <w:rPr>
+          <w:rFonts w:eastAsia="Times New Roman" w:cs="Times New Roman"/>
+          <w:szCs w:val="28"/>
+          <w:lang w:val="en-US" w:eastAsia="ru-RU"/>
+        </w:rPr>
+        <w:t>https</w:t>
+      </w:r>
+      <w:r>
+        <w:rPr>
+          <w:rFonts w:eastAsia="Times New Roman" w:cs="Times New Roman"/>
+          <w:szCs w:val="28"/>
+          <w:lang w:eastAsia="ru-RU"/>
+        </w:rPr>
+        <w:t>://</w:t>
+      </w:r>
+      <w:r>
+        <w:rPr>
+          <w:rFonts w:eastAsia="Times New Roman" w:cs="Times New Roman"/>
+          <w:szCs w:val="28"/>
+          <w:lang w:val="en-US" w:eastAsia="ru-RU"/>
+        </w:rPr>
+        <w:t>docs</w:t>
+      </w:r>
+      <w:r>
+        <w:rPr>
+          <w:rFonts w:eastAsia="Times New Roman" w:cs="Times New Roman"/>
+          <w:szCs w:val="28"/>
+          <w:lang w:eastAsia="ru-RU"/>
+        </w:rPr>
+        <w:t>.</w:t>
+      </w:r>
+      <w:proofErr w:type="spellStart"/>
+      <w:r>
+        <w:rPr>
+          <w:rFonts w:eastAsia="Times New Roman" w:cs="Times New Roman"/>
+          <w:szCs w:val="28"/>
+          <w:lang w:val="en-US" w:eastAsia="ru-RU"/>
+        </w:rPr>
+        <w:t>microsoft</w:t>
+      </w:r>
+      <w:proofErr w:type="spellEnd"/>
+      <w:r>
+        <w:rPr>
+          <w:rFonts w:eastAsia="Times New Roman" w:cs="Times New Roman"/>
+          <w:szCs w:val="28"/>
+          <w:lang w:eastAsia="ru-RU"/>
+        </w:rPr>
+        <w:t>.</w:t>
+      </w:r>
+      <w:r>
+        <w:rPr>
+          <w:rFonts w:eastAsia="Times New Roman" w:cs="Times New Roman"/>
+          <w:szCs w:val="28"/>
+          <w:lang w:val="en-US" w:eastAsia="ru-RU"/>
+        </w:rPr>
+        <w:t>c</w:t>
+      </w:r>
+      <w:r>
+        <w:rPr>
+          <w:rFonts w:eastAsia="Times New Roman" w:cs="Times New Roman"/>
+          <w:szCs w:val="28"/>
+          <w:lang w:val="en-US" w:eastAsia="ru-RU"/>
+        </w:rPr>
+        <w:t>om</w:t>
+      </w:r>
+      <w:r>
+        <w:rPr>
+          <w:rFonts w:eastAsia="Times New Roman" w:cs="Times New Roman"/>
+          <w:szCs w:val="28"/>
+          <w:lang w:eastAsia="ru-RU"/>
+        </w:rPr>
+        <w:t>/</w:t>
+      </w:r>
+      <w:proofErr w:type="spellStart"/>
+      <w:r>
+        <w:rPr>
+          <w:rFonts w:eastAsia="Times New Roman" w:cs="Times New Roman"/>
+          <w:szCs w:val="28"/>
+          <w:lang w:val="en-US" w:eastAsia="ru-RU"/>
+        </w:rPr>
+        <w:t>ru</w:t>
+      </w:r>
+      <w:proofErr w:type="spellEnd"/>
+      <w:r>
+        <w:rPr>
+          <w:rFonts w:eastAsia="Times New Roman" w:cs="Times New Roman"/>
+          <w:szCs w:val="28"/>
+          <w:lang w:eastAsia="ru-RU"/>
+        </w:rPr>
+        <w:t>/</w:t>
+      </w:r>
+      <w:r>
+        <w:rPr>
+          <w:rFonts w:eastAsia="Times New Roman" w:cs="Times New Roman"/>
+          <w:szCs w:val="28"/>
+          <w:lang w:val="en-US" w:eastAsia="ru-RU"/>
+        </w:rPr>
+        <w:t>windows</w:t>
+      </w:r>
+      <w:r>
+        <w:rPr>
+          <w:rFonts w:eastAsia="Times New Roman" w:cs="Times New Roman"/>
+          <w:szCs w:val="28"/>
+          <w:lang w:eastAsia="ru-RU"/>
+        </w:rPr>
+        <w:t>/</w:t>
+      </w:r>
+      <w:r>
+        <w:rPr>
+          <w:rFonts w:eastAsia="Times New Roman" w:cs="Times New Roman"/>
+          <w:szCs w:val="28"/>
+          <w:lang w:val="en-US" w:eastAsia="ru-RU"/>
+        </w:rPr>
+        <w:t>win</w:t>
+      </w:r>
+      <w:r>
+        <w:rPr>
+          <w:rFonts w:eastAsia="Times New Roman" w:cs="Times New Roman"/>
+          <w:szCs w:val="28"/>
+          <w:lang w:eastAsia="ru-RU"/>
+        </w:rPr>
+        <w:t>32/</w:t>
+      </w:r>
+      <w:proofErr w:type="spellStart"/>
+      <w:r>
+        <w:rPr>
+          <w:rFonts w:eastAsia="Times New Roman" w:cs="Times New Roman"/>
+          <w:szCs w:val="28"/>
+          <w:lang w:val="en-US" w:eastAsia="ru-RU"/>
+        </w:rPr>
+        <w:t>sysinfo</w:t>
+      </w:r>
+      <w:proofErr w:type="spellEnd"/>
+      <w:r>
+        <w:rPr>
+          <w:rFonts w:eastAsia="Times New Roman" w:cs="Times New Roman"/>
+          <w:szCs w:val="28"/>
+          <w:lang w:eastAsia="ru-RU"/>
+        </w:rPr>
+        <w:t>/</w:t>
+      </w:r>
+      <w:r>
+        <w:rPr>
+          <w:rFonts w:eastAsia="Times New Roman" w:cs="Times New Roman"/>
+          <w:szCs w:val="28"/>
+          <w:lang w:val="en-US" w:eastAsia="ru-RU"/>
+        </w:rPr>
+        <w:t>working</w:t>
+      </w:r>
+      <w:r>
+        <w:rPr>
+          <w:rFonts w:eastAsia="Times New Roman" w:cs="Times New Roman"/>
+          <w:szCs w:val="28"/>
+          <w:lang w:eastAsia="ru-RU"/>
+        </w:rPr>
+        <w:t>-</w:t>
+      </w:r>
+      <w:r>
+        <w:rPr>
+          <w:rFonts w:eastAsia="Times New Roman" w:cs="Times New Roman"/>
+          <w:szCs w:val="28"/>
+          <w:lang w:val="en-US" w:eastAsia="ru-RU"/>
+        </w:rPr>
+        <w:t>with</w:t>
+      </w:r>
+      <w:r>
+        <w:rPr>
+          <w:rFonts w:eastAsia="Times New Roman" w:cs="Times New Roman"/>
+          <w:szCs w:val="28"/>
+          <w:lang w:eastAsia="ru-RU"/>
+        </w:rPr>
+        <w:t>-</w:t>
+      </w:r>
+      <w:r>
+        <w:rPr>
+          <w:rFonts w:eastAsia="Times New Roman" w:cs="Times New Roman"/>
+          <w:szCs w:val="28"/>
+          <w:lang w:val="en-US" w:eastAsia="ru-RU"/>
+        </w:rPr>
+        <w:t>registry</w:t>
+      </w:r>
+      <w:r>
+        <w:rPr>
+          <w:rFonts w:eastAsia="Times New Roman" w:cs="Times New Roman"/>
+          <w:szCs w:val="28"/>
+          <w:lang w:eastAsia="ru-RU"/>
+        </w:rPr>
+        <w:t>-</w:t>
+      </w:r>
+      <w:r>
+        <w:rPr>
+          <w:rFonts w:eastAsia="Times New Roman" w:cs="Times New Roman"/>
+          <w:szCs w:val="28"/>
+          <w:lang w:val="en-US" w:eastAsia="ru-RU"/>
+        </w:rPr>
+        <w:t>keys</w:t>
+      </w:r>
+      <w:r>
+        <w:rPr>
+          <w:rFonts w:eastAsia="Times New Roman" w:cs="Times New Roman"/>
+          <w:szCs w:val="28"/>
+          <w:lang w:eastAsia="ru-RU"/>
+        </w:rPr>
+        <w:t xml:space="preserve"> (дата обращения: 20.04.202</w:t>
+      </w:r>
+      <w:r>
+        <w:rPr>
+          <w:rFonts w:eastAsia="Times New Roman" w:cs="Times New Roman"/>
+          <w:szCs w:val="28"/>
+          <w:lang w:eastAsia="ru-RU"/>
+        </w:rPr>
+        <w:t>3</w:t>
+      </w:r>
+      <w:r>
+        <w:rPr>
+          <w:rFonts w:eastAsia="Times New Roman" w:cs="Times New Roman"/>
+          <w:szCs w:val="28"/>
+          <w:lang w:eastAsia="ru-RU"/>
+        </w:rPr>
+        <w:t>).</w:t>
+      </w:r>
+    </w:p>
+    <w:p>
+      <w:pPr>
+        <w:pStyle w:val="aa"/>
+        <w:numPr>
+          <w:ilvl w:val="0"/>
+          <w:numId w:val="16"/>
+        </w:numPr>
+        <w:spacing w:after="0" w:line="276" w:lineRule="auto"/>
+        <w:ind w:left="426" w:hanging="426"/>
+        <w:jc w:val="left"/>
+        <w:rPr>
+          <w:rFonts w:eastAsia="Times New Roman" w:cs="Times New Roman"/>
+          <w:szCs w:val="28"/>
+          <w:lang w:eastAsia="ru-RU"/>
+        </w:rPr>
+      </w:pPr>
+      <w:r>
+        <w:rPr>
+          <w:rFonts w:eastAsia="Times New Roman" w:cs="Times New Roman"/>
+          <w:szCs w:val="28"/>
+          <w:lang w:eastAsia="ru-RU"/>
+        </w:rPr>
+        <w:t xml:space="preserve">Статья "Выделение прав доступа к </w:t>
+      </w:r>
+      <w:proofErr w:type="spellStart"/>
+      <w:r>
+        <w:rPr>
+          <w:rFonts w:eastAsia="Times New Roman" w:cs="Times New Roman"/>
+          <w:szCs w:val="28"/>
+          <w:lang w:eastAsia="ru-RU"/>
+        </w:rPr>
+        <w:t>объекту"на</w:t>
+      </w:r>
+      <w:proofErr w:type="spellEnd"/>
+      <w:r>
+        <w:rPr>
+          <w:rFonts w:eastAsia="Times New Roman" w:cs="Times New Roman"/>
+          <w:szCs w:val="28"/>
+          <w:lang w:eastAsia="ru-RU"/>
+        </w:rPr>
+        <w:t xml:space="preserve"> сайте Microsoft Developer Network. URL: https://docs.microsoft.com/ru/windows/win32/secauthz/allocating-and-freeing-memory-for-a-security-descriptor (дата обращения: 20.04.202</w:t>
+      </w:r>
+      <w:r>
+        <w:rPr>
+          <w:rFonts w:eastAsia="Times New Roman" w:cs="Times New Roman"/>
+          <w:szCs w:val="28"/>
+          <w:lang w:eastAsia="ru-RU"/>
+        </w:rPr>
+        <w:t>3</w:t>
+      </w:r>
+      <w:r>
+        <w:rPr>
+          <w:rFonts w:eastAsia="Times New Roman" w:cs="Times New Roman"/>
+          <w:szCs w:val="28"/>
+          <w:lang w:eastAsia="ru-RU"/>
+        </w:rPr>
+        <w:t>).</w:t>
+      </w:r>
+    </w:p>
+    <w:p>
+      <w:pPr>
+        <w:pStyle w:val="aa"/>
+        <w:numPr>
+          <w:ilvl w:val="0"/>
+          <w:numId w:val="16"/>
+        </w:numPr>
+        <w:spacing w:after="0" w:line="276" w:lineRule="auto"/>
+        <w:ind w:left="426" w:hanging="426"/>
         <w:jc w:val="left"/>
         <w:rPr>
           <w:rFonts w:eastAsia="Times New Roman" w:cs="Times New Roman"/>

--- a/Yanchenko/Курсовой.docx
+++ b/Yanchenko/Курсовой.docx
@@ -1,6 +1,6 @@
 
 <file path=word/document.xml><?xml version="1.0" encoding="utf-8"?>
-<w:document xmlns:wpc="http://schemas.microsoft.com/office/word/2010/wordprocessingCanvas" xmlns:cx="http://schemas.microsoft.com/office/drawing/2014/chartex" xmlns:cx1="http://schemas.microsoft.com/office/drawing/2015/9/8/chartex" xmlns:cx2="http://schemas.microsoft.com/office/drawing/2015/10/21/chartex" xmlns:cx3="http://schemas.microsoft.com/office/drawing/2016/5/9/chartex" xmlns:cx4="http://schemas.microsoft.com/office/drawing/2016/5/10/chartex" xmlns:cx5="http://schemas.microsoft.com/office/drawing/2016/5/11/chartex" xmlns:cx6="http://schemas.microsoft.com/office/drawing/2016/5/12/chartex" xmlns:cx7="http://schemas.microsoft.com/office/drawing/2016/5/13/chartex" xmlns:cx8="http://schemas.microsoft.com/office/drawing/2016/5/14/chartex" xmlns:mc="http://schemas.openxmlformats.org/markup-compatibility/2006" xmlns:aink="http://schemas.microsoft.com/office/drawing/2016/ink" xmlns:am3d="http://schemas.microsoft.com/office/drawing/2017/model3d" xmlns:o="urn:schemas-microsoft-com:office:office" xmlns:oel="http://schemas.microsoft.com/office/2019/extlst" xmlns:r="http://schemas.openxmlformats.org/officeDocument/2006/relationships" xmlns:m="http://schemas.openxmlformats.org/officeDocument/2006/math" xmlns:v="urn:schemas-microsoft-com:vml" xmlns:wp14="http://schemas.microsoft.com/office/word/2010/wordprocessingDrawing" xmlns:wp="http://schemas.openxmlformats.org/drawingml/2006/wordprocessingDrawing" xmlns:w10="urn:schemas-microsoft-com:office:word" xmlns:w="http://schemas.openxmlformats.org/wordprocessingml/2006/main" xmlns:w14="http://schemas.microsoft.com/office/word/2010/wordml" xmlns:w15="http://schemas.microsoft.com/office/word/2012/wordml" xmlns:w16cex="http://schemas.microsoft.com/office/word/2018/wordml/cex" xmlns:w16cid="http://schemas.microsoft.com/office/word/2016/wordml/cid" xmlns:w16="http://schemas.microsoft.com/office/word/2018/wordml" xmlns:w16sdtdh="http://schemas.microsoft.com/office/word/2020/wordml/sdtdatahash" xmlns:w16se="http://schemas.microsoft.com/office/word/2015/wordml/symex" xmlns:wpg="http://schemas.microsoft.com/office/word/2010/wordprocessingGroup" xmlns:wpi="http://schemas.microsoft.com/office/word/2010/wordprocessingInk" xmlns:wne="http://schemas.microsoft.com/office/word/2006/wordml" xmlns:wps="http://schemas.microsoft.com/office/word/2010/wordprocessingShape" mc:Ignorable="w14 w15 w16se w16cid w16 w16cex w16sdtdh wp14">
+<w:document xmlns:wpc="http://schemas.microsoft.com/office/word/2010/wordprocessingCanvas" xmlns:cx="http://schemas.microsoft.com/office/drawing/2014/chartex" xmlns:cx1="http://schemas.microsoft.com/office/drawing/2015/9/8/chartex" xmlns:cx2="http://schemas.microsoft.com/office/drawing/2015/10/21/chartex" xmlns:cx3="http://schemas.microsoft.com/office/drawing/2016/5/9/chartex" xmlns:cx4="http://schemas.microsoft.com/office/drawing/2016/5/10/chartex" xmlns:cx5="http://schemas.microsoft.com/office/drawing/2016/5/11/chartex" xmlns:cx6="http://schemas.microsoft.com/office/drawing/2016/5/12/chartex" xmlns:cx7="http://schemas.microsoft.com/office/drawing/2016/5/13/chartex" xmlns:cx8="http://schemas.microsoft.com/office/drawing/2016/5/14/chartex" xmlns:mc="http://schemas.openxmlformats.org/markup-compatibility/2006" xmlns:aink="http://schemas.microsoft.com/office/drawing/2016/ink" xmlns:am3d="http://schemas.microsoft.com/office/drawing/2017/model3d" xmlns:o="urn:schemas-microsoft-com:office:office" xmlns:oel="http://schemas.microsoft.com/office/2019/extlst" xmlns:r="http://schemas.openxmlformats.org/officeDocument/2006/relationships" xmlns:m="http://schemas.openxmlformats.org/officeDocument/2006/math" xmlns:v="urn:schemas-microsoft-com:vml" xmlns:wp14="http://schemas.microsoft.com/office/word/2010/wordprocessingDrawing" xmlns:wp="http://schemas.openxmlformats.org/drawingml/2006/wordprocessingDrawing" xmlns:w10="urn:schemas-microsoft-com:office:word" xmlns:w="http://schemas.openxmlformats.org/wordprocessingml/2006/main" xmlns:w14="http://schemas.microsoft.com/office/word/2010/wordml" xmlns:w15="http://schemas.microsoft.com/office/word/2012/wordml" xmlns:w16cex="http://schemas.microsoft.com/office/word/2018/wordml/cex" xmlns:w16cid="http://schemas.microsoft.com/office/word/2016/wordml/cid" xmlns:w16="http://schemas.microsoft.com/office/word/2018/wordml" xmlns:w16du="http://schemas.microsoft.com/office/word/2023/wordml/word16du" xmlns:w16sdtdh="http://schemas.microsoft.com/office/word/2020/wordml/sdtdatahash" xmlns:w16se="http://schemas.microsoft.com/office/word/2015/wordml/symex" xmlns:wpg="http://schemas.microsoft.com/office/word/2010/wordprocessingGroup" xmlns:wpi="http://schemas.microsoft.com/office/word/2010/wordprocessingInk" xmlns:wne="http://schemas.microsoft.com/office/word/2006/wordml" xmlns:wps="http://schemas.microsoft.com/office/word/2010/wordprocessingShape" mc:Ignorable="w14 w15 w16se w16cid w16 w16cex w16sdtdh wp14">
   <w:body>
     <w:sdt>
       <w:sdtPr>
@@ -19,7 +19,11 @@
       </w:sdtPr>
       <w:sdtEndPr>
         <w:rPr>
+          <w:rFonts w:eastAsia="Calibri" w:cs="Times New Roman"/>
           <w:bCs/>
+          <w:sz w:val="24"/>
+          <w:szCs w:val="24"/>
+          <w:lang w:eastAsia="ru-RU"/>
         </w:rPr>
       </w:sdtEndPr>
       <w:sdtContent>
@@ -27,7 +31,6 @@
           <w:pPr>
             <w:pStyle w:val="a3"/>
             <w:spacing w:before="0"/>
-            <w:ind w:firstLine="709"/>
             <w:jc w:val="center"/>
           </w:pPr>
           <w:r>
@@ -40,13 +43,13 @@
         <w:p>
           <w:pPr>
             <w:pStyle w:val="11"/>
+            <w:ind w:firstLine="0"/>
             <w:rPr>
               <w:rFonts w:asciiTheme="minorHAnsi" w:eastAsiaTheme="minorEastAsia" w:hAnsiTheme="minorHAnsi" w:cstheme="minorBidi"/>
               <w:noProof/>
               <w:kern w:val="2"/>
               <w:sz w:val="28"/>
               <w:szCs w:val="28"/>
-              <w:lang/>
               <w14:ligatures w14:val="standardContextual"/>
             </w:rPr>
           </w:pPr>
@@ -59,7 +62,7 @@
           <w:r>
             <w:fldChar w:fldCharType="separate"/>
           </w:r>
-          <w:hyperlink w:anchor="_Toc137761896" w:history="1">
+          <w:hyperlink w:anchor="_Toc138014582" w:history="1">
             <w:r>
               <w:rPr>
                 <w:rStyle w:val="a4"/>
@@ -94,7 +97,7 @@
                 <w:sz w:val="28"/>
                 <w:szCs w:val="28"/>
               </w:rPr>
-              <w:instrText xml:space="preserve"> PAGEREF _Toc137761896 \h </w:instrText>
+              <w:instrText xml:space="preserve"> PAGEREF _Toc138014582 \h </w:instrText>
             </w:r>
             <w:r>
               <w:rPr>
@@ -136,17 +139,17 @@
         <w:p>
           <w:pPr>
             <w:pStyle w:val="11"/>
+            <w:ind w:firstLine="0"/>
             <w:rPr>
               <w:rFonts w:asciiTheme="minorHAnsi" w:eastAsiaTheme="minorEastAsia" w:hAnsiTheme="minorHAnsi" w:cstheme="minorBidi"/>
               <w:noProof/>
               <w:kern w:val="2"/>
               <w:sz w:val="28"/>
               <w:szCs w:val="28"/>
-              <w:lang/>
               <w14:ligatures w14:val="standardContextual"/>
             </w:rPr>
           </w:pPr>
-          <w:hyperlink w:anchor="_Toc137761897" w:history="1">
+          <w:hyperlink w:anchor="_Toc138014583" w:history="1">
             <w:r>
               <w:rPr>
                 <w:rStyle w:val="a4"/>
@@ -181,7 +184,7 @@
                 <w:sz w:val="28"/>
                 <w:szCs w:val="28"/>
               </w:rPr>
-              <w:instrText xml:space="preserve"> PAGEREF _Toc137761897 \h </w:instrText>
+              <w:instrText xml:space="preserve"> PAGEREF _Toc138014583 \h </w:instrText>
             </w:r>
             <w:r>
               <w:rPr>
@@ -223,15 +226,17 @@
         <w:p>
           <w:pPr>
             <w:pStyle w:val="21"/>
+            <w:ind w:left="0" w:firstLine="0"/>
             <w:rPr>
               <w:rFonts w:asciiTheme="minorHAnsi" w:eastAsiaTheme="minorEastAsia" w:hAnsiTheme="minorHAnsi"/>
               <w:noProof/>
               <w:kern w:val="2"/>
-              <w:lang/>
+              <w:szCs w:val="28"/>
+              <w:lang w:eastAsia="ru-RU"/>
               <w14:ligatures w14:val="standardContextual"/>
             </w:rPr>
           </w:pPr>
-          <w:hyperlink w:anchor="_Toc137761898" w:history="1">
+          <w:hyperlink w:anchor="_Toc138014584" w:history="1">
             <w:r>
               <w:rPr>
                 <w:rStyle w:val="a4"/>
@@ -240,12 +245,13 @@
                 <w:szCs w:val="28"/>
                 <w:lang w:eastAsia="ru-RU"/>
               </w:rPr>
-              <w:t>Анализ существующих решений.</w:t>
+              <w:t>1.1 Системный реестр Windows</w:t>
             </w:r>
             <w:r>
               <w:rPr>
                 <w:noProof/>
                 <w:webHidden/>
+                <w:szCs w:val="28"/>
               </w:rPr>
               <w:tab/>
             </w:r>
@@ -253,6 +259,7 @@
               <w:rPr>
                 <w:noProof/>
                 <w:webHidden/>
+                <w:szCs w:val="28"/>
               </w:rPr>
               <w:fldChar w:fldCharType="begin"/>
             </w:r>
@@ -260,19 +267,22 @@
               <w:rPr>
                 <w:noProof/>
                 <w:webHidden/>
+                <w:szCs w:val="28"/>
               </w:rPr>
-              <w:instrText xml:space="preserve"> PAGEREF _Toc137761898 \h </w:instrText>
+              <w:instrText xml:space="preserve"> PAGEREF _Toc138014584 \h </w:instrText>
             </w:r>
             <w:r>
               <w:rPr>
                 <w:noProof/>
                 <w:webHidden/>
+                <w:szCs w:val="28"/>
               </w:rPr>
             </w:r>
             <w:r>
               <w:rPr>
                 <w:noProof/>
                 <w:webHidden/>
+                <w:szCs w:val="28"/>
               </w:rPr>
               <w:fldChar w:fldCharType="separate"/>
             </w:r>
@@ -280,13 +290,15 @@
               <w:rPr>
                 <w:noProof/>
                 <w:webHidden/>
+                <w:szCs w:val="28"/>
               </w:rPr>
-              <w:t>7</w:t>
+              <w:t>4</w:t>
             </w:r>
             <w:r>
               <w:rPr>
                 <w:noProof/>
                 <w:webHidden/>
+                <w:szCs w:val="28"/>
               </w:rPr>
               <w:fldChar w:fldCharType="end"/>
             </w:r>
@@ -295,28 +307,32 @@
         <w:p>
           <w:pPr>
             <w:pStyle w:val="21"/>
+            <w:ind w:left="0" w:firstLine="0"/>
             <w:rPr>
               <w:rFonts w:asciiTheme="minorHAnsi" w:eastAsiaTheme="minorEastAsia" w:hAnsiTheme="minorHAnsi"/>
               <w:noProof/>
               <w:kern w:val="2"/>
-              <w:lang/>
+              <w:szCs w:val="28"/>
+              <w:lang w:eastAsia="ru-RU"/>
               <w14:ligatures w14:val="standardContextual"/>
             </w:rPr>
           </w:pPr>
-          <w:hyperlink w:anchor="_Toc137761899" w:history="1">
+          <w:hyperlink w:anchor="_Toc138014585" w:history="1">
             <w:r>
               <w:rPr>
                 <w:rStyle w:val="a4"/>
+                <w:rFonts w:eastAsia="Times New Roman"/>
                 <w:noProof/>
                 <w:szCs w:val="28"/>
-                <w:lang w:val="en-US"/>
+                <w:lang w:eastAsia="ru-RU"/>
               </w:rPr>
-              <w:t>Security Administrator</w:t>
+              <w:t>1.2 Использование системного реестра для ограничения доступа к файлам и папкам</w:t>
             </w:r>
             <w:r>
               <w:rPr>
                 <w:noProof/>
                 <w:webHidden/>
+                <w:szCs w:val="28"/>
               </w:rPr>
               <w:tab/>
             </w:r>
@@ -324,6 +340,7 @@
               <w:rPr>
                 <w:noProof/>
                 <w:webHidden/>
+                <w:szCs w:val="28"/>
               </w:rPr>
               <w:fldChar w:fldCharType="begin"/>
             </w:r>
@@ -331,19 +348,22 @@
               <w:rPr>
                 <w:noProof/>
                 <w:webHidden/>
+                <w:szCs w:val="28"/>
               </w:rPr>
-              <w:instrText xml:space="preserve"> PAGEREF _Toc137761899 \h </w:instrText>
+              <w:instrText xml:space="preserve"> PAGEREF _Toc138014585 \h </w:instrText>
             </w:r>
             <w:r>
               <w:rPr>
                 <w:noProof/>
                 <w:webHidden/>
+                <w:szCs w:val="28"/>
               </w:rPr>
             </w:r>
             <w:r>
               <w:rPr>
                 <w:noProof/>
                 <w:webHidden/>
+                <w:szCs w:val="28"/>
               </w:rPr>
               <w:fldChar w:fldCharType="separate"/>
             </w:r>
@@ -351,13 +371,15 @@
               <w:rPr>
                 <w:noProof/>
                 <w:webHidden/>
+                <w:szCs w:val="28"/>
               </w:rPr>
-              <w:t>8</w:t>
+              <w:t>5</w:t>
             </w:r>
             <w:r>
               <w:rPr>
                 <w:noProof/>
                 <w:webHidden/>
+                <w:szCs w:val="28"/>
               </w:rPr>
               <w:fldChar w:fldCharType="end"/>
             </w:r>
@@ -366,15 +388,179 @@
         <w:p>
           <w:pPr>
             <w:pStyle w:val="21"/>
+            <w:ind w:left="0" w:firstLine="0"/>
             <w:rPr>
               <w:rFonts w:asciiTheme="minorHAnsi" w:eastAsiaTheme="minorEastAsia" w:hAnsiTheme="minorHAnsi"/>
               <w:noProof/>
               <w:kern w:val="2"/>
-              <w:lang/>
+              <w:szCs w:val="28"/>
+              <w:lang w:eastAsia="ru-RU"/>
               <w14:ligatures w14:val="standardContextual"/>
             </w:rPr>
           </w:pPr>
-          <w:hyperlink w:anchor="_Toc137761900" w:history="1">
+          <w:hyperlink w:anchor="_Toc138014586" w:history="1">
+            <w:r>
+              <w:rPr>
+                <w:rStyle w:val="a4"/>
+                <w:rFonts w:eastAsia="Times New Roman"/>
+                <w:noProof/>
+                <w:szCs w:val="28"/>
+                <w:lang w:eastAsia="ru-RU"/>
+              </w:rPr>
+              <w:t>1.3 Методы защиты доступа в системном реестре Windows</w:t>
+            </w:r>
+            <w:r>
+              <w:rPr>
+                <w:noProof/>
+                <w:webHidden/>
+                <w:szCs w:val="28"/>
+              </w:rPr>
+              <w:tab/>
+            </w:r>
+            <w:r>
+              <w:rPr>
+                <w:noProof/>
+                <w:webHidden/>
+                <w:szCs w:val="28"/>
+              </w:rPr>
+              <w:fldChar w:fldCharType="begin"/>
+            </w:r>
+            <w:r>
+              <w:rPr>
+                <w:noProof/>
+                <w:webHidden/>
+                <w:szCs w:val="28"/>
+              </w:rPr>
+              <w:instrText xml:space="preserve"> PAGEREF _Toc138014586 \h </w:instrText>
+            </w:r>
+            <w:r>
+              <w:rPr>
+                <w:noProof/>
+                <w:webHidden/>
+                <w:szCs w:val="28"/>
+              </w:rPr>
+            </w:r>
+            <w:r>
+              <w:rPr>
+                <w:noProof/>
+                <w:webHidden/>
+                <w:szCs w:val="28"/>
+              </w:rPr>
+              <w:fldChar w:fldCharType="separate"/>
+            </w:r>
+            <w:r>
+              <w:rPr>
+                <w:noProof/>
+                <w:webHidden/>
+                <w:szCs w:val="28"/>
+              </w:rPr>
+              <w:t>6</w:t>
+            </w:r>
+            <w:r>
+              <w:rPr>
+                <w:noProof/>
+                <w:webHidden/>
+                <w:szCs w:val="28"/>
+              </w:rPr>
+              <w:fldChar w:fldCharType="end"/>
+            </w:r>
+          </w:hyperlink>
+        </w:p>
+        <w:p>
+          <w:pPr>
+            <w:pStyle w:val="21"/>
+            <w:ind w:left="0" w:firstLine="0"/>
+            <w:rPr>
+              <w:rFonts w:asciiTheme="minorHAnsi" w:eastAsiaTheme="minorEastAsia" w:hAnsiTheme="minorHAnsi"/>
+              <w:noProof/>
+              <w:kern w:val="2"/>
+              <w:szCs w:val="28"/>
+              <w:lang w:eastAsia="ru-RU"/>
+              <w14:ligatures w14:val="standardContextual"/>
+            </w:rPr>
+          </w:pPr>
+          <w:hyperlink w:anchor="_Toc138014587" w:history="1">
+            <w:r>
+              <w:rPr>
+                <w:rStyle w:val="a4"/>
+                <w:rFonts w:eastAsia="Times New Roman"/>
+                <w:noProof/>
+                <w:szCs w:val="28"/>
+                <w:lang w:eastAsia="ru-RU"/>
+              </w:rPr>
+              <w:t>1.4 Анализ существующих решений.</w:t>
+            </w:r>
+            <w:r>
+              <w:rPr>
+                <w:noProof/>
+                <w:webHidden/>
+                <w:szCs w:val="28"/>
+              </w:rPr>
+              <w:tab/>
+            </w:r>
+            <w:r>
+              <w:rPr>
+                <w:noProof/>
+                <w:webHidden/>
+                <w:szCs w:val="28"/>
+              </w:rPr>
+              <w:fldChar w:fldCharType="begin"/>
+            </w:r>
+            <w:r>
+              <w:rPr>
+                <w:noProof/>
+                <w:webHidden/>
+                <w:szCs w:val="28"/>
+              </w:rPr>
+              <w:instrText xml:space="preserve"> PAGEREF _Toc138014587 \h </w:instrText>
+            </w:r>
+            <w:r>
+              <w:rPr>
+                <w:noProof/>
+                <w:webHidden/>
+                <w:szCs w:val="28"/>
+              </w:rPr>
+            </w:r>
+            <w:r>
+              <w:rPr>
+                <w:noProof/>
+                <w:webHidden/>
+                <w:szCs w:val="28"/>
+              </w:rPr>
+              <w:fldChar w:fldCharType="separate"/>
+            </w:r>
+            <w:r>
+              <w:rPr>
+                <w:noProof/>
+                <w:webHidden/>
+                <w:szCs w:val="28"/>
+              </w:rPr>
+              <w:t>7</w:t>
+            </w:r>
+            <w:r>
+              <w:rPr>
+                <w:noProof/>
+                <w:webHidden/>
+                <w:szCs w:val="28"/>
+              </w:rPr>
+              <w:fldChar w:fldCharType="end"/>
+            </w:r>
+          </w:hyperlink>
+        </w:p>
+        <w:p>
+          <w:pPr>
+            <w:pStyle w:val="21"/>
+            <w:ind w:left="0" w:firstLine="0"/>
+            <w:rPr>
+              <w:rFonts w:asciiTheme="minorHAnsi" w:eastAsiaTheme="minorEastAsia" w:hAnsiTheme="minorHAnsi"/>
+              <w:noProof/>
+              <w:kern w:val="2"/>
+              <w:szCs w:val="28"/>
+              <w:lang w:eastAsia="ru-RU"/>
+              <w14:ligatures w14:val="standardContextual"/>
+            </w:rPr>
+          </w:pPr>
+          <w:hyperlink w:anchor="_Toc138014588" w:history="1">
             <w:r>
               <w:rPr>
                 <w:rStyle w:val="a4"/>
@@ -387,6 +573,7 @@
               <w:rPr>
                 <w:noProof/>
                 <w:webHidden/>
+                <w:szCs w:val="28"/>
               </w:rPr>
               <w:tab/>
             </w:r>
@@ -394,6 +581,7 @@
               <w:rPr>
                 <w:noProof/>
                 <w:webHidden/>
+                <w:szCs w:val="28"/>
               </w:rPr>
               <w:fldChar w:fldCharType="begin"/>
             </w:r>
@@ -401,19 +589,22 @@
               <w:rPr>
                 <w:noProof/>
                 <w:webHidden/>
+                <w:szCs w:val="28"/>
               </w:rPr>
-              <w:instrText xml:space="preserve"> PAGEREF _Toc137761900 \h </w:instrText>
+              <w:instrText xml:space="preserve"> PAGEREF _Toc138014588 \h </w:instrText>
             </w:r>
             <w:r>
               <w:rPr>
                 <w:noProof/>
                 <w:webHidden/>
+                <w:szCs w:val="28"/>
               </w:rPr>
             </w:r>
             <w:r>
               <w:rPr>
                 <w:noProof/>
                 <w:webHidden/>
+                <w:szCs w:val="28"/>
               </w:rPr>
               <w:fldChar w:fldCharType="separate"/>
             </w:r>
@@ -421,6 +612,7 @@
               <w:rPr>
                 <w:noProof/>
                 <w:webHidden/>
+                <w:szCs w:val="28"/>
               </w:rPr>
               <w:t>9</w:t>
             </w:r>
@@ -428,6 +620,7 @@
               <w:rPr>
                 <w:noProof/>
                 <w:webHidden/>
+                <w:szCs w:val="28"/>
               </w:rPr>
               <w:fldChar w:fldCharType="end"/>
             </w:r>
@@ -436,15 +629,17 @@
         <w:p>
           <w:pPr>
             <w:pStyle w:val="21"/>
+            <w:ind w:left="0" w:firstLine="0"/>
             <w:rPr>
               <w:rFonts w:asciiTheme="minorHAnsi" w:eastAsiaTheme="minorEastAsia" w:hAnsiTheme="minorHAnsi"/>
               <w:noProof/>
               <w:kern w:val="2"/>
-              <w:lang/>
+              <w:szCs w:val="28"/>
+              <w:lang w:eastAsia="ru-RU"/>
               <w14:ligatures w14:val="standardContextual"/>
             </w:rPr>
           </w:pPr>
-          <w:hyperlink w:anchor="_Toc137761901" w:history="1">
+          <w:hyperlink w:anchor="_Toc138014589" w:history="1">
             <w:r>
               <w:rPr>
                 <w:rStyle w:val="a4"/>
@@ -457,6 +652,7 @@
               <w:rPr>
                 <w:noProof/>
                 <w:webHidden/>
+                <w:szCs w:val="28"/>
               </w:rPr>
               <w:tab/>
             </w:r>
@@ -464,6 +660,7 @@
               <w:rPr>
                 <w:noProof/>
                 <w:webHidden/>
+                <w:szCs w:val="28"/>
               </w:rPr>
               <w:fldChar w:fldCharType="begin"/>
             </w:r>
@@ -471,19 +668,22 @@
               <w:rPr>
                 <w:noProof/>
                 <w:webHidden/>
+                <w:szCs w:val="28"/>
               </w:rPr>
-              <w:instrText xml:space="preserve"> PAGEREF _Toc137761901 \h </w:instrText>
+              <w:instrText xml:space="preserve"> PAGEREF _Toc138014589 \h </w:instrText>
             </w:r>
             <w:r>
               <w:rPr>
                 <w:noProof/>
                 <w:webHidden/>
+                <w:szCs w:val="28"/>
               </w:rPr>
             </w:r>
             <w:r>
               <w:rPr>
                 <w:noProof/>
                 <w:webHidden/>
+                <w:szCs w:val="28"/>
               </w:rPr>
               <w:fldChar w:fldCharType="separate"/>
             </w:r>
@@ -491,6 +691,7 @@
               <w:rPr>
                 <w:noProof/>
                 <w:webHidden/>
+                <w:szCs w:val="28"/>
               </w:rPr>
               <w:t>10</w:t>
             </w:r>
@@ -498,6 +699,7 @@
               <w:rPr>
                 <w:noProof/>
                 <w:webHidden/>
+                <w:szCs w:val="28"/>
               </w:rPr>
               <w:fldChar w:fldCharType="end"/>
             </w:r>
@@ -506,15 +708,17 @@
         <w:p>
           <w:pPr>
             <w:pStyle w:val="21"/>
+            <w:ind w:left="0" w:firstLine="0"/>
             <w:rPr>
               <w:rFonts w:asciiTheme="minorHAnsi" w:eastAsiaTheme="minorEastAsia" w:hAnsiTheme="minorHAnsi"/>
               <w:noProof/>
               <w:kern w:val="2"/>
-              <w:lang/>
+              <w:szCs w:val="28"/>
+              <w:lang w:eastAsia="ru-RU"/>
               <w14:ligatures w14:val="standardContextual"/>
             </w:rPr>
           </w:pPr>
-          <w:hyperlink w:anchor="_Toc137761902" w:history="1">
+          <w:hyperlink w:anchor="_Toc138014590" w:history="1">
             <w:r>
               <w:rPr>
                 <w:rStyle w:val="a4"/>
@@ -528,6 +732,7 @@
               <w:rPr>
                 <w:noProof/>
                 <w:webHidden/>
+                <w:szCs w:val="28"/>
               </w:rPr>
               <w:tab/>
             </w:r>
@@ -535,6 +740,7 @@
               <w:rPr>
                 <w:noProof/>
                 <w:webHidden/>
+                <w:szCs w:val="28"/>
               </w:rPr>
               <w:fldChar w:fldCharType="begin"/>
             </w:r>
@@ -542,19 +748,22 @@
               <w:rPr>
                 <w:noProof/>
                 <w:webHidden/>
+                <w:szCs w:val="28"/>
               </w:rPr>
-              <w:instrText xml:space="preserve"> PAGEREF _Toc137761902 \h </w:instrText>
+              <w:instrText xml:space="preserve"> PAGEREF _Toc138014590 \h </w:instrText>
             </w:r>
             <w:r>
               <w:rPr>
                 <w:noProof/>
                 <w:webHidden/>
+                <w:szCs w:val="28"/>
               </w:rPr>
             </w:r>
             <w:r>
               <w:rPr>
                 <w:noProof/>
                 <w:webHidden/>
+                <w:szCs w:val="28"/>
               </w:rPr>
               <w:fldChar w:fldCharType="separate"/>
             </w:r>
@@ -562,6 +771,7 @@
               <w:rPr>
                 <w:noProof/>
                 <w:webHidden/>
+                <w:szCs w:val="28"/>
               </w:rPr>
               <w:t>11</w:t>
             </w:r>
@@ -569,6 +779,7 @@
               <w:rPr>
                 <w:noProof/>
                 <w:webHidden/>
+                <w:szCs w:val="28"/>
               </w:rPr>
               <w:fldChar w:fldCharType="end"/>
             </w:r>
@@ -577,15 +788,17 @@
         <w:p>
           <w:pPr>
             <w:pStyle w:val="21"/>
+            <w:ind w:left="0" w:firstLine="0"/>
             <w:rPr>
               <w:rFonts w:asciiTheme="minorHAnsi" w:eastAsiaTheme="minorEastAsia" w:hAnsiTheme="minorHAnsi"/>
               <w:noProof/>
               <w:kern w:val="2"/>
-              <w:lang/>
+              <w:szCs w:val="28"/>
+              <w:lang w:eastAsia="ru-RU"/>
               <w14:ligatures w14:val="standardContextual"/>
             </w:rPr>
           </w:pPr>
-          <w:hyperlink w:anchor="_Toc137761903" w:history="1">
+          <w:hyperlink w:anchor="_Toc138014591" w:history="1">
             <w:r>
               <w:rPr>
                 <w:rStyle w:val="a4"/>
@@ -598,6 +811,7 @@
               <w:rPr>
                 <w:noProof/>
                 <w:webHidden/>
+                <w:szCs w:val="28"/>
               </w:rPr>
               <w:tab/>
             </w:r>
@@ -605,6 +819,7 @@
               <w:rPr>
                 <w:noProof/>
                 <w:webHidden/>
+                <w:szCs w:val="28"/>
               </w:rPr>
               <w:fldChar w:fldCharType="begin"/>
             </w:r>
@@ -612,19 +827,22 @@
               <w:rPr>
                 <w:noProof/>
                 <w:webHidden/>
+                <w:szCs w:val="28"/>
               </w:rPr>
-              <w:instrText xml:space="preserve"> PAGEREF _Toc137761903 \h </w:instrText>
+              <w:instrText xml:space="preserve"> PAGEREF _Toc138014591 \h </w:instrText>
             </w:r>
             <w:r>
               <w:rPr>
                 <w:noProof/>
                 <w:webHidden/>
+                <w:szCs w:val="28"/>
               </w:rPr>
             </w:r>
             <w:r>
               <w:rPr>
                 <w:noProof/>
                 <w:webHidden/>
+                <w:szCs w:val="28"/>
               </w:rPr>
               <w:fldChar w:fldCharType="separate"/>
             </w:r>
@@ -632,6 +850,7 @@
               <w:rPr>
                 <w:noProof/>
                 <w:webHidden/>
+                <w:szCs w:val="28"/>
               </w:rPr>
               <w:t>12</w:t>
             </w:r>
@@ -639,6 +858,7 @@
               <w:rPr>
                 <w:noProof/>
                 <w:webHidden/>
+                <w:szCs w:val="28"/>
               </w:rPr>
               <w:fldChar w:fldCharType="end"/>
             </w:r>
@@ -647,27 +867,30 @@
         <w:p>
           <w:pPr>
             <w:pStyle w:val="21"/>
+            <w:ind w:left="0" w:firstLine="0"/>
             <w:rPr>
               <w:rFonts w:asciiTheme="minorHAnsi" w:eastAsiaTheme="minorEastAsia" w:hAnsiTheme="minorHAnsi"/>
               <w:noProof/>
               <w:kern w:val="2"/>
-              <w:lang/>
+              <w:szCs w:val="28"/>
+              <w:lang w:eastAsia="ru-RU"/>
               <w14:ligatures w14:val="standardContextual"/>
             </w:rPr>
           </w:pPr>
-          <w:hyperlink w:anchor="_Toc137761904" w:history="1">
+          <w:hyperlink w:anchor="_Toc138014592" w:history="1">
             <w:r>
               <w:rPr>
                 <w:rStyle w:val="a4"/>
                 <w:noProof/>
                 <w:szCs w:val="28"/>
               </w:rPr>
-              <w:t>Заключение.</w:t>
+              <w:t>Выводы</w:t>
             </w:r>
             <w:r>
               <w:rPr>
                 <w:noProof/>
                 <w:webHidden/>
+                <w:szCs w:val="28"/>
               </w:rPr>
               <w:tab/>
             </w:r>
@@ -675,6 +898,7 @@
               <w:rPr>
                 <w:noProof/>
                 <w:webHidden/>
+                <w:szCs w:val="28"/>
               </w:rPr>
               <w:fldChar w:fldCharType="begin"/>
             </w:r>
@@ -682,19 +906,22 @@
               <w:rPr>
                 <w:noProof/>
                 <w:webHidden/>
+                <w:szCs w:val="28"/>
               </w:rPr>
-              <w:instrText xml:space="preserve"> PAGEREF _Toc137761904 \h </w:instrText>
+              <w:instrText xml:space="preserve"> PAGEREF _Toc138014592 \h </w:instrText>
             </w:r>
             <w:r>
               <w:rPr>
                 <w:noProof/>
                 <w:webHidden/>
+                <w:szCs w:val="28"/>
               </w:rPr>
             </w:r>
             <w:r>
               <w:rPr>
                 <w:noProof/>
                 <w:webHidden/>
+                <w:szCs w:val="28"/>
               </w:rPr>
               <w:fldChar w:fldCharType="separate"/>
             </w:r>
@@ -702,6 +929,7 @@
               <w:rPr>
                 <w:noProof/>
                 <w:webHidden/>
+                <w:szCs w:val="28"/>
               </w:rPr>
               <w:t>13</w:t>
             </w:r>
@@ -709,6 +937,7 @@
               <w:rPr>
                 <w:noProof/>
                 <w:webHidden/>
+                <w:szCs w:val="28"/>
               </w:rPr>
               <w:fldChar w:fldCharType="end"/>
             </w:r>
@@ -717,17 +946,17 @@
         <w:p>
           <w:pPr>
             <w:pStyle w:val="11"/>
+            <w:ind w:firstLine="0"/>
             <w:rPr>
               <w:rFonts w:asciiTheme="minorHAnsi" w:eastAsiaTheme="minorEastAsia" w:hAnsiTheme="minorHAnsi" w:cstheme="minorBidi"/>
               <w:noProof/>
               <w:kern w:val="2"/>
               <w:sz w:val="28"/>
               <w:szCs w:val="28"/>
-              <w:lang/>
               <w14:ligatures w14:val="standardContextual"/>
             </w:rPr>
           </w:pPr>
-          <w:hyperlink w:anchor="_Toc137761905" w:history="1">
+          <w:hyperlink w:anchor="_Toc138014593" w:history="1">
             <w:r>
               <w:rPr>
                 <w:rStyle w:val="a4"/>
@@ -762,7 +991,7 @@
                 <w:sz w:val="28"/>
                 <w:szCs w:val="28"/>
               </w:rPr>
-              <w:instrText xml:space="preserve"> PAGEREF _Toc137761905 \h </w:instrText>
+              <w:instrText xml:space="preserve"> PAGEREF _Toc138014593 \h </w:instrText>
             </w:r>
             <w:r>
               <w:rPr>
@@ -803,18 +1032,554 @@
         </w:p>
         <w:p>
           <w:pPr>
+            <w:pStyle w:val="21"/>
+            <w:ind w:left="0" w:firstLine="0"/>
+            <w:rPr>
+              <w:rFonts w:asciiTheme="minorHAnsi" w:eastAsiaTheme="minorEastAsia" w:hAnsiTheme="minorHAnsi"/>
+              <w:noProof/>
+              <w:kern w:val="2"/>
+              <w:szCs w:val="28"/>
+              <w:lang w:eastAsia="ru-RU"/>
+              <w14:ligatures w14:val="standardContextual"/>
+            </w:rPr>
+          </w:pPr>
+          <w:hyperlink w:anchor="_Toc138014594" w:history="1">
+            <w:r>
+              <w:rPr>
+                <w:rStyle w:val="a4"/>
+                <w:rFonts w:eastAsia="Times New Roman"/>
+                <w:noProof/>
+                <w:szCs w:val="28"/>
+              </w:rPr>
+              <w:t>2.1 Вы</w:t>
+            </w:r>
+            <w:r>
+              <w:rPr>
+                <w:rStyle w:val="a4"/>
+                <w:rFonts w:eastAsia="Times New Roman"/>
+                <w:noProof/>
+                <w:spacing w:val="1"/>
+                <w:szCs w:val="28"/>
+              </w:rPr>
+              <w:t>б</w:t>
+            </w:r>
+            <w:r>
+              <w:rPr>
+                <w:rStyle w:val="a4"/>
+                <w:rFonts w:eastAsia="Times New Roman"/>
+                <w:noProof/>
+                <w:szCs w:val="28"/>
+              </w:rPr>
+              <w:t>ор прог</w:t>
+            </w:r>
+            <w:r>
+              <w:rPr>
+                <w:rStyle w:val="a4"/>
+                <w:rFonts w:eastAsia="Times New Roman"/>
+                <w:noProof/>
+                <w:spacing w:val="-1"/>
+                <w:szCs w:val="28"/>
+              </w:rPr>
+              <w:t>р</w:t>
+            </w:r>
+            <w:r>
+              <w:rPr>
+                <w:rStyle w:val="a4"/>
+                <w:rFonts w:eastAsia="Times New Roman"/>
+                <w:noProof/>
+                <w:szCs w:val="28"/>
+              </w:rPr>
+              <w:t>амм</w:t>
+            </w:r>
+            <w:r>
+              <w:rPr>
+                <w:rStyle w:val="a4"/>
+                <w:rFonts w:eastAsia="Times New Roman"/>
+                <w:noProof/>
+                <w:spacing w:val="-1"/>
+                <w:szCs w:val="28"/>
+              </w:rPr>
+              <w:t>н</w:t>
+            </w:r>
+            <w:r>
+              <w:rPr>
+                <w:rStyle w:val="a4"/>
+                <w:rFonts w:eastAsia="Times New Roman"/>
+                <w:noProof/>
+                <w:szCs w:val="28"/>
+              </w:rPr>
+              <w:t>ого</w:t>
+            </w:r>
+            <w:r>
+              <w:rPr>
+                <w:rStyle w:val="a4"/>
+                <w:rFonts w:eastAsia="Times New Roman"/>
+                <w:noProof/>
+                <w:spacing w:val="-3"/>
+                <w:szCs w:val="28"/>
+              </w:rPr>
+              <w:t xml:space="preserve"> </w:t>
+            </w:r>
+            <w:r>
+              <w:rPr>
+                <w:rStyle w:val="a4"/>
+                <w:rFonts w:eastAsia="Times New Roman"/>
+                <w:noProof/>
+                <w:szCs w:val="28"/>
+              </w:rPr>
+              <w:t>о</w:t>
+            </w:r>
+            <w:r>
+              <w:rPr>
+                <w:rStyle w:val="a4"/>
+                <w:rFonts w:eastAsia="Times New Roman"/>
+                <w:noProof/>
+                <w:spacing w:val="1"/>
+                <w:szCs w:val="28"/>
+              </w:rPr>
+              <w:t>б</w:t>
+            </w:r>
+            <w:r>
+              <w:rPr>
+                <w:rStyle w:val="a4"/>
+                <w:rFonts w:eastAsia="Times New Roman"/>
+                <w:noProof/>
+                <w:spacing w:val="-2"/>
+                <w:szCs w:val="28"/>
+              </w:rPr>
+              <w:t>е</w:t>
+            </w:r>
+            <w:r>
+              <w:rPr>
+                <w:rStyle w:val="a4"/>
+                <w:rFonts w:eastAsia="Times New Roman"/>
+                <w:noProof/>
+                <w:szCs w:val="28"/>
+              </w:rPr>
+              <w:t>спече</w:t>
+            </w:r>
+            <w:r>
+              <w:rPr>
+                <w:rStyle w:val="a4"/>
+                <w:rFonts w:eastAsia="Times New Roman"/>
+                <w:noProof/>
+                <w:spacing w:val="-1"/>
+                <w:szCs w:val="28"/>
+              </w:rPr>
+              <w:t>ни</w:t>
+            </w:r>
+            <w:r>
+              <w:rPr>
+                <w:rStyle w:val="a4"/>
+                <w:rFonts w:eastAsia="Times New Roman"/>
+                <w:noProof/>
+                <w:szCs w:val="28"/>
+              </w:rPr>
+              <w:t>я</w:t>
+            </w:r>
+            <w:r>
+              <w:rPr>
+                <w:noProof/>
+                <w:webHidden/>
+                <w:szCs w:val="28"/>
+              </w:rPr>
+              <w:tab/>
+            </w:r>
+            <w:r>
+              <w:rPr>
+                <w:noProof/>
+                <w:webHidden/>
+                <w:szCs w:val="28"/>
+              </w:rPr>
+              <w:fldChar w:fldCharType="begin"/>
+            </w:r>
+            <w:r>
+              <w:rPr>
+                <w:noProof/>
+                <w:webHidden/>
+                <w:szCs w:val="28"/>
+              </w:rPr>
+              <w:instrText xml:space="preserve"> PAGEREF _Toc138014594 \h </w:instrText>
+            </w:r>
+            <w:r>
+              <w:rPr>
+                <w:noProof/>
+                <w:webHidden/>
+                <w:szCs w:val="28"/>
+              </w:rPr>
+            </w:r>
+            <w:r>
+              <w:rPr>
+                <w:noProof/>
+                <w:webHidden/>
+                <w:szCs w:val="28"/>
+              </w:rPr>
+              <w:fldChar w:fldCharType="separate"/>
+            </w:r>
+            <w:r>
+              <w:rPr>
+                <w:noProof/>
+                <w:webHidden/>
+                <w:szCs w:val="28"/>
+              </w:rPr>
+              <w:t>14</w:t>
+            </w:r>
+            <w:r>
+              <w:rPr>
+                <w:noProof/>
+                <w:webHidden/>
+                <w:szCs w:val="28"/>
+              </w:rPr>
+              <w:fldChar w:fldCharType="end"/>
+            </w:r>
+          </w:hyperlink>
+        </w:p>
+        <w:p>
+          <w:pPr>
+            <w:pStyle w:val="21"/>
+            <w:ind w:left="0" w:firstLine="0"/>
+            <w:rPr>
+              <w:rFonts w:asciiTheme="minorHAnsi" w:eastAsiaTheme="minorEastAsia" w:hAnsiTheme="minorHAnsi"/>
+              <w:noProof/>
+              <w:kern w:val="2"/>
+              <w:szCs w:val="28"/>
+              <w:lang w:eastAsia="ru-RU"/>
+              <w14:ligatures w14:val="standardContextual"/>
+            </w:rPr>
+          </w:pPr>
+          <w:hyperlink w:anchor="_Toc138014595" w:history="1">
+            <w:r>
+              <w:rPr>
+                <w:rStyle w:val="a4"/>
+                <w:rFonts w:eastAsia="Times New Roman"/>
+                <w:noProof/>
+                <w:szCs w:val="28"/>
+              </w:rPr>
+              <w:t>2.2 Пл</w:t>
+            </w:r>
+            <w:r>
+              <w:rPr>
+                <w:rStyle w:val="a4"/>
+                <w:rFonts w:eastAsia="Times New Roman"/>
+                <w:noProof/>
+                <w:spacing w:val="2"/>
+                <w:szCs w:val="28"/>
+              </w:rPr>
+              <w:t>а</w:t>
+            </w:r>
+            <w:r>
+              <w:rPr>
+                <w:rStyle w:val="a4"/>
+                <w:rFonts w:eastAsia="Times New Roman"/>
+                <w:noProof/>
+                <w:szCs w:val="28"/>
+              </w:rPr>
+              <w:t>ни</w:t>
+            </w:r>
+            <w:r>
+              <w:rPr>
+                <w:rStyle w:val="a4"/>
+                <w:rFonts w:eastAsia="Times New Roman"/>
+                <w:noProof/>
+                <w:spacing w:val="-1"/>
+                <w:szCs w:val="28"/>
+              </w:rPr>
+              <w:t>р</w:t>
+            </w:r>
+            <w:r>
+              <w:rPr>
+                <w:rStyle w:val="a4"/>
+                <w:rFonts w:eastAsia="Times New Roman"/>
+                <w:noProof/>
+                <w:szCs w:val="28"/>
+              </w:rPr>
+              <w:t>ование и</w:t>
+            </w:r>
+            <w:r>
+              <w:rPr>
+                <w:rStyle w:val="a4"/>
+                <w:rFonts w:eastAsia="Times New Roman"/>
+                <w:noProof/>
+                <w:spacing w:val="-3"/>
+                <w:szCs w:val="28"/>
+              </w:rPr>
+              <w:t>н</w:t>
+            </w:r>
+            <w:r>
+              <w:rPr>
+                <w:rStyle w:val="a4"/>
+                <w:rFonts w:eastAsia="Times New Roman"/>
+                <w:noProof/>
+                <w:spacing w:val="-2"/>
+                <w:szCs w:val="28"/>
+              </w:rPr>
+              <w:t>ф</w:t>
+            </w:r>
+            <w:r>
+              <w:rPr>
+                <w:rStyle w:val="a4"/>
+                <w:rFonts w:eastAsia="Times New Roman"/>
+                <w:noProof/>
+                <w:spacing w:val="1"/>
+                <w:szCs w:val="28"/>
+              </w:rPr>
+              <w:t>о</w:t>
+            </w:r>
+            <w:r>
+              <w:rPr>
+                <w:rStyle w:val="a4"/>
+                <w:rFonts w:eastAsia="Times New Roman"/>
+                <w:noProof/>
+                <w:szCs w:val="28"/>
+              </w:rPr>
+              <w:t>рм</w:t>
+            </w:r>
+            <w:r>
+              <w:rPr>
+                <w:rStyle w:val="a4"/>
+                <w:rFonts w:eastAsia="Times New Roman"/>
+                <w:noProof/>
+                <w:spacing w:val="1"/>
+                <w:szCs w:val="28"/>
+              </w:rPr>
+              <w:t>ац</w:t>
+            </w:r>
+            <w:r>
+              <w:rPr>
+                <w:rStyle w:val="a4"/>
+                <w:rFonts w:eastAsia="Times New Roman"/>
+                <w:noProof/>
+                <w:szCs w:val="28"/>
+              </w:rPr>
+              <w:t>ион</w:t>
+            </w:r>
+            <w:r>
+              <w:rPr>
+                <w:rStyle w:val="a4"/>
+                <w:rFonts w:eastAsia="Times New Roman"/>
+                <w:noProof/>
+                <w:spacing w:val="-1"/>
+                <w:szCs w:val="28"/>
+              </w:rPr>
+              <w:t>н</w:t>
+            </w:r>
+            <w:r>
+              <w:rPr>
+                <w:rStyle w:val="a4"/>
+                <w:rFonts w:eastAsia="Times New Roman"/>
+                <w:noProof/>
+                <w:szCs w:val="28"/>
+              </w:rPr>
+              <w:t>ой</w:t>
+            </w:r>
+            <w:r>
+              <w:rPr>
+                <w:rStyle w:val="a4"/>
+                <w:rFonts w:eastAsia="Times New Roman"/>
+                <w:noProof/>
+                <w:spacing w:val="-1"/>
+                <w:szCs w:val="28"/>
+              </w:rPr>
+              <w:t xml:space="preserve"> </w:t>
+            </w:r>
+            <w:r>
+              <w:rPr>
+                <w:rStyle w:val="a4"/>
+                <w:rFonts w:eastAsia="Times New Roman"/>
+                <w:noProof/>
+                <w:szCs w:val="28"/>
+              </w:rPr>
+              <w:t>бе</w:t>
+            </w:r>
+            <w:r>
+              <w:rPr>
+                <w:rStyle w:val="a4"/>
+                <w:rFonts w:eastAsia="Times New Roman"/>
+                <w:noProof/>
+                <w:spacing w:val="-1"/>
+                <w:szCs w:val="28"/>
+              </w:rPr>
+              <w:t>з</w:t>
+            </w:r>
+            <w:r>
+              <w:rPr>
+                <w:rStyle w:val="a4"/>
+                <w:rFonts w:eastAsia="Times New Roman"/>
+                <w:noProof/>
+                <w:szCs w:val="28"/>
+              </w:rPr>
+              <w:t>опас</w:t>
+            </w:r>
+            <w:r>
+              <w:rPr>
+                <w:rStyle w:val="a4"/>
+                <w:rFonts w:eastAsia="Times New Roman"/>
+                <w:noProof/>
+                <w:spacing w:val="-2"/>
+                <w:szCs w:val="28"/>
+              </w:rPr>
+              <w:t>н</w:t>
+            </w:r>
+            <w:r>
+              <w:rPr>
+                <w:rStyle w:val="a4"/>
+                <w:rFonts w:eastAsia="Times New Roman"/>
+                <w:noProof/>
+                <w:szCs w:val="28"/>
+              </w:rPr>
+              <w:t>ости</w:t>
+            </w:r>
+            <w:r>
+              <w:rPr>
+                <w:noProof/>
+                <w:webHidden/>
+                <w:szCs w:val="28"/>
+              </w:rPr>
+              <w:tab/>
+            </w:r>
+            <w:r>
+              <w:rPr>
+                <w:noProof/>
+                <w:webHidden/>
+                <w:szCs w:val="28"/>
+              </w:rPr>
+              <w:fldChar w:fldCharType="begin"/>
+            </w:r>
+            <w:r>
+              <w:rPr>
+                <w:noProof/>
+                <w:webHidden/>
+                <w:szCs w:val="28"/>
+              </w:rPr>
+              <w:instrText xml:space="preserve"> PAGEREF _Toc138014595 \h </w:instrText>
+            </w:r>
+            <w:r>
+              <w:rPr>
+                <w:noProof/>
+                <w:webHidden/>
+                <w:szCs w:val="28"/>
+              </w:rPr>
+            </w:r>
+            <w:r>
+              <w:rPr>
+                <w:noProof/>
+                <w:webHidden/>
+                <w:szCs w:val="28"/>
+              </w:rPr>
+              <w:fldChar w:fldCharType="separate"/>
+            </w:r>
+            <w:r>
+              <w:rPr>
+                <w:noProof/>
+                <w:webHidden/>
+                <w:szCs w:val="28"/>
+              </w:rPr>
+              <w:t>15</w:t>
+            </w:r>
+            <w:r>
+              <w:rPr>
+                <w:noProof/>
+                <w:webHidden/>
+                <w:szCs w:val="28"/>
+              </w:rPr>
+              <w:fldChar w:fldCharType="end"/>
+            </w:r>
+          </w:hyperlink>
+        </w:p>
+        <w:p>
+          <w:pPr>
+            <w:pStyle w:val="21"/>
+            <w:ind w:left="0" w:firstLine="0"/>
+            <w:rPr>
+              <w:rFonts w:asciiTheme="minorHAnsi" w:eastAsiaTheme="minorEastAsia" w:hAnsiTheme="minorHAnsi"/>
+              <w:noProof/>
+              <w:kern w:val="2"/>
+              <w:szCs w:val="28"/>
+              <w:lang w:eastAsia="ru-RU"/>
+              <w14:ligatures w14:val="standardContextual"/>
+            </w:rPr>
+          </w:pPr>
+          <w:hyperlink w:anchor="_Toc138014596" w:history="1">
+            <w:r>
+              <w:rPr>
+                <w:rStyle w:val="a4"/>
+                <w:rFonts w:eastAsia="Times New Roman"/>
+                <w:noProof/>
+                <w:szCs w:val="28"/>
+              </w:rPr>
+              <w:t>2.3 Разработка интерфейса программного средства</w:t>
+            </w:r>
+            <w:r>
+              <w:rPr>
+                <w:noProof/>
+                <w:webHidden/>
+                <w:szCs w:val="28"/>
+              </w:rPr>
+              <w:tab/>
+            </w:r>
+            <w:r>
+              <w:rPr>
+                <w:noProof/>
+                <w:webHidden/>
+                <w:szCs w:val="28"/>
+              </w:rPr>
+              <w:fldChar w:fldCharType="begin"/>
+            </w:r>
+            <w:r>
+              <w:rPr>
+                <w:noProof/>
+                <w:webHidden/>
+                <w:szCs w:val="28"/>
+              </w:rPr>
+              <w:instrText xml:space="preserve"> PAGEREF _Toc138014596 \h </w:instrText>
+            </w:r>
+            <w:r>
+              <w:rPr>
+                <w:noProof/>
+                <w:webHidden/>
+                <w:szCs w:val="28"/>
+              </w:rPr>
+            </w:r>
+            <w:r>
+              <w:rPr>
+                <w:noProof/>
+                <w:webHidden/>
+                <w:szCs w:val="28"/>
+              </w:rPr>
+              <w:fldChar w:fldCharType="separate"/>
+            </w:r>
+            <w:r>
+              <w:rPr>
+                <w:noProof/>
+                <w:webHidden/>
+                <w:szCs w:val="28"/>
+              </w:rPr>
+              <w:t>16</w:t>
+            </w:r>
+            <w:r>
+              <w:rPr>
+                <w:noProof/>
+                <w:webHidden/>
+                <w:szCs w:val="28"/>
+              </w:rPr>
+              <w:fldChar w:fldCharType="end"/>
+            </w:r>
+          </w:hyperlink>
+        </w:p>
+        <w:p>
+          <w:pPr>
             <w:pStyle w:val="11"/>
+            <w:ind w:firstLine="0"/>
             <w:rPr>
               <w:rFonts w:asciiTheme="minorHAnsi" w:eastAsiaTheme="minorEastAsia" w:hAnsiTheme="minorHAnsi" w:cstheme="minorBidi"/>
               <w:noProof/>
               <w:kern w:val="2"/>
               <w:sz w:val="28"/>
               <w:szCs w:val="28"/>
-              <w:lang/>
               <w14:ligatures w14:val="standardContextual"/>
             </w:rPr>
           </w:pPr>
-          <w:hyperlink w:anchor="_Toc137761906" w:history="1">
+          <w:hyperlink w:anchor="_Toc138014597" w:history="1">
             <w:r>
               <w:rPr>
                 <w:rStyle w:val="a4"/>
@@ -861,7 +1626,7 @@
                 <w:sz w:val="28"/>
                 <w:szCs w:val="28"/>
               </w:rPr>
-              <w:instrText xml:space="preserve"> PAGEREF _Toc137761906 \h </w:instrText>
+              <w:instrText xml:space="preserve"> PAGEREF _Toc138014597 \h </w:instrText>
             </w:r>
             <w:r>
               <w:rPr>
@@ -903,17 +1668,17 @@
         <w:p>
           <w:pPr>
             <w:pStyle w:val="11"/>
+            <w:ind w:firstLine="0"/>
             <w:rPr>
               <w:rFonts w:asciiTheme="minorHAnsi" w:eastAsiaTheme="minorEastAsia" w:hAnsiTheme="minorHAnsi" w:cstheme="minorBidi"/>
               <w:noProof/>
               <w:kern w:val="2"/>
               <w:sz w:val="28"/>
               <w:szCs w:val="28"/>
-              <w:lang/>
               <w14:ligatures w14:val="standardContextual"/>
             </w:rPr>
           </w:pPr>
-          <w:hyperlink w:anchor="_Toc137761907" w:history="1">
+          <w:hyperlink w:anchor="_Toc138014598" w:history="1">
             <w:r>
               <w:rPr>
                 <w:rStyle w:val="a4"/>
@@ -921,16 +1686,7 @@
                 <w:sz w:val="28"/>
                 <w:szCs w:val="28"/>
               </w:rPr>
-              <w:t>С</w:t>
-            </w:r>
-            <w:r>
-              <w:rPr>
-                <w:rStyle w:val="a4"/>
-                <w:noProof/>
-                <w:sz w:val="28"/>
-                <w:szCs w:val="28"/>
-              </w:rPr>
-              <w:t>ПИСОК ИСПОЛЬЗОВАННЫХ ИСТОЧНИКОВ</w:t>
+              <w:t>СПИСОК ИСПОЛЬЗОВАННЫХ ИСТОЧНИКОВ</w:t>
             </w:r>
             <w:r>
               <w:rPr>
@@ -957,7 +1713,7 @@
                 <w:sz w:val="28"/>
                 <w:szCs w:val="28"/>
               </w:rPr>
-              <w:instrText xml:space="preserve"> PAGEREF _Toc137761907 \h </w:instrText>
+              <w:instrText xml:space="preserve"> PAGEREF _Toc138014598 \h </w:instrText>
             </w:r>
             <w:r>
               <w:rPr>
@@ -999,17 +1755,9 @@
         <w:p>
           <w:pPr>
             <w:pStyle w:val="11"/>
-            <w:rPr>
-              <w:rFonts w:asciiTheme="minorHAnsi" w:eastAsiaTheme="minorEastAsia" w:hAnsiTheme="minorHAnsi" w:cstheme="minorBidi"/>
-              <w:noProof/>
-              <w:kern w:val="2"/>
-              <w:sz w:val="28"/>
-              <w:szCs w:val="28"/>
-              <w:lang/>
-              <w14:ligatures w14:val="standardContextual"/>
-            </w:rPr>
+            <w:ind w:firstLine="0"/>
           </w:pPr>
-          <w:hyperlink w:anchor="_Toc137761908" w:history="1">
+          <w:hyperlink w:anchor="_Toc138014599" w:history="1">
             <w:r>
               <w:rPr>
                 <w:rStyle w:val="a4"/>
@@ -1017,25 +1765,7 @@
                 <w:sz w:val="28"/>
                 <w:szCs w:val="28"/>
               </w:rPr>
-              <w:t>П</w:t>
-            </w:r>
-            <w:r>
-              <w:rPr>
-                <w:rStyle w:val="a4"/>
-                <w:noProof/>
-                <w:sz w:val="28"/>
-                <w:szCs w:val="28"/>
-              </w:rPr>
-              <w:t>РИЛОЖЕНИЕ</w:t>
-            </w:r>
-            <w:r>
-              <w:rPr>
-                <w:rStyle w:val="a4"/>
-                <w:noProof/>
-                <w:sz w:val="28"/>
-                <w:szCs w:val="28"/>
-              </w:rPr>
-              <w:t xml:space="preserve"> А</w:t>
+              <w:t>ПРИЛОЖЕНИЕ А</w:t>
             </w:r>
             <w:r>
               <w:rPr>
@@ -1062,7 +1792,7 @@
                 <w:sz w:val="28"/>
                 <w:szCs w:val="28"/>
               </w:rPr>
-              <w:instrText xml:space="preserve"> PAGEREF _Toc137761908 \h </w:instrText>
+              <w:instrText xml:space="preserve"> PAGEREF _Toc138014599 \h </w:instrText>
             </w:r>
             <w:r>
               <w:rPr>
@@ -1100,12 +1830,6 @@
               <w:fldChar w:fldCharType="end"/>
             </w:r>
           </w:hyperlink>
-        </w:p>
-        <w:p>
-          <w:pPr>
-            <w:spacing w:after="0"/>
-            <w:ind w:firstLine="709"/>
-          </w:pPr>
           <w:r>
             <w:rPr>
               <w:b/>
@@ -1119,7 +1843,6 @@
     <w:p>
       <w:pPr>
         <w:spacing w:after="0"/>
-        <w:ind w:firstLine="709"/>
       </w:pPr>
       <w:r>
         <w:br w:type="page"/>
@@ -1129,13 +1852,12 @@
       <w:pPr>
         <w:pStyle w:val="1"/>
         <w:spacing w:before="0" w:after="240"/>
-        <w:ind w:firstLine="709"/>
         <w:rPr>
           <w:szCs w:val="28"/>
         </w:rPr>
       </w:pPr>
       <w:bookmarkStart w:id="0" w:name="_Toc228853754"/>
-      <w:bookmarkStart w:id="1" w:name="_Toc137761896"/>
+      <w:bookmarkStart w:id="1" w:name="_Toc138014582"/>
       <w:r>
         <w:lastRenderedPageBreak/>
         <w:t>ВВЕДЕНИЕ</w:t>
@@ -1146,7 +1868,6 @@
     <w:p>
       <w:pPr>
         <w:spacing w:after="0"/>
-        <w:ind w:firstLine="709"/>
         <w:rPr>
           <w:rFonts w:eastAsia="Times New Roman" w:cs="Times New Roman"/>
           <w:szCs w:val="28"/>
@@ -1166,7 +1887,6 @@
     <w:p>
       <w:pPr>
         <w:spacing w:after="0"/>
-        <w:ind w:firstLine="709"/>
         <w:rPr>
           <w:rFonts w:eastAsia="Times New Roman" w:cs="Times New Roman"/>
           <w:szCs w:val="28"/>
@@ -1293,6 +2013,16 @@
         </w:rPr>
         <w:t xml:space="preserve"> </w:t>
       </w:r>
+    </w:p>
+    <w:p>
+      <w:pPr>
+        <w:spacing w:after="0"/>
+        <w:rPr>
+          <w:rFonts w:eastAsia="Times New Roman" w:cs="Times New Roman"/>
+          <w:szCs w:val="28"/>
+          <w:lang w:eastAsia="ru-RU"/>
+        </w:rPr>
+      </w:pPr>
       <w:r>
         <w:rPr>
           <w:rFonts w:eastAsia="Times New Roman" w:cs="Times New Roman"/>
@@ -1315,7 +2045,25 @@
           <w:szCs w:val="28"/>
           <w:lang w:eastAsia="ru-RU"/>
         </w:rPr>
-        <w:t>реестр Windows. Основной задачей является изучение механизмов доступа к файлам и папкам, предоставляемых операционной системой Windows, и исследование возможностей и ограничений использования системного</w:t>
+        <w:t xml:space="preserve">реестр Windows. </w:t>
+      </w:r>
+    </w:p>
+    <w:p>
+      <w:pPr>
+        <w:spacing w:after="0"/>
+        <w:rPr>
+          <w:rFonts w:eastAsia="Times New Roman" w:cs="Times New Roman"/>
+          <w:szCs w:val="28"/>
+          <w:lang w:eastAsia="ru-RU"/>
+        </w:rPr>
+      </w:pPr>
+      <w:r>
+        <w:rPr>
+          <w:rFonts w:eastAsia="Times New Roman" w:cs="Times New Roman"/>
+          <w:szCs w:val="28"/>
+          <w:lang w:eastAsia="ru-RU"/>
+        </w:rPr>
+        <w:t>Основной задачей является изучение механизмов доступа к файлам и папкам, предоставляемых операционной системой Windows, и исследование возможностей и ограничений использования системного</w:t>
       </w:r>
       <w:r>
         <w:rPr>
@@ -1341,6 +2089,16 @@
         </w:rPr>
         <w:t xml:space="preserve"> </w:t>
       </w:r>
+    </w:p>
+    <w:p>
+      <w:pPr>
+        <w:spacing w:after="0"/>
+        <w:rPr>
+          <w:rFonts w:eastAsia="Times New Roman" w:cs="Times New Roman"/>
+          <w:szCs w:val="28"/>
+          <w:lang w:eastAsia="ru-RU"/>
+        </w:rPr>
+      </w:pPr>
       <w:r>
         <w:rPr>
           <w:rFonts w:eastAsia="Times New Roman" w:cs="Times New Roman"/>
@@ -1386,12 +2144,11 @@
       <w:pPr>
         <w:pStyle w:val="1"/>
         <w:spacing w:before="0"/>
-        <w:ind w:firstLine="709"/>
       </w:pPr>
       <w:r>
         <w:br w:type="page"/>
       </w:r>
-      <w:bookmarkStart w:id="3" w:name="_Toc137761897"/>
+      <w:bookmarkStart w:id="3" w:name="_Toc138014583"/>
       <w:r>
         <w:lastRenderedPageBreak/>
         <w:t xml:space="preserve">ГЛАВА </w:t>
@@ -1409,7 +2166,6 @@
         <w:widowControl w:val="0"/>
         <w:suppressAutoHyphens/>
         <w:spacing w:after="0"/>
-        <w:ind w:firstLine="709"/>
         <w:rPr>
           <w:rStyle w:val="ac"/>
           <w:b w:val="0"/>
@@ -1420,7 +2176,6 @@
     <w:p>
       <w:pPr>
         <w:spacing w:after="0"/>
-        <w:ind w:firstLine="709"/>
         <w:rPr>
           <w:rFonts w:eastAsia="Times New Roman" w:cs="Times New Roman"/>
           <w:szCs w:val="28"/>
@@ -1675,7 +2430,6 @@
     <w:p>
       <w:pPr>
         <w:spacing w:after="0"/>
-        <w:ind w:firstLine="709"/>
         <w:rPr>
           <w:rFonts w:eastAsia="Times New Roman" w:cs="Times New Roman"/>
           <w:szCs w:val="28"/>
@@ -1775,31 +2529,32 @@
     </w:p>
     <w:p>
       <w:pPr>
-        <w:spacing w:after="0"/>
-        <w:ind w:firstLine="709"/>
-        <w:rPr>
-          <w:rFonts w:eastAsia="Times New Roman" w:cs="Times New Roman"/>
-          <w:b/>
-          <w:bCs/>
-          <w:szCs w:val="28"/>
-          <w:lang w:eastAsia="ru-RU"/>
-        </w:rPr>
-      </w:pPr>
-      <w:r>
-        <w:rPr>
-          <w:rFonts w:eastAsia="Times New Roman" w:cs="Times New Roman"/>
-          <w:b/>
-          <w:bCs/>
-          <w:szCs w:val="28"/>
-          <w:lang w:eastAsia="ru-RU"/>
-        </w:rPr>
-        <w:t>Системный реестр Windows: что это такое и как он работает</w:t>
-      </w:r>
-    </w:p>
-    <w:p>
-      <w:pPr>
-        <w:spacing w:after="0"/>
-        <w:ind w:firstLine="709"/>
+        <w:pStyle w:val="2"/>
+        <w:rPr>
+          <w:rFonts w:eastAsia="Times New Roman"/>
+          <w:lang w:eastAsia="ru-RU"/>
+        </w:rPr>
+      </w:pPr>
+      <w:bookmarkStart w:id="4" w:name="_Toc138014584"/>
+      <w:r>
+        <w:rPr>
+          <w:rFonts w:eastAsia="Times New Roman"/>
+          <w:lang w:eastAsia="ru-RU"/>
+        </w:rPr>
+        <w:t xml:space="preserve">1.1 </w:t>
+      </w:r>
+      <w:r>
+        <w:rPr>
+          <w:rFonts w:eastAsia="Times New Roman"/>
+          <w:lang w:eastAsia="ru-RU"/>
+        </w:rPr>
+        <w:t>Системный реестр Windows</w:t>
+      </w:r>
+      <w:bookmarkEnd w:id="4"/>
+    </w:p>
+    <w:p>
+      <w:pPr>
+        <w:spacing w:after="0"/>
         <w:rPr>
           <w:rFonts w:eastAsia="Times New Roman" w:cs="Times New Roman"/>
           <w:szCs w:val="28"/>
@@ -1827,7 +2582,6 @@
     <w:p>
       <w:pPr>
         <w:spacing w:after="0"/>
-        <w:ind w:firstLine="709"/>
         <w:rPr>
           <w:rFonts w:eastAsia="Times New Roman" w:cs="Times New Roman"/>
           <w:szCs w:val="28"/>
@@ -1878,7 +2632,6 @@
     <w:p>
       <w:pPr>
         <w:spacing w:after="0"/>
-        <w:ind w:firstLine="709"/>
         <w:rPr>
           <w:rFonts w:eastAsia="Times New Roman" w:cs="Times New Roman"/>
           <w:szCs w:val="28"/>
@@ -1954,7 +2707,6 @@
     <w:p>
       <w:pPr>
         <w:spacing w:after="0"/>
-        <w:ind w:firstLine="709"/>
         <w:rPr>
           <w:rFonts w:eastAsia="Times New Roman" w:cs="Times New Roman"/>
           <w:szCs w:val="28"/>
@@ -1989,7 +2741,6 @@
     <w:p>
       <w:pPr>
         <w:spacing w:after="0"/>
-        <w:ind w:firstLine="709"/>
         <w:rPr>
           <w:rFonts w:eastAsia="Times New Roman" w:cs="Times New Roman"/>
           <w:szCs w:val="28"/>
@@ -2056,7 +2807,6 @@
     <w:p>
       <w:pPr>
         <w:spacing w:after="0"/>
-        <w:ind w:firstLine="709"/>
         <w:rPr>
           <w:rFonts w:eastAsia="Times New Roman" w:cs="Times New Roman"/>
           <w:szCs w:val="28"/>
@@ -2115,29 +2865,32 @@
     </w:p>
     <w:p>
       <w:pPr>
-        <w:spacing w:after="0"/>
-        <w:ind w:firstLine="709"/>
-        <w:rPr>
-          <w:rFonts w:eastAsia="Times New Roman" w:cs="Times New Roman"/>
-          <w:szCs w:val="28"/>
-          <w:lang w:eastAsia="ru-RU"/>
-        </w:rPr>
-      </w:pPr>
-      <w:r>
-        <w:rPr>
-          <w:rFonts w:eastAsia="Times New Roman" w:cs="Times New Roman"/>
-          <w:b/>
-          <w:bCs/>
-          <w:szCs w:val="28"/>
+        <w:pStyle w:val="2"/>
+        <w:rPr>
+          <w:rFonts w:eastAsia="Times New Roman"/>
+          <w:lang w:eastAsia="ru-RU"/>
+        </w:rPr>
+      </w:pPr>
+      <w:bookmarkStart w:id="5" w:name="_Toc138014585"/>
+      <w:r>
+        <w:rPr>
+          <w:rFonts w:eastAsia="Times New Roman"/>
+          <w:lang w:eastAsia="ru-RU"/>
+        </w:rPr>
+        <w:t xml:space="preserve">1.2 </w:t>
+      </w:r>
+      <w:r>
+        <w:rPr>
+          <w:rFonts w:eastAsia="Times New Roman"/>
           <w:lang w:eastAsia="ru-RU"/>
         </w:rPr>
         <w:t>Использование системного реестра для ограничения доступа к файлам и папкам</w:t>
       </w:r>
-    </w:p>
-    <w:p>
-      <w:pPr>
-        <w:spacing w:after="0"/>
-        <w:ind w:firstLine="709"/>
+      <w:bookmarkEnd w:id="5"/>
+    </w:p>
+    <w:p>
+      <w:pPr>
+        <w:spacing w:after="0"/>
         <w:rPr>
           <w:rFonts w:eastAsia="Times New Roman" w:cs="Times New Roman"/>
           <w:szCs w:val="28"/>
@@ -2172,7 +2925,6 @@
     <w:p>
       <w:pPr>
         <w:spacing w:after="0"/>
-        <w:ind w:firstLine="709"/>
         <w:rPr>
           <w:rFonts w:eastAsia="Times New Roman" w:cs="Times New Roman"/>
           <w:szCs w:val="28"/>
@@ -2441,7 +3193,6 @@
     <w:p>
       <w:pPr>
         <w:spacing w:after="0"/>
-        <w:ind w:firstLine="709"/>
         <w:rPr>
           <w:rFonts w:eastAsia="Times New Roman" w:cs="Times New Roman"/>
           <w:szCs w:val="28"/>
@@ -2501,7 +3252,6 @@
     <w:p>
       <w:pPr>
         <w:spacing w:after="0"/>
-        <w:ind w:firstLine="709"/>
         <w:rPr>
           <w:rFonts w:eastAsia="Times New Roman" w:cs="Times New Roman"/>
           <w:szCs w:val="28"/>
@@ -2567,8 +3317,66 @@
     </w:p>
     <w:p>
       <w:pPr>
-        <w:spacing w:after="0"/>
-        <w:ind w:firstLine="709"/>
+        <w:pStyle w:val="2"/>
+        <w:rPr>
+          <w:rFonts w:eastAsia="Times New Roman"/>
+          <w:lang w:eastAsia="ru-RU"/>
+        </w:rPr>
+      </w:pPr>
+      <w:bookmarkStart w:id="6" w:name="_Toc138014586"/>
+      <w:r>
+        <w:rPr>
+          <w:rFonts w:eastAsia="Times New Roman"/>
+          <w:lang w:eastAsia="ru-RU"/>
+        </w:rPr>
+        <w:t>1.3 М</w:t>
+      </w:r>
+      <w:r>
+        <w:rPr>
+          <w:rFonts w:eastAsia="Times New Roman"/>
+          <w:lang w:eastAsia="ru-RU"/>
+        </w:rPr>
+        <w:t>етоды защиты доступа в системном реестре Windows</w:t>
+      </w:r>
+      <w:bookmarkEnd w:id="6"/>
+    </w:p>
+    <w:p>
+      <w:pPr>
+        <w:spacing w:after="0"/>
+        <w:rPr>
+          <w:rFonts w:eastAsia="Times New Roman" w:cs="Times New Roman"/>
+          <w:szCs w:val="28"/>
+          <w:lang w:eastAsia="ru-RU"/>
+        </w:rPr>
+      </w:pPr>
+      <w:r>
+        <w:rPr>
+          <w:rFonts w:eastAsia="Times New Roman" w:cs="Times New Roman"/>
+          <w:szCs w:val="28"/>
+          <w:lang w:eastAsia="ru-RU"/>
+        </w:rPr>
+        <w:t>Защита доступа к системному реестру Windows является важной задачей для обеспечения безопасности операционной системы и сохранения целостности реестра. Существует несколько методов защиты доступа к</w:t>
+      </w:r>
+      <w:r>
+        <w:rPr>
+          <w:rFonts w:eastAsia="Times New Roman" w:cs="Times New Roman"/>
+          <w:szCs w:val="28"/>
+          <w:lang w:eastAsia="ru-RU"/>
+        </w:rPr>
+        <w:t xml:space="preserve"> </w:t>
+      </w:r>
+      <w:r>
+        <w:rPr>
+          <w:rFonts w:eastAsia="Times New Roman" w:cs="Times New Roman"/>
+          <w:szCs w:val="28"/>
+          <w:lang w:eastAsia="ru-RU"/>
+        </w:rPr>
+        <w:t>системному реестру Windows, которые можно использовать для обеспечения безопасности и защиты конфиденциальных данных.</w:t>
+      </w:r>
+    </w:p>
+    <w:p>
+      <w:pPr>
+        <w:spacing w:after="0"/>
         <w:rPr>
           <w:rFonts w:eastAsia="Times New Roman" w:cs="Times New Roman"/>
           <w:b/>
@@ -2585,26 +3393,25 @@
           <w:szCs w:val="28"/>
           <w:lang w:eastAsia="ru-RU"/>
         </w:rPr>
-        <w:t>Различные методы защиты доступа в системном реестре Windows</w:t>
-      </w:r>
-    </w:p>
-    <w:p>
-      <w:pPr>
-        <w:spacing w:after="0"/>
-        <w:ind w:firstLine="709"/>
-        <w:rPr>
-          <w:rFonts w:eastAsia="Times New Roman" w:cs="Times New Roman"/>
-          <w:szCs w:val="28"/>
-          <w:lang w:eastAsia="ru-RU"/>
-        </w:rPr>
-      </w:pPr>
-      <w:r>
-        <w:rPr>
-          <w:rFonts w:eastAsia="Times New Roman" w:cs="Times New Roman"/>
-          <w:szCs w:val="28"/>
-          <w:lang w:eastAsia="ru-RU"/>
-        </w:rPr>
-        <w:t>Защита доступа к системному реестру Windows является важной задачей для обеспечения безопасности операционной системы и сохранения целостности реестра. Существует несколько методов защиты доступа к</w:t>
+        <w:t>ACL</w:t>
+      </w:r>
+    </w:p>
+    <w:p>
+      <w:pPr>
+        <w:spacing w:after="0"/>
+        <w:rPr>
+          <w:rFonts w:eastAsia="Times New Roman" w:cs="Times New Roman"/>
+          <w:szCs w:val="28"/>
+          <w:lang w:eastAsia="ru-RU"/>
+        </w:rPr>
+      </w:pPr>
+      <w:r>
+        <w:rPr>
+          <w:rFonts w:eastAsia="Times New Roman" w:cs="Times New Roman"/>
+          <w:szCs w:val="28"/>
+          <w:lang w:eastAsia="ru-RU"/>
+        </w:rPr>
+        <w:t>Один из методов защиты доступа к системному реестру Windows — это использование списков контроля</w:t>
       </w:r>
       <w:r>
         <w:rPr>
@@ -2620,49 +3427,7 @@
           <w:szCs w:val="28"/>
           <w:lang w:eastAsia="ru-RU"/>
         </w:rPr>
-        <w:t>системному реестру Windows, которые можно использовать для обеспечения безопасности и защиты конфиденциальных данных.</w:t>
-      </w:r>
-    </w:p>
-    <w:p>
-      <w:pPr>
-        <w:spacing w:after="0"/>
-        <w:ind w:firstLine="709"/>
-        <w:rPr>
-          <w:rFonts w:eastAsia="Times New Roman" w:cs="Times New Roman"/>
-          <w:b/>
-          <w:bCs/>
-          <w:szCs w:val="28"/>
-          <w:lang w:eastAsia="ru-RU"/>
-        </w:rPr>
-      </w:pPr>
-      <w:r>
-        <w:rPr>
-          <w:rFonts w:eastAsia="Times New Roman" w:cs="Times New Roman"/>
-          <w:b/>
-          <w:bCs/>
-          <w:szCs w:val="28"/>
-          <w:lang w:eastAsia="ru-RU"/>
-        </w:rPr>
-        <w:t>ACL</w:t>
-      </w:r>
-    </w:p>
-    <w:p>
-      <w:pPr>
-        <w:spacing w:after="0"/>
-        <w:ind w:firstLine="709"/>
-        <w:rPr>
-          <w:rFonts w:eastAsia="Times New Roman" w:cs="Times New Roman"/>
-          <w:szCs w:val="28"/>
-          <w:lang w:eastAsia="ru-RU"/>
-        </w:rPr>
-      </w:pPr>
-      <w:r>
-        <w:rPr>
-          <w:rFonts w:eastAsia="Times New Roman" w:cs="Times New Roman"/>
-          <w:szCs w:val="28"/>
-          <w:lang w:eastAsia="ru-RU"/>
-        </w:rPr>
-        <w:t>Один из методов защиты доступа к системному реестру Windows — это использование списков контроля</w:t>
+        <w:t>доступа (ACL). ACL — это набор правил, которые определяют, какие пользователи и группы имеют доступ к</w:t>
       </w:r>
       <w:r>
         <w:rPr>
@@ -2678,7 +3443,7 @@
           <w:szCs w:val="28"/>
           <w:lang w:eastAsia="ru-RU"/>
         </w:rPr>
-        <w:t>доступа (ACL). ACL — это набор правил, которые определяют, какие пользователи и группы имеют доступ к</w:t>
+        <w:t>объекту или ресурсу. В системном реестре Windows ACL используется для установки прав доступа к ключам</w:t>
       </w:r>
       <w:r>
         <w:rPr>
@@ -2694,29 +3459,12 @@
           <w:szCs w:val="28"/>
           <w:lang w:eastAsia="ru-RU"/>
         </w:rPr>
-        <w:t>объекту или ресурсу. В системном реестре Windows ACL используется для установки прав доступа к ключам</w:t>
-      </w:r>
-      <w:r>
-        <w:rPr>
-          <w:rFonts w:eastAsia="Times New Roman" w:cs="Times New Roman"/>
-          <w:szCs w:val="28"/>
-          <w:lang w:eastAsia="ru-RU"/>
-        </w:rPr>
-        <w:t xml:space="preserve"> </w:t>
-      </w:r>
-      <w:r>
-        <w:rPr>
-          <w:rFonts w:eastAsia="Times New Roman" w:cs="Times New Roman"/>
-          <w:szCs w:val="28"/>
-          <w:lang w:eastAsia="ru-RU"/>
-        </w:rPr>
         <w:t>реестра и их значениям.</w:t>
       </w:r>
     </w:p>
     <w:p>
       <w:pPr>
         <w:spacing w:after="0"/>
-        <w:ind w:firstLine="709"/>
         <w:rPr>
           <w:rFonts w:eastAsia="Times New Roman" w:cs="Times New Roman"/>
           <w:szCs w:val="28"/>
@@ -2831,7 +3579,6 @@
     <w:p>
       <w:pPr>
         <w:spacing w:after="0"/>
-        <w:ind w:firstLine="709"/>
         <w:rPr>
           <w:rFonts w:eastAsia="Times New Roman" w:cs="Times New Roman"/>
           <w:b/>
@@ -2854,7 +3601,6 @@
     <w:p>
       <w:pPr>
         <w:spacing w:after="0"/>
-        <w:ind w:firstLine="709"/>
         <w:rPr>
           <w:rFonts w:eastAsia="Times New Roman" w:cs="Times New Roman"/>
           <w:szCs w:val="28"/>
@@ -2921,7 +3667,6 @@
     <w:p>
       <w:pPr>
         <w:spacing w:after="0"/>
-        <w:ind w:firstLine="709"/>
         <w:rPr>
           <w:rFonts w:eastAsia="Times New Roman" w:cs="Times New Roman"/>
           <w:szCs w:val="28"/>
@@ -3028,7 +3773,6 @@
     <w:p>
       <w:pPr>
         <w:spacing w:after="0"/>
-        <w:ind w:firstLine="709"/>
         <w:rPr>
           <w:rFonts w:eastAsia="Times New Roman" w:cs="Times New Roman"/>
           <w:b/>
@@ -3062,7 +3806,6 @@
     <w:p>
       <w:pPr>
         <w:spacing w:after="0"/>
-        <w:ind w:firstLine="709"/>
         <w:rPr>
           <w:rFonts w:eastAsia="Times New Roman" w:cs="Times New Roman"/>
           <w:szCs w:val="28"/>
@@ -3113,7 +3856,6 @@
     <w:p>
       <w:pPr>
         <w:spacing w:after="0"/>
-        <w:ind w:firstLine="709"/>
         <w:rPr>
           <w:rFonts w:eastAsia="Times New Roman" w:cs="Times New Roman"/>
           <w:szCs w:val="28"/>
@@ -3148,7 +3890,6 @@
     <w:p>
       <w:pPr>
         <w:spacing w:after="0"/>
-        <w:ind w:firstLine="709"/>
         <w:rPr>
           <w:rFonts w:eastAsia="Times New Roman" w:cs="Times New Roman"/>
           <w:b/>
@@ -3171,7 +3912,6 @@
     <w:p>
       <w:pPr>
         <w:spacing w:after="0"/>
-        <w:ind w:firstLine="709"/>
         <w:rPr>
           <w:rFonts w:eastAsia="Times New Roman" w:cs="Times New Roman"/>
           <w:szCs w:val="28"/>
@@ -3206,7 +3946,6 @@
     <w:p>
       <w:pPr>
         <w:spacing w:after="0"/>
-        <w:ind w:firstLine="709"/>
         <w:rPr>
           <w:rFonts w:eastAsia="Times New Roman" w:cs="Times New Roman"/>
           <w:szCs w:val="28"/>
@@ -3273,7 +4012,6 @@
     <w:p>
       <w:pPr>
         <w:spacing w:after="0"/>
-        <w:ind w:firstLine="709"/>
         <w:rPr>
           <w:rFonts w:eastAsia="Times New Roman" w:cs="Times New Roman"/>
           <w:b/>
@@ -3316,7 +4054,6 @@
     <w:p>
       <w:pPr>
         <w:spacing w:after="0"/>
-        <w:ind w:firstLine="709"/>
         <w:rPr>
           <w:rFonts w:eastAsia="Times New Roman" w:cs="Times New Roman"/>
           <w:szCs w:val="28"/>
@@ -3383,7 +4120,6 @@
     <w:p>
       <w:pPr>
         <w:spacing w:after="0"/>
-        <w:ind w:firstLine="709"/>
         <w:rPr>
           <w:rFonts w:eastAsia="Times New Roman" w:cs="Times New Roman"/>
           <w:szCs w:val="28"/>
@@ -3418,27 +4154,32 @@
     <w:p>
       <w:pPr>
         <w:pStyle w:val="2"/>
-        <w:ind w:firstLine="709"/>
         <w:rPr>
           <w:rFonts w:eastAsia="Times New Roman"/>
           <w:lang w:eastAsia="ru-RU"/>
         </w:rPr>
       </w:pPr>
-      <w:bookmarkStart w:id="4" w:name="_Toc137761898"/>
+      <w:bookmarkStart w:id="7" w:name="_Toc138014587"/>
       <w:r>
         <w:rPr>
           <w:rFonts w:eastAsia="Times New Roman"/>
           <w:lang w:eastAsia="ru-RU"/>
         </w:rPr>
+        <w:t xml:space="preserve">1.4 </w:t>
+      </w:r>
+      <w:r>
+        <w:rPr>
+          <w:rFonts w:eastAsia="Times New Roman"/>
+          <w:lang w:eastAsia="ru-RU"/>
+        </w:rPr>
         <w:t>Анализ существующих решений.</w:t>
       </w:r>
-      <w:bookmarkEnd w:id="4"/>
+      <w:bookmarkEnd w:id="7"/>
     </w:p>
     <w:p>
       <w:pPr>
         <w:pStyle w:val="ad"/>
         <w:spacing w:before="0" w:beforeAutospacing="0" w:after="0" w:afterAutospacing="0"/>
-        <w:ind w:firstLine="709"/>
         <w:jc w:val="both"/>
         <w:rPr>
           <w:sz w:val="28"/>
@@ -3457,7 +4198,6 @@
       <w:pPr>
         <w:pStyle w:val="ad"/>
         <w:spacing w:before="0" w:beforeAutospacing="0" w:after="0" w:afterAutospacing="0"/>
-        <w:ind w:firstLine="709"/>
         <w:jc w:val="both"/>
         <w:rPr>
           <w:sz w:val="28"/>
@@ -3597,7 +4337,6 @@
       <w:pPr>
         <w:pStyle w:val="ad"/>
         <w:spacing w:before="0" w:beforeAutospacing="0" w:after="0" w:afterAutospacing="0"/>
-        <w:ind w:firstLine="709"/>
         <w:jc w:val="both"/>
         <w:rPr>
           <w:sz w:val="28"/>
@@ -3614,109 +4353,82 @@
     </w:p>
     <w:p>
       <w:pPr>
-        <w:pStyle w:val="2"/>
         <w:rPr>
           <w:rFonts w:cs="Times New Roman"/>
-          <w:b w:val="0"/>
-          <w:szCs w:val="28"/>
-          <w:lang w:val="en-US"/>
-        </w:rPr>
-      </w:pPr>
-      <w:bookmarkStart w:id="5" w:name="_Toc137761899"/>
-      <w:r>
-        <w:rPr>
+          <w:b/>
+          <w:bCs/>
+          <w:szCs w:val="28"/>
+          <w:lang w:val="en-US"/>
+        </w:rPr>
+      </w:pPr>
+      <w:r>
+        <w:rPr>
+          <w:b/>
+          <w:bCs/>
           <w:lang w:val="en-US"/>
         </w:rPr>
         <w:t>Security Administrator</w:t>
       </w:r>
-      <w:bookmarkEnd w:id="5"/>
     </w:p>
     <w:p>
       <w:pPr>
         <w:pStyle w:val="ad"/>
         <w:spacing w:before="0" w:beforeAutospacing="0" w:after="0" w:afterAutospacing="0"/>
-        <w:ind w:firstLine="709"/>
-        <w:jc w:val="both"/>
-        <w:rPr>
-          <w:sz w:val="28"/>
-          <w:szCs w:val="28"/>
-        </w:rPr>
-      </w:pPr>
-      <w:r>
-        <w:rPr>
-          <w:sz w:val="28"/>
-          <w:szCs w:val="28"/>
-        </w:rPr>
-        <w:t xml:space="preserve">Лицензия: </w:t>
-      </w:r>
-      <w:proofErr w:type="spellStart"/>
-      <w:r>
-        <w:rPr>
-          <w:sz w:val="28"/>
-          <w:szCs w:val="28"/>
-        </w:rPr>
-        <w:t>Shareware</w:t>
-      </w:r>
-      <w:proofErr w:type="spellEnd"/>
-      <w:r>
-        <w:rPr>
-          <w:sz w:val="28"/>
-          <w:szCs w:val="28"/>
-        </w:rPr>
-        <w:t xml:space="preserve"> ($69)</w:t>
-      </w:r>
-    </w:p>
-    <w:p>
-      <w:pPr>
-        <w:pStyle w:val="ad"/>
-        <w:spacing w:before="0" w:beforeAutospacing="0" w:after="0" w:afterAutospacing="0"/>
-        <w:ind w:firstLine="709"/>
         <w:jc w:val="right"/>
         <w:rPr>
           <w:sz w:val="28"/>
           <w:szCs w:val="28"/>
-        </w:rPr>
-      </w:pPr>
-      <w:r>
-        <w:rPr>
-          <w:sz w:val="28"/>
-          <w:szCs w:val="28"/>
-        </w:rPr>
-        <w:t>Рисунок 1.</w:t>
-      </w:r>
-    </w:p>
-    <w:p>
-      <w:pPr>
-        <w:spacing w:after="0"/>
-        <w:ind w:firstLine="709"/>
+          <w:lang w:val="en-US"/>
+        </w:rPr>
+      </w:pPr>
+      <w:r>
+        <w:rPr>
+          <w:sz w:val="28"/>
+          <w:szCs w:val="28"/>
+        </w:rPr>
+        <w:t>Р</w:t>
+      </w:r>
+      <w:r>
+        <w:rPr>
+          <w:sz w:val="28"/>
+          <w:szCs w:val="28"/>
+        </w:rPr>
+        <w:t>исунок</w:t>
+      </w:r>
+      <w:r>
+        <w:rPr>
+          <w:sz w:val="28"/>
+          <w:szCs w:val="28"/>
+          <w:lang w:val="en-US"/>
+        </w:rPr>
+        <w:t xml:space="preserve"> 1.</w:t>
+      </w:r>
+    </w:p>
+    <w:p>
+      <w:pPr>
+        <w:spacing w:after="0"/>
         <w:jc w:val="center"/>
         <w:rPr>
           <w:rFonts w:cs="Times New Roman"/>
           <w:szCs w:val="28"/>
+          <w:lang w:val="en-US"/>
         </w:rPr>
       </w:pPr>
       <w:r>
         <w:rPr>
           <w:rFonts w:cs="Times New Roman"/>
           <w:szCs w:val="28"/>
-        </w:rPr>
-        <w:t xml:space="preserve">Security </w:t>
-      </w:r>
-      <w:proofErr w:type="spellStart"/>
-      <w:r>
-        <w:rPr>
-          <w:rFonts w:cs="Times New Roman"/>
-          <w:szCs w:val="28"/>
-        </w:rPr>
-        <w:t>Administrator</w:t>
-      </w:r>
-      <w:proofErr w:type="spellEnd"/>
+          <w:lang w:val="en-US"/>
+        </w:rPr>
+        <w:t>Security Administrator</w:t>
+      </w:r>
       <w:r>
         <w:rPr>
           <w:rFonts w:cs="Times New Roman"/>
           <w:noProof/>
           <w:color w:val="0000FF"/>
           <w:szCs w:val="28"/>
+          <w:lang w:val="en-US"/>
         </w:rPr>
         <w:t xml:space="preserve"> </w:t>
       </w:r>
@@ -3785,7 +4497,6 @@
       <w:pPr>
         <w:pStyle w:val="ad"/>
         <w:spacing w:before="0" w:beforeAutospacing="0" w:after="0" w:afterAutospacing="0"/>
-        <w:ind w:firstLine="709"/>
         <w:jc w:val="both"/>
         <w:rPr>
           <w:sz w:val="28"/>
@@ -3884,7 +4595,6 @@
       <w:pPr>
         <w:pStyle w:val="ad"/>
         <w:spacing w:before="0" w:beforeAutospacing="0" w:after="0" w:afterAutospacing="0"/>
-        <w:ind w:firstLine="709"/>
         <w:jc w:val="both"/>
         <w:rPr>
           <w:sz w:val="28"/>
@@ -3919,7 +4629,6 @@
       <w:pPr>
         <w:pStyle w:val="ad"/>
         <w:spacing w:before="0" w:beforeAutospacing="0" w:after="0" w:afterAutospacing="0"/>
-        <w:ind w:firstLine="709"/>
         <w:jc w:val="both"/>
         <w:rPr>
           <w:sz w:val="28"/>
@@ -3931,31 +4640,37 @@
           <w:sz w:val="28"/>
           <w:szCs w:val="28"/>
         </w:rPr>
+        <w:t xml:space="preserve">Во втором разделе, User </w:t>
+      </w:r>
+      <w:proofErr w:type="spellStart"/>
+      <w:r>
+        <w:rPr>
+          <w:sz w:val="28"/>
+          <w:szCs w:val="28"/>
+        </w:rPr>
+        <w:t>Restrictions</w:t>
+      </w:r>
+      <w:proofErr w:type="spellEnd"/>
+      <w:r>
+        <w:rPr>
+          <w:sz w:val="28"/>
+          <w:szCs w:val="28"/>
+        </w:rPr>
+        <w:t xml:space="preserve">, можно настроить доступ для каждого пользователя Windows индивидуально. В список ограничений входят </w:t>
+      </w:r>
+      <w:r>
+        <w:rPr>
+          <w:sz w:val="28"/>
+          <w:szCs w:val="28"/>
+        </w:rPr>
         <w:lastRenderedPageBreak/>
-        <w:t xml:space="preserve">Во втором разделе, User </w:t>
-      </w:r>
-      <w:proofErr w:type="spellStart"/>
-      <w:r>
-        <w:rPr>
-          <w:sz w:val="28"/>
-          <w:szCs w:val="28"/>
-        </w:rPr>
-        <w:t>Restrictions</w:t>
-      </w:r>
-      <w:proofErr w:type="spellEnd"/>
-      <w:r>
-        <w:rPr>
-          <w:sz w:val="28"/>
-          <w:szCs w:val="28"/>
-        </w:rPr>
-        <w:t xml:space="preserve">, можно настроить доступ для каждого пользователя Windows индивидуально. В список ограничений входят разделы Панели управления, элементы интерфейса, кнопки, горячие клавиши, съемные носители и др. </w:t>
+        <w:t xml:space="preserve">разделы Панели управления, элементы интерфейса, кнопки, горячие клавиши, съемные носители и др. </w:t>
       </w:r>
     </w:p>
     <w:p>
       <w:pPr>
         <w:pStyle w:val="ad"/>
         <w:spacing w:before="0" w:beforeAutospacing="0" w:after="0" w:afterAutospacing="0"/>
-        <w:ind w:firstLine="709"/>
         <w:jc w:val="both"/>
         <w:rPr>
           <w:sz w:val="28"/>
@@ -3990,7 +4705,6 @@
       <w:pPr>
         <w:pStyle w:val="ad"/>
         <w:spacing w:before="0" w:beforeAutospacing="0" w:after="0" w:afterAutospacing="0"/>
-        <w:ind w:firstLine="709"/>
         <w:jc w:val="both"/>
         <w:rPr>
           <w:sz w:val="28"/>
@@ -4009,7 +4723,6 @@
       <w:pPr>
         <w:pStyle w:val="ad"/>
         <w:spacing w:before="0" w:beforeAutospacing="0" w:after="0" w:afterAutospacing="0"/>
-        <w:ind w:firstLine="709"/>
         <w:jc w:val="both"/>
         <w:rPr>
           <w:sz w:val="28"/>
@@ -4028,73 +4741,36 @@
       <w:pPr>
         <w:pStyle w:val="2"/>
       </w:pPr>
-      <w:bookmarkStart w:id="6" w:name="_Toc137761900"/>
+      <w:bookmarkStart w:id="8" w:name="_Toc138014588"/>
       <w:proofErr w:type="spellStart"/>
       <w:r>
         <w:t>WinLock</w:t>
       </w:r>
-      <w:bookmarkEnd w:id="6"/>
+      <w:bookmarkEnd w:id="8"/>
       <w:proofErr w:type="spellEnd"/>
     </w:p>
     <w:p>
       <w:pPr>
         <w:pStyle w:val="ad"/>
         <w:spacing w:before="0" w:beforeAutospacing="0" w:after="0" w:afterAutospacing="0"/>
-        <w:ind w:firstLine="709"/>
-        <w:jc w:val="both"/>
-        <w:rPr>
-          <w:sz w:val="28"/>
-          <w:szCs w:val="28"/>
-        </w:rPr>
-      </w:pPr>
-      <w:r>
-        <w:rPr>
-          <w:sz w:val="28"/>
-          <w:szCs w:val="28"/>
-        </w:rPr>
-        <w:t xml:space="preserve">Лицензия: </w:t>
-      </w:r>
-      <w:proofErr w:type="spellStart"/>
-      <w:r>
-        <w:rPr>
-          <w:sz w:val="28"/>
-          <w:szCs w:val="28"/>
-        </w:rPr>
-        <w:t>trialware</w:t>
-      </w:r>
-      <w:proofErr w:type="spellEnd"/>
-      <w:r>
-        <w:rPr>
-          <w:sz w:val="28"/>
-          <w:szCs w:val="28"/>
-        </w:rPr>
-        <w:t xml:space="preserve"> ($23,95)</w:t>
+        <w:jc w:val="right"/>
+        <w:rPr>
+          <w:sz w:val="28"/>
+          <w:szCs w:val="28"/>
+        </w:rPr>
+      </w:pPr>
+      <w:r>
+        <w:rPr>
+          <w:sz w:val="28"/>
+          <w:szCs w:val="28"/>
+        </w:rPr>
+        <w:t>Рисунок 2.</w:t>
       </w:r>
     </w:p>
     <w:p>
       <w:pPr>
         <w:pStyle w:val="ad"/>
         <w:spacing w:before="0" w:beforeAutospacing="0" w:after="0" w:afterAutospacing="0"/>
-        <w:ind w:firstLine="709"/>
-        <w:jc w:val="right"/>
-        <w:rPr>
-          <w:sz w:val="28"/>
-          <w:szCs w:val="28"/>
-        </w:rPr>
-      </w:pPr>
-      <w:r>
-        <w:rPr>
-          <w:sz w:val="28"/>
-          <w:szCs w:val="28"/>
-        </w:rPr>
-        <w:t>Рисунок 2.</w:t>
-      </w:r>
-    </w:p>
-    <w:p>
-      <w:pPr>
-        <w:pStyle w:val="ad"/>
-        <w:spacing w:before="0" w:beforeAutospacing="0" w:after="0" w:afterAutospacing="0"/>
-        <w:ind w:firstLine="709"/>
         <w:jc w:val="center"/>
         <w:rPr>
           <w:sz w:val="28"/>
@@ -4114,7 +4790,6 @@
     <w:p>
       <w:pPr>
         <w:spacing w:after="0"/>
-        <w:ind w:firstLine="709"/>
         <w:rPr>
           <w:rFonts w:cs="Times New Roman"/>
           <w:szCs w:val="28"/>
@@ -4185,7 +4860,6 @@
       <w:pPr>
         <w:pStyle w:val="ad"/>
         <w:spacing w:before="0" w:beforeAutospacing="0" w:after="0" w:afterAutospacing="0"/>
-        <w:ind w:firstLine="709"/>
         <w:jc w:val="both"/>
         <w:rPr>
           <w:sz w:val="28"/>
@@ -4213,15 +4887,7 @@
           <w:sz w:val="28"/>
           <w:szCs w:val="28"/>
         </w:rPr>
-        <w:t xml:space="preserve"> нет распределения настроек на общие и пользовательские, вместо этого имеются разделы «Общие», «Система», «Интернет». В сумме, </w:t>
-      </w:r>
-      <w:r>
-        <w:rPr>
-          <w:sz w:val="28"/>
-          <w:szCs w:val="28"/>
-        </w:rPr>
-        <w:lastRenderedPageBreak/>
-        <w:t xml:space="preserve">возможностей меньше, чем предлагает Security </w:t>
+        <w:t xml:space="preserve"> нет распределения настроек на общие и пользовательские, вместо этого имеются разделы «Общие», «Система», «Интернет». В сумме, возможностей меньше, чем предлагает Security </w:t>
       </w:r>
       <w:proofErr w:type="spellStart"/>
       <w:r>
@@ -4244,7 +4910,6 @@
       <w:pPr>
         <w:pStyle w:val="ad"/>
         <w:spacing w:before="0" w:beforeAutospacing="0" w:after="0" w:afterAutospacing="0"/>
-        <w:ind w:firstLine="709"/>
         <w:jc w:val="both"/>
         <w:rPr>
           <w:sz w:val="28"/>
@@ -4256,6 +4921,7 @@
           <w:sz w:val="28"/>
           <w:szCs w:val="28"/>
         </w:rPr>
+        <w:lastRenderedPageBreak/>
         <w:t xml:space="preserve">К системным настройкам относятся ограничения элементов Рабочего стола, Проводника, меню «Пуск» и им подобных. Также можно установить запрет на </w:t>
       </w:r>
       <w:proofErr w:type="spellStart"/>
@@ -4295,7 +4961,6 @@
       <w:pPr>
         <w:pStyle w:val="ad"/>
         <w:spacing w:before="0" w:beforeAutospacing="0" w:after="0" w:afterAutospacing="0"/>
-        <w:ind w:firstLine="709"/>
         <w:jc w:val="both"/>
         <w:rPr>
           <w:sz w:val="28"/>
@@ -4330,7 +4995,6 @@
       <w:pPr>
         <w:pStyle w:val="ad"/>
         <w:spacing w:before="0" w:beforeAutospacing="0" w:after="0" w:afterAutospacing="0"/>
-        <w:ind w:firstLine="709"/>
         <w:jc w:val="both"/>
         <w:rPr>
           <w:sz w:val="28"/>
@@ -4365,7 +5029,6 @@
       <w:pPr>
         <w:pStyle w:val="ad"/>
         <w:spacing w:before="0" w:beforeAutospacing="0" w:after="0" w:afterAutospacing="0"/>
-        <w:ind w:firstLine="709"/>
         <w:jc w:val="both"/>
         <w:rPr>
           <w:sz w:val="28"/>
@@ -4384,66 +5047,36 @@
       <w:pPr>
         <w:pStyle w:val="2"/>
       </w:pPr>
-      <w:bookmarkStart w:id="7" w:name="_Toc137761901"/>
+      <w:bookmarkStart w:id="9" w:name="_Toc138014589"/>
       <w:proofErr w:type="spellStart"/>
       <w:r>
         <w:t>WinGuard</w:t>
       </w:r>
-      <w:bookmarkEnd w:id="7"/>
+      <w:bookmarkEnd w:id="9"/>
       <w:proofErr w:type="spellEnd"/>
     </w:p>
     <w:p>
       <w:pPr>
         <w:pStyle w:val="ad"/>
         <w:spacing w:before="0" w:beforeAutospacing="0" w:after="0" w:afterAutospacing="0"/>
-        <w:ind w:firstLine="709"/>
-        <w:jc w:val="both"/>
-        <w:rPr>
-          <w:sz w:val="28"/>
-          <w:szCs w:val="28"/>
-        </w:rPr>
-      </w:pPr>
-      <w:r>
-        <w:rPr>
-          <w:sz w:val="28"/>
-          <w:szCs w:val="28"/>
-        </w:rPr>
-        <w:t xml:space="preserve">Лицензия: </w:t>
-      </w:r>
-      <w:proofErr w:type="spellStart"/>
-      <w:r>
-        <w:rPr>
-          <w:sz w:val="28"/>
-          <w:szCs w:val="28"/>
-        </w:rPr>
-        <w:t>freeware</w:t>
-      </w:r>
-      <w:proofErr w:type="spellEnd"/>
+        <w:jc w:val="right"/>
+        <w:rPr>
+          <w:sz w:val="28"/>
+          <w:szCs w:val="28"/>
+        </w:rPr>
+      </w:pPr>
+      <w:r>
+        <w:rPr>
+          <w:sz w:val="28"/>
+          <w:szCs w:val="28"/>
+        </w:rPr>
+        <w:t>Рисунок 3.</w:t>
+      </w:r>
     </w:p>
     <w:p>
       <w:pPr>
         <w:pStyle w:val="ad"/>
         <w:spacing w:before="0" w:beforeAutospacing="0" w:after="0" w:afterAutospacing="0"/>
-        <w:ind w:firstLine="709"/>
-        <w:jc w:val="right"/>
-        <w:rPr>
-          <w:sz w:val="28"/>
-          <w:szCs w:val="28"/>
-        </w:rPr>
-      </w:pPr>
-      <w:r>
-        <w:rPr>
-          <w:sz w:val="28"/>
-          <w:szCs w:val="28"/>
-        </w:rPr>
-        <w:t>Рисунок 3.</w:t>
-      </w:r>
-    </w:p>
-    <w:p>
-      <w:pPr>
-        <w:pStyle w:val="ad"/>
-        <w:spacing w:before="0" w:beforeAutospacing="0" w:after="0" w:afterAutospacing="0"/>
-        <w:ind w:firstLine="709"/>
         <w:jc w:val="center"/>
         <w:rPr>
           <w:sz w:val="28"/>
@@ -4463,7 +5096,6 @@
     <w:p>
       <w:pPr>
         <w:spacing w:after="0"/>
-        <w:ind w:firstLine="709"/>
         <w:jc w:val="center"/>
         <w:rPr>
           <w:rFonts w:cs="Times New Roman"/>
@@ -4535,7 +5167,6 @@
       <w:pPr>
         <w:pStyle w:val="ad"/>
         <w:spacing w:before="0" w:beforeAutospacing="0" w:after="0" w:afterAutospacing="0"/>
-        <w:ind w:firstLine="709"/>
         <w:jc w:val="both"/>
         <w:rPr>
           <w:sz w:val="28"/>
@@ -4556,22 +5187,13 @@
           <w:sz w:val="28"/>
           <w:szCs w:val="28"/>
         </w:rPr>
-        <w:t xml:space="preserve"> можно использовать для блокировки приложений и разделов Windows, а также для шифрования данных. Программа распространяется в двух редакциях — бесплатной и Advanced. Функциональные отличия между ними невелики — несколько опций в одноименной вкладке «Advanced». Среди </w:t>
-      </w:r>
-      <w:r>
-        <w:rPr>
-          <w:sz w:val="28"/>
-          <w:szCs w:val="28"/>
-        </w:rPr>
-        <w:lastRenderedPageBreak/>
-        <w:t xml:space="preserve">них отключение Internet Explorer, Проводника, процесса установки, записи файлов на USB. </w:t>
+        <w:t xml:space="preserve"> можно использовать для блокировки приложений и разделов Windows, а также для шифрования данных. Программа распространяется в двух редакциях — бесплатной и Advanced. Функциональные отличия между ними невелики — несколько опций в одноименной вкладке «Advanced». Среди них отключение Internet Explorer, Проводника, процесса установки, записи файлов на USB. </w:t>
       </w:r>
     </w:p>
     <w:p>
       <w:pPr>
         <w:pStyle w:val="ad"/>
         <w:spacing w:before="0" w:beforeAutospacing="0" w:after="0" w:afterAutospacing="0"/>
-        <w:ind w:firstLine="709"/>
         <w:jc w:val="both"/>
         <w:rPr>
           <w:sz w:val="28"/>
@@ -4583,6 +5205,7 @@
           <w:sz w:val="28"/>
           <w:szCs w:val="28"/>
         </w:rPr>
+        <w:lastRenderedPageBreak/>
         <w:t xml:space="preserve">Контроль над запуском приложений осуществляется во вкладке «Task Lock». Если нужной программы нет в списке, ее можно добавить самостоятельно, указав название в заголовке либо выбрав из списка открытых в данный момент приложений (аналогично </w:t>
       </w:r>
       <w:proofErr w:type="spellStart"/>
@@ -4638,7 +5261,6 @@
       <w:pPr>
         <w:pStyle w:val="ad"/>
         <w:spacing w:before="0" w:beforeAutospacing="0" w:after="0" w:afterAutospacing="0"/>
-        <w:ind w:firstLine="709"/>
         <w:jc w:val="both"/>
         <w:rPr>
           <w:sz w:val="28"/>
@@ -4689,7 +5311,6 @@
       <w:pPr>
         <w:pStyle w:val="ad"/>
         <w:spacing w:before="0" w:beforeAutospacing="0" w:after="0" w:afterAutospacing="0"/>
-        <w:ind w:firstLine="709"/>
         <w:jc w:val="both"/>
         <w:rPr>
           <w:sz w:val="28"/>
@@ -4711,117 +5332,65 @@
           <w:lang w:val="en-US"/>
         </w:rPr>
       </w:pPr>
-      <w:bookmarkStart w:id="8" w:name="_Toc137761902"/>
+      <w:bookmarkStart w:id="10" w:name="_Toc138014590"/>
       <w:r>
         <w:rPr>
           <w:lang w:val="en-US"/>
         </w:rPr>
         <w:t>Advanced Folder Encryption</w:t>
       </w:r>
-      <w:bookmarkEnd w:id="8"/>
+      <w:bookmarkEnd w:id="10"/>
     </w:p>
     <w:p>
       <w:pPr>
         <w:pStyle w:val="ad"/>
         <w:spacing w:before="0" w:beforeAutospacing="0" w:after="0" w:afterAutospacing="0"/>
-        <w:ind w:firstLine="709"/>
-        <w:jc w:val="both"/>
-        <w:rPr>
-          <w:sz w:val="28"/>
-          <w:szCs w:val="28"/>
-        </w:rPr>
-      </w:pPr>
-      <w:r>
-        <w:rPr>
-          <w:sz w:val="28"/>
-          <w:szCs w:val="28"/>
-        </w:rPr>
-        <w:t xml:space="preserve">Лицензия: </w:t>
-      </w:r>
-      <w:proofErr w:type="spellStart"/>
-      <w:r>
-        <w:rPr>
-          <w:sz w:val="28"/>
-          <w:szCs w:val="28"/>
-        </w:rPr>
-        <w:t>shareware</w:t>
-      </w:r>
-      <w:proofErr w:type="spellEnd"/>
-      <w:r>
-        <w:rPr>
-          <w:sz w:val="28"/>
-          <w:szCs w:val="28"/>
-        </w:rPr>
-        <w:t xml:space="preserve"> ($34,95)</w:t>
+        <w:jc w:val="right"/>
+        <w:rPr>
+          <w:sz w:val="28"/>
+          <w:szCs w:val="28"/>
+          <w:lang w:val="en-US"/>
+        </w:rPr>
+      </w:pPr>
+      <w:r>
+        <w:rPr>
+          <w:sz w:val="28"/>
+          <w:szCs w:val="28"/>
+        </w:rPr>
+        <w:t>Рисунок</w:t>
+      </w:r>
+      <w:r>
+        <w:rPr>
+          <w:sz w:val="28"/>
+          <w:szCs w:val="28"/>
+          <w:lang w:val="en-US"/>
+        </w:rPr>
+        <w:t xml:space="preserve"> 4.</w:t>
       </w:r>
     </w:p>
     <w:p>
       <w:pPr>
         <w:pStyle w:val="ad"/>
         <w:spacing w:before="0" w:beforeAutospacing="0" w:after="0" w:afterAutospacing="0"/>
-        <w:ind w:firstLine="709"/>
-        <w:jc w:val="right"/>
-        <w:rPr>
-          <w:sz w:val="28"/>
-          <w:szCs w:val="28"/>
-        </w:rPr>
-      </w:pPr>
-      <w:r>
-        <w:rPr>
-          <w:sz w:val="28"/>
-          <w:szCs w:val="28"/>
-        </w:rPr>
-        <w:t>Рисунок 4.</w:t>
-      </w:r>
-    </w:p>
-    <w:p>
-      <w:pPr>
-        <w:pStyle w:val="ad"/>
-        <w:spacing w:before="0" w:beforeAutospacing="0" w:after="0" w:afterAutospacing="0"/>
-        <w:ind w:firstLine="709"/>
         <w:jc w:val="center"/>
         <w:rPr>
           <w:sz w:val="28"/>
           <w:szCs w:val="28"/>
-        </w:rPr>
-      </w:pPr>
-      <w:r>
-        <w:rPr>
-          <w:sz w:val="28"/>
-          <w:szCs w:val="28"/>
-        </w:rPr>
-        <w:t xml:space="preserve">Advanced </w:t>
-      </w:r>
-      <w:proofErr w:type="spellStart"/>
-      <w:r>
-        <w:rPr>
-          <w:sz w:val="28"/>
-          <w:szCs w:val="28"/>
-        </w:rPr>
-        <w:t>Folder</w:t>
-      </w:r>
-      <w:proofErr w:type="spellEnd"/>
-      <w:r>
-        <w:rPr>
-          <w:sz w:val="28"/>
-          <w:szCs w:val="28"/>
-        </w:rPr>
-        <w:t xml:space="preserve"> </w:t>
-      </w:r>
-      <w:proofErr w:type="spellStart"/>
-      <w:r>
-        <w:rPr>
-          <w:sz w:val="28"/>
-          <w:szCs w:val="28"/>
-        </w:rPr>
-        <w:t>Encryption</w:t>
-      </w:r>
-      <w:proofErr w:type="spellEnd"/>
-    </w:p>
-    <w:p>
-      <w:pPr>
-        <w:spacing w:after="0"/>
-        <w:ind w:firstLine="709"/>
+          <w:lang w:val="en-US"/>
+        </w:rPr>
+      </w:pPr>
+      <w:r>
+        <w:rPr>
+          <w:sz w:val="28"/>
+          <w:szCs w:val="28"/>
+          <w:lang w:val="en-US"/>
+        </w:rPr>
+        <w:t>Advanced Folder Encryption</w:t>
+      </w:r>
+    </w:p>
+    <w:p>
+      <w:pPr>
+        <w:spacing w:after="0"/>
         <w:rPr>
           <w:rFonts w:cs="Times New Roman"/>
           <w:szCs w:val="28"/>
@@ -4892,7 +5461,6 @@
       <w:pPr>
         <w:pStyle w:val="ad"/>
         <w:spacing w:before="0" w:beforeAutospacing="0" w:after="0" w:afterAutospacing="0"/>
-        <w:ind w:firstLine="709"/>
         <w:jc w:val="both"/>
         <w:rPr>
           <w:sz w:val="28"/>
@@ -4927,7 +5495,6 @@
       <w:pPr>
         <w:pStyle w:val="ad"/>
         <w:spacing w:before="0" w:beforeAutospacing="0" w:after="0" w:afterAutospacing="0"/>
-        <w:ind w:firstLine="709"/>
         <w:jc w:val="both"/>
         <w:rPr>
           <w:sz w:val="28"/>
@@ -4939,7 +5506,6 @@
           <w:sz w:val="28"/>
           <w:szCs w:val="28"/>
         </w:rPr>
-        <w:lastRenderedPageBreak/>
         <w:t xml:space="preserve">Во-первых, выбор файлов для шифрования происходит быстрее. Не нужно выбирать каждую папку по-отдельности, достаточно составить список директорий и файлов. При добавлении Advanced </w:t>
       </w:r>
       <w:proofErr w:type="spellStart"/>
@@ -4979,7 +5545,6 @@
       <w:pPr>
         <w:pStyle w:val="ad"/>
         <w:spacing w:before="0" w:beforeAutospacing="0" w:after="0" w:afterAutospacing="0"/>
-        <w:ind w:firstLine="709"/>
         <w:jc w:val="both"/>
         <w:rPr>
           <w:sz w:val="28"/>
@@ -4991,6 +5556,7 @@
           <w:sz w:val="28"/>
           <w:szCs w:val="28"/>
         </w:rPr>
+        <w:lastRenderedPageBreak/>
         <w:t xml:space="preserve">Вы, в программе нет возможности указать метод защиты, вместо этого позволяется выбрать метод </w:t>
       </w:r>
       <w:proofErr w:type="spellStart"/>
@@ -5030,7 +5596,6 @@
       <w:pPr>
         <w:pStyle w:val="ad"/>
         <w:spacing w:before="0" w:beforeAutospacing="0" w:after="0" w:afterAutospacing="0"/>
-        <w:ind w:firstLine="709"/>
         <w:jc w:val="both"/>
         <w:rPr>
           <w:sz w:val="28"/>
@@ -5113,7 +5678,6 @@
       <w:pPr>
         <w:pStyle w:val="ad"/>
         <w:spacing w:before="0" w:beforeAutospacing="0" w:after="0" w:afterAutospacing="0"/>
-        <w:ind w:firstLine="709"/>
         <w:jc w:val="both"/>
         <w:rPr>
           <w:sz w:val="28"/>
@@ -5132,73 +5696,36 @@
       <w:pPr>
         <w:pStyle w:val="2"/>
       </w:pPr>
-      <w:bookmarkStart w:id="9" w:name="_Toc137761903"/>
+      <w:bookmarkStart w:id="11" w:name="_Toc138014591"/>
       <w:proofErr w:type="spellStart"/>
       <w:r>
         <w:t>Deskman</w:t>
       </w:r>
-      <w:bookmarkEnd w:id="9"/>
+      <w:bookmarkEnd w:id="11"/>
       <w:proofErr w:type="spellEnd"/>
     </w:p>
     <w:p>
       <w:pPr>
         <w:pStyle w:val="ad"/>
         <w:spacing w:before="0" w:beforeAutospacing="0" w:after="0" w:afterAutospacing="0"/>
-        <w:ind w:firstLine="709"/>
-        <w:jc w:val="both"/>
-        <w:rPr>
-          <w:sz w:val="28"/>
-          <w:szCs w:val="28"/>
-        </w:rPr>
-      </w:pPr>
-      <w:r>
-        <w:rPr>
-          <w:sz w:val="28"/>
-          <w:szCs w:val="28"/>
-        </w:rPr>
-        <w:t xml:space="preserve">Лицензия: </w:t>
-      </w:r>
-      <w:proofErr w:type="spellStart"/>
-      <w:r>
-        <w:rPr>
-          <w:sz w:val="28"/>
-          <w:szCs w:val="28"/>
-        </w:rPr>
-        <w:t>trialware</w:t>
-      </w:r>
-      <w:proofErr w:type="spellEnd"/>
-      <w:r>
-        <w:rPr>
-          <w:sz w:val="28"/>
-          <w:szCs w:val="28"/>
-        </w:rPr>
-        <w:t xml:space="preserve"> (€39)</w:t>
+        <w:jc w:val="right"/>
+        <w:rPr>
+          <w:sz w:val="28"/>
+          <w:szCs w:val="28"/>
+        </w:rPr>
+      </w:pPr>
+      <w:r>
+        <w:rPr>
+          <w:sz w:val="28"/>
+          <w:szCs w:val="28"/>
+        </w:rPr>
+        <w:t>Рисунок 5.</w:t>
       </w:r>
     </w:p>
     <w:p>
       <w:pPr>
         <w:pStyle w:val="ad"/>
         <w:spacing w:before="0" w:beforeAutospacing="0" w:after="0" w:afterAutospacing="0"/>
-        <w:ind w:firstLine="709"/>
-        <w:jc w:val="right"/>
-        <w:rPr>
-          <w:sz w:val="28"/>
-          <w:szCs w:val="28"/>
-        </w:rPr>
-      </w:pPr>
-      <w:r>
-        <w:rPr>
-          <w:sz w:val="28"/>
-          <w:szCs w:val="28"/>
-        </w:rPr>
-        <w:t>Рисунок 5.</w:t>
-      </w:r>
-    </w:p>
-    <w:p>
-      <w:pPr>
-        <w:pStyle w:val="ad"/>
-        <w:spacing w:before="0" w:beforeAutospacing="0" w:after="0" w:afterAutospacing="0"/>
-        <w:ind w:firstLine="709"/>
         <w:jc w:val="center"/>
         <w:rPr>
           <w:sz w:val="28"/>
@@ -5218,7 +5745,6 @@
     <w:p>
       <w:pPr>
         <w:spacing w:after="0"/>
-        <w:ind w:firstLine="709"/>
         <w:jc w:val="center"/>
         <w:rPr>
           <w:rFonts w:cs="Times New Roman"/>
@@ -5284,7 +5810,6 @@
     <w:p>
       <w:pPr>
         <w:spacing w:after="0"/>
-        <w:ind w:firstLine="709"/>
         <w:rPr>
           <w:rFonts w:cs="Times New Roman"/>
           <w:szCs w:val="28"/>
@@ -5295,7 +5820,6 @@
       <w:pPr>
         <w:pStyle w:val="ad"/>
         <w:spacing w:before="0" w:beforeAutospacing="0" w:after="0" w:afterAutospacing="0"/>
-        <w:ind w:firstLine="709"/>
         <w:jc w:val="both"/>
         <w:rPr>
           <w:sz w:val="28"/>
@@ -5315,7 +5839,6 @@
           <w:sz w:val="28"/>
           <w:szCs w:val="28"/>
         </w:rPr>
-        <w:lastRenderedPageBreak/>
         <w:t>Administrator</w:t>
       </w:r>
       <w:proofErr w:type="spellEnd"/>
@@ -5347,7 +5870,6 @@
       <w:pPr>
         <w:pStyle w:val="ad"/>
         <w:spacing w:before="0" w:beforeAutospacing="0" w:after="0" w:afterAutospacing="0"/>
-        <w:ind w:firstLine="709"/>
         <w:jc w:val="both"/>
         <w:rPr>
           <w:sz w:val="28"/>
@@ -5359,6 +5881,7 @@
           <w:sz w:val="28"/>
           <w:szCs w:val="28"/>
         </w:rPr>
+        <w:lastRenderedPageBreak/>
         <w:t xml:space="preserve">В разделе </w:t>
       </w:r>
       <w:proofErr w:type="spellStart"/>
@@ -5381,17 +5904,15 @@
     <w:p>
       <w:pPr>
         <w:pStyle w:val="2"/>
-        <w:ind w:firstLine="709"/>
-      </w:pPr>
-      <w:bookmarkStart w:id="10" w:name="_Toc137761904"/>
-      <w:r>
-        <w:t>Заключение.</w:t>
-      </w:r>
-      <w:bookmarkEnd w:id="10"/>
-    </w:p>
-    <w:p>
-      <w:pPr>
-        <w:ind w:firstLine="709"/>
+      </w:pPr>
+      <w:bookmarkStart w:id="12" w:name="_Toc138014592"/>
+      <w:r>
+        <w:t>Выводы</w:t>
+      </w:r>
+      <w:bookmarkEnd w:id="12"/>
+    </w:p>
+    <w:p>
+      <w:pPr>
         <w:rPr>
           <w:lang w:eastAsia="ru-RU"/>
         </w:rPr>
@@ -5412,7 +5933,6 @@
     <w:p>
       <w:pPr>
         <w:spacing w:after="0"/>
-        <w:ind w:firstLine="709"/>
         <w:jc w:val="left"/>
       </w:pPr>
       <w:r>
@@ -5423,7 +5943,6 @@
       <w:pPr>
         <w:pStyle w:val="1"/>
         <w:spacing w:before="0" w:after="240"/>
-        <w:ind w:firstLine="709"/>
         <w:rPr>
           <w:rFonts w:cs="Times New Roman"/>
           <w:b w:val="0"/>
@@ -5432,7 +5951,7 @@
           <w:szCs w:val="28"/>
         </w:rPr>
       </w:pPr>
-      <w:bookmarkStart w:id="11" w:name="_Toc137761905"/>
+      <w:bookmarkStart w:id="13" w:name="_Toc138014593"/>
       <w:r>
         <w:lastRenderedPageBreak/>
         <w:t xml:space="preserve">ГЛАВА </w:t>
@@ -5443,9 +5962,9 @@
       <w:r>
         <w:t>РАЗРАБОТКА ПРОГРАММНОГО СРЕДСТВА</w:t>
       </w:r>
-      <w:bookmarkStart w:id="12" w:name="_Toc228853756"/>
+      <w:bookmarkStart w:id="14" w:name="_Toc228853756"/>
       <w:bookmarkEnd w:id="2"/>
-      <w:bookmarkEnd w:id="11"/>
+      <w:bookmarkEnd w:id="13"/>
     </w:p>
     <w:p>
       <w:pPr>
@@ -5468,7 +5987,7 @@
         </w:rPr>
         <w:t>Задание:</w:t>
       </w:r>
-      <w:bookmarkEnd w:id="12"/>
+      <w:bookmarkEnd w:id="14"/>
       <w:r>
         <w:rPr>
           <w:sz w:val="28"/>
@@ -5495,100 +6014,147 @@
     </w:p>
     <w:p>
       <w:pPr>
+        <w:pStyle w:val="2"/>
+        <w:rPr>
+          <w:rFonts w:eastAsia="Times New Roman"/>
+        </w:rPr>
+      </w:pPr>
+      <w:bookmarkStart w:id="15" w:name="_Toc138014594"/>
+      <w:r>
+        <w:rPr>
+          <w:rFonts w:eastAsia="Times New Roman"/>
+        </w:rPr>
+        <w:t xml:space="preserve">2.1 </w:t>
+      </w:r>
+      <w:r>
+        <w:rPr>
+          <w:rFonts w:eastAsia="Times New Roman"/>
+        </w:rPr>
+        <w:t>Вы</w:t>
+      </w:r>
+      <w:r>
+        <w:rPr>
+          <w:rFonts w:eastAsia="Times New Roman"/>
+          <w:spacing w:val="1"/>
+        </w:rPr>
+        <w:t>б</w:t>
+      </w:r>
+      <w:r>
+        <w:rPr>
+          <w:rFonts w:eastAsia="Times New Roman"/>
+        </w:rPr>
+        <w:t>ор прог</w:t>
+      </w:r>
+      <w:r>
+        <w:rPr>
+          <w:rFonts w:eastAsia="Times New Roman"/>
+          <w:spacing w:val="-1"/>
+        </w:rPr>
+        <w:t>р</w:t>
+      </w:r>
+      <w:r>
+        <w:rPr>
+          <w:rFonts w:eastAsia="Times New Roman"/>
+        </w:rPr>
+        <w:t>амм</w:t>
+      </w:r>
+      <w:r>
+        <w:rPr>
+          <w:rFonts w:eastAsia="Times New Roman"/>
+          <w:spacing w:val="-1"/>
+        </w:rPr>
+        <w:t>н</w:t>
+      </w:r>
+      <w:r>
+        <w:rPr>
+          <w:rFonts w:eastAsia="Times New Roman"/>
+        </w:rPr>
+        <w:t>ого</w:t>
+      </w:r>
+      <w:r>
+        <w:rPr>
+          <w:rFonts w:eastAsia="Times New Roman"/>
+          <w:spacing w:val="-3"/>
+        </w:rPr>
+        <w:t xml:space="preserve"> </w:t>
+      </w:r>
+      <w:r>
+        <w:rPr>
+          <w:rFonts w:eastAsia="Times New Roman"/>
+        </w:rPr>
+        <w:t>о</w:t>
+      </w:r>
+      <w:r>
+        <w:rPr>
+          <w:rFonts w:eastAsia="Times New Roman"/>
+          <w:spacing w:val="1"/>
+        </w:rPr>
+        <w:t>б</w:t>
+      </w:r>
+      <w:r>
+        <w:rPr>
+          <w:rFonts w:eastAsia="Times New Roman"/>
+          <w:spacing w:val="-2"/>
+        </w:rPr>
+        <w:t>е</w:t>
+      </w:r>
+      <w:r>
+        <w:rPr>
+          <w:rFonts w:eastAsia="Times New Roman"/>
+        </w:rPr>
+        <w:t>спече</w:t>
+      </w:r>
+      <w:r>
+        <w:rPr>
+          <w:rFonts w:eastAsia="Times New Roman"/>
+          <w:spacing w:val="-1"/>
+        </w:rPr>
+        <w:t>ни</w:t>
+      </w:r>
+      <w:r>
+        <w:rPr>
+          <w:rFonts w:eastAsia="Times New Roman"/>
+        </w:rPr>
+        <w:t>я</w:t>
+      </w:r>
+      <w:bookmarkEnd w:id="15"/>
+    </w:p>
+    <w:p>
+      <w:pPr>
         <w:widowControl w:val="0"/>
-        <w:tabs>
-          <w:tab w:val="left" w:pos="1133"/>
-        </w:tabs>
-        <w:spacing w:after="0"/>
-        <w:ind w:right="3021" w:firstLine="709"/>
-        <w:rPr>
-          <w:rFonts w:eastAsia="Times New Roman" w:cs="Times New Roman"/>
-          <w:b/>
-          <w:bCs/>
-          <w:color w:val="000000"/>
-          <w:szCs w:val="28"/>
-        </w:rPr>
-      </w:pPr>
-      <w:r>
-        <w:rPr>
-          <w:rFonts w:eastAsia="Times New Roman" w:cs="Times New Roman"/>
-          <w:b/>
-          <w:bCs/>
-          <w:color w:val="000000"/>
-          <w:szCs w:val="28"/>
-        </w:rPr>
-        <w:t>Вы</w:t>
-      </w:r>
-      <w:r>
-        <w:rPr>
-          <w:rFonts w:eastAsia="Times New Roman" w:cs="Times New Roman"/>
-          <w:b/>
-          <w:bCs/>
-          <w:color w:val="000000"/>
-          <w:spacing w:val="1"/>
-          <w:szCs w:val="28"/>
-        </w:rPr>
-        <w:t>б</w:t>
-      </w:r>
-      <w:r>
-        <w:rPr>
-          <w:rFonts w:eastAsia="Times New Roman" w:cs="Times New Roman"/>
-          <w:b/>
-          <w:bCs/>
-          <w:color w:val="000000"/>
-          <w:szCs w:val="28"/>
-        </w:rPr>
-        <w:t>ор прог</w:t>
-      </w:r>
-      <w:r>
-        <w:rPr>
-          <w:rFonts w:eastAsia="Times New Roman" w:cs="Times New Roman"/>
-          <w:b/>
-          <w:bCs/>
+        <w:spacing w:after="0"/>
+        <w:ind w:left="1" w:right="7"/>
+        <w:rPr>
+          <w:rFonts w:eastAsia="Times New Roman" w:cs="Times New Roman"/>
           <w:color w:val="000000"/>
           <w:spacing w:val="-1"/>
           <w:szCs w:val="28"/>
         </w:rPr>
-        <w:t>р</w:t>
-      </w:r>
-      <w:r>
-        <w:rPr>
-          <w:rFonts w:eastAsia="Times New Roman" w:cs="Times New Roman"/>
-          <w:b/>
-          <w:bCs/>
-          <w:color w:val="000000"/>
-          <w:szCs w:val="28"/>
-        </w:rPr>
-        <w:t>амм</w:t>
-      </w:r>
-      <w:r>
-        <w:rPr>
-          <w:rFonts w:eastAsia="Times New Roman" w:cs="Times New Roman"/>
-          <w:b/>
-          <w:bCs/>
+      </w:pPr>
+      <w:r>
+        <w:rPr>
+          <w:rFonts w:eastAsia="Times New Roman" w:cs="Times New Roman"/>
           <w:color w:val="000000"/>
           <w:spacing w:val="-1"/>
           <w:szCs w:val="28"/>
         </w:rPr>
-        <w:t>н</w:t>
-      </w:r>
-      <w:r>
-        <w:rPr>
-          <w:rFonts w:eastAsia="Times New Roman" w:cs="Times New Roman"/>
-          <w:b/>
-          <w:bCs/>
-          <w:color w:val="000000"/>
-          <w:szCs w:val="28"/>
-        </w:rPr>
-        <w:t>ого</w:t>
-      </w:r>
-      <w:r>
-        <w:rPr>
-          <w:rFonts w:eastAsia="Times New Roman" w:cs="Times New Roman"/>
-          <w:b/>
-          <w:bCs/>
-          <w:color w:val="000000"/>
-          <w:spacing w:val="-3"/>
+        <w:t xml:space="preserve">В качестве операционной системы выберем ОС </w:t>
+      </w:r>
+      <w:r>
+        <w:rPr>
+          <w:rFonts w:eastAsia="Times New Roman" w:cs="Times New Roman"/>
+          <w:color w:val="000000"/>
+          <w:spacing w:val="-1"/>
+          <w:szCs w:val="28"/>
+          <w:lang w:val="en-US"/>
+        </w:rPr>
+        <w:t>Windows</w:t>
+      </w:r>
+      <w:r>
+        <w:rPr>
+          <w:rFonts w:eastAsia="Times New Roman" w:cs="Times New Roman"/>
+          <w:color w:val="000000"/>
+          <w:spacing w:val="-1"/>
           <w:szCs w:val="28"/>
         </w:rPr>
         <w:t xml:space="preserve"> </w:t>
@@ -5596,131 +6162,27 @@
       <w:r>
         <w:rPr>
           <w:rFonts w:eastAsia="Times New Roman" w:cs="Times New Roman"/>
-          <w:b/>
-          <w:bCs/>
-          <w:color w:val="000000"/>
-          <w:szCs w:val="28"/>
-        </w:rPr>
-        <w:t>о</w:t>
-      </w:r>
-      <w:r>
-        <w:rPr>
-          <w:rFonts w:eastAsia="Times New Roman" w:cs="Times New Roman"/>
-          <w:b/>
-          <w:bCs/>
-          <w:color w:val="000000"/>
-          <w:spacing w:val="1"/>
-          <w:szCs w:val="28"/>
-        </w:rPr>
-        <w:t>б</w:t>
-      </w:r>
-      <w:r>
-        <w:rPr>
-          <w:rFonts w:eastAsia="Times New Roman" w:cs="Times New Roman"/>
-          <w:b/>
-          <w:bCs/>
-          <w:color w:val="000000"/>
-          <w:spacing w:val="-2"/>
-          <w:szCs w:val="28"/>
-        </w:rPr>
-        <w:t>е</w:t>
-      </w:r>
-      <w:r>
-        <w:rPr>
-          <w:rFonts w:eastAsia="Times New Roman" w:cs="Times New Roman"/>
-          <w:b/>
-          <w:bCs/>
-          <w:color w:val="000000"/>
-          <w:szCs w:val="28"/>
-        </w:rPr>
-        <w:t>спече</w:t>
-      </w:r>
-      <w:r>
-        <w:rPr>
-          <w:rFonts w:eastAsia="Times New Roman" w:cs="Times New Roman"/>
-          <w:b/>
-          <w:bCs/>
           <w:color w:val="000000"/>
           <w:spacing w:val="-1"/>
           <w:szCs w:val="28"/>
         </w:rPr>
-        <w:t>ни</w:t>
-      </w:r>
-      <w:r>
-        <w:rPr>
-          <w:rFonts w:eastAsia="Times New Roman" w:cs="Times New Roman"/>
-          <w:b/>
-          <w:bCs/>
-          <w:color w:val="000000"/>
-          <w:szCs w:val="28"/>
-        </w:rPr>
-        <w:t>я</w:t>
+        <w:t>10</w:t>
+      </w:r>
+      <w:r>
+        <w:rPr>
+          <w:rFonts w:eastAsia="Times New Roman" w:cs="Times New Roman"/>
+          <w:color w:val="000000"/>
+          <w:spacing w:val="-1"/>
+          <w:szCs w:val="28"/>
+        </w:rPr>
+        <w:t xml:space="preserve">. </w:t>
       </w:r>
     </w:p>
     <w:p>
       <w:pPr>
         <w:widowControl w:val="0"/>
         <w:spacing w:after="0"/>
-        <w:ind w:left="1" w:right="7" w:firstLine="709"/>
-        <w:rPr>
-          <w:rFonts w:eastAsia="Times New Roman" w:cs="Times New Roman"/>
-          <w:color w:val="000000"/>
-          <w:spacing w:val="-1"/>
-          <w:szCs w:val="28"/>
-        </w:rPr>
-      </w:pPr>
-      <w:r>
-        <w:rPr>
-          <w:rFonts w:eastAsia="Times New Roman" w:cs="Times New Roman"/>
-          <w:color w:val="000000"/>
-          <w:spacing w:val="-1"/>
-          <w:szCs w:val="28"/>
-        </w:rPr>
-        <w:t xml:space="preserve">В качестве операционной системы выберем ОС </w:t>
-      </w:r>
-      <w:r>
-        <w:rPr>
-          <w:rFonts w:eastAsia="Times New Roman" w:cs="Times New Roman"/>
-          <w:color w:val="000000"/>
-          <w:spacing w:val="-1"/>
-          <w:szCs w:val="28"/>
-          <w:lang w:val="en-US"/>
-        </w:rPr>
-        <w:t>Windows</w:t>
-      </w:r>
-      <w:r>
-        <w:rPr>
-          <w:rFonts w:eastAsia="Times New Roman" w:cs="Times New Roman"/>
-          <w:color w:val="000000"/>
-          <w:spacing w:val="-1"/>
-          <w:szCs w:val="28"/>
-        </w:rPr>
-        <w:t xml:space="preserve"> </w:t>
-      </w:r>
-      <w:r>
-        <w:rPr>
-          <w:rFonts w:eastAsia="Times New Roman" w:cs="Times New Roman"/>
-          <w:color w:val="000000"/>
-          <w:spacing w:val="-1"/>
-          <w:szCs w:val="28"/>
-        </w:rPr>
-        <w:t>10</w:t>
-      </w:r>
-      <w:r>
-        <w:rPr>
-          <w:rFonts w:eastAsia="Times New Roman" w:cs="Times New Roman"/>
-          <w:color w:val="000000"/>
-          <w:spacing w:val="-1"/>
-          <w:szCs w:val="28"/>
-        </w:rPr>
-        <w:t xml:space="preserve">. </w:t>
-      </w:r>
-    </w:p>
-    <w:p>
-      <w:pPr>
-        <w:widowControl w:val="0"/>
-        <w:spacing w:after="0"/>
-        <w:ind w:left="1" w:right="7" w:firstLine="709"/>
+        <w:ind w:left="1" w:right="7"/>
         <w:rPr>
           <w:rFonts w:eastAsia="Times New Roman" w:cs="Times New Roman"/>
           <w:color w:val="000000"/>
@@ -5940,7 +6402,7 @@
           <w:tab w:val="left" w:pos="1272"/>
         </w:tabs>
         <w:spacing w:after="0"/>
-        <w:ind w:right="-20" w:firstLine="709"/>
+        <w:ind w:right="-20"/>
         <w:rPr>
           <w:rFonts w:eastAsia="Times New Roman" w:cs="Times New Roman"/>
           <w:color w:val="000000"/>
@@ -5965,7 +6427,7 @@
           <w:tab w:val="left" w:pos="1272"/>
         </w:tabs>
         <w:spacing w:after="0"/>
-        <w:ind w:right="-20" w:firstLine="709"/>
+        <w:ind w:right="-20"/>
         <w:rPr>
           <w:rFonts w:eastAsia="Times New Roman" w:cs="Times New Roman"/>
           <w:color w:val="000000"/>
@@ -5990,7 +6452,7 @@
           <w:tab w:val="left" w:pos="1272"/>
         </w:tabs>
         <w:spacing w:after="0"/>
-        <w:ind w:right="-20" w:firstLine="709"/>
+        <w:ind w:right="-20"/>
         <w:rPr>
           <w:rFonts w:eastAsia="Times New Roman" w:cs="Times New Roman"/>
           <w:color w:val="000000"/>
@@ -6015,7 +6477,7 @@
           <w:tab w:val="left" w:pos="1272"/>
         </w:tabs>
         <w:spacing w:after="0"/>
-        <w:ind w:right="-20" w:firstLine="709"/>
+        <w:ind w:right="-20"/>
         <w:rPr>
           <w:rFonts w:eastAsia="Times New Roman" w:cs="Times New Roman"/>
           <w:color w:val="000000"/>
@@ -6040,7 +6502,7 @@
           <w:tab w:val="left" w:pos="1272"/>
         </w:tabs>
         <w:spacing w:after="0"/>
-        <w:ind w:right="-20" w:firstLine="709"/>
+        <w:ind w:right="-20"/>
         <w:rPr>
           <w:rFonts w:eastAsia="Times New Roman" w:cs="Times New Roman"/>
           <w:color w:val="000000"/>
@@ -6065,7 +6527,7 @@
           <w:tab w:val="left" w:pos="1272"/>
         </w:tabs>
         <w:spacing w:after="0"/>
-        <w:ind w:right="-20" w:firstLine="709"/>
+        <w:ind w:right="-20"/>
         <w:rPr>
           <w:rFonts w:eastAsia="Times New Roman" w:cs="Times New Roman"/>
           <w:color w:val="000000"/>
@@ -6090,7 +6552,7 @@
           <w:tab w:val="left" w:pos="1272"/>
         </w:tabs>
         <w:spacing w:after="0"/>
-        <w:ind w:right="-20" w:firstLine="709"/>
+        <w:ind w:right="-20"/>
         <w:rPr>
           <w:rFonts w:eastAsia="Times New Roman" w:cs="Times New Roman"/>
           <w:color w:val="000000"/>
@@ -6098,6 +6560,147 @@
           <w:szCs w:val="28"/>
         </w:rPr>
       </w:pPr>
+    </w:p>
+    <w:p>
+      <w:pPr>
+        <w:pStyle w:val="2"/>
+        <w:rPr>
+          <w:rFonts w:eastAsia="Times New Roman"/>
+        </w:rPr>
+      </w:pPr>
+      <w:bookmarkStart w:id="16" w:name="_Toc138014595"/>
+      <w:r>
+        <w:rPr>
+          <w:rFonts w:eastAsia="Times New Roman"/>
+        </w:rPr>
+        <w:lastRenderedPageBreak/>
+        <w:t xml:space="preserve">2.2 </w:t>
+      </w:r>
+      <w:r>
+        <w:rPr>
+          <w:rFonts w:eastAsia="Times New Roman"/>
+        </w:rPr>
+        <w:t>Пл</w:t>
+      </w:r>
+      <w:r>
+        <w:rPr>
+          <w:rFonts w:eastAsia="Times New Roman"/>
+          <w:spacing w:val="2"/>
+        </w:rPr>
+        <w:t>а</w:t>
+      </w:r>
+      <w:r>
+        <w:rPr>
+          <w:rFonts w:eastAsia="Times New Roman"/>
+        </w:rPr>
+        <w:t>ни</w:t>
+      </w:r>
+      <w:r>
+        <w:rPr>
+          <w:rFonts w:eastAsia="Times New Roman"/>
+          <w:spacing w:val="-1"/>
+        </w:rPr>
+        <w:t>р</w:t>
+      </w:r>
+      <w:r>
+        <w:rPr>
+          <w:rFonts w:eastAsia="Times New Roman"/>
+        </w:rPr>
+        <w:t>ование и</w:t>
+      </w:r>
+      <w:r>
+        <w:rPr>
+          <w:rFonts w:eastAsia="Times New Roman"/>
+          <w:spacing w:val="-3"/>
+        </w:rPr>
+        <w:t>н</w:t>
+      </w:r>
+      <w:r>
+        <w:rPr>
+          <w:rFonts w:eastAsia="Times New Roman"/>
+          <w:spacing w:val="-2"/>
+        </w:rPr>
+        <w:t>ф</w:t>
+      </w:r>
+      <w:r>
+        <w:rPr>
+          <w:rFonts w:eastAsia="Times New Roman"/>
+          <w:spacing w:val="1"/>
+        </w:rPr>
+        <w:t>о</w:t>
+      </w:r>
+      <w:r>
+        <w:rPr>
+          <w:rFonts w:eastAsia="Times New Roman"/>
+        </w:rPr>
+        <w:t>рм</w:t>
+      </w:r>
+      <w:r>
+        <w:rPr>
+          <w:rFonts w:eastAsia="Times New Roman"/>
+          <w:spacing w:val="1"/>
+        </w:rPr>
+        <w:t>ац</w:t>
+      </w:r>
+      <w:r>
+        <w:rPr>
+          <w:rFonts w:eastAsia="Times New Roman"/>
+        </w:rPr>
+        <w:t>ион</w:t>
+      </w:r>
+      <w:r>
+        <w:rPr>
+          <w:rFonts w:eastAsia="Times New Roman"/>
+          <w:spacing w:val="-1"/>
+        </w:rPr>
+        <w:t>н</w:t>
+      </w:r>
+      <w:r>
+        <w:rPr>
+          <w:rFonts w:eastAsia="Times New Roman"/>
+        </w:rPr>
+        <w:t>ой</w:t>
+      </w:r>
+      <w:r>
+        <w:rPr>
+          <w:rFonts w:eastAsia="Times New Roman"/>
+          <w:spacing w:val="-1"/>
+        </w:rPr>
+        <w:t xml:space="preserve"> </w:t>
+      </w:r>
+      <w:r>
+        <w:rPr>
+          <w:rFonts w:eastAsia="Times New Roman"/>
+        </w:rPr>
+        <w:t>бе</w:t>
+      </w:r>
+      <w:r>
+        <w:rPr>
+          <w:rFonts w:eastAsia="Times New Roman"/>
+          <w:spacing w:val="-1"/>
+        </w:rPr>
+        <w:t>з</w:t>
+      </w:r>
+      <w:r>
+        <w:rPr>
+          <w:rFonts w:eastAsia="Times New Roman"/>
+        </w:rPr>
+        <w:t>опас</w:t>
+      </w:r>
+      <w:r>
+        <w:rPr>
+          <w:rFonts w:eastAsia="Times New Roman"/>
+          <w:spacing w:val="-2"/>
+        </w:rPr>
+        <w:t>н</w:t>
+      </w:r>
+      <w:r>
+        <w:rPr>
+          <w:rFonts w:eastAsia="Times New Roman"/>
+        </w:rPr>
+        <w:t>ости</w:t>
+      </w:r>
+      <w:bookmarkEnd w:id="16"/>
     </w:p>
     <w:p>
       <w:pPr>
@@ -6106,214 +6709,28 @@
           <w:tab w:val="left" w:pos="1272"/>
         </w:tabs>
         <w:spacing w:after="0"/>
-        <w:ind w:right="-20" w:firstLine="709"/>
-        <w:rPr>
-          <w:rFonts w:eastAsia="Times New Roman" w:cs="Times New Roman"/>
-          <w:b/>
-          <w:bCs/>
-          <w:color w:val="000000"/>
-          <w:szCs w:val="28"/>
-        </w:rPr>
-      </w:pPr>
-      <w:r>
-        <w:rPr>
-          <w:rFonts w:eastAsia="Times New Roman" w:cs="Times New Roman"/>
-          <w:b/>
-          <w:bCs/>
-          <w:color w:val="000000"/>
-          <w:szCs w:val="28"/>
-        </w:rPr>
-        <w:t>Пл</w:t>
-      </w:r>
-      <w:r>
-        <w:rPr>
-          <w:rFonts w:eastAsia="Times New Roman" w:cs="Times New Roman"/>
-          <w:b/>
-          <w:bCs/>
-          <w:color w:val="000000"/>
-          <w:spacing w:val="2"/>
-          <w:szCs w:val="28"/>
-        </w:rPr>
-        <w:t>а</w:t>
-      </w:r>
-      <w:r>
-        <w:rPr>
-          <w:rFonts w:eastAsia="Times New Roman" w:cs="Times New Roman"/>
-          <w:b/>
-          <w:bCs/>
-          <w:color w:val="000000"/>
-          <w:szCs w:val="28"/>
-        </w:rPr>
-        <w:t>ни</w:t>
-      </w:r>
-      <w:r>
-        <w:rPr>
-          <w:rFonts w:eastAsia="Times New Roman" w:cs="Times New Roman"/>
-          <w:b/>
-          <w:bCs/>
-          <w:color w:val="000000"/>
-          <w:spacing w:val="-1"/>
-          <w:szCs w:val="28"/>
-        </w:rPr>
-        <w:t>р</w:t>
-      </w:r>
-      <w:r>
-        <w:rPr>
-          <w:rFonts w:eastAsia="Times New Roman" w:cs="Times New Roman"/>
-          <w:b/>
-          <w:bCs/>
-          <w:color w:val="000000"/>
-          <w:szCs w:val="28"/>
-        </w:rPr>
-        <w:t>ование и</w:t>
-      </w:r>
-      <w:r>
-        <w:rPr>
-          <w:rFonts w:eastAsia="Times New Roman" w:cs="Times New Roman"/>
-          <w:b/>
-          <w:bCs/>
-          <w:color w:val="000000"/>
-          <w:spacing w:val="-3"/>
-          <w:szCs w:val="28"/>
-        </w:rPr>
-        <w:t>н</w:t>
-      </w:r>
-      <w:r>
-        <w:rPr>
-          <w:rFonts w:eastAsia="Times New Roman" w:cs="Times New Roman"/>
-          <w:b/>
-          <w:bCs/>
-          <w:color w:val="000000"/>
-          <w:spacing w:val="-2"/>
-          <w:szCs w:val="28"/>
-        </w:rPr>
-        <w:t>ф</w:t>
-      </w:r>
-      <w:r>
-        <w:rPr>
-          <w:rFonts w:eastAsia="Times New Roman" w:cs="Times New Roman"/>
-          <w:b/>
-          <w:bCs/>
-          <w:color w:val="000000"/>
-          <w:spacing w:val="1"/>
-          <w:szCs w:val="28"/>
-        </w:rPr>
-        <w:t>о</w:t>
-      </w:r>
-      <w:r>
-        <w:rPr>
-          <w:rFonts w:eastAsia="Times New Roman" w:cs="Times New Roman"/>
-          <w:b/>
-          <w:bCs/>
-          <w:color w:val="000000"/>
-          <w:szCs w:val="28"/>
-        </w:rPr>
-        <w:t>рм</w:t>
-      </w:r>
-      <w:r>
-        <w:rPr>
-          <w:rFonts w:eastAsia="Times New Roman" w:cs="Times New Roman"/>
-          <w:b/>
-          <w:bCs/>
-          <w:color w:val="000000"/>
-          <w:spacing w:val="1"/>
-          <w:szCs w:val="28"/>
-        </w:rPr>
-        <w:t>ац</w:t>
-      </w:r>
-      <w:r>
-        <w:rPr>
-          <w:rFonts w:eastAsia="Times New Roman" w:cs="Times New Roman"/>
-          <w:b/>
-          <w:bCs/>
-          <w:color w:val="000000"/>
-          <w:szCs w:val="28"/>
-        </w:rPr>
-        <w:t>ион</w:t>
-      </w:r>
-      <w:r>
-        <w:rPr>
-          <w:rFonts w:eastAsia="Times New Roman" w:cs="Times New Roman"/>
-          <w:b/>
-          <w:bCs/>
-          <w:color w:val="000000"/>
-          <w:spacing w:val="-1"/>
-          <w:szCs w:val="28"/>
-        </w:rPr>
-        <w:t>н</w:t>
-      </w:r>
-      <w:r>
-        <w:rPr>
-          <w:rFonts w:eastAsia="Times New Roman" w:cs="Times New Roman"/>
-          <w:b/>
-          <w:bCs/>
-          <w:color w:val="000000"/>
-          <w:szCs w:val="28"/>
-        </w:rPr>
-        <w:t>ой</w:t>
-      </w:r>
-      <w:r>
-        <w:rPr>
-          <w:rFonts w:eastAsia="Times New Roman" w:cs="Times New Roman"/>
-          <w:b/>
-          <w:bCs/>
-          <w:color w:val="000000"/>
-          <w:spacing w:val="-1"/>
-          <w:szCs w:val="28"/>
-        </w:rPr>
-        <w:t xml:space="preserve"> </w:t>
-      </w:r>
-      <w:r>
-        <w:rPr>
-          <w:rFonts w:eastAsia="Times New Roman" w:cs="Times New Roman"/>
-          <w:b/>
-          <w:bCs/>
-          <w:color w:val="000000"/>
-          <w:szCs w:val="28"/>
-        </w:rPr>
-        <w:t>бе</w:t>
-      </w:r>
-      <w:r>
-        <w:rPr>
-          <w:rFonts w:eastAsia="Times New Roman" w:cs="Times New Roman"/>
-          <w:b/>
-          <w:bCs/>
-          <w:color w:val="000000"/>
-          <w:spacing w:val="-1"/>
-          <w:szCs w:val="28"/>
-        </w:rPr>
-        <w:t>з</w:t>
-      </w:r>
-      <w:r>
-        <w:rPr>
-          <w:rFonts w:eastAsia="Times New Roman" w:cs="Times New Roman"/>
-          <w:b/>
-          <w:bCs/>
-          <w:color w:val="000000"/>
-          <w:szCs w:val="28"/>
-        </w:rPr>
-        <w:t>опас</w:t>
-      </w:r>
-      <w:r>
-        <w:rPr>
-          <w:rFonts w:eastAsia="Times New Roman" w:cs="Times New Roman"/>
-          <w:b/>
-          <w:bCs/>
-          <w:color w:val="000000"/>
-          <w:spacing w:val="-2"/>
-          <w:szCs w:val="28"/>
-        </w:rPr>
-        <w:t>н</w:t>
-      </w:r>
-      <w:r>
-        <w:rPr>
-          <w:rFonts w:eastAsia="Times New Roman" w:cs="Times New Roman"/>
-          <w:b/>
-          <w:bCs/>
-          <w:color w:val="000000"/>
-          <w:szCs w:val="28"/>
-        </w:rPr>
-        <w:t>ости</w:t>
+        <w:ind w:right="-20"/>
+        <w:rPr>
+          <w:rFonts w:eastAsia="Times New Roman" w:cs="Times New Roman"/>
+          <w:color w:val="000000"/>
+          <w:szCs w:val="28"/>
+        </w:rPr>
+      </w:pPr>
+      <w:r>
+        <w:rPr>
+          <w:rFonts w:eastAsia="Times New Roman" w:cs="Times New Roman"/>
+          <w:color w:val="000000"/>
+          <w:szCs w:val="28"/>
+        </w:rPr>
+        <w:t xml:space="preserve">Для </w:t>
+      </w:r>
+      <w:r>
+        <w:rPr>
+          <w:rFonts w:eastAsia="Times New Roman" w:cs="Times New Roman"/>
+          <w:color w:val="000000"/>
+          <w:szCs w:val="28"/>
+        </w:rPr>
+        <w:t>обеспечения безопасной работы пользователя необходимо создать учетную запись входящую в группу Пользователи, но не входящую в группу Администраторы, либо создать учетную запись в другой группе с соответствующими ограничениями.</w:t>
       </w:r>
     </w:p>
     <w:p>
@@ -6323,39 +6740,7 @@
           <w:tab w:val="left" w:pos="1272"/>
         </w:tabs>
         <w:spacing w:after="0"/>
-        <w:ind w:right="-20" w:firstLine="709"/>
-        <w:rPr>
-          <w:rFonts w:eastAsia="Times New Roman" w:cs="Times New Roman"/>
-          <w:color w:val="000000"/>
-          <w:szCs w:val="28"/>
-        </w:rPr>
-      </w:pPr>
-      <w:r>
-        <w:rPr>
-          <w:rFonts w:eastAsia="Times New Roman" w:cs="Times New Roman"/>
-          <w:color w:val="000000"/>
-          <w:szCs w:val="28"/>
-        </w:rPr>
-        <w:lastRenderedPageBreak/>
-        <w:t xml:space="preserve">Для </w:t>
-      </w:r>
-      <w:r>
-        <w:rPr>
-          <w:rFonts w:eastAsia="Times New Roman" w:cs="Times New Roman"/>
-          <w:color w:val="000000"/>
-          <w:szCs w:val="28"/>
-        </w:rPr>
-        <w:t>обеспечения безопасной работы пользователя необходимо создать учетную запись входящую в группу Пользователи, но не входящую в группу Администраторы, либо создать учетную запись в другой группе с соответствующими ограничениями.</w:t>
-      </w:r>
-    </w:p>
-    <w:p>
-      <w:pPr>
-        <w:widowControl w:val="0"/>
-        <w:tabs>
-          <w:tab w:val="left" w:pos="1272"/>
-        </w:tabs>
-        <w:spacing w:after="0"/>
-        <w:ind w:right="-20" w:firstLine="709"/>
+        <w:ind w:right="-20"/>
         <w:rPr>
           <w:rFonts w:eastAsia="Times New Roman" w:cs="Times New Roman"/>
           <w:color w:val="000000"/>
@@ -6518,7 +6903,7 @@
           <w:tab w:val="left" w:pos="1272"/>
         </w:tabs>
         <w:spacing w:after="0"/>
-        <w:ind w:right="-20" w:firstLine="709"/>
+        <w:ind w:right="-20"/>
         <w:rPr>
           <w:rFonts w:eastAsia="Times New Roman" w:cs="Times New Roman"/>
           <w:color w:val="000000"/>
@@ -6671,16 +7056,8 @@
           <w:color w:val="000000"/>
           <w:szCs w:val="28"/>
         </w:rPr>
-        <w:t xml:space="preserve">Соответствие законодательству. В некоторых случаях компании </w:t>
-      </w:r>
-      <w:r>
-        <w:rPr>
-          <w:rFonts w:eastAsia="Times New Roman" w:cs="Times New Roman"/>
-          <w:color w:val="000000"/>
-          <w:szCs w:val="28"/>
-        </w:rPr>
         <w:lastRenderedPageBreak/>
-        <w:t>или организации могут быть обязаны ограничивать запуск определенных приложений в соответствии с законодательством.</w:t>
+        <w:t>Соответствие законодательству. В некоторых случаях компании или организации могут быть обязаны ограничивать запуск определенных приложений в соответствии с законодательством.</w:t>
       </w:r>
     </w:p>
     <w:p>
@@ -6690,7 +7067,7 @@
           <w:tab w:val="left" w:pos="1272"/>
         </w:tabs>
         <w:spacing w:after="0"/>
-        <w:ind w:right="-20" w:firstLine="709"/>
+        <w:ind w:right="-20"/>
         <w:rPr>
           <w:rFonts w:eastAsia="Times New Roman" w:cs="Times New Roman"/>
           <w:color w:val="000000"/>
@@ -6853,95 +7230,93 @@
           <w:tab w:val="left" w:pos="1272"/>
         </w:tabs>
         <w:spacing w:after="0"/>
-        <w:ind w:right="-20" w:firstLine="709"/>
-        <w:rPr>
-          <w:rFonts w:eastAsia="Times New Roman" w:cs="Times New Roman"/>
-          <w:color w:val="000000"/>
-          <w:szCs w:val="28"/>
-        </w:rPr>
-      </w:pPr>
+        <w:ind w:right="-20"/>
+        <w:rPr>
+          <w:rFonts w:eastAsia="Times New Roman" w:cs="Times New Roman"/>
+          <w:color w:val="000000"/>
+          <w:szCs w:val="28"/>
+        </w:rPr>
+      </w:pPr>
+    </w:p>
+    <w:p>
+      <w:pPr>
+        <w:pStyle w:val="2"/>
+        <w:rPr>
+          <w:rFonts w:eastAsia="Times New Roman"/>
+        </w:rPr>
+      </w:pPr>
+      <w:bookmarkStart w:id="17" w:name="_Toc138014596"/>
+      <w:r>
+        <w:rPr>
+          <w:rFonts w:eastAsia="Times New Roman"/>
+        </w:rPr>
+        <w:t xml:space="preserve">2.3 </w:t>
+      </w:r>
+      <w:r>
+        <w:rPr>
+          <w:rFonts w:eastAsia="Times New Roman"/>
+        </w:rPr>
+        <w:t>Разработка интерфейса программного средства</w:t>
+      </w:r>
+      <w:bookmarkEnd w:id="17"/>
     </w:p>
     <w:p>
       <w:pPr>
         <w:widowControl w:val="0"/>
         <w:spacing w:after="0"/>
-        <w:ind w:left="1" w:right="-61" w:firstLine="709"/>
-        <w:rPr>
-          <w:rFonts w:eastAsia="Times New Roman" w:cs="Times New Roman"/>
-          <w:b/>
-          <w:bCs/>
-          <w:color w:val="000000"/>
-          <w:szCs w:val="28"/>
-        </w:rPr>
-      </w:pPr>
-      <w:r>
-        <w:rPr>
-          <w:rFonts w:eastAsia="Times New Roman" w:cs="Times New Roman"/>
-          <w:b/>
-          <w:bCs/>
-          <w:color w:val="000000"/>
-          <w:szCs w:val="28"/>
-        </w:rPr>
-        <w:t>Разработка интерфейса программного средства</w:t>
+        <w:ind w:left="1" w:right="-61"/>
+        <w:rPr>
+          <w:rFonts w:eastAsia="Times New Roman" w:cs="Times New Roman"/>
+          <w:color w:val="000000"/>
+          <w:szCs w:val="28"/>
+        </w:rPr>
+      </w:pPr>
+      <w:r>
+        <w:rPr>
+          <w:rFonts w:eastAsia="Times New Roman" w:cs="Times New Roman"/>
+          <w:color w:val="000000"/>
+          <w:szCs w:val="28"/>
+        </w:rPr>
+        <w:t xml:space="preserve">Создадим проект и </w:t>
+      </w:r>
+      <w:r>
+        <w:rPr>
+          <w:rFonts w:eastAsia="Times New Roman" w:cs="Times New Roman"/>
+          <w:color w:val="000000"/>
+          <w:szCs w:val="28"/>
+        </w:rPr>
+        <w:t>разместим на</w:t>
+      </w:r>
+      <w:r>
+        <w:rPr>
+          <w:rFonts w:eastAsia="Times New Roman" w:cs="Times New Roman"/>
+          <w:color w:val="000000"/>
+          <w:szCs w:val="28"/>
+        </w:rPr>
+        <w:t xml:space="preserve"> главной форме </w:t>
+      </w:r>
+      <w:r>
+        <w:rPr>
+          <w:rFonts w:eastAsia="Times New Roman" w:cs="Times New Roman"/>
+          <w:color w:val="000000"/>
+          <w:szCs w:val="28"/>
+        </w:rPr>
+        <w:t>приложения основные</w:t>
+      </w:r>
+      <w:r>
+        <w:rPr>
+          <w:rFonts w:eastAsia="Times New Roman" w:cs="Times New Roman"/>
+          <w:color w:val="000000"/>
+          <w:szCs w:val="28"/>
+        </w:rPr>
+        <w:t xml:space="preserve"> элементы управления с поясняющими надписями.</w:t>
       </w:r>
     </w:p>
     <w:p>
       <w:pPr>
         <w:widowControl w:val="0"/>
         <w:spacing w:after="0"/>
-        <w:ind w:left="1" w:right="-61" w:firstLine="709"/>
-        <w:rPr>
-          <w:rFonts w:eastAsia="Times New Roman" w:cs="Times New Roman"/>
-          <w:color w:val="000000"/>
-          <w:szCs w:val="28"/>
-        </w:rPr>
-      </w:pPr>
-      <w:r>
-        <w:rPr>
-          <w:rFonts w:eastAsia="Times New Roman" w:cs="Times New Roman"/>
-          <w:color w:val="000000"/>
-          <w:szCs w:val="28"/>
-        </w:rPr>
-        <w:t xml:space="preserve">Создадим проект и </w:t>
-      </w:r>
-      <w:r>
-        <w:rPr>
-          <w:rFonts w:eastAsia="Times New Roman" w:cs="Times New Roman"/>
-          <w:color w:val="000000"/>
-          <w:szCs w:val="28"/>
-        </w:rPr>
-        <w:t>разместим на</w:t>
-      </w:r>
-      <w:r>
-        <w:rPr>
-          <w:rFonts w:eastAsia="Times New Roman" w:cs="Times New Roman"/>
-          <w:color w:val="000000"/>
-          <w:szCs w:val="28"/>
-        </w:rPr>
-        <w:t xml:space="preserve"> главной форме </w:t>
-      </w:r>
-      <w:r>
-        <w:rPr>
-          <w:rFonts w:eastAsia="Times New Roman" w:cs="Times New Roman"/>
-          <w:color w:val="000000"/>
-          <w:szCs w:val="28"/>
-        </w:rPr>
-        <w:t>приложения основные</w:t>
-      </w:r>
-      <w:r>
-        <w:rPr>
-          <w:rFonts w:eastAsia="Times New Roman" w:cs="Times New Roman"/>
-          <w:color w:val="000000"/>
-          <w:szCs w:val="28"/>
-        </w:rPr>
-        <w:t xml:space="preserve"> элементы управления с поясняющими надписями.</w:t>
-      </w:r>
-    </w:p>
-    <w:p>
-      <w:pPr>
-        <w:widowControl w:val="0"/>
-        <w:spacing w:after="0"/>
-        <w:ind w:left="1" w:right="-61" w:firstLine="709"/>
+        <w:ind w:left="1" w:right="-61"/>
         <w:rPr>
           <w:rFonts w:eastAsia="Times New Roman" w:cs="Times New Roman"/>
           <w:color w:val="000000"/>
@@ -6996,7 +7371,7 @@
       <w:pPr>
         <w:widowControl w:val="0"/>
         <w:spacing w:after="0"/>
-        <w:ind w:left="1" w:right="-61" w:firstLine="709"/>
+        <w:ind w:left="1" w:right="-61"/>
         <w:jc w:val="right"/>
         <w:rPr>
           <w:rFonts w:eastAsia="Times New Roman" w:cs="Times New Roman"/>
@@ -7011,30 +7386,14 @@
           <w:szCs w:val="28"/>
         </w:rPr>
         <w:lastRenderedPageBreak/>
-        <w:t xml:space="preserve">Рисунок </w:t>
-      </w:r>
-      <w:r>
-        <w:rPr>
-          <w:rFonts w:eastAsia="Times New Roman" w:cs="Times New Roman"/>
-          <w:color w:val="000000"/>
-          <w:szCs w:val="28"/>
-        </w:rPr>
-        <w:t>6</w:t>
-      </w:r>
-      <w:r>
-        <w:rPr>
-          <w:rFonts w:eastAsia="Times New Roman" w:cs="Times New Roman"/>
-          <w:color w:val="000000"/>
-          <w:szCs w:val="28"/>
-        </w:rPr>
-        <w:t xml:space="preserve">. </w:t>
+        <w:t xml:space="preserve">Рисунок 6. </w:t>
       </w:r>
     </w:p>
     <w:p>
       <w:pPr>
         <w:widowControl w:val="0"/>
         <w:spacing w:after="0"/>
-        <w:ind w:left="1" w:right="-61" w:firstLine="709"/>
+        <w:ind w:left="1" w:right="-61"/>
         <w:jc w:val="center"/>
         <w:rPr>
           <w:rFonts w:eastAsia="Times New Roman" w:cs="Times New Roman"/>
@@ -7055,7 +7414,7 @@
       <w:pPr>
         <w:widowControl w:val="0"/>
         <w:spacing w:after="0"/>
-        <w:ind w:left="1" w:right="-61" w:firstLine="709"/>
+        <w:ind w:left="1" w:right="-61"/>
         <w:jc w:val="center"/>
         <w:rPr>
           <w:rFonts w:eastAsia="Times New Roman" w:cs="Times New Roman"/>
@@ -7113,7 +7472,7 @@
       <w:pPr>
         <w:widowControl w:val="0"/>
         <w:spacing w:after="0"/>
-        <w:ind w:left="1" w:right="-61" w:firstLine="709"/>
+        <w:ind w:left="1" w:right="-61"/>
         <w:rPr>
           <w:rFonts w:eastAsia="Times New Roman" w:cs="Times New Roman"/>
           <w:color w:val="000000"/>
@@ -7125,7 +7484,7 @@
       <w:pPr>
         <w:widowControl w:val="0"/>
         <w:spacing w:after="0"/>
-        <w:ind w:left="1" w:right="-61" w:firstLine="709"/>
+        <w:ind w:left="1" w:right="-61"/>
         <w:rPr>
           <w:rFonts w:eastAsia="Times New Roman" w:cs="Times New Roman"/>
           <w:color w:val="000000"/>
@@ -7170,7 +7529,7 @@
       <w:pPr>
         <w:widowControl w:val="0"/>
         <w:spacing w:after="0"/>
-        <w:ind w:left="1" w:right="-61" w:firstLine="709"/>
+        <w:ind w:left="1" w:right="-61"/>
         <w:rPr>
           <w:rFonts w:eastAsia="Times New Roman" w:cs="Times New Roman"/>
           <w:color w:val="000000"/>
@@ -7190,7 +7549,7 @@
       <w:pPr>
         <w:widowControl w:val="0"/>
         <w:spacing w:after="0"/>
-        <w:ind w:left="1" w:right="-61" w:firstLine="709"/>
+        <w:ind w:left="1" w:right="-61"/>
         <w:jc w:val="left"/>
         <w:rPr>
           <w:rFonts w:eastAsia="Times New Roman" w:cs="Times New Roman"/>
@@ -7251,7 +7610,7 @@
       <w:pPr>
         <w:widowControl w:val="0"/>
         <w:spacing w:after="0"/>
-        <w:ind w:left="1" w:right="-61" w:firstLine="709"/>
+        <w:ind w:left="1" w:right="-61"/>
         <w:jc w:val="left"/>
         <w:rPr>
           <w:rFonts w:eastAsia="Times New Roman" w:cs="Times New Roman"/>
@@ -7298,7 +7657,7 @@
       <w:pPr>
         <w:widowControl w:val="0"/>
         <w:spacing w:after="0"/>
-        <w:ind w:left="1" w:right="-61" w:firstLine="709"/>
+        <w:ind w:left="1" w:right="-61"/>
         <w:jc w:val="left"/>
         <w:rPr>
           <w:rFonts w:eastAsia="Times New Roman" w:cs="Times New Roman"/>
@@ -7319,7 +7678,7 @@
       <w:pPr>
         <w:widowControl w:val="0"/>
         <w:spacing w:after="0"/>
-        <w:ind w:left="1" w:right="-61" w:firstLine="709"/>
+        <w:ind w:left="1" w:right="-61"/>
         <w:jc w:val="left"/>
         <w:rPr>
           <w:rFonts w:eastAsia="Times New Roman" w:cs="Times New Roman"/>
@@ -7360,7 +7719,7 @@
       <w:pPr>
         <w:widowControl w:val="0"/>
         <w:spacing w:after="0"/>
-        <w:ind w:left="1" w:right="-61" w:firstLine="709"/>
+        <w:ind w:left="1" w:right="-61"/>
         <w:jc w:val="left"/>
         <w:rPr>
           <w:rFonts w:eastAsia="Times New Roman" w:cs="Times New Roman"/>
@@ -7423,7 +7782,7 @@
       <w:pPr>
         <w:widowControl w:val="0"/>
         <w:spacing w:after="0"/>
-        <w:ind w:left="1" w:right="-61" w:firstLine="709"/>
+        <w:ind w:left="1" w:right="-61"/>
         <w:jc w:val="left"/>
         <w:rPr>
           <w:rFonts w:eastAsia="Times New Roman" w:cs="Times New Roman"/>
@@ -7708,7 +8067,7 @@
       <w:pPr>
         <w:widowControl w:val="0"/>
         <w:spacing w:after="0"/>
-        <w:ind w:left="1" w:right="-61" w:firstLine="709"/>
+        <w:ind w:left="1" w:right="-61"/>
         <w:jc w:val="left"/>
         <w:rPr>
           <w:rFonts w:eastAsia="Times New Roman" w:cs="Times New Roman"/>
@@ -7761,7 +8120,7 @@
       <w:pPr>
         <w:widowControl w:val="0"/>
         <w:spacing w:after="0"/>
-        <w:ind w:left="1" w:right="-61" w:firstLine="709"/>
+        <w:ind w:left="1" w:right="-61"/>
         <w:jc w:val="right"/>
         <w:rPr>
           <w:rFonts w:eastAsia="Times New Roman" w:cs="Times New Roman"/>
@@ -7798,7 +8157,7 @@
       <w:pPr>
         <w:widowControl w:val="0"/>
         <w:spacing w:after="0"/>
-        <w:ind w:left="1" w:right="-61" w:firstLine="709"/>
+        <w:ind w:left="1" w:right="-61"/>
         <w:jc w:val="center"/>
         <w:rPr>
           <w:rFonts w:eastAsia="Times New Roman" w:cs="Times New Roman"/>
@@ -7819,7 +8178,7 @@
       <w:pPr>
         <w:widowControl w:val="0"/>
         <w:spacing w:after="0"/>
-        <w:ind w:left="1" w:right="-61" w:firstLine="709"/>
+        <w:ind w:left="1" w:right="-61"/>
         <w:jc w:val="center"/>
         <w:rPr>
           <w:rFonts w:eastAsia="Times New Roman" w:cs="Times New Roman"/>
@@ -7873,7 +8232,7 @@
       <w:pPr>
         <w:widowControl w:val="0"/>
         <w:spacing w:after="0"/>
-        <w:ind w:left="1" w:right="-61" w:firstLine="709"/>
+        <w:ind w:left="1" w:right="-61"/>
         <w:rPr>
           <w:rFonts w:eastAsia="Times New Roman" w:cs="Times New Roman"/>
           <w:color w:val="000000"/>
@@ -7885,7 +8244,7 @@
       <w:pPr>
         <w:widowControl w:val="0"/>
         <w:spacing w:after="0"/>
-        <w:ind w:left="1" w:right="-61" w:firstLine="709"/>
+        <w:ind w:left="1" w:right="-61"/>
         <w:rPr>
           <w:rFonts w:eastAsia="Times New Roman" w:cs="Times New Roman"/>
           <w:color w:val="000000"/>
@@ -7929,7 +8288,7 @@
       <w:pPr>
         <w:widowControl w:val="0"/>
         <w:spacing w:after="0"/>
-        <w:ind w:left="1" w:right="-61" w:firstLine="709"/>
+        <w:ind w:left="1" w:right="-61"/>
         <w:rPr>
           <w:rFonts w:eastAsia="Times New Roman" w:cs="Times New Roman"/>
           <w:color w:val="000000"/>
@@ -7958,7 +8317,6 @@
     </w:p>
     <w:p>
       <w:pPr>
-        <w:ind w:firstLine="709"/>
         <w:jc w:val="right"/>
         <w:rPr>
           <w:rFonts w:eastAsia="Times New Roman" w:cs="Times New Roman"/>
@@ -7994,7 +8352,6 @@
     </w:p>
     <w:p>
       <w:pPr>
-        <w:ind w:firstLine="709"/>
         <w:jc w:val="center"/>
         <w:rPr>
           <w:rFonts w:eastAsia="Times New Roman" w:cs="Times New Roman"/>
@@ -8015,7 +8372,7 @@
       <w:pPr>
         <w:widowControl w:val="0"/>
         <w:spacing w:after="0"/>
-        <w:ind w:left="1" w:right="-61" w:firstLine="709"/>
+        <w:ind w:left="1" w:right="-61"/>
         <w:jc w:val="center"/>
         <w:rPr>
           <w:rFonts w:eastAsia="Times New Roman" w:cs="Times New Roman"/>
@@ -8068,7 +8425,7 @@
       <w:pPr>
         <w:widowControl w:val="0"/>
         <w:spacing w:after="0"/>
-        <w:ind w:left="1" w:right="-61" w:firstLine="709"/>
+        <w:ind w:left="1" w:right="-61"/>
         <w:jc w:val="center"/>
         <w:rPr>
           <w:rFonts w:eastAsia="Times New Roman" w:cs="Times New Roman"/>
@@ -8079,7 +8436,6 @@
     </w:p>
     <w:p>
       <w:pPr>
-        <w:ind w:firstLine="709"/>
         <w:jc w:val="left"/>
         <w:rPr>
           <w:rFonts w:eastAsia="Times New Roman" w:cs="Times New Roman"/>
@@ -8131,7 +8487,6 @@
     <w:p>
       <w:pPr>
         <w:spacing w:after="0"/>
-        <w:ind w:firstLine="709"/>
         <w:jc w:val="right"/>
         <w:rPr>
           <w:rFonts w:eastAsia="Times New Roman" w:cs="Times New Roman"/>
@@ -8167,7 +8522,6 @@
     <w:p>
       <w:pPr>
         <w:spacing w:after="0"/>
-        <w:ind w:firstLine="709"/>
         <w:jc w:val="center"/>
         <w:rPr>
           <w:rFonts w:eastAsia="Times New Roman" w:cs="Times New Roman"/>
@@ -8186,7 +8540,6 @@
     </w:p>
     <w:p>
       <w:pPr>
-        <w:ind w:firstLine="709"/>
         <w:jc w:val="left"/>
         <w:rPr>
           <w:rFonts w:eastAsia="Times New Roman" w:cs="Times New Roman"/>
@@ -8239,7 +8592,6 @@
     </w:p>
     <w:p>
       <w:pPr>
-        <w:ind w:firstLine="709"/>
         <w:jc w:val="left"/>
         <w:rPr>
           <w:rFonts w:eastAsia="Times New Roman" w:cs="Times New Roman"/>
@@ -8259,7 +8611,6 @@
     <w:p>
       <w:pPr>
         <w:spacing w:after="0"/>
-        <w:ind w:firstLine="709"/>
         <w:rPr>
           <w:rFonts w:eastAsia="Times New Roman" w:cs="Times New Roman"/>
           <w:color w:val="000000"/>
@@ -8278,7 +8629,6 @@
     </w:p>
     <w:p>
       <w:pPr>
-        <w:ind w:firstLine="709"/>
         <w:rPr>
           <w:rFonts w:eastAsia="Times New Roman" w:cs="Times New Roman"/>
           <w:color w:val="000000"/>
@@ -8296,7 +8646,6 @@
     </w:p>
     <w:p>
       <w:pPr>
-        <w:ind w:firstLine="709"/>
         <w:jc w:val="left"/>
       </w:pPr>
       <w:r>
@@ -8314,13 +8663,12 @@
       <w:pPr>
         <w:pStyle w:val="1"/>
         <w:spacing w:after="240"/>
-        <w:ind w:firstLine="709"/>
         <w:rPr>
           <w:rFonts w:eastAsia="Times New Roman"/>
           <w:spacing w:val="2"/>
         </w:rPr>
       </w:pPr>
-      <w:bookmarkStart w:id="13" w:name="_Toc137761906"/>
+      <w:bookmarkStart w:id="18" w:name="_Toc138014597"/>
       <w:r>
         <w:rPr>
           <w:rFonts w:eastAsia="Times New Roman"/>
@@ -8335,12 +8683,11 @@
         </w:rPr>
         <w:t>АКЛЮЧЕНИЕ</w:t>
       </w:r>
-      <w:bookmarkEnd w:id="13"/>
-    </w:p>
-    <w:p>
-      <w:pPr>
-        <w:spacing w:after="0"/>
-        <w:ind w:firstLine="709"/>
+      <w:bookmarkEnd w:id="18"/>
+    </w:p>
+    <w:p>
+      <w:pPr>
+        <w:spacing w:after="0"/>
         <w:rPr>
           <w:rFonts w:eastAsia="Times New Roman" w:cs="Times New Roman"/>
           <w:szCs w:val="28"/>
@@ -8375,7 +8722,6 @@
     <w:p>
       <w:pPr>
         <w:spacing w:after="0"/>
-        <w:ind w:firstLine="709"/>
         <w:rPr>
           <w:rFonts w:eastAsia="Times New Roman" w:cs="Times New Roman"/>
           <w:szCs w:val="28"/>
@@ -8456,7 +8802,6 @@
     <w:p>
       <w:pPr>
         <w:spacing w:after="0"/>
-        <w:ind w:firstLine="709"/>
         <w:rPr>
           <w:rFonts w:eastAsia="Times New Roman" w:cs="Times New Roman"/>
           <w:szCs w:val="28"/>
@@ -8509,7 +8854,6 @@
     <w:p>
       <w:pPr>
         <w:spacing w:after="0"/>
-        <w:ind w:firstLine="709"/>
         <w:rPr>
           <w:rFonts w:eastAsia="Times New Roman" w:cs="Times New Roman"/>
           <w:szCs w:val="28"/>
@@ -8528,7 +8872,6 @@
     <w:p>
       <w:pPr>
         <w:spacing w:after="0"/>
-        <w:ind w:firstLine="709"/>
         <w:rPr>
           <w:rFonts w:eastAsia="Times New Roman" w:cs="Times New Roman"/>
           <w:szCs w:val="28"/>
@@ -8563,7 +8906,6 @@
     <w:p>
       <w:pPr>
         <w:spacing w:after="0"/>
-        <w:ind w:firstLine="709"/>
         <w:rPr>
           <w:rFonts w:eastAsia="Times New Roman" w:cs="Times New Roman"/>
           <w:szCs w:val="28"/>
@@ -8598,7 +8940,6 @@
     <w:p>
       <w:pPr>
         <w:spacing w:after="0"/>
-        <w:ind w:firstLine="709"/>
         <w:rPr>
           <w:rFonts w:eastAsia="Times New Roman" w:cs="Times New Roman"/>
           <w:szCs w:val="28"/>
@@ -8617,7 +8958,6 @@
     <w:p>
       <w:pPr>
         <w:spacing w:after="0"/>
-        <w:ind w:firstLine="709"/>
         <w:rPr>
           <w:rFonts w:eastAsia="Times New Roman" w:cs="Times New Roman"/>
           <w:szCs w:val="28"/>
@@ -8636,7 +8976,6 @@
     <w:p>
       <w:pPr>
         <w:spacing w:after="0"/>
-        <w:ind w:firstLine="709"/>
         <w:rPr>
           <w:rFonts w:eastAsia="Times New Roman" w:cs="Times New Roman"/>
           <w:szCs w:val="28"/>
@@ -8671,7 +9010,6 @@
     <w:p>
       <w:pPr>
         <w:spacing w:after="0"/>
-        <w:ind w:firstLine="709"/>
         <w:rPr>
           <w:rFonts w:eastAsia="Times New Roman" w:cs="Times New Roman"/>
           <w:szCs w:val="28"/>
@@ -8765,704 +9103,892 @@
       <w:pPr>
         <w:pStyle w:val="1"/>
         <w:spacing w:before="0" w:after="240"/>
-        <w:ind w:firstLine="709"/>
-      </w:pPr>
-      <w:bookmarkStart w:id="14" w:name="_Toc137761907"/>
+      </w:pPr>
+      <w:bookmarkStart w:id="19" w:name="_Toc138014598"/>
       <w:r>
         <w:lastRenderedPageBreak/>
-        <w:t xml:space="preserve">СПИСОК </w:t>
-      </w:r>
-      <w:bookmarkEnd w:id="14"/>
-      <w:r>
-        <w:t>ИСПОЛЬЗОВАННЫХ ИСТОЧНИКОВ</w:t>
-      </w:r>
-    </w:p>
-    <w:p>
-      <w:pPr>
-        <w:pStyle w:val="aa"/>
+        <w:t>СПИСОК ИСПОЛЬЗОВАННЫХ ИСТОЧНИКОВ</w:t>
+      </w:r>
+      <w:bookmarkEnd w:id="19"/>
+    </w:p>
+    <w:p>
+      <w:pPr>
+        <w:pStyle w:val="1"/>
         <w:numPr>
           <w:ilvl w:val="0"/>
-          <w:numId w:val="16"/>
+          <w:numId w:val="29"/>
         </w:numPr>
-        <w:spacing w:after="0"/>
-        <w:ind w:left="0" w:firstLine="709"/>
-        <w:rPr>
-          <w:rFonts w:eastAsia="Times New Roman" w:cs="Times New Roman"/>
-          <w:szCs w:val="28"/>
-          <w:lang w:eastAsia="ru-RU"/>
-        </w:rPr>
-      </w:pPr>
-      <w:r>
-        <w:rPr>
-          <w:rFonts w:eastAsia="Times New Roman" w:cs="Times New Roman"/>
-          <w:szCs w:val="28"/>
-          <w:lang w:eastAsia="ru-RU"/>
-        </w:rPr>
-        <w:t xml:space="preserve">Статья "Первоначальное создание ключа </w:t>
-      </w:r>
+        <w:spacing w:before="0"/>
+        <w:ind w:left="0" w:firstLine="698"/>
+        <w:jc w:val="both"/>
+        <w:rPr>
+          <w:rFonts w:eastAsia="Times New Roman" w:cs="Times New Roman"/>
+          <w:b w:val="0"/>
+          <w:sz w:val="28"/>
+          <w:szCs w:val="28"/>
+          <w:lang w:eastAsia="ru-RU"/>
+        </w:rPr>
+      </w:pPr>
       <w:proofErr w:type="spellStart"/>
       <w:r>
         <w:rPr>
           <w:rFonts w:eastAsia="Times New Roman" w:cs="Times New Roman"/>
-          <w:szCs w:val="28"/>
-          <w:lang w:eastAsia="ru-RU"/>
-        </w:rPr>
-        <w:t>реестра"на</w:t>
+          <w:b w:val="0"/>
+          <w:sz w:val="28"/>
+          <w:szCs w:val="28"/>
+          <w:lang w:eastAsia="ru-RU"/>
+        </w:rPr>
+        <w:t>Бэллью</w:t>
       </w:r>
       <w:proofErr w:type="spellEnd"/>
       <w:r>
         <w:rPr>
           <w:rFonts w:eastAsia="Times New Roman" w:cs="Times New Roman"/>
-          <w:szCs w:val="28"/>
-          <w:lang w:eastAsia="ru-RU"/>
-        </w:rPr>
-        <w:t xml:space="preserve"> сайте Microsoft Developer Network. URL: https://docs.microsoft.co</w:t>
-      </w:r>
-      <w:r>
-        <w:rPr>
-          <w:rFonts w:eastAsia="Times New Roman" w:cs="Times New Roman"/>
-          <w:szCs w:val="28"/>
-          <w:lang w:val="en-US" w:eastAsia="ru-RU"/>
-        </w:rPr>
-        <w:t>m</w:t>
-      </w:r>
-      <w:r>
-        <w:rPr>
-          <w:rFonts w:eastAsia="Times New Roman" w:cs="Times New Roman"/>
-          <w:szCs w:val="28"/>
-          <w:lang w:eastAsia="ru-RU"/>
-        </w:rPr>
-        <w:t>/</w:t>
+          <w:b w:val="0"/>
+          <w:sz w:val="28"/>
+          <w:szCs w:val="28"/>
+          <w:lang w:eastAsia="ru-RU"/>
+        </w:rPr>
+        <w:t xml:space="preserve"> Дж., </w:t>
       </w:r>
       <w:proofErr w:type="spellStart"/>
       <w:r>
         <w:rPr>
           <w:rFonts w:eastAsia="Times New Roman" w:cs="Times New Roman"/>
-          <w:szCs w:val="28"/>
-          <w:lang w:eastAsia="ru-RU"/>
-        </w:rPr>
-        <w:t>ru</w:t>
+          <w:b w:val="0"/>
+          <w:sz w:val="28"/>
+          <w:szCs w:val="28"/>
+          <w:lang w:eastAsia="ru-RU"/>
+        </w:rPr>
+        <w:t>Дантеман</w:t>
       </w:r>
       <w:proofErr w:type="spellEnd"/>
       <w:r>
         <w:rPr>
           <w:rFonts w:eastAsia="Times New Roman" w:cs="Times New Roman"/>
-          <w:szCs w:val="28"/>
-          <w:lang w:eastAsia="ru-RU"/>
-        </w:rPr>
-        <w:t>/</w:t>
-      </w:r>
-      <w:proofErr w:type="spellStart"/>
-      <w:r>
-        <w:rPr>
-          <w:rFonts w:eastAsia="Times New Roman" w:cs="Times New Roman"/>
-          <w:szCs w:val="28"/>
-          <w:lang w:eastAsia="ru-RU"/>
-        </w:rPr>
-        <w:t>windows</w:t>
-      </w:r>
-      <w:proofErr w:type="spellEnd"/>
-      <w:r>
-        <w:rPr>
-          <w:rFonts w:eastAsia="Times New Roman" w:cs="Times New Roman"/>
-          <w:szCs w:val="28"/>
-          <w:lang w:eastAsia="ru-RU"/>
-        </w:rPr>
-        <w:t>/win32/</w:t>
-      </w:r>
-      <w:proofErr w:type="spellStart"/>
-      <w:r>
-        <w:rPr>
-          <w:rFonts w:eastAsia="Times New Roman" w:cs="Times New Roman"/>
-          <w:szCs w:val="28"/>
-          <w:lang w:eastAsia="ru-RU"/>
-        </w:rPr>
-        <w:t>sysinfo</w:t>
-      </w:r>
-      <w:proofErr w:type="spellEnd"/>
-      <w:r>
-        <w:rPr>
-          <w:rFonts w:eastAsia="Times New Roman" w:cs="Times New Roman"/>
-          <w:szCs w:val="28"/>
-          <w:lang w:eastAsia="ru-RU"/>
-        </w:rPr>
-        <w:t>/</w:t>
-      </w:r>
-      <w:proofErr w:type="spellStart"/>
-      <w:r>
-        <w:rPr>
-          <w:rFonts w:eastAsia="Times New Roman" w:cs="Times New Roman"/>
-          <w:szCs w:val="28"/>
-          <w:lang w:eastAsia="ru-RU"/>
-        </w:rPr>
-        <w:t>initializing</w:t>
-      </w:r>
-      <w:proofErr w:type="spellEnd"/>
-      <w:r>
-        <w:rPr>
-          <w:rFonts w:eastAsia="Times New Roman" w:cs="Times New Roman"/>
-          <w:szCs w:val="28"/>
-          <w:lang w:eastAsia="ru-RU"/>
-        </w:rPr>
-        <w:t>-a-</w:t>
-      </w:r>
-      <w:proofErr w:type="spellStart"/>
-      <w:r>
-        <w:rPr>
-          <w:rFonts w:eastAsia="Times New Roman" w:cs="Times New Roman"/>
-          <w:szCs w:val="28"/>
-          <w:lang w:eastAsia="ru-RU"/>
-        </w:rPr>
-        <w:t>registry</w:t>
-      </w:r>
-      <w:proofErr w:type="spellEnd"/>
-      <w:r>
-        <w:rPr>
-          <w:rFonts w:eastAsia="Times New Roman" w:cs="Times New Roman"/>
-          <w:szCs w:val="28"/>
-          <w:lang w:eastAsia="ru-RU"/>
-        </w:rPr>
-        <w:t>-</w:t>
-      </w:r>
-      <w:proofErr w:type="spellStart"/>
-      <w:r>
-        <w:rPr>
-          <w:rFonts w:eastAsia="Times New Roman" w:cs="Times New Roman"/>
-          <w:szCs w:val="28"/>
-          <w:lang w:eastAsia="ru-RU"/>
-        </w:rPr>
-        <w:t>key</w:t>
-      </w:r>
-      <w:proofErr w:type="spellEnd"/>
-      <w:r>
-        <w:rPr>
-          <w:rFonts w:eastAsia="Times New Roman" w:cs="Times New Roman"/>
-          <w:szCs w:val="28"/>
-          <w:lang w:eastAsia="ru-RU"/>
-        </w:rPr>
-        <w:t xml:space="preserve"> (дата обращения: 20.04.202</w:t>
-      </w:r>
-      <w:r>
-        <w:rPr>
-          <w:rFonts w:eastAsia="Times New Roman" w:cs="Times New Roman"/>
-          <w:szCs w:val="28"/>
-          <w:lang w:eastAsia="ru-RU"/>
-        </w:rPr>
-        <w:t>3</w:t>
-      </w:r>
-      <w:r>
-        <w:rPr>
-          <w:rFonts w:eastAsia="Times New Roman" w:cs="Times New Roman"/>
-          <w:szCs w:val="28"/>
-          <w:lang w:eastAsia="ru-RU"/>
-        </w:rPr>
-        <w:t>).</w:t>
-      </w:r>
-    </w:p>
-    <w:p>
-      <w:pPr>
-        <w:pStyle w:val="aa"/>
+          <w:b w:val="0"/>
+          <w:sz w:val="28"/>
+          <w:szCs w:val="28"/>
+          <w:lang w:eastAsia="ru-RU"/>
+        </w:rPr>
+        <w:t xml:space="preserve"> Дж. Зачищаем Windows, или как значительно ускорить работу компьютера, очистив его от накопившегося хлама</w:t>
+      </w:r>
+      <w:r>
+        <w:rPr>
+          <w:rFonts w:eastAsia="Times New Roman" w:cs="Times New Roman"/>
+          <w:b w:val="0"/>
+          <w:sz w:val="28"/>
+          <w:szCs w:val="28"/>
+          <w:lang w:eastAsia="ru-RU"/>
+        </w:rPr>
+        <w:t xml:space="preserve"> </w:t>
+      </w:r>
+      <w:r>
+        <w:rPr>
+          <w:rFonts w:eastAsia="Times New Roman" w:cs="Times New Roman"/>
+          <w:b w:val="0"/>
+          <w:sz w:val="28"/>
+          <w:szCs w:val="28"/>
+          <w:lang w:eastAsia="ru-RU"/>
+        </w:rPr>
+        <w:t>Издательство: Символ-Плюс 2008</w:t>
+      </w:r>
+    </w:p>
+    <w:p>
+      <w:pPr>
+        <w:pStyle w:val="1"/>
         <w:numPr>
           <w:ilvl w:val="0"/>
-          <w:numId w:val="16"/>
+          <w:numId w:val="29"/>
         </w:numPr>
-        <w:spacing w:after="0"/>
-        <w:ind w:left="0" w:firstLine="709"/>
-        <w:rPr>
-          <w:rFonts w:eastAsia="Times New Roman" w:cs="Times New Roman"/>
-          <w:szCs w:val="28"/>
-          <w:lang w:eastAsia="ru-RU"/>
-        </w:rPr>
-      </w:pPr>
-      <w:r>
-        <w:rPr>
-          <w:rFonts w:eastAsia="Times New Roman" w:cs="Times New Roman"/>
-          <w:szCs w:val="28"/>
-          <w:lang w:eastAsia="ru-RU"/>
-        </w:rPr>
-        <w:t xml:space="preserve">Статья "Открытие ключей </w:t>
-      </w:r>
-      <w:proofErr w:type="spellStart"/>
-      <w:r>
-        <w:rPr>
-          <w:rFonts w:eastAsia="Times New Roman" w:cs="Times New Roman"/>
-          <w:szCs w:val="28"/>
-          <w:lang w:eastAsia="ru-RU"/>
-        </w:rPr>
-        <w:t>реестра"на</w:t>
-      </w:r>
-      <w:proofErr w:type="spellEnd"/>
-      <w:r>
-        <w:rPr>
-          <w:rFonts w:eastAsia="Times New Roman" w:cs="Times New Roman"/>
-          <w:szCs w:val="28"/>
-          <w:lang w:eastAsia="ru-RU"/>
-        </w:rPr>
-        <w:t xml:space="preserve"> сайте Microsoft Developer Network. URL: https://docs.microsoft.com/ru/ru/windows/win32/sysinfo/opening-a-registry-key (дата обращения: 20.04.202</w:t>
-      </w:r>
-      <w:r>
-        <w:rPr>
-          <w:rFonts w:eastAsia="Times New Roman" w:cs="Times New Roman"/>
-          <w:szCs w:val="28"/>
-          <w:lang w:eastAsia="ru-RU"/>
-        </w:rPr>
-        <w:t>3</w:t>
-      </w:r>
-      <w:r>
-        <w:rPr>
-          <w:rFonts w:eastAsia="Times New Roman" w:cs="Times New Roman"/>
-          <w:szCs w:val="28"/>
-          <w:lang w:eastAsia="ru-RU"/>
-        </w:rPr>
-        <w:t>).</w:t>
-      </w:r>
-    </w:p>
-    <w:p>
-      <w:pPr>
-        <w:pStyle w:val="aa"/>
+        <w:spacing w:before="0"/>
+        <w:ind w:left="0" w:firstLine="698"/>
+        <w:jc w:val="both"/>
+        <w:rPr>
+          <w:rFonts w:eastAsia="Times New Roman" w:cs="Times New Roman"/>
+          <w:b w:val="0"/>
+          <w:sz w:val="28"/>
+          <w:szCs w:val="28"/>
+          <w:lang w:eastAsia="ru-RU"/>
+        </w:rPr>
+      </w:pPr>
+      <w:r>
+        <w:rPr>
+          <w:rFonts w:eastAsia="Times New Roman" w:cs="Times New Roman"/>
+          <w:b w:val="0"/>
+          <w:sz w:val="28"/>
+          <w:szCs w:val="28"/>
+          <w:lang w:eastAsia="ru-RU"/>
+        </w:rPr>
+        <w:t>Колисниченко Д.Н. Секреты, настройка и оптимизация реестра Windows 7 Издательство: БХВ-Петербург 2010</w:t>
+      </w:r>
+    </w:p>
+    <w:p>
+      <w:pPr>
+        <w:pStyle w:val="1"/>
         <w:numPr>
           <w:ilvl w:val="0"/>
-          <w:numId w:val="16"/>
+          <w:numId w:val="29"/>
         </w:numPr>
-        <w:spacing w:after="0"/>
-        <w:ind w:left="0" w:firstLine="709"/>
-        <w:rPr>
-          <w:rFonts w:eastAsia="Times New Roman" w:cs="Times New Roman"/>
-          <w:szCs w:val="28"/>
-          <w:lang w:eastAsia="ru-RU"/>
-        </w:rPr>
-      </w:pPr>
-      <w:r>
-        <w:rPr>
-          <w:rFonts w:eastAsia="Times New Roman" w:cs="Times New Roman"/>
-          <w:szCs w:val="28"/>
-          <w:lang w:eastAsia="ru-RU"/>
-        </w:rPr>
-        <w:t xml:space="preserve">Статья "Работа с ключами и значениями в </w:t>
-      </w:r>
-      <w:proofErr w:type="spellStart"/>
-      <w:r>
-        <w:rPr>
-          <w:rFonts w:eastAsia="Times New Roman" w:cs="Times New Roman"/>
-          <w:szCs w:val="28"/>
-          <w:lang w:eastAsia="ru-RU"/>
-        </w:rPr>
-        <w:t>реестре"на</w:t>
-      </w:r>
-      <w:proofErr w:type="spellEnd"/>
-      <w:r>
-        <w:rPr>
-          <w:rFonts w:eastAsia="Times New Roman" w:cs="Times New Roman"/>
-          <w:szCs w:val="28"/>
-          <w:lang w:eastAsia="ru-RU"/>
-        </w:rPr>
-        <w:t xml:space="preserve"> сайте Microsoft Developer Network. </w:t>
-      </w:r>
-      <w:r>
-        <w:rPr>
-          <w:rFonts w:eastAsia="Times New Roman" w:cs="Times New Roman"/>
-          <w:szCs w:val="28"/>
-          <w:lang w:val="en-US" w:eastAsia="ru-RU"/>
-        </w:rPr>
-        <w:t>URL</w:t>
-      </w:r>
-      <w:r>
-        <w:rPr>
-          <w:rFonts w:eastAsia="Times New Roman" w:cs="Times New Roman"/>
-          <w:szCs w:val="28"/>
-          <w:lang w:eastAsia="ru-RU"/>
-        </w:rPr>
-        <w:t xml:space="preserve">: </w:t>
-      </w:r>
-      <w:r>
-        <w:rPr>
-          <w:rFonts w:eastAsia="Times New Roman" w:cs="Times New Roman"/>
-          <w:szCs w:val="28"/>
-          <w:lang w:val="en-US" w:eastAsia="ru-RU"/>
-        </w:rPr>
-        <w:t>https</w:t>
-      </w:r>
-      <w:r>
-        <w:rPr>
-          <w:rFonts w:eastAsia="Times New Roman" w:cs="Times New Roman"/>
-          <w:szCs w:val="28"/>
-          <w:lang w:eastAsia="ru-RU"/>
-        </w:rPr>
-        <w:t>://</w:t>
-      </w:r>
-      <w:r>
-        <w:rPr>
-          <w:rFonts w:eastAsia="Times New Roman" w:cs="Times New Roman"/>
-          <w:szCs w:val="28"/>
-          <w:lang w:val="en-US" w:eastAsia="ru-RU"/>
-        </w:rPr>
-        <w:t>docs</w:t>
-      </w:r>
-      <w:r>
-        <w:rPr>
-          <w:rFonts w:eastAsia="Times New Roman" w:cs="Times New Roman"/>
-          <w:szCs w:val="28"/>
-          <w:lang w:eastAsia="ru-RU"/>
-        </w:rPr>
-        <w:t>.</w:t>
-      </w:r>
-      <w:proofErr w:type="spellStart"/>
-      <w:r>
-        <w:rPr>
-          <w:rFonts w:eastAsia="Times New Roman" w:cs="Times New Roman"/>
-          <w:szCs w:val="28"/>
-          <w:lang w:val="en-US" w:eastAsia="ru-RU"/>
-        </w:rPr>
-        <w:t>microsoft</w:t>
-      </w:r>
-      <w:proofErr w:type="spellEnd"/>
-      <w:r>
-        <w:rPr>
-          <w:rFonts w:eastAsia="Times New Roman" w:cs="Times New Roman"/>
-          <w:szCs w:val="28"/>
-          <w:lang w:eastAsia="ru-RU"/>
-        </w:rPr>
-        <w:t>.</w:t>
-      </w:r>
-      <w:r>
-        <w:rPr>
-          <w:rFonts w:eastAsia="Times New Roman" w:cs="Times New Roman"/>
-          <w:szCs w:val="28"/>
-          <w:lang w:val="en-US" w:eastAsia="ru-RU"/>
-        </w:rPr>
-        <w:t>c</w:t>
-      </w:r>
-      <w:r>
-        <w:rPr>
-          <w:rFonts w:eastAsia="Times New Roman" w:cs="Times New Roman"/>
-          <w:szCs w:val="28"/>
-          <w:lang w:val="en-US" w:eastAsia="ru-RU"/>
-        </w:rPr>
-        <w:t>om</w:t>
-      </w:r>
-      <w:r>
-        <w:rPr>
-          <w:rFonts w:eastAsia="Times New Roman" w:cs="Times New Roman"/>
-          <w:szCs w:val="28"/>
-          <w:lang w:eastAsia="ru-RU"/>
-        </w:rPr>
-        <w:t>/</w:t>
-      </w:r>
-      <w:proofErr w:type="spellStart"/>
-      <w:r>
-        <w:rPr>
-          <w:rFonts w:eastAsia="Times New Roman" w:cs="Times New Roman"/>
-          <w:szCs w:val="28"/>
-          <w:lang w:val="en-US" w:eastAsia="ru-RU"/>
-        </w:rPr>
-        <w:t>ru</w:t>
-      </w:r>
-      <w:proofErr w:type="spellEnd"/>
-      <w:r>
-        <w:rPr>
-          <w:rFonts w:eastAsia="Times New Roman" w:cs="Times New Roman"/>
-          <w:szCs w:val="28"/>
-          <w:lang w:eastAsia="ru-RU"/>
-        </w:rPr>
-        <w:t>/</w:t>
-      </w:r>
-      <w:r>
-        <w:rPr>
-          <w:rFonts w:eastAsia="Times New Roman" w:cs="Times New Roman"/>
-          <w:szCs w:val="28"/>
-          <w:lang w:val="en-US" w:eastAsia="ru-RU"/>
-        </w:rPr>
-        <w:t>windows</w:t>
-      </w:r>
-      <w:r>
-        <w:rPr>
-          <w:rFonts w:eastAsia="Times New Roman" w:cs="Times New Roman"/>
-          <w:szCs w:val="28"/>
-          <w:lang w:eastAsia="ru-RU"/>
-        </w:rPr>
-        <w:t>/</w:t>
-      </w:r>
-      <w:r>
-        <w:rPr>
-          <w:rFonts w:eastAsia="Times New Roman" w:cs="Times New Roman"/>
-          <w:szCs w:val="28"/>
-          <w:lang w:val="en-US" w:eastAsia="ru-RU"/>
-        </w:rPr>
-        <w:t>win</w:t>
-      </w:r>
-      <w:r>
-        <w:rPr>
-          <w:rFonts w:eastAsia="Times New Roman" w:cs="Times New Roman"/>
-          <w:szCs w:val="28"/>
-          <w:lang w:eastAsia="ru-RU"/>
-        </w:rPr>
-        <w:t>32/</w:t>
-      </w:r>
-      <w:proofErr w:type="spellStart"/>
-      <w:r>
-        <w:rPr>
-          <w:rFonts w:eastAsia="Times New Roman" w:cs="Times New Roman"/>
-          <w:szCs w:val="28"/>
-          <w:lang w:val="en-US" w:eastAsia="ru-RU"/>
-        </w:rPr>
-        <w:t>sysinfo</w:t>
-      </w:r>
-      <w:proofErr w:type="spellEnd"/>
-      <w:r>
-        <w:rPr>
-          <w:rFonts w:eastAsia="Times New Roman" w:cs="Times New Roman"/>
-          <w:szCs w:val="28"/>
-          <w:lang w:eastAsia="ru-RU"/>
-        </w:rPr>
-        <w:t>/</w:t>
-      </w:r>
-      <w:r>
-        <w:rPr>
-          <w:rFonts w:eastAsia="Times New Roman" w:cs="Times New Roman"/>
-          <w:szCs w:val="28"/>
-          <w:lang w:val="en-US" w:eastAsia="ru-RU"/>
-        </w:rPr>
-        <w:t>working</w:t>
-      </w:r>
-      <w:r>
-        <w:rPr>
-          <w:rFonts w:eastAsia="Times New Roman" w:cs="Times New Roman"/>
-          <w:szCs w:val="28"/>
-          <w:lang w:eastAsia="ru-RU"/>
-        </w:rPr>
-        <w:t>-</w:t>
-      </w:r>
-      <w:r>
-        <w:rPr>
-          <w:rFonts w:eastAsia="Times New Roman" w:cs="Times New Roman"/>
-          <w:szCs w:val="28"/>
-          <w:lang w:val="en-US" w:eastAsia="ru-RU"/>
-        </w:rPr>
-        <w:t>with</w:t>
-      </w:r>
-      <w:r>
-        <w:rPr>
-          <w:rFonts w:eastAsia="Times New Roman" w:cs="Times New Roman"/>
-          <w:szCs w:val="28"/>
-          <w:lang w:eastAsia="ru-RU"/>
-        </w:rPr>
-        <w:t>-</w:t>
-      </w:r>
-      <w:r>
-        <w:rPr>
-          <w:rFonts w:eastAsia="Times New Roman" w:cs="Times New Roman"/>
-          <w:szCs w:val="28"/>
-          <w:lang w:val="en-US" w:eastAsia="ru-RU"/>
-        </w:rPr>
-        <w:t>registry</w:t>
-      </w:r>
-      <w:r>
-        <w:rPr>
-          <w:rFonts w:eastAsia="Times New Roman" w:cs="Times New Roman"/>
-          <w:szCs w:val="28"/>
-          <w:lang w:eastAsia="ru-RU"/>
-        </w:rPr>
-        <w:t>-</w:t>
-      </w:r>
-      <w:r>
-        <w:rPr>
-          <w:rFonts w:eastAsia="Times New Roman" w:cs="Times New Roman"/>
-          <w:szCs w:val="28"/>
-          <w:lang w:val="en-US" w:eastAsia="ru-RU"/>
-        </w:rPr>
-        <w:t>keys</w:t>
-      </w:r>
-      <w:r>
-        <w:rPr>
-          <w:rFonts w:eastAsia="Times New Roman" w:cs="Times New Roman"/>
-          <w:szCs w:val="28"/>
-          <w:lang w:eastAsia="ru-RU"/>
-        </w:rPr>
-        <w:t xml:space="preserve"> (дата обращения: 20.04.202</w:t>
-      </w:r>
-      <w:r>
-        <w:rPr>
-          <w:rFonts w:eastAsia="Times New Roman" w:cs="Times New Roman"/>
-          <w:szCs w:val="28"/>
-          <w:lang w:eastAsia="ru-RU"/>
-        </w:rPr>
-        <w:t>3</w:t>
-      </w:r>
-      <w:r>
-        <w:rPr>
-          <w:rFonts w:eastAsia="Times New Roman" w:cs="Times New Roman"/>
-          <w:szCs w:val="28"/>
-          <w:lang w:eastAsia="ru-RU"/>
-        </w:rPr>
-        <w:t>).</w:t>
-      </w:r>
-    </w:p>
-    <w:p>
-      <w:pPr>
-        <w:pStyle w:val="aa"/>
+        <w:spacing w:before="0"/>
+        <w:ind w:left="0" w:firstLine="698"/>
+        <w:jc w:val="both"/>
+        <w:rPr>
+          <w:rFonts w:eastAsia="Times New Roman" w:cs="Times New Roman"/>
+          <w:b w:val="0"/>
+          <w:sz w:val="28"/>
+          <w:szCs w:val="28"/>
+          <w:lang w:eastAsia="ru-RU"/>
+        </w:rPr>
+      </w:pPr>
+      <w:r>
+        <w:rPr>
+          <w:rFonts w:eastAsia="Times New Roman" w:cs="Times New Roman"/>
+          <w:b w:val="0"/>
+          <w:sz w:val="28"/>
+          <w:szCs w:val="28"/>
+          <w:lang w:eastAsia="ru-RU"/>
+        </w:rPr>
+        <w:t>Кокорева О. Реестр Windows 7 Издательство: БХВ-Петербург Год: 2010</w:t>
+      </w:r>
+      <w:r>
+        <w:rPr>
+          <w:rFonts w:eastAsia="Times New Roman" w:cs="Times New Roman"/>
+          <w:b w:val="0"/>
+          <w:sz w:val="28"/>
+          <w:szCs w:val="28"/>
+          <w:lang w:eastAsia="ru-RU"/>
+        </w:rPr>
+        <w:t xml:space="preserve"> </w:t>
+      </w:r>
+    </w:p>
+    <w:p>
+      <w:pPr>
+        <w:pStyle w:val="1"/>
         <w:numPr>
           <w:ilvl w:val="0"/>
-          <w:numId w:val="16"/>
+          <w:numId w:val="29"/>
         </w:numPr>
-        <w:spacing w:after="0"/>
-        <w:ind w:left="0" w:firstLine="709"/>
-        <w:rPr>
-          <w:rFonts w:eastAsia="Times New Roman" w:cs="Times New Roman"/>
-          <w:szCs w:val="28"/>
-          <w:lang w:eastAsia="ru-RU"/>
-        </w:rPr>
-      </w:pPr>
-      <w:r>
-        <w:rPr>
-          <w:rFonts w:eastAsia="Times New Roman" w:cs="Times New Roman"/>
-          <w:szCs w:val="28"/>
-          <w:lang w:eastAsia="ru-RU"/>
-        </w:rPr>
-        <w:t xml:space="preserve">Статья "Выделение прав доступа к </w:t>
+        <w:spacing w:before="0"/>
+        <w:ind w:left="0" w:firstLine="698"/>
+        <w:jc w:val="both"/>
+        <w:rPr>
+          <w:rFonts w:eastAsia="Times New Roman" w:cs="Times New Roman"/>
+          <w:b w:val="0"/>
+          <w:sz w:val="28"/>
+          <w:szCs w:val="28"/>
+          <w:lang w:eastAsia="ru-RU"/>
+        </w:rPr>
+      </w:pPr>
+      <w:r>
+        <w:rPr>
+          <w:rFonts w:eastAsia="Times New Roman" w:cs="Times New Roman"/>
+          <w:b w:val="0"/>
+          <w:sz w:val="28"/>
+          <w:szCs w:val="28"/>
+          <w:lang w:eastAsia="ru-RU"/>
+        </w:rPr>
+        <w:t xml:space="preserve">Рэнд Моримото, Майкл </w:t>
       </w:r>
       <w:proofErr w:type="spellStart"/>
       <w:r>
         <w:rPr>
           <w:rFonts w:eastAsia="Times New Roman" w:cs="Times New Roman"/>
-          <w:szCs w:val="28"/>
-          <w:lang w:eastAsia="ru-RU"/>
-        </w:rPr>
-        <w:t>объекту"на</w:t>
+          <w:b w:val="0"/>
+          <w:sz w:val="28"/>
+          <w:szCs w:val="28"/>
+          <w:lang w:eastAsia="ru-RU"/>
+        </w:rPr>
+        <w:t>Ноэл</w:t>
       </w:r>
       <w:proofErr w:type="spellEnd"/>
       <w:r>
         <w:rPr>
           <w:rFonts w:eastAsia="Times New Roman" w:cs="Times New Roman"/>
-          <w:szCs w:val="28"/>
-          <w:lang w:eastAsia="ru-RU"/>
-        </w:rPr>
-        <w:t xml:space="preserve"> сайте Microsoft Developer Network. URL: https://docs.microsoft.com/ru/windows/win32/secauthz/allocating-and-freeing-memory-for-a-security-descriptor (дата обращения: 20.04.202</w:t>
-      </w:r>
-      <w:r>
-        <w:rPr>
-          <w:rFonts w:eastAsia="Times New Roman" w:cs="Times New Roman"/>
-          <w:szCs w:val="28"/>
-          <w:lang w:eastAsia="ru-RU"/>
-        </w:rPr>
-        <w:t>3</w:t>
-      </w:r>
-      <w:r>
-        <w:rPr>
-          <w:rFonts w:eastAsia="Times New Roman" w:cs="Times New Roman"/>
-          <w:szCs w:val="28"/>
-          <w:lang w:eastAsia="ru-RU"/>
-        </w:rPr>
-        <w:t>).</w:t>
-      </w:r>
-    </w:p>
-    <w:p>
-      <w:pPr>
-        <w:pStyle w:val="aa"/>
+          <w:b w:val="0"/>
+          <w:sz w:val="28"/>
+          <w:szCs w:val="28"/>
+          <w:lang w:eastAsia="ru-RU"/>
+        </w:rPr>
+        <w:t xml:space="preserve">, Гай </w:t>
+      </w:r>
+      <w:proofErr w:type="spellStart"/>
+      <w:r>
+        <w:rPr>
+          <w:rFonts w:eastAsia="Times New Roman" w:cs="Times New Roman"/>
+          <w:b w:val="0"/>
+          <w:sz w:val="28"/>
+          <w:szCs w:val="28"/>
+          <w:lang w:eastAsia="ru-RU"/>
+        </w:rPr>
+        <w:t>Ярдени</w:t>
+      </w:r>
+      <w:proofErr w:type="spellEnd"/>
+      <w:r>
+        <w:rPr>
+          <w:rFonts w:eastAsia="Times New Roman" w:cs="Times New Roman"/>
+          <w:b w:val="0"/>
+          <w:sz w:val="28"/>
+          <w:szCs w:val="28"/>
+          <w:lang w:eastAsia="ru-RU"/>
+        </w:rPr>
+        <w:t xml:space="preserve">, Омар </w:t>
+      </w:r>
+      <w:proofErr w:type="spellStart"/>
+      <w:r>
+        <w:rPr>
+          <w:rFonts w:eastAsia="Times New Roman" w:cs="Times New Roman"/>
+          <w:b w:val="0"/>
+          <w:sz w:val="28"/>
+          <w:szCs w:val="28"/>
+          <w:lang w:eastAsia="ru-RU"/>
+        </w:rPr>
+        <w:t>Драуби</w:t>
+      </w:r>
+      <w:proofErr w:type="spellEnd"/>
+      <w:r>
+        <w:rPr>
+          <w:rFonts w:eastAsia="Times New Roman" w:cs="Times New Roman"/>
+          <w:b w:val="0"/>
+          <w:sz w:val="28"/>
+          <w:szCs w:val="28"/>
+          <w:lang w:eastAsia="ru-RU"/>
+        </w:rPr>
+        <w:t>, Эндрю Аббат</w:t>
+      </w:r>
+      <w:r>
+        <w:rPr>
+          <w:rFonts w:eastAsia="Times New Roman" w:cs="Times New Roman"/>
+          <w:b w:val="0"/>
+          <w:sz w:val="28"/>
+          <w:szCs w:val="28"/>
+          <w:lang w:val="en-US" w:eastAsia="ru-RU"/>
+        </w:rPr>
+        <w:t xml:space="preserve">, </w:t>
+      </w:r>
+      <w:r>
+        <w:rPr>
+          <w:rFonts w:eastAsia="Times New Roman" w:cs="Times New Roman"/>
+          <w:b w:val="0"/>
+          <w:sz w:val="28"/>
+          <w:szCs w:val="28"/>
+          <w:lang w:eastAsia="ru-RU"/>
+        </w:rPr>
+        <w:t>Крис</w:t>
+      </w:r>
+      <w:r>
+        <w:rPr>
+          <w:rFonts w:eastAsia="Times New Roman" w:cs="Times New Roman"/>
+          <w:b w:val="0"/>
+          <w:sz w:val="28"/>
+          <w:szCs w:val="28"/>
+          <w:lang w:val="en-US" w:eastAsia="ru-RU"/>
+        </w:rPr>
+        <w:t xml:space="preserve"> </w:t>
+      </w:r>
+      <w:proofErr w:type="spellStart"/>
+      <w:r>
+        <w:rPr>
+          <w:rFonts w:eastAsia="Times New Roman" w:cs="Times New Roman"/>
+          <w:b w:val="0"/>
+          <w:sz w:val="28"/>
+          <w:szCs w:val="28"/>
+          <w:lang w:eastAsia="ru-RU"/>
+        </w:rPr>
+        <w:t>Амарис</w:t>
+      </w:r>
+      <w:proofErr w:type="spellEnd"/>
+      <w:r>
+        <w:rPr>
+          <w:rFonts w:eastAsia="Times New Roman" w:cs="Times New Roman"/>
+          <w:b w:val="0"/>
+          <w:sz w:val="28"/>
+          <w:szCs w:val="28"/>
+          <w:lang w:val="en-US" w:eastAsia="ru-RU"/>
+        </w:rPr>
+        <w:t xml:space="preserve"> Microsoft Windows Server 2012. </w:t>
+      </w:r>
+      <w:r>
+        <w:rPr>
+          <w:rFonts w:eastAsia="Times New Roman" w:cs="Times New Roman"/>
+          <w:b w:val="0"/>
+          <w:sz w:val="28"/>
+          <w:szCs w:val="28"/>
+          <w:lang w:eastAsia="ru-RU"/>
+        </w:rPr>
+        <w:t>Полное руководство Издательство: Вильямс 2013</w:t>
+      </w:r>
+    </w:p>
+    <w:p>
+      <w:pPr>
+        <w:pStyle w:val="1"/>
         <w:numPr>
           <w:ilvl w:val="0"/>
-          <w:numId w:val="16"/>
+          <w:numId w:val="29"/>
         </w:numPr>
-        <w:spacing w:after="0"/>
-        <w:ind w:left="0" w:firstLine="709"/>
-        <w:rPr>
-          <w:rFonts w:eastAsia="Times New Roman" w:cs="Times New Roman"/>
-          <w:szCs w:val="28"/>
-          <w:lang w:eastAsia="ru-RU"/>
-        </w:rPr>
-      </w:pPr>
-      <w:r>
-        <w:rPr>
-          <w:rFonts w:eastAsia="Times New Roman" w:cs="Times New Roman"/>
-          <w:szCs w:val="28"/>
-          <w:lang w:eastAsia="ru-RU"/>
-        </w:rPr>
-        <w:t>Статья</w:t>
-      </w:r>
-      <w:r>
-        <w:rPr>
-          <w:rFonts w:eastAsia="Times New Roman" w:cs="Times New Roman"/>
+        <w:spacing w:before="0"/>
+        <w:ind w:left="0" w:firstLine="698"/>
+        <w:jc w:val="both"/>
+        <w:rPr>
+          <w:rFonts w:eastAsia="Times New Roman" w:cs="Times New Roman"/>
+          <w:b w:val="0"/>
+          <w:sz w:val="28"/>
+          <w:szCs w:val="28"/>
+          <w:lang w:eastAsia="ru-RU"/>
+        </w:rPr>
+      </w:pPr>
+      <w:r>
+        <w:rPr>
+          <w:rFonts w:eastAsia="Times New Roman" w:cs="Times New Roman"/>
+          <w:b w:val="0"/>
+          <w:sz w:val="28"/>
+          <w:szCs w:val="28"/>
+          <w:lang w:eastAsia="ru-RU"/>
+        </w:rPr>
+        <w:t xml:space="preserve">Уильям Р. </w:t>
+      </w:r>
+      <w:proofErr w:type="spellStart"/>
+      <w:r>
+        <w:rPr>
+          <w:rFonts w:eastAsia="Times New Roman" w:cs="Times New Roman"/>
+          <w:b w:val="0"/>
+          <w:sz w:val="28"/>
+          <w:szCs w:val="28"/>
+          <w:lang w:eastAsia="ru-RU"/>
+        </w:rPr>
+        <w:t>Станек</w:t>
+      </w:r>
+      <w:proofErr w:type="spellEnd"/>
+      <w:r>
+        <w:rPr>
+          <w:rFonts w:eastAsia="Times New Roman" w:cs="Times New Roman"/>
+          <w:b w:val="0"/>
+          <w:sz w:val="28"/>
+          <w:szCs w:val="28"/>
+          <w:lang w:eastAsia="ru-RU"/>
+        </w:rPr>
+        <w:t>. Windows 7 для продвинутых // Издательство: Питер</w:t>
+      </w:r>
+      <w:r>
+        <w:rPr>
+          <w:rFonts w:eastAsia="Times New Roman" w:cs="Times New Roman"/>
+          <w:b w:val="0"/>
+          <w:sz w:val="28"/>
+          <w:szCs w:val="28"/>
+          <w:lang w:eastAsia="ru-RU"/>
+        </w:rPr>
+        <w:t xml:space="preserve"> </w:t>
+      </w:r>
+      <w:r>
+        <w:rPr>
+          <w:rFonts w:eastAsia="Times New Roman" w:cs="Times New Roman"/>
+          <w:b w:val="0"/>
+          <w:sz w:val="28"/>
+          <w:szCs w:val="28"/>
+          <w:lang w:eastAsia="ru-RU"/>
+        </w:rPr>
+        <w:t>2011</w:t>
+      </w:r>
+    </w:p>
+    <w:p>
+      <w:pPr>
+        <w:pStyle w:val="1"/>
+        <w:numPr>
+          <w:ilvl w:val="0"/>
+          <w:numId w:val="29"/>
+        </w:numPr>
+        <w:spacing w:before="0"/>
+        <w:ind w:left="0" w:firstLine="698"/>
+        <w:jc w:val="both"/>
+        <w:rPr>
+          <w:rFonts w:eastAsia="Times New Roman" w:cs="Times New Roman"/>
+          <w:b w:val="0"/>
+          <w:sz w:val="28"/>
+          <w:szCs w:val="28"/>
+          <w:lang w:eastAsia="ru-RU"/>
+        </w:rPr>
+      </w:pPr>
+      <w:r>
+        <w:rPr>
+          <w:rFonts w:eastAsia="Times New Roman" w:cs="Times New Roman"/>
+          <w:b w:val="0"/>
+          <w:sz w:val="28"/>
+          <w:szCs w:val="28"/>
+          <w:lang w:eastAsia="ru-RU"/>
+        </w:rPr>
+        <w:t xml:space="preserve">Уильям Р. </w:t>
+      </w:r>
+      <w:proofErr w:type="spellStart"/>
+      <w:r>
+        <w:rPr>
+          <w:rFonts w:eastAsia="Times New Roman" w:cs="Times New Roman"/>
+          <w:b w:val="0"/>
+          <w:sz w:val="28"/>
+          <w:szCs w:val="28"/>
+          <w:lang w:eastAsia="ru-RU"/>
+        </w:rPr>
+        <w:t>Станек</w:t>
+      </w:r>
+      <w:proofErr w:type="spellEnd"/>
+      <w:r>
+        <w:rPr>
+          <w:rFonts w:eastAsia="Times New Roman" w:cs="Times New Roman"/>
+          <w:b w:val="0"/>
+          <w:sz w:val="28"/>
+          <w:szCs w:val="28"/>
+          <w:lang w:eastAsia="ru-RU"/>
+        </w:rPr>
+        <w:t xml:space="preserve"> Microsoft Windows 8. Справочник администратора</w:t>
+      </w:r>
+      <w:r>
+        <w:rPr>
+          <w:rFonts w:eastAsia="Times New Roman" w:cs="Times New Roman"/>
+          <w:b w:val="0"/>
+          <w:sz w:val="28"/>
+          <w:szCs w:val="28"/>
+          <w:lang w:eastAsia="ru-RU"/>
+        </w:rPr>
+        <w:t xml:space="preserve"> </w:t>
+      </w:r>
+      <w:r>
+        <w:rPr>
+          <w:rFonts w:eastAsia="Times New Roman" w:cs="Times New Roman"/>
+          <w:b w:val="0"/>
+          <w:sz w:val="28"/>
+          <w:szCs w:val="28"/>
+          <w:lang w:eastAsia="ru-RU"/>
+        </w:rPr>
+        <w:t>Издательство: БХВ-Петербург 2014</w:t>
+      </w:r>
+    </w:p>
+    <w:p>
+      <w:pPr>
+        <w:pStyle w:val="1"/>
+        <w:numPr>
+          <w:ilvl w:val="0"/>
+          <w:numId w:val="29"/>
+        </w:numPr>
+        <w:spacing w:before="0"/>
+        <w:ind w:left="0" w:firstLine="698"/>
+        <w:jc w:val="both"/>
+        <w:rPr>
+          <w:rFonts w:eastAsia="Times New Roman" w:cs="Times New Roman"/>
+          <w:b w:val="0"/>
+          <w:sz w:val="28"/>
+          <w:szCs w:val="28"/>
+          <w:lang w:eastAsia="ru-RU"/>
+        </w:rPr>
+      </w:pPr>
+      <w:r>
+        <w:rPr>
+          <w:rFonts w:eastAsia="Times New Roman" w:cs="Times New Roman"/>
+          <w:b w:val="0"/>
+          <w:sz w:val="28"/>
+          <w:szCs w:val="28"/>
+          <w:lang w:eastAsia="ru-RU"/>
+        </w:rPr>
+        <w:t xml:space="preserve">Уильям Р. </w:t>
+      </w:r>
+      <w:proofErr w:type="spellStart"/>
+      <w:r>
+        <w:rPr>
+          <w:rFonts w:eastAsia="Times New Roman" w:cs="Times New Roman"/>
+          <w:b w:val="0"/>
+          <w:sz w:val="28"/>
+          <w:szCs w:val="28"/>
+          <w:lang w:eastAsia="ru-RU"/>
+        </w:rPr>
+        <w:t>Станек</w:t>
+      </w:r>
+      <w:proofErr w:type="spellEnd"/>
+      <w:r>
+        <w:rPr>
+          <w:rFonts w:eastAsia="Times New Roman" w:cs="Times New Roman"/>
+          <w:b w:val="0"/>
+          <w:sz w:val="28"/>
+          <w:szCs w:val="28"/>
+          <w:lang w:eastAsia="ru-RU"/>
+        </w:rPr>
+        <w:t xml:space="preserve"> Windows 7. Справочник администратора Издательство: Русская Редакция, БХВ-Петербург 2010</w:t>
+      </w:r>
+    </w:p>
+    <w:p>
+      <w:pPr>
+        <w:pStyle w:val="1"/>
+        <w:numPr>
+          <w:ilvl w:val="0"/>
+          <w:numId w:val="29"/>
+        </w:numPr>
+        <w:spacing w:before="0"/>
+        <w:ind w:left="0" w:firstLine="698"/>
+        <w:jc w:val="both"/>
+        <w:rPr>
+          <w:rFonts w:eastAsia="Times New Roman" w:cs="Times New Roman"/>
+          <w:b w:val="0"/>
+          <w:sz w:val="28"/>
+          <w:szCs w:val="28"/>
+          <w:lang w:eastAsia="ru-RU"/>
+        </w:rPr>
+      </w:pPr>
+      <w:r>
+        <w:rPr>
+          <w:rFonts w:eastAsia="Times New Roman" w:cs="Times New Roman"/>
+          <w:b w:val="0"/>
+          <w:sz w:val="28"/>
+          <w:szCs w:val="28"/>
+          <w:lang w:eastAsia="ru-RU"/>
+        </w:rPr>
+        <w:t>Уильям</w:t>
+      </w:r>
+      <w:r>
+        <w:rPr>
+          <w:rFonts w:eastAsia="Times New Roman" w:cs="Times New Roman"/>
+          <w:b w:val="0"/>
+          <w:sz w:val="28"/>
           <w:szCs w:val="28"/>
           <w:lang w:val="en-US" w:eastAsia="ru-RU"/>
         </w:rPr>
-        <w:t xml:space="preserve"> "Windows 10 security: How to remove your password from the Sign-in screen"</w:t>
-      </w:r>
-      <w:r>
-        <w:rPr>
-          <w:rFonts w:eastAsia="Times New Roman" w:cs="Times New Roman"/>
-          <w:szCs w:val="28"/>
-          <w:lang w:eastAsia="ru-RU"/>
-        </w:rPr>
-        <w:t>на</w:t>
-      </w:r>
-      <w:r>
-        <w:rPr>
-          <w:rFonts w:eastAsia="Times New Roman" w:cs="Times New Roman"/>
+        <w:t xml:space="preserve"> </w:t>
+      </w:r>
+      <w:r>
+        <w:rPr>
+          <w:rFonts w:eastAsia="Times New Roman" w:cs="Times New Roman"/>
+          <w:b w:val="0"/>
+          <w:sz w:val="28"/>
+          <w:szCs w:val="28"/>
+          <w:lang w:eastAsia="ru-RU"/>
+        </w:rPr>
+        <w:t>Р</w:t>
+      </w:r>
+      <w:r>
+        <w:rPr>
+          <w:rFonts w:eastAsia="Times New Roman" w:cs="Times New Roman"/>
+          <w:b w:val="0"/>
+          <w:sz w:val="28"/>
           <w:szCs w:val="28"/>
           <w:lang w:val="en-US" w:eastAsia="ru-RU"/>
         </w:rPr>
+        <w:t xml:space="preserve">. </w:t>
+      </w:r>
+      <w:proofErr w:type="spellStart"/>
+      <w:r>
+        <w:rPr>
+          <w:rFonts w:eastAsia="Times New Roman" w:cs="Times New Roman"/>
+          <w:b w:val="0"/>
+          <w:sz w:val="28"/>
+          <w:szCs w:val="28"/>
+          <w:lang w:eastAsia="ru-RU"/>
+        </w:rPr>
+        <w:t>Станек</w:t>
+      </w:r>
+      <w:proofErr w:type="spellEnd"/>
+      <w:r>
+        <w:rPr>
+          <w:rFonts w:eastAsia="Times New Roman" w:cs="Times New Roman"/>
+          <w:b w:val="0"/>
+          <w:sz w:val="28"/>
+          <w:szCs w:val="28"/>
+          <w:lang w:val="en-US" w:eastAsia="ru-RU"/>
+        </w:rPr>
+        <w:t xml:space="preserve"> Windows Server 2008. </w:t>
+      </w:r>
+      <w:r>
+        <w:rPr>
+          <w:rFonts w:eastAsia="Times New Roman" w:cs="Times New Roman"/>
+          <w:b w:val="0"/>
+          <w:sz w:val="28"/>
+          <w:szCs w:val="28"/>
+          <w:lang w:eastAsia="ru-RU"/>
+        </w:rPr>
+        <w:t>Справочник администратора</w:t>
+      </w:r>
+      <w:r>
+        <w:rPr>
+          <w:rFonts w:eastAsia="Times New Roman" w:cs="Times New Roman"/>
+          <w:b w:val="0"/>
+          <w:sz w:val="28"/>
+          <w:szCs w:val="28"/>
+          <w:lang w:eastAsia="ru-RU"/>
+        </w:rPr>
         <w:t xml:space="preserve"> </w:t>
       </w:r>
       <w:r>
         <w:rPr>
           <w:rFonts w:eastAsia="Times New Roman" w:cs="Times New Roman"/>
-          <w:szCs w:val="28"/>
-          <w:lang w:eastAsia="ru-RU"/>
-        </w:rPr>
-        <w:t>сайте</w:t>
-      </w:r>
-      <w:r>
-        <w:rPr>
-          <w:rFonts w:eastAsia="Times New Roman" w:cs="Times New Roman"/>
+          <w:b w:val="0"/>
+          <w:sz w:val="28"/>
+          <w:szCs w:val="28"/>
+          <w:lang w:eastAsia="ru-RU"/>
+        </w:rPr>
+        <w:t>Издательство: БХВ-Петербург Год: 2008</w:t>
+      </w:r>
+    </w:p>
+    <w:p>
+      <w:pPr>
+        <w:pStyle w:val="1"/>
+        <w:numPr>
+          <w:ilvl w:val="0"/>
+          <w:numId w:val="29"/>
+        </w:numPr>
+        <w:spacing w:before="0"/>
+        <w:ind w:left="0" w:firstLine="698"/>
+        <w:jc w:val="both"/>
+        <w:rPr>
+          <w:rFonts w:eastAsia="Times New Roman" w:cs="Times New Roman"/>
+          <w:b w:val="0"/>
+          <w:sz w:val="28"/>
+          <w:szCs w:val="28"/>
+          <w:lang w:eastAsia="ru-RU"/>
+        </w:rPr>
+      </w:pPr>
+      <w:r>
+        <w:rPr>
+          <w:rFonts w:eastAsia="Times New Roman" w:cs="Times New Roman"/>
+          <w:b w:val="0"/>
+          <w:sz w:val="28"/>
+          <w:szCs w:val="28"/>
+          <w:lang w:eastAsia="ru-RU"/>
+        </w:rPr>
+        <w:t>Чекмарев А.Н. Microsoft Windows Server 2008 (в подлиннике)</w:t>
+      </w:r>
+      <w:r>
+        <w:rPr>
+          <w:rFonts w:eastAsia="Times New Roman" w:cs="Times New Roman"/>
+          <w:b w:val="0"/>
+          <w:sz w:val="28"/>
+          <w:szCs w:val="28"/>
+          <w:lang w:eastAsia="ru-RU"/>
+        </w:rPr>
+        <w:t xml:space="preserve"> </w:t>
+      </w:r>
+      <w:r>
+        <w:rPr>
+          <w:rFonts w:eastAsia="Times New Roman" w:cs="Times New Roman"/>
+          <w:b w:val="0"/>
+          <w:sz w:val="28"/>
+          <w:szCs w:val="28"/>
+          <w:lang w:eastAsia="ru-RU"/>
+        </w:rPr>
+        <w:t>Издательство: БХВ-Петербург 2008</w:t>
+      </w:r>
+    </w:p>
+    <w:p>
+      <w:pPr>
+        <w:pStyle w:val="1"/>
+        <w:numPr>
+          <w:ilvl w:val="0"/>
+          <w:numId w:val="29"/>
+        </w:numPr>
+        <w:spacing w:before="0"/>
+        <w:ind w:left="0" w:firstLine="698"/>
+        <w:jc w:val="both"/>
+        <w:rPr>
+          <w:rFonts w:eastAsia="Times New Roman" w:cs="Times New Roman"/>
+          <w:b w:val="0"/>
+          <w:sz w:val="28"/>
+          <w:szCs w:val="28"/>
+          <w:lang w:eastAsia="ru-RU"/>
+        </w:rPr>
+      </w:pPr>
+      <w:r>
+        <w:rPr>
+          <w:rFonts w:eastAsia="Times New Roman" w:cs="Times New Roman"/>
+          <w:b w:val="0"/>
+          <w:sz w:val="28"/>
+          <w:szCs w:val="28"/>
+          <w:lang w:eastAsia="ru-RU"/>
+        </w:rPr>
+        <w:t>Чекмарев</w:t>
+      </w:r>
+      <w:r>
+        <w:rPr>
+          <w:rFonts w:eastAsia="Times New Roman" w:cs="Times New Roman"/>
+          <w:b w:val="0"/>
+          <w:sz w:val="28"/>
           <w:szCs w:val="28"/>
           <w:lang w:val="en-US" w:eastAsia="ru-RU"/>
         </w:rPr>
-        <w:t xml:space="preserve"> ZDNet. </w:t>
-      </w:r>
-      <w:r>
-        <w:rPr>
-          <w:rFonts w:eastAsia="Times New Roman" w:cs="Times New Roman"/>
-          <w:szCs w:val="28"/>
-          <w:lang w:eastAsia="ru-RU"/>
-        </w:rPr>
-        <w:t>URL: https://www.zdnet.com/article/windows-10-security-how-to-remove-your-password-from-the-sign-in-screen/ (дата обращения: 20.04.202</w:t>
-      </w:r>
-      <w:r>
-        <w:rPr>
-          <w:rFonts w:eastAsia="Times New Roman" w:cs="Times New Roman"/>
-          <w:szCs w:val="28"/>
-          <w:lang w:eastAsia="ru-RU"/>
-        </w:rPr>
-        <w:t>3</w:t>
-      </w:r>
-      <w:r>
-        <w:rPr>
-          <w:rFonts w:eastAsia="Times New Roman" w:cs="Times New Roman"/>
-          <w:szCs w:val="28"/>
-          <w:lang w:eastAsia="ru-RU"/>
-        </w:rPr>
-        <w:t>).</w:t>
+        <w:t xml:space="preserve"> </w:t>
+      </w:r>
+      <w:r>
+        <w:rPr>
+          <w:rFonts w:eastAsia="Times New Roman" w:cs="Times New Roman"/>
+          <w:b w:val="0"/>
+          <w:sz w:val="28"/>
+          <w:szCs w:val="28"/>
+          <w:lang w:eastAsia="ru-RU"/>
+        </w:rPr>
+        <w:t>А</w:t>
+      </w:r>
+      <w:r>
+        <w:rPr>
+          <w:rFonts w:eastAsia="Times New Roman" w:cs="Times New Roman"/>
+          <w:b w:val="0"/>
+          <w:sz w:val="28"/>
+          <w:szCs w:val="28"/>
+          <w:lang w:val="en-US" w:eastAsia="ru-RU"/>
+        </w:rPr>
+        <w:t xml:space="preserve">. </w:t>
+      </w:r>
+      <w:r>
+        <w:rPr>
+          <w:rFonts w:eastAsia="Times New Roman" w:cs="Times New Roman"/>
+          <w:b w:val="0"/>
+          <w:sz w:val="28"/>
+          <w:szCs w:val="28"/>
+          <w:lang w:eastAsia="ru-RU"/>
+        </w:rPr>
+        <w:t>Н</w:t>
+      </w:r>
+      <w:r>
+        <w:rPr>
+          <w:rFonts w:eastAsia="Times New Roman" w:cs="Times New Roman"/>
+          <w:b w:val="0"/>
+          <w:sz w:val="28"/>
+          <w:szCs w:val="28"/>
+          <w:lang w:val="en-US" w:eastAsia="ru-RU"/>
+        </w:rPr>
+        <w:t xml:space="preserve">. Microsoft Windows 7. </w:t>
+      </w:r>
+      <w:r>
+        <w:rPr>
+          <w:rFonts w:eastAsia="Times New Roman" w:cs="Times New Roman"/>
+          <w:b w:val="0"/>
+          <w:sz w:val="28"/>
+          <w:szCs w:val="28"/>
+          <w:lang w:eastAsia="ru-RU"/>
+        </w:rPr>
+        <w:t>Руководство администратора</w:t>
+      </w:r>
+      <w:r>
+        <w:rPr>
+          <w:rFonts w:eastAsia="Times New Roman" w:cs="Times New Roman"/>
+          <w:b w:val="0"/>
+          <w:sz w:val="28"/>
+          <w:szCs w:val="28"/>
+          <w:lang w:eastAsia="ru-RU"/>
+        </w:rPr>
+        <w:t xml:space="preserve"> </w:t>
+      </w:r>
+      <w:r>
+        <w:rPr>
+          <w:rFonts w:eastAsia="Times New Roman" w:cs="Times New Roman"/>
+          <w:b w:val="0"/>
+          <w:sz w:val="28"/>
+          <w:szCs w:val="28"/>
+          <w:lang w:eastAsia="ru-RU"/>
+        </w:rPr>
+        <w:t>Издательство: БХВ-Петербург Год: 2010</w:t>
       </w:r>
     </w:p>
     <w:p>
       <w:pPr>
         <w:pStyle w:val="1"/>
-        <w:spacing w:after="240"/>
-        <w:ind w:firstLine="709"/>
-      </w:pPr>
-      <w:r>
+        <w:numPr>
+          <w:ilvl w:val="0"/>
+          <w:numId w:val="29"/>
+        </w:numPr>
+        <w:spacing w:before="0"/>
+        <w:ind w:left="0" w:firstLine="698"/>
+        <w:jc w:val="both"/>
+        <w:rPr>
+          <w:rFonts w:eastAsia="Times New Roman" w:cs="Times New Roman"/>
+          <w:b w:val="0"/>
+          <w:sz w:val="28"/>
+          <w:szCs w:val="28"/>
+          <w:lang w:val="en-US" w:eastAsia="ru-RU"/>
+        </w:rPr>
+      </w:pPr>
+      <w:r>
+        <w:rPr>
+          <w:rFonts w:eastAsia="Times New Roman" w:cs="Times New Roman"/>
+          <w:b w:val="0"/>
+          <w:sz w:val="28"/>
+          <w:szCs w:val="28"/>
+          <w:lang w:val="en-US" w:eastAsia="ru-RU"/>
+        </w:rPr>
+        <w:t>Jordan Krause Windows Server 2012 R2 Administrator Cookbook</w:t>
+      </w:r>
+      <w:r>
+        <w:rPr>
+          <w:rFonts w:eastAsia="Times New Roman" w:cs="Times New Roman"/>
+          <w:b w:val="0"/>
+          <w:sz w:val="28"/>
+          <w:szCs w:val="28"/>
+          <w:lang w:val="en-US" w:eastAsia="ru-RU"/>
+        </w:rPr>
+        <w:t xml:space="preserve"> </w:t>
+      </w:r>
+      <w:r>
+        <w:rPr>
+          <w:rFonts w:eastAsia="Times New Roman" w:cs="Times New Roman"/>
+          <w:b w:val="0"/>
+          <w:sz w:val="28"/>
+          <w:szCs w:val="28"/>
+          <w:lang w:eastAsia="ru-RU"/>
+        </w:rPr>
+        <w:t>Издательство</w:t>
+      </w:r>
+      <w:r>
+        <w:rPr>
+          <w:rFonts w:eastAsia="Times New Roman" w:cs="Times New Roman"/>
+          <w:b w:val="0"/>
+          <w:sz w:val="28"/>
+          <w:szCs w:val="28"/>
+          <w:lang w:val="en-US" w:eastAsia="ru-RU"/>
+        </w:rPr>
+        <w:t xml:space="preserve">: </w:t>
+      </w:r>
+      <w:proofErr w:type="spellStart"/>
+      <w:r>
+        <w:rPr>
+          <w:rFonts w:eastAsia="Times New Roman" w:cs="Times New Roman"/>
+          <w:b w:val="0"/>
+          <w:sz w:val="28"/>
+          <w:szCs w:val="28"/>
+          <w:lang w:val="en-US" w:eastAsia="ru-RU"/>
+        </w:rPr>
+        <w:t>Packt</w:t>
+      </w:r>
+      <w:proofErr w:type="spellEnd"/>
+      <w:r>
+        <w:rPr>
+          <w:rFonts w:eastAsia="Times New Roman" w:cs="Times New Roman"/>
+          <w:b w:val="0"/>
+          <w:sz w:val="28"/>
+          <w:szCs w:val="28"/>
+          <w:lang w:val="en-US" w:eastAsia="ru-RU"/>
+        </w:rPr>
+        <w:t xml:space="preserve"> Publishing 2015</w:t>
+      </w:r>
+    </w:p>
+    <w:p>
+      <w:pPr>
+        <w:pStyle w:val="1"/>
+        <w:numPr>
+          <w:ilvl w:val="0"/>
+          <w:numId w:val="29"/>
+        </w:numPr>
+        <w:spacing w:before="0"/>
+        <w:ind w:left="0" w:firstLine="698"/>
+        <w:jc w:val="both"/>
+      </w:pPr>
+      <w:r>
+        <w:rPr>
+          <w:lang w:val="en-US"/>
+        </w:rPr>
         <w:br w:type="page"/>
       </w:r>
-      <w:bookmarkStart w:id="15" w:name="_Toc137761908"/>
+      <w:bookmarkStart w:id="20" w:name="_Toc138014599"/>
       <w:r>
         <w:lastRenderedPageBreak/>
         <w:t>ПРИЛОЖЕНИЕ А</w:t>
       </w:r>
-      <w:bookmarkEnd w:id="15"/>
-    </w:p>
-    <w:p>
-      <w:pPr>
-        <w:spacing w:after="0"/>
-        <w:ind w:firstLine="709"/>
+      <w:bookmarkEnd w:id="20"/>
+    </w:p>
+    <w:p>
+      <w:pPr>
+        <w:spacing w:after="0"/>
         <w:jc w:val="left"/>
         <w:rPr>
           <w:b/>
@@ -9480,13 +10006,11 @@
     <w:p>
       <w:pPr>
         <w:spacing w:after="0"/>
-        <w:ind w:firstLine="709"/>
-      </w:pPr>
-    </w:p>
-    <w:p>
-      <w:pPr>
-        <w:spacing w:after="0"/>
-        <w:ind w:firstLine="709"/>
+      </w:pPr>
+    </w:p>
+    <w:p>
+      <w:pPr>
+        <w:spacing w:after="0"/>
         <w:jc w:val="left"/>
       </w:pPr>
       <w:r>
@@ -9520,7 +10044,6 @@
     <w:p>
       <w:pPr>
         <w:spacing w:after="0"/>
-        <w:ind w:firstLine="709"/>
         <w:jc w:val="left"/>
         <w:rPr>
           <w:lang w:val="en-US"/>
@@ -9536,7 +10059,6 @@
     <w:p>
       <w:pPr>
         <w:spacing w:after="0"/>
-        <w:ind w:firstLine="709"/>
         <w:jc w:val="left"/>
         <w:rPr>
           <w:lang w:val="en-US"/>
@@ -9568,7 +10090,6 @@
     <w:p>
       <w:pPr>
         <w:spacing w:after="0"/>
-        <w:ind w:firstLine="709"/>
         <w:jc w:val="left"/>
         <w:rPr>
           <w:lang w:val="en-US"/>
@@ -9598,7 +10119,6 @@
     <w:p>
       <w:pPr>
         <w:spacing w:after="0"/>
-        <w:ind w:firstLine="709"/>
         <w:jc w:val="left"/>
         <w:rPr>
           <w:lang w:val="en-US"/>
@@ -9628,7 +10148,6 @@
     <w:p>
       <w:pPr>
         <w:spacing w:after="0"/>
-        <w:ind w:firstLine="709"/>
         <w:jc w:val="left"/>
         <w:rPr>
           <w:lang w:val="en-US"/>
@@ -9658,7 +10177,6 @@
     <w:p>
       <w:pPr>
         <w:spacing w:after="0"/>
-        <w:ind w:firstLine="709"/>
         <w:jc w:val="left"/>
         <w:rPr>
           <w:lang w:val="en-US"/>
@@ -9674,7 +10192,6 @@
     <w:p>
       <w:pPr>
         <w:spacing w:after="0"/>
-        <w:ind w:firstLine="709"/>
         <w:jc w:val="left"/>
         <w:rPr>
           <w:lang w:val="en-US"/>
@@ -9704,7 +10221,6 @@
     <w:p>
       <w:pPr>
         <w:spacing w:after="0"/>
-        <w:ind w:firstLine="709"/>
         <w:jc w:val="left"/>
         <w:rPr>
           <w:lang w:val="en-US"/>
@@ -9736,7 +10252,6 @@
     <w:p>
       <w:pPr>
         <w:spacing w:after="0"/>
-        <w:ind w:firstLine="709"/>
         <w:jc w:val="left"/>
         <w:rPr>
           <w:lang w:val="en-US"/>
@@ -9766,7 +10281,6 @@
     <w:p>
       <w:pPr>
         <w:spacing w:after="0"/>
-        <w:ind w:firstLine="709"/>
         <w:jc w:val="left"/>
         <w:rPr>
           <w:lang w:val="en-US"/>
@@ -9798,7 +10312,6 @@
     <w:p>
       <w:pPr>
         <w:spacing w:after="0"/>
-        <w:ind w:firstLine="709"/>
         <w:jc w:val="left"/>
         <w:rPr>
           <w:lang w:val="en-US"/>
@@ -9830,7 +10343,6 @@
     <w:p>
       <w:pPr>
         <w:spacing w:after="0"/>
-        <w:ind w:firstLine="709"/>
         <w:jc w:val="left"/>
         <w:rPr>
           <w:lang w:val="en-US"/>
@@ -9840,7 +10352,6 @@
     <w:p>
       <w:pPr>
         <w:spacing w:after="0"/>
-        <w:ind w:firstLine="709"/>
         <w:jc w:val="left"/>
         <w:rPr>
           <w:lang w:val="en-US"/>
@@ -9856,7 +10367,6 @@
     <w:p>
       <w:pPr>
         <w:spacing w:after="0"/>
-        <w:ind w:firstLine="709"/>
         <w:jc w:val="left"/>
         <w:rPr>
           <w:lang w:val="en-US"/>
@@ -9872,7 +10382,6 @@
     <w:p>
       <w:pPr>
         <w:spacing w:after="0"/>
-        <w:ind w:firstLine="709"/>
         <w:jc w:val="left"/>
         <w:rPr>
           <w:lang w:val="en-US"/>
@@ -9902,7 +10411,6 @@
     <w:p>
       <w:pPr>
         <w:spacing w:after="0"/>
-        <w:ind w:firstLine="709"/>
         <w:jc w:val="left"/>
         <w:rPr>
           <w:lang w:val="en-US"/>
@@ -9918,7 +10426,6 @@
     <w:p>
       <w:pPr>
         <w:spacing w:after="0"/>
-        <w:ind w:firstLine="709"/>
         <w:jc w:val="left"/>
         <w:rPr>
           <w:lang w:val="en-US"/>
@@ -9934,7 +10441,6 @@
     <w:p>
       <w:pPr>
         <w:spacing w:after="0"/>
-        <w:ind w:firstLine="709"/>
         <w:jc w:val="left"/>
         <w:rPr>
           <w:lang w:val="en-US"/>
@@ -9950,7 +10456,6 @@
     <w:p>
       <w:pPr>
         <w:spacing w:after="0"/>
-        <w:ind w:firstLine="709"/>
         <w:jc w:val="left"/>
         <w:rPr>
           <w:lang w:val="en-US"/>
@@ -9988,7 +10493,6 @@
     <w:p>
       <w:pPr>
         <w:spacing w:after="0"/>
-        <w:ind w:firstLine="709"/>
         <w:jc w:val="left"/>
         <w:rPr>
           <w:lang w:val="en-US"/>
@@ -10004,7 +10508,6 @@
     <w:p>
       <w:pPr>
         <w:spacing w:after="0"/>
-        <w:ind w:firstLine="709"/>
         <w:jc w:val="left"/>
         <w:rPr>
           <w:lang w:val="en-US"/>
@@ -10014,7 +10517,6 @@
     <w:p>
       <w:pPr>
         <w:spacing w:after="0"/>
-        <w:ind w:firstLine="709"/>
         <w:jc w:val="left"/>
         <w:rPr>
           <w:lang w:val="en-US"/>
@@ -10058,7 +10560,6 @@
     <w:p>
       <w:pPr>
         <w:spacing w:after="0"/>
-        <w:ind w:firstLine="709"/>
         <w:jc w:val="left"/>
         <w:rPr>
           <w:lang w:val="en-US"/>
@@ -10074,7 +10575,6 @@
     <w:p>
       <w:pPr>
         <w:spacing w:after="0"/>
-        <w:ind w:firstLine="709"/>
         <w:jc w:val="left"/>
         <w:rPr>
           <w:lang w:val="en-US"/>
@@ -10090,7 +10590,6 @@
     <w:p>
       <w:pPr>
         <w:spacing w:after="0"/>
-        <w:ind w:firstLine="709"/>
         <w:jc w:val="left"/>
         <w:rPr>
           <w:lang w:val="en-US"/>
@@ -10106,7 +10605,6 @@
     <w:p>
       <w:pPr>
         <w:spacing w:after="0"/>
-        <w:ind w:firstLine="709"/>
         <w:jc w:val="left"/>
         <w:rPr>
           <w:lang w:val="en-US"/>
@@ -10136,7 +10634,6 @@
     <w:p>
       <w:pPr>
         <w:spacing w:after="0"/>
-        <w:ind w:firstLine="709"/>
         <w:jc w:val="left"/>
         <w:rPr>
           <w:lang w:val="en-US"/>
@@ -10166,7 +10663,6 @@
     <w:p>
       <w:pPr>
         <w:spacing w:after="0"/>
-        <w:ind w:firstLine="709"/>
         <w:jc w:val="left"/>
         <w:rPr>
           <w:lang w:val="en-US"/>
@@ -10182,7 +10678,6 @@
     <w:p>
       <w:pPr>
         <w:spacing w:after="0"/>
-        <w:ind w:firstLine="709"/>
         <w:jc w:val="left"/>
         <w:rPr>
           <w:lang w:val="en-US"/>
@@ -10198,7 +10693,6 @@
     <w:p>
       <w:pPr>
         <w:spacing w:after="0"/>
-        <w:ind w:firstLine="709"/>
         <w:jc w:val="left"/>
         <w:rPr>
           <w:lang w:val="en-US"/>
@@ -10228,7 +10722,6 @@
     <w:p>
       <w:pPr>
         <w:spacing w:after="0"/>
-        <w:ind w:firstLine="709"/>
         <w:jc w:val="left"/>
         <w:rPr>
           <w:lang w:val="en-US"/>
@@ -10238,7 +10731,6 @@
     <w:p>
       <w:pPr>
         <w:spacing w:after="0"/>
-        <w:ind w:firstLine="709"/>
         <w:jc w:val="left"/>
         <w:rPr>
           <w:lang w:val="en-US"/>
@@ -10254,7 +10746,6 @@
     <w:p>
       <w:pPr>
         <w:spacing w:after="0"/>
-        <w:ind w:firstLine="709"/>
         <w:jc w:val="left"/>
         <w:rPr>
           <w:lang w:val="en-US"/>
@@ -10264,7 +10755,6 @@
     <w:p>
       <w:pPr>
         <w:spacing w:after="0"/>
-        <w:ind w:firstLine="709"/>
         <w:jc w:val="left"/>
         <w:rPr>
           <w:lang w:val="en-US"/>
@@ -10308,7 +10798,6 @@
     <w:p>
       <w:pPr>
         <w:spacing w:after="0"/>
-        <w:ind w:firstLine="709"/>
         <w:jc w:val="left"/>
         <w:rPr>
           <w:lang w:val="en-US"/>
@@ -10324,7 +10813,6 @@
     <w:p>
       <w:pPr>
         <w:spacing w:after="0"/>
-        <w:ind w:firstLine="709"/>
         <w:jc w:val="left"/>
         <w:rPr>
           <w:lang w:val="en-US"/>
@@ -10340,7 +10828,6 @@
     <w:p>
       <w:pPr>
         <w:spacing w:after="0"/>
-        <w:ind w:firstLine="709"/>
         <w:jc w:val="left"/>
         <w:rPr>
           <w:lang w:val="en-US"/>
@@ -10370,7 +10857,6 @@
     <w:p>
       <w:pPr>
         <w:spacing w:after="0"/>
-        <w:ind w:firstLine="709"/>
         <w:jc w:val="left"/>
         <w:rPr>
           <w:lang w:val="en-US"/>
@@ -10428,7 +10914,6 @@
     <w:p>
       <w:pPr>
         <w:spacing w:after="0"/>
-        <w:ind w:firstLine="709"/>
         <w:jc w:val="left"/>
         <w:rPr>
           <w:lang w:val="en-US"/>
@@ -10444,7 +10929,6 @@
     <w:p>
       <w:pPr>
         <w:spacing w:after="0"/>
-        <w:ind w:firstLine="709"/>
         <w:jc w:val="left"/>
         <w:rPr>
           <w:lang w:val="en-US"/>
@@ -10461,7 +10945,6 @@
     <w:p>
       <w:pPr>
         <w:spacing w:after="0"/>
-        <w:ind w:firstLine="709"/>
         <w:jc w:val="left"/>
         <w:rPr>
           <w:lang w:val="en-US"/>
@@ -10505,7 +10988,6 @@
     <w:p>
       <w:pPr>
         <w:spacing w:after="0"/>
-        <w:ind w:firstLine="709"/>
         <w:jc w:val="left"/>
         <w:rPr>
           <w:lang w:val="en-US"/>
@@ -10549,7 +11031,6 @@
     <w:p>
       <w:pPr>
         <w:spacing w:after="0"/>
-        <w:ind w:firstLine="709"/>
         <w:jc w:val="left"/>
         <w:rPr>
           <w:lang w:val="en-US"/>
@@ -10565,7 +11046,6 @@
     <w:p>
       <w:pPr>
         <w:spacing w:after="0"/>
-        <w:ind w:firstLine="709"/>
         <w:jc w:val="left"/>
         <w:rPr>
           <w:lang w:val="en-US"/>
@@ -10575,7 +11055,6 @@
     <w:p>
       <w:pPr>
         <w:spacing w:after="0"/>
-        <w:ind w:firstLine="709"/>
         <w:jc w:val="left"/>
         <w:rPr>
           <w:lang w:val="en-US"/>
@@ -10591,7 +11070,6 @@
     <w:p>
       <w:pPr>
         <w:spacing w:after="0"/>
-        <w:ind w:firstLine="709"/>
         <w:jc w:val="left"/>
         <w:rPr>
           <w:lang w:val="en-US"/>
@@ -10601,7 +11079,6 @@
     <w:p>
       <w:pPr>
         <w:spacing w:after="0"/>
-        <w:ind w:firstLine="709"/>
         <w:jc w:val="left"/>
         <w:rPr>
           <w:lang w:val="en-US"/>
@@ -10645,7 +11122,6 @@
     <w:p>
       <w:pPr>
         <w:spacing w:after="0"/>
-        <w:ind w:firstLine="709"/>
         <w:jc w:val="left"/>
         <w:rPr>
           <w:lang w:val="en-US"/>
@@ -10661,7 +11137,6 @@
     <w:p>
       <w:pPr>
         <w:spacing w:after="0"/>
-        <w:ind w:firstLine="709"/>
         <w:jc w:val="left"/>
         <w:rPr>
           <w:lang w:val="en-US"/>
@@ -10691,7 +11166,6 @@
     <w:p>
       <w:pPr>
         <w:spacing w:after="0"/>
-        <w:ind w:firstLine="709"/>
         <w:jc w:val="left"/>
         <w:rPr>
           <w:lang w:val="en-US"/>
@@ -10707,7 +11181,6 @@
     <w:p>
       <w:pPr>
         <w:spacing w:after="0"/>
-        <w:ind w:firstLine="709"/>
         <w:jc w:val="left"/>
         <w:rPr>
           <w:lang w:val="en-US"/>
@@ -10717,7 +11190,6 @@
     <w:p>
       <w:pPr>
         <w:spacing w:after="0"/>
-        <w:ind w:firstLine="709"/>
         <w:jc w:val="left"/>
         <w:rPr>
           <w:lang w:val="en-US"/>
@@ -10747,7 +11219,6 @@
     <w:p>
       <w:pPr>
         <w:spacing w:after="0"/>
-        <w:ind w:firstLine="709"/>
         <w:jc w:val="left"/>
         <w:rPr>
           <w:lang w:val="en-US"/>
@@ -10779,7 +11250,6 @@
     <w:p>
       <w:pPr>
         <w:spacing w:after="0"/>
-        <w:ind w:firstLine="709"/>
         <w:jc w:val="left"/>
         <w:rPr>
           <w:lang w:val="en-US"/>
@@ -10811,7 +11281,6 @@
     <w:p>
       <w:pPr>
         <w:spacing w:after="0"/>
-        <w:ind w:firstLine="709"/>
         <w:jc w:val="left"/>
         <w:rPr>
           <w:lang w:val="en-US"/>
@@ -10841,7 +11310,6 @@
     <w:p>
       <w:pPr>
         <w:spacing w:after="0"/>
-        <w:ind w:firstLine="709"/>
         <w:jc w:val="left"/>
         <w:rPr>
           <w:lang w:val="en-US"/>
@@ -10871,7 +11339,6 @@
     <w:p>
       <w:pPr>
         <w:spacing w:after="0"/>
-        <w:ind w:firstLine="709"/>
         <w:jc w:val="left"/>
         <w:rPr>
           <w:lang w:val="en-US"/>
@@ -10887,7 +11354,6 @@
     <w:p>
       <w:pPr>
         <w:spacing w:after="0"/>
-        <w:ind w:firstLine="709"/>
         <w:jc w:val="left"/>
         <w:rPr>
           <w:lang w:val="en-US"/>
@@ -10903,7 +11369,6 @@
     <w:p>
       <w:pPr>
         <w:spacing w:after="0"/>
-        <w:ind w:firstLine="709"/>
         <w:jc w:val="left"/>
         <w:rPr>
           <w:lang w:val="en-US"/>
@@ -10935,7 +11400,6 @@
     <w:p>
       <w:pPr>
         <w:spacing w:after="0"/>
-        <w:ind w:firstLine="709"/>
         <w:jc w:val="left"/>
         <w:rPr>
           <w:lang w:val="en-US"/>
@@ -10979,7 +11443,6 @@
     <w:p>
       <w:pPr>
         <w:spacing w:after="0"/>
-        <w:ind w:firstLine="709"/>
         <w:jc w:val="left"/>
       </w:pPr>
       <w:r>
@@ -10995,7 +11458,6 @@
     <w:p>
       <w:pPr>
         <w:spacing w:after="0"/>
-        <w:ind w:firstLine="709"/>
         <w:jc w:val="left"/>
       </w:pPr>
       <w:r>
@@ -11013,7 +11475,6 @@
     <w:p>
       <w:pPr>
         <w:spacing w:after="0"/>
-        <w:ind w:firstLine="709"/>
         <w:jc w:val="left"/>
       </w:pPr>
       <w:r>
@@ -11023,7 +11484,6 @@
     <w:p>
       <w:pPr>
         <w:spacing w:after="0"/>
-        <w:ind w:firstLine="709"/>
         <w:jc w:val="left"/>
         <w:rPr>
           <w:lang w:val="en-US"/>
@@ -11051,7 +11511,6 @@
     <w:p>
       <w:pPr>
         <w:spacing w:after="0"/>
-        <w:ind w:firstLine="709"/>
         <w:jc w:val="left"/>
         <w:rPr>
           <w:lang w:val="en-US"/>
@@ -11081,7 +11540,6 @@
     <w:p>
       <w:pPr>
         <w:spacing w:after="0"/>
-        <w:ind w:firstLine="709"/>
         <w:jc w:val="left"/>
         <w:rPr>
           <w:lang w:val="en-US"/>
@@ -11111,7 +11569,6 @@
     <w:p>
       <w:pPr>
         <w:spacing w:after="0"/>
-        <w:ind w:firstLine="709"/>
         <w:jc w:val="left"/>
         <w:rPr>
           <w:lang w:val="en-US"/>
@@ -11127,7 +11584,6 @@
     <w:p>
       <w:pPr>
         <w:spacing w:after="0"/>
-        <w:ind w:firstLine="709"/>
         <w:jc w:val="left"/>
         <w:rPr>
           <w:lang w:val="en-US"/>
@@ -11157,7 +11613,6 @@
     <w:p>
       <w:pPr>
         <w:spacing w:after="0"/>
-        <w:ind w:firstLine="709"/>
         <w:jc w:val="left"/>
         <w:rPr>
           <w:lang w:val="en-US"/>
@@ -11167,7 +11622,6 @@
     <w:p>
       <w:pPr>
         <w:spacing w:after="0"/>
-        <w:ind w:firstLine="709"/>
         <w:jc w:val="left"/>
         <w:rPr>
           <w:lang w:val="en-US"/>
@@ -11183,7 +11637,6 @@
     <w:p>
       <w:pPr>
         <w:spacing w:after="0"/>
-        <w:ind w:firstLine="709"/>
         <w:jc w:val="left"/>
         <w:rPr>
           <w:lang w:val="en-US"/>
@@ -11193,7 +11646,6 @@
     <w:p>
       <w:pPr>
         <w:spacing w:after="0"/>
-        <w:ind w:firstLine="709"/>
         <w:jc w:val="left"/>
         <w:rPr>
           <w:lang w:val="en-US"/>
@@ -11237,7 +11689,6 @@
     <w:p>
       <w:pPr>
         <w:spacing w:after="0"/>
-        <w:ind w:firstLine="709"/>
         <w:jc w:val="left"/>
         <w:rPr>
           <w:lang w:val="en-US"/>
@@ -11253,7 +11704,6 @@
     <w:p>
       <w:pPr>
         <w:spacing w:after="0"/>
-        <w:ind w:firstLine="709"/>
         <w:jc w:val="left"/>
         <w:rPr>
           <w:lang w:val="en-US"/>
@@ -11269,7 +11719,6 @@
     <w:p>
       <w:pPr>
         <w:spacing w:after="0"/>
-        <w:ind w:firstLine="709"/>
         <w:jc w:val="left"/>
         <w:rPr>
           <w:lang w:val="en-US"/>
@@ -11299,7 +11748,6 @@
     <w:p>
       <w:pPr>
         <w:spacing w:after="0"/>
-        <w:ind w:firstLine="709"/>
         <w:jc w:val="left"/>
         <w:rPr>
           <w:lang w:val="en-US"/>
@@ -11315,7 +11763,6 @@
     <w:p>
       <w:pPr>
         <w:spacing w:after="0"/>
-        <w:ind w:firstLine="709"/>
         <w:jc w:val="left"/>
         <w:rPr>
           <w:lang w:val="en-US"/>
@@ -11360,7 +11807,6 @@
     <w:p>
       <w:pPr>
         <w:spacing w:after="0"/>
-        <w:ind w:firstLine="709"/>
         <w:jc w:val="left"/>
         <w:rPr>
           <w:lang w:val="en-US"/>
@@ -11432,7 +11878,6 @@
     <w:p>
       <w:pPr>
         <w:spacing w:after="0"/>
-        <w:ind w:firstLine="709"/>
         <w:jc w:val="left"/>
         <w:rPr>
           <w:lang w:val="en-US"/>
@@ -11490,7 +11935,6 @@
     <w:p>
       <w:pPr>
         <w:spacing w:after="0"/>
-        <w:ind w:firstLine="709"/>
         <w:jc w:val="left"/>
         <w:rPr>
           <w:lang w:val="en-US"/>
@@ -11520,7 +11964,6 @@
     <w:p>
       <w:pPr>
         <w:spacing w:after="0"/>
-        <w:ind w:firstLine="709"/>
         <w:jc w:val="left"/>
         <w:rPr>
           <w:lang w:val="en-US"/>
@@ -11578,7 +12021,6 @@
     <w:p>
       <w:pPr>
         <w:spacing w:after="0"/>
-        <w:ind w:firstLine="709"/>
         <w:jc w:val="left"/>
         <w:rPr>
           <w:lang w:val="en-US"/>
@@ -11594,7 +12036,6 @@
     <w:p>
       <w:pPr>
         <w:spacing w:after="0"/>
-        <w:ind w:firstLine="709"/>
         <w:jc w:val="left"/>
         <w:rPr>
           <w:lang w:val="en-US"/>
@@ -11610,7 +12051,6 @@
     <w:p>
       <w:pPr>
         <w:spacing w:after="0"/>
-        <w:ind w:firstLine="709"/>
         <w:jc w:val="left"/>
         <w:rPr>
           <w:lang w:val="en-US"/>
@@ -11654,7 +12094,6 @@
     <w:p>
       <w:pPr>
         <w:spacing w:after="0"/>
-        <w:ind w:firstLine="709"/>
         <w:jc w:val="left"/>
         <w:rPr>
           <w:lang w:val="en-US"/>
@@ -11698,7 +12137,6 @@
     <w:p>
       <w:pPr>
         <w:spacing w:after="0"/>
-        <w:ind w:firstLine="709"/>
         <w:jc w:val="left"/>
       </w:pPr>
       <w:r>
@@ -11714,7 +12152,6 @@
     <w:p>
       <w:pPr>
         <w:spacing w:after="0"/>
-        <w:ind w:firstLine="709"/>
         <w:jc w:val="left"/>
       </w:pPr>
       <w:r>
@@ -11732,7 +12169,6 @@
     <w:p>
       <w:pPr>
         <w:spacing w:after="0"/>
-        <w:ind w:firstLine="709"/>
         <w:jc w:val="left"/>
       </w:pPr>
       <w:r>
@@ -11742,7 +12178,6 @@
     <w:p>
       <w:pPr>
         <w:spacing w:after="0"/>
-        <w:ind w:firstLine="709"/>
         <w:jc w:val="left"/>
         <w:rPr>
           <w:lang w:val="en-US"/>
@@ -11770,7 +12205,6 @@
     <w:p>
       <w:pPr>
         <w:spacing w:after="0"/>
-        <w:ind w:firstLine="709"/>
         <w:jc w:val="left"/>
         <w:rPr>
           <w:lang w:val="en-US"/>
@@ -11800,7 +12234,6 @@
     <w:p>
       <w:pPr>
         <w:spacing w:after="0"/>
-        <w:ind w:firstLine="709"/>
         <w:jc w:val="left"/>
         <w:rPr>
           <w:lang w:val="en-US"/>
@@ -11830,7 +12263,6 @@
     <w:p>
       <w:pPr>
         <w:spacing w:after="0"/>
-        <w:ind w:firstLine="709"/>
         <w:jc w:val="left"/>
         <w:rPr>
           <w:lang w:val="en-US"/>
@@ -11846,7 +12278,6 @@
     <w:p>
       <w:pPr>
         <w:spacing w:after="0"/>
-        <w:ind w:firstLine="709"/>
         <w:jc w:val="left"/>
         <w:rPr>
           <w:lang w:val="en-US"/>
@@ -11876,7 +12307,6 @@
     <w:p>
       <w:pPr>
         <w:spacing w:after="0"/>
-        <w:ind w:firstLine="709"/>
         <w:jc w:val="left"/>
         <w:rPr>
           <w:lang w:val="en-US"/>
@@ -11892,7 +12322,6 @@
     <w:p>
       <w:pPr>
         <w:spacing w:after="0"/>
-        <w:ind w:firstLine="709"/>
         <w:jc w:val="left"/>
         <w:rPr>
           <w:lang w:val="en-US"/>
@@ -11902,7 +12331,6 @@
     <w:p>
       <w:pPr>
         <w:spacing w:after="0"/>
-        <w:ind w:firstLine="709"/>
         <w:jc w:val="left"/>
         <w:rPr>
           <w:lang w:val="en-US"/>
@@ -11946,7 +12374,6 @@
     <w:p>
       <w:pPr>
         <w:spacing w:after="0"/>
-        <w:ind w:firstLine="709"/>
         <w:jc w:val="left"/>
         <w:rPr>
           <w:lang w:val="en-US"/>
@@ -11962,7 +12389,6 @@
     <w:p>
       <w:pPr>
         <w:spacing w:after="0"/>
-        <w:ind w:firstLine="709"/>
         <w:jc w:val="left"/>
         <w:rPr>
           <w:lang w:val="en-US"/>
@@ -11992,7 +12418,6 @@
     <w:p>
       <w:pPr>
         <w:spacing w:after="0"/>
-        <w:ind w:firstLine="709"/>
         <w:jc w:val="left"/>
         <w:rPr>
           <w:lang w:val="en-US"/>
@@ -12008,7 +12433,6 @@
     <w:p>
       <w:pPr>
         <w:spacing w:after="0"/>
-        <w:ind w:firstLine="709"/>
         <w:jc w:val="left"/>
         <w:rPr>
           <w:lang w:val="en-US"/>
@@ -12024,7 +12448,6 @@
     <w:p>
       <w:pPr>
         <w:spacing w:after="0"/>
-        <w:ind w:firstLine="709"/>
         <w:jc w:val="left"/>
         <w:rPr>
           <w:lang w:val="en-US"/>
@@ -12040,7 +12463,6 @@
     <w:p>
       <w:pPr>
         <w:spacing w:after="0"/>
-        <w:ind w:firstLine="709"/>
         <w:jc w:val="left"/>
         <w:rPr>
           <w:lang w:val="en-US"/>
@@ -12050,7 +12472,6 @@
     <w:p>
       <w:pPr>
         <w:spacing w:after="0"/>
-        <w:ind w:firstLine="709"/>
         <w:jc w:val="left"/>
         <w:rPr>
           <w:lang w:val="en-US"/>
@@ -12066,7 +12487,6 @@
     <w:p>
       <w:pPr>
         <w:spacing w:after="0"/>
-        <w:ind w:firstLine="709"/>
         <w:jc w:val="left"/>
         <w:rPr>
           <w:lang w:val="en-US"/>
@@ -12076,7 +12496,6 @@
     <w:p>
       <w:pPr>
         <w:spacing w:after="0"/>
-        <w:ind w:firstLine="709"/>
         <w:jc w:val="left"/>
         <w:rPr>
           <w:lang w:val="en-US"/>
@@ -12120,7 +12539,6 @@
     <w:p>
       <w:pPr>
         <w:spacing w:after="0"/>
-        <w:ind w:firstLine="709"/>
         <w:jc w:val="left"/>
         <w:rPr>
           <w:lang w:val="en-US"/>
@@ -12136,7 +12554,6 @@
     <w:p>
       <w:pPr>
         <w:spacing w:after="0"/>
-        <w:ind w:firstLine="709"/>
         <w:jc w:val="left"/>
         <w:rPr>
           <w:lang w:val="en-US"/>
@@ -12152,7 +12569,6 @@
     <w:p>
       <w:pPr>
         <w:spacing w:after="0"/>
-        <w:ind w:firstLine="709"/>
         <w:jc w:val="left"/>
         <w:rPr>
           <w:lang w:val="en-US"/>
@@ -12168,7 +12584,6 @@
     <w:p>
       <w:pPr>
         <w:spacing w:after="0"/>
-        <w:ind w:firstLine="709"/>
         <w:jc w:val="left"/>
         <w:rPr>
           <w:lang w:val="en-US"/>
@@ -12198,7 +12613,6 @@
     <w:p>
       <w:pPr>
         <w:spacing w:after="0"/>
-        <w:ind w:firstLine="709"/>
         <w:jc w:val="left"/>
         <w:rPr>
           <w:lang w:val="en-US"/>
@@ -12250,7 +12664,6 @@
     <w:p>
       <w:pPr>
         <w:spacing w:after="0"/>
-        <w:ind w:firstLine="709"/>
         <w:jc w:val="left"/>
         <w:rPr>
           <w:lang w:val="en-US"/>
@@ -12308,7 +12721,6 @@
     <w:p>
       <w:pPr>
         <w:spacing w:after="0"/>
-        <w:ind w:firstLine="709"/>
         <w:jc w:val="left"/>
         <w:rPr>
           <w:lang w:val="en-US"/>
@@ -12410,7 +12822,6 @@
     <w:p>
       <w:pPr>
         <w:spacing w:after="0"/>
-        <w:ind w:firstLine="709"/>
         <w:jc w:val="left"/>
         <w:rPr>
           <w:lang w:val="en-US"/>
@@ -12420,7 +12831,6 @@
     <w:p>
       <w:pPr>
         <w:spacing w:after="0"/>
-        <w:ind w:firstLine="709"/>
         <w:jc w:val="left"/>
         <w:rPr>
           <w:lang w:val="en-US"/>
@@ -12467,7 +12877,6 @@
     <w:p>
       <w:pPr>
         <w:spacing w:after="0"/>
-        <w:ind w:firstLine="709"/>
         <w:jc w:val="left"/>
         <w:rPr>
           <w:lang w:val="en-US"/>
@@ -12511,7 +12920,6 @@
     <w:p>
       <w:pPr>
         <w:spacing w:after="0"/>
-        <w:ind w:firstLine="709"/>
         <w:jc w:val="left"/>
       </w:pPr>
       <w:r>
@@ -12532,7 +12940,6 @@
     <w:p>
       <w:pPr>
         <w:spacing w:after="0"/>
-        <w:ind w:firstLine="709"/>
         <w:jc w:val="left"/>
         <w:rPr>
           <w:lang w:val="en-US"/>
@@ -12551,7 +12958,6 @@
     <w:p>
       <w:pPr>
         <w:spacing w:after="0"/>
-        <w:ind w:firstLine="709"/>
         <w:jc w:val="left"/>
         <w:rPr>
           <w:lang w:val="en-US"/>
@@ -12567,7 +12973,6 @@
     <w:p>
       <w:pPr>
         <w:spacing w:after="0"/>
-        <w:ind w:firstLine="709"/>
         <w:jc w:val="left"/>
         <w:rPr>
           <w:lang w:val="en-US"/>
@@ -12583,7 +12988,6 @@
     <w:p>
       <w:pPr>
         <w:spacing w:after="0"/>
-        <w:ind w:firstLine="709"/>
         <w:jc w:val="left"/>
         <w:rPr>
           <w:lang w:val="en-US"/>
@@ -12629,7 +13033,6 @@
     <w:p>
       <w:pPr>
         <w:spacing w:after="0"/>
-        <w:ind w:firstLine="709"/>
         <w:jc w:val="left"/>
         <w:rPr>
           <w:lang w:val="en-US"/>
@@ -12645,7 +13048,6 @@
     <w:p>
       <w:pPr>
         <w:spacing w:after="0"/>
-        <w:ind w:firstLine="709"/>
         <w:jc w:val="left"/>
         <w:rPr>
           <w:lang w:val="en-US"/>
@@ -12655,7 +13057,6 @@
     <w:p>
       <w:pPr>
         <w:spacing w:after="0"/>
-        <w:ind w:firstLine="709"/>
         <w:jc w:val="left"/>
         <w:rPr>
           <w:lang w:val="en-US"/>
@@ -12671,7 +13072,6 @@
     <w:p>
       <w:pPr>
         <w:spacing w:after="0"/>
-        <w:ind w:firstLine="709"/>
         <w:jc w:val="left"/>
         <w:rPr>
           <w:lang w:val="en-US"/>
@@ -12681,7 +13081,6 @@
     <w:p>
       <w:pPr>
         <w:spacing w:after="0"/>
-        <w:ind w:firstLine="709"/>
         <w:jc w:val="left"/>
         <w:rPr>
           <w:lang w:val="en-US"/>
@@ -12725,7 +13124,6 @@
     <w:p>
       <w:pPr>
         <w:spacing w:after="0"/>
-        <w:ind w:firstLine="709"/>
         <w:jc w:val="left"/>
         <w:rPr>
           <w:lang w:val="en-US"/>
@@ -12741,7 +13139,6 @@
     <w:p>
       <w:pPr>
         <w:spacing w:after="0"/>
-        <w:ind w:firstLine="709"/>
         <w:jc w:val="left"/>
         <w:rPr>
           <w:lang w:val="en-US"/>
@@ -12757,7 +13154,6 @@
     <w:p>
       <w:pPr>
         <w:spacing w:after="0"/>
-        <w:ind w:firstLine="709"/>
         <w:jc w:val="left"/>
         <w:rPr>
           <w:lang w:val="en-US"/>
@@ -12773,7 +13169,6 @@
     <w:p>
       <w:pPr>
         <w:spacing w:after="0"/>
-        <w:ind w:firstLine="709"/>
         <w:jc w:val="left"/>
         <w:rPr>
           <w:lang w:val="en-US"/>
@@ -12803,7 +13198,6 @@
     <w:p>
       <w:pPr>
         <w:spacing w:after="0"/>
-        <w:ind w:firstLine="709"/>
         <w:jc w:val="left"/>
         <w:rPr>
           <w:lang w:val="en-US"/>
@@ -12855,7 +13249,6 @@
     <w:p>
       <w:pPr>
         <w:spacing w:after="0"/>
-        <w:ind w:firstLine="709"/>
         <w:jc w:val="left"/>
         <w:rPr>
           <w:lang w:val="en-US"/>
@@ -12913,7 +13306,6 @@
     <w:p>
       <w:pPr>
         <w:spacing w:after="0"/>
-        <w:ind w:firstLine="709"/>
         <w:jc w:val="left"/>
         <w:rPr>
           <w:lang w:val="en-US"/>
@@ -13015,7 +13407,6 @@
     <w:p>
       <w:pPr>
         <w:spacing w:after="0"/>
-        <w:ind w:firstLine="709"/>
         <w:jc w:val="left"/>
         <w:rPr>
           <w:lang w:val="en-US"/>
@@ -13025,7 +13416,6 @@
     <w:p>
       <w:pPr>
         <w:spacing w:after="0"/>
-        <w:ind w:firstLine="709"/>
         <w:jc w:val="left"/>
         <w:rPr>
           <w:lang w:val="en-US"/>
@@ -13071,7 +13461,6 @@
     <w:p>
       <w:pPr>
         <w:spacing w:after="0"/>
-        <w:ind w:firstLine="709"/>
         <w:jc w:val="left"/>
         <w:rPr>
           <w:lang w:val="en-US"/>
@@ -13115,7 +13504,6 @@
     <w:p>
       <w:pPr>
         <w:spacing w:after="0"/>
-        <w:ind w:firstLine="709"/>
         <w:jc w:val="left"/>
       </w:pPr>
       <w:r>
@@ -13136,7 +13524,6 @@
     <w:p>
       <w:pPr>
         <w:spacing w:after="0"/>
-        <w:ind w:firstLine="709"/>
         <w:jc w:val="left"/>
         <w:rPr>
           <w:lang w:val="en-US"/>
@@ -13155,7 +13542,6 @@
     <w:p>
       <w:pPr>
         <w:spacing w:after="0"/>
-        <w:ind w:firstLine="709"/>
         <w:jc w:val="left"/>
         <w:rPr>
           <w:lang w:val="en-US"/>
@@ -13171,7 +13557,6 @@
     <w:p>
       <w:pPr>
         <w:spacing w:after="0"/>
-        <w:ind w:firstLine="709"/>
         <w:jc w:val="left"/>
         <w:rPr>
           <w:lang w:val="en-US"/>
@@ -13187,7 +13572,6 @@
     <w:p>
       <w:pPr>
         <w:spacing w:after="0"/>
-        <w:ind w:firstLine="709"/>
         <w:jc w:val="left"/>
         <w:rPr>
           <w:lang w:val="en-US"/>
@@ -13233,7 +13617,6 @@
     <w:p>
       <w:pPr>
         <w:spacing w:after="0"/>
-        <w:ind w:firstLine="709"/>
         <w:jc w:val="left"/>
         <w:rPr>
           <w:lang w:val="en-US"/>
@@ -13249,7 +13632,6 @@
     <w:p>
       <w:pPr>
         <w:spacing w:after="0"/>
-        <w:ind w:firstLine="709"/>
         <w:jc w:val="left"/>
         <w:rPr>
           <w:lang w:val="en-US"/>
@@ -13265,7 +13647,6 @@
     <w:p>
       <w:pPr>
         <w:spacing w:after="0"/>
-        <w:ind w:firstLine="709"/>
         <w:jc w:val="left"/>
         <w:rPr>
           <w:lang w:val="en-US"/>
@@ -13275,7 +13656,6 @@
     <w:p>
       <w:pPr>
         <w:spacing w:after="0"/>
-        <w:ind w:firstLine="709"/>
         <w:jc w:val="left"/>
         <w:rPr>
           <w:lang w:val="en-US"/>
@@ -13319,7 +13699,6 @@
     <w:p>
       <w:pPr>
         <w:spacing w:after="0"/>
-        <w:ind w:firstLine="709"/>
         <w:jc w:val="left"/>
         <w:rPr>
           <w:lang w:val="en-US"/>
@@ -13335,7 +13714,6 @@
     <w:p>
       <w:pPr>
         <w:spacing w:after="0"/>
-        <w:ind w:firstLine="709"/>
         <w:jc w:val="left"/>
         <w:rPr>
           <w:lang w:val="en-US"/>
@@ -13345,7 +13723,6 @@
     <w:p>
       <w:pPr>
         <w:spacing w:after="0"/>
-        <w:ind w:firstLine="709"/>
         <w:jc w:val="left"/>
         <w:rPr>
           <w:lang w:val="en-US"/>
@@ -13361,7 +13738,6 @@
     <w:p>
       <w:pPr>
         <w:spacing w:after="0"/>
-        <w:ind w:firstLine="709"/>
         <w:jc w:val="left"/>
         <w:rPr>
           <w:lang w:val="en-US"/>
@@ -13371,7 +13747,6 @@
     <w:p>
       <w:pPr>
         <w:spacing w:after="0"/>
-        <w:ind w:firstLine="709"/>
         <w:jc w:val="left"/>
         <w:rPr>
           <w:lang w:val="en-US"/>
@@ -13415,7 +13790,6 @@
     <w:p>
       <w:pPr>
         <w:spacing w:after="0"/>
-        <w:ind w:firstLine="709"/>
         <w:jc w:val="left"/>
         <w:rPr>
           <w:lang w:val="en-US"/>
@@ -13431,7 +13805,6 @@
     <w:p>
       <w:pPr>
         <w:spacing w:after="0"/>
-        <w:ind w:firstLine="709"/>
         <w:jc w:val="left"/>
         <w:rPr>
           <w:lang w:val="en-US"/>
@@ -13447,7 +13820,6 @@
     <w:p>
       <w:pPr>
         <w:spacing w:after="0"/>
-        <w:ind w:firstLine="709"/>
         <w:jc w:val="left"/>
         <w:rPr>
           <w:lang w:val="en-US"/>
@@ -13477,7 +13849,6 @@
     <w:p>
       <w:pPr>
         <w:spacing w:after="0"/>
-        <w:ind w:firstLine="709"/>
         <w:jc w:val="left"/>
         <w:rPr>
           <w:lang w:val="en-US"/>
@@ -13493,7 +13864,6 @@
     <w:p>
       <w:pPr>
         <w:spacing w:after="0"/>
-        <w:ind w:firstLine="709"/>
         <w:jc w:val="left"/>
         <w:rPr>
           <w:lang w:val="en-US"/>
@@ -13510,7 +13880,6 @@
     <w:p>
       <w:pPr>
         <w:spacing w:after="0"/>
-        <w:ind w:firstLine="709"/>
         <w:jc w:val="left"/>
         <w:rPr>
           <w:lang w:val="en-US"/>
@@ -13526,7 +13895,6 @@
     <w:p>
       <w:pPr>
         <w:spacing w:after="0"/>
-        <w:ind w:firstLine="709"/>
         <w:jc w:val="left"/>
         <w:rPr>
           <w:lang w:val="en-US"/>
@@ -13542,7 +13910,6 @@
     <w:p>
       <w:pPr>
         <w:spacing w:after="0"/>
-        <w:ind w:firstLine="709"/>
         <w:jc w:val="left"/>
         <w:rPr>
           <w:lang w:val="en-US"/>
@@ -13552,7 +13919,6 @@
     <w:p>
       <w:pPr>
         <w:spacing w:after="0"/>
-        <w:ind w:firstLine="709"/>
         <w:jc w:val="left"/>
         <w:rPr>
           <w:lang w:val="en-US"/>
@@ -13568,7 +13934,6 @@
     <w:p>
       <w:pPr>
         <w:spacing w:after="0"/>
-        <w:ind w:firstLine="709"/>
         <w:jc w:val="left"/>
       </w:pPr>
       <w:r>
@@ -13578,7 +13943,6 @@
     <w:p>
       <w:pPr>
         <w:spacing w:after="0"/>
-        <w:ind w:firstLine="709"/>
         <w:jc w:val="left"/>
       </w:pPr>
       <w:r>
@@ -13598,7 +13962,7 @@
 </file>
 
 <file path=word/endnotes.xml><?xml version="1.0" encoding="utf-8"?>
-<w:endnotes xmlns:wpc="http://schemas.microsoft.com/office/word/2010/wordprocessingCanvas" xmlns:cx="http://schemas.microsoft.com/office/drawing/2014/chartex" xmlns:cx1="http://schemas.microsoft.com/office/drawing/2015/9/8/chartex" xmlns:cx2="http://schemas.microsoft.com/office/drawing/2015/10/21/chartex" xmlns:cx3="http://schemas.microsoft.com/office/drawing/2016/5/9/chartex" xmlns:cx4="http://schemas.microsoft.com/office/drawing/2016/5/10/chartex" xmlns:cx5="http://schemas.microsoft.com/office/drawing/2016/5/11/chartex" xmlns:cx6="http://schemas.microsoft.com/office/drawing/2016/5/12/chartex" xmlns:cx7="http://schemas.microsoft.com/office/drawing/2016/5/13/chartex" xmlns:cx8="http://schemas.microsoft.com/office/drawing/2016/5/14/chartex" xmlns:mc="http://schemas.openxmlformats.org/markup-compatibility/2006" xmlns:aink="http://schemas.microsoft.com/office/drawing/2016/ink" xmlns:am3d="http://schemas.microsoft.com/office/drawing/2017/model3d" xmlns:o="urn:schemas-microsoft-com:office:office" xmlns:oel="http://schemas.microsoft.com/office/2019/extlst" xmlns:r="http://schemas.openxmlformats.org/officeDocument/2006/relationships" xmlns:m="http://schemas.openxmlformats.org/officeDocument/2006/math" xmlns:v="urn:schemas-microsoft-com:vml" xmlns:wp14="http://schemas.microsoft.com/office/word/2010/wordprocessingDrawing" xmlns:wp="http://schemas.openxmlformats.org/drawingml/2006/wordprocessingDrawing" xmlns:w10="urn:schemas-microsoft-com:office:word" xmlns:w="http://schemas.openxmlformats.org/wordprocessingml/2006/main" xmlns:w14="http://schemas.microsoft.com/office/word/2010/wordml" xmlns:w15="http://schemas.microsoft.com/office/word/2012/wordml" xmlns:w16cex="http://schemas.microsoft.com/office/word/2018/wordml/cex" xmlns:w16cid="http://schemas.microsoft.com/office/word/2016/wordml/cid" xmlns:w16="http://schemas.microsoft.com/office/word/2018/wordml" xmlns:w16sdtdh="http://schemas.microsoft.com/office/word/2020/wordml/sdtdatahash" xmlns:w16se="http://schemas.microsoft.com/office/word/2015/wordml/symex" xmlns:wpg="http://schemas.microsoft.com/office/word/2010/wordprocessingGroup" xmlns:wpi="http://schemas.microsoft.com/office/word/2010/wordprocessingInk" xmlns:wne="http://schemas.microsoft.com/office/word/2006/wordml" xmlns:wps="http://schemas.microsoft.com/office/word/2010/wordprocessingShape" mc:Ignorable="w14 w15 w16se w16cid w16 w16cex w16sdtdh wp14">
+<w:endnotes xmlns:wpc="http://schemas.microsoft.com/office/word/2010/wordprocessingCanvas" xmlns:cx="http://schemas.microsoft.com/office/drawing/2014/chartex" xmlns:cx1="http://schemas.microsoft.com/office/drawing/2015/9/8/chartex" xmlns:cx2="http://schemas.microsoft.com/office/drawing/2015/10/21/chartex" xmlns:cx3="http://schemas.microsoft.com/office/drawing/2016/5/9/chartex" xmlns:cx4="http://schemas.microsoft.com/office/drawing/2016/5/10/chartex" xmlns:cx5="http://schemas.microsoft.com/office/drawing/2016/5/11/chartex" xmlns:cx6="http://schemas.microsoft.com/office/drawing/2016/5/12/chartex" xmlns:cx7="http://schemas.microsoft.com/office/drawing/2016/5/13/chartex" xmlns:cx8="http://schemas.microsoft.com/office/drawing/2016/5/14/chartex" xmlns:mc="http://schemas.openxmlformats.org/markup-compatibility/2006" xmlns:aink="http://schemas.microsoft.com/office/drawing/2016/ink" xmlns:am3d="http://schemas.microsoft.com/office/drawing/2017/model3d" xmlns:o="urn:schemas-microsoft-com:office:office" xmlns:oel="http://schemas.microsoft.com/office/2019/extlst" xmlns:r="http://schemas.openxmlformats.org/officeDocument/2006/relationships" xmlns:m="http://schemas.openxmlformats.org/officeDocument/2006/math" xmlns:v="urn:schemas-microsoft-com:vml" xmlns:wp14="http://schemas.microsoft.com/office/word/2010/wordprocessingDrawing" xmlns:wp="http://schemas.openxmlformats.org/drawingml/2006/wordprocessingDrawing" xmlns:w10="urn:schemas-microsoft-com:office:word" xmlns:w="http://schemas.openxmlformats.org/wordprocessingml/2006/main" xmlns:w14="http://schemas.microsoft.com/office/word/2010/wordml" xmlns:w15="http://schemas.microsoft.com/office/word/2012/wordml" xmlns:w16cex="http://schemas.microsoft.com/office/word/2018/wordml/cex" xmlns:w16cid="http://schemas.microsoft.com/office/word/2016/wordml/cid" xmlns:w16="http://schemas.microsoft.com/office/word/2018/wordml" xmlns:w16du="http://schemas.microsoft.com/office/word/2023/wordml/word16du" xmlns:w16sdtdh="http://schemas.microsoft.com/office/word/2020/wordml/sdtdatahash" xmlns:w16se="http://schemas.microsoft.com/office/word/2015/wordml/symex" xmlns:wpg="http://schemas.microsoft.com/office/word/2010/wordprocessingGroup" xmlns:wpi="http://schemas.microsoft.com/office/word/2010/wordprocessingInk" xmlns:wne="http://schemas.microsoft.com/office/word/2006/wordml" xmlns:wps="http://schemas.microsoft.com/office/word/2010/wordprocessingShape" mc:Ignorable="w14 w15 w16se w16cid w16 w16cex w16sdtdh wp14">
   <w:endnote w:type="separator" w:id="-1">
     <w:p>
       <w:pPr>
@@ -13623,7 +13987,7 @@
 </file>
 
 <file path=word/footer1.xml><?xml version="1.0" encoding="utf-8"?>
-<w:ftr xmlns:wpc="http://schemas.microsoft.com/office/word/2010/wordprocessingCanvas" xmlns:cx="http://schemas.microsoft.com/office/drawing/2014/chartex" xmlns:cx1="http://schemas.microsoft.com/office/drawing/2015/9/8/chartex" xmlns:cx2="http://schemas.microsoft.com/office/drawing/2015/10/21/chartex" xmlns:cx3="http://schemas.microsoft.com/office/drawing/2016/5/9/chartex" xmlns:cx4="http://schemas.microsoft.com/office/drawing/2016/5/10/chartex" xmlns:cx5="http://schemas.microsoft.com/office/drawing/2016/5/11/chartex" xmlns:cx6="http://schemas.microsoft.com/office/drawing/2016/5/12/chartex" xmlns:cx7="http://schemas.microsoft.com/office/drawing/2016/5/13/chartex" xmlns:cx8="http://schemas.microsoft.com/office/drawing/2016/5/14/chartex" xmlns:mc="http://schemas.openxmlformats.org/markup-compatibility/2006" xmlns:aink="http://schemas.microsoft.com/office/drawing/2016/ink" xmlns:am3d="http://schemas.microsoft.com/office/drawing/2017/model3d" xmlns:o="urn:schemas-microsoft-com:office:office" xmlns:oel="http://schemas.microsoft.com/office/2019/extlst" xmlns:r="http://schemas.openxmlformats.org/officeDocument/2006/relationships" xmlns:m="http://schemas.openxmlformats.org/officeDocument/2006/math" xmlns:v="urn:schemas-microsoft-com:vml" xmlns:wp14="http://schemas.microsoft.com/office/word/2010/wordprocessingDrawing" xmlns:wp="http://schemas.openxmlformats.org/drawingml/2006/wordprocessingDrawing" xmlns:w10="urn:schemas-microsoft-com:office:word" xmlns:w="http://schemas.openxmlformats.org/wordprocessingml/2006/main" xmlns:w14="http://schemas.microsoft.com/office/word/2010/wordml" xmlns:w15="http://schemas.microsoft.com/office/word/2012/wordml" xmlns:w16cex="http://schemas.microsoft.com/office/word/2018/wordml/cex" xmlns:w16cid="http://schemas.microsoft.com/office/word/2016/wordml/cid" xmlns:w16="http://schemas.microsoft.com/office/word/2018/wordml" xmlns:w16sdtdh="http://schemas.microsoft.com/office/word/2020/wordml/sdtdatahash" xmlns:w16se="http://schemas.microsoft.com/office/word/2015/wordml/symex" xmlns:wpg="http://schemas.microsoft.com/office/word/2010/wordprocessingGroup" xmlns:wpi="http://schemas.microsoft.com/office/word/2010/wordprocessingInk" xmlns:wne="http://schemas.microsoft.com/office/word/2006/wordml" xmlns:wps="http://schemas.microsoft.com/office/word/2010/wordprocessingShape" mc:Ignorable="w14 w15 w16se w16cid w16 w16cex w16sdtdh wp14">
+<w:ftr xmlns:wpc="http://schemas.microsoft.com/office/word/2010/wordprocessingCanvas" xmlns:cx="http://schemas.microsoft.com/office/drawing/2014/chartex" xmlns:cx1="http://schemas.microsoft.com/office/drawing/2015/9/8/chartex" xmlns:cx2="http://schemas.microsoft.com/office/drawing/2015/10/21/chartex" xmlns:cx3="http://schemas.microsoft.com/office/drawing/2016/5/9/chartex" xmlns:cx4="http://schemas.microsoft.com/office/drawing/2016/5/10/chartex" xmlns:cx5="http://schemas.microsoft.com/office/drawing/2016/5/11/chartex" xmlns:cx6="http://schemas.microsoft.com/office/drawing/2016/5/12/chartex" xmlns:cx7="http://schemas.microsoft.com/office/drawing/2016/5/13/chartex" xmlns:cx8="http://schemas.microsoft.com/office/drawing/2016/5/14/chartex" xmlns:mc="http://schemas.openxmlformats.org/markup-compatibility/2006" xmlns:aink="http://schemas.microsoft.com/office/drawing/2016/ink" xmlns:am3d="http://schemas.microsoft.com/office/drawing/2017/model3d" xmlns:o="urn:schemas-microsoft-com:office:office" xmlns:oel="http://schemas.microsoft.com/office/2019/extlst" xmlns:r="http://schemas.openxmlformats.org/officeDocument/2006/relationships" xmlns:m="http://schemas.openxmlformats.org/officeDocument/2006/math" xmlns:v="urn:schemas-microsoft-com:vml" xmlns:wp14="http://schemas.microsoft.com/office/word/2010/wordprocessingDrawing" xmlns:wp="http://schemas.openxmlformats.org/drawingml/2006/wordprocessingDrawing" xmlns:w10="urn:schemas-microsoft-com:office:word" xmlns:w="http://schemas.openxmlformats.org/wordprocessingml/2006/main" xmlns:w14="http://schemas.microsoft.com/office/word/2010/wordml" xmlns:w15="http://schemas.microsoft.com/office/word/2012/wordml" xmlns:w16cex="http://schemas.microsoft.com/office/word/2018/wordml/cex" xmlns:w16cid="http://schemas.microsoft.com/office/word/2016/wordml/cid" xmlns:w16="http://schemas.microsoft.com/office/word/2018/wordml" xmlns:w16du="http://schemas.microsoft.com/office/word/2023/wordml/word16du" xmlns:w16sdtdh="http://schemas.microsoft.com/office/word/2020/wordml/sdtdatahash" xmlns:w16se="http://schemas.microsoft.com/office/word/2015/wordml/symex" xmlns:wpg="http://schemas.microsoft.com/office/word/2010/wordprocessingGroup" xmlns:wpi="http://schemas.microsoft.com/office/word/2010/wordprocessingInk" xmlns:wne="http://schemas.microsoft.com/office/word/2006/wordml" xmlns:wps="http://schemas.microsoft.com/office/word/2010/wordprocessingShape" mc:Ignorable="w14 w15 w16se w16cid w16 w16cex w16sdtdh wp14">
   <w:sdt>
     <w:sdtPr>
       <w:id w:val="1399406383"/>
@@ -13665,7 +14029,7 @@
 </file>
 
 <file path=word/footnotes.xml><?xml version="1.0" encoding="utf-8"?>
-<w:footnotes xmlns:wpc="http://schemas.microsoft.com/office/word/2010/wordprocessingCanvas" xmlns:cx="http://schemas.microsoft.com/office/drawing/2014/chartex" xmlns:cx1="http://schemas.microsoft.com/office/drawing/2015/9/8/chartex" xmlns:cx2="http://schemas.microsoft.com/office/drawing/2015/10/21/chartex" xmlns:cx3="http://schemas.microsoft.com/office/drawing/2016/5/9/chartex" xmlns:cx4="http://schemas.microsoft.com/office/drawing/2016/5/10/chartex" xmlns:cx5="http://schemas.microsoft.com/office/drawing/2016/5/11/chartex" xmlns:cx6="http://schemas.microsoft.com/office/drawing/2016/5/12/chartex" xmlns:cx7="http://schemas.microsoft.com/office/drawing/2016/5/13/chartex" xmlns:cx8="http://schemas.microsoft.com/office/drawing/2016/5/14/chartex" xmlns:mc="http://schemas.openxmlformats.org/markup-compatibility/2006" xmlns:aink="http://schemas.microsoft.com/office/drawing/2016/ink" xmlns:am3d="http://schemas.microsoft.com/office/drawing/2017/model3d" xmlns:o="urn:schemas-microsoft-com:office:office" xmlns:oel="http://schemas.microsoft.com/office/2019/extlst" xmlns:r="http://schemas.openxmlformats.org/officeDocument/2006/relationships" xmlns:m="http://schemas.openxmlformats.org/officeDocument/2006/math" xmlns:v="urn:schemas-microsoft-com:vml" xmlns:wp14="http://schemas.microsoft.com/office/word/2010/wordprocessingDrawing" xmlns:wp="http://schemas.openxmlformats.org/drawingml/2006/wordprocessingDrawing" xmlns:w10="urn:schemas-microsoft-com:office:word" xmlns:w="http://schemas.openxmlformats.org/wordprocessingml/2006/main" xmlns:w14="http://schemas.microsoft.com/office/word/2010/wordml" xmlns:w15="http://schemas.microsoft.com/office/word/2012/wordml" xmlns:w16cex="http://schemas.microsoft.com/office/word/2018/wordml/cex" xmlns:w16cid="http://schemas.microsoft.com/office/word/2016/wordml/cid" xmlns:w16="http://schemas.microsoft.com/office/word/2018/wordml" xmlns:w16sdtdh="http://schemas.microsoft.com/office/word/2020/wordml/sdtdatahash" xmlns:w16se="http://schemas.microsoft.com/office/word/2015/wordml/symex" xmlns:wpg="http://schemas.microsoft.com/office/word/2010/wordprocessingGroup" xmlns:wpi="http://schemas.microsoft.com/office/word/2010/wordprocessingInk" xmlns:wne="http://schemas.microsoft.com/office/word/2006/wordml" xmlns:wps="http://schemas.microsoft.com/office/word/2010/wordprocessingShape" mc:Ignorable="w14 w15 w16se w16cid w16 w16cex w16sdtdh wp14">
+<w:footnotes xmlns:wpc="http://schemas.microsoft.com/office/word/2010/wordprocessingCanvas" xmlns:cx="http://schemas.microsoft.com/office/drawing/2014/chartex" xmlns:cx1="http://schemas.microsoft.com/office/drawing/2015/9/8/chartex" xmlns:cx2="http://schemas.microsoft.com/office/drawing/2015/10/21/chartex" xmlns:cx3="http://schemas.microsoft.com/office/drawing/2016/5/9/chartex" xmlns:cx4="http://schemas.microsoft.com/office/drawing/2016/5/10/chartex" xmlns:cx5="http://schemas.microsoft.com/office/drawing/2016/5/11/chartex" xmlns:cx6="http://schemas.microsoft.com/office/drawing/2016/5/12/chartex" xmlns:cx7="http://schemas.microsoft.com/office/drawing/2016/5/13/chartex" xmlns:cx8="http://schemas.microsoft.com/office/drawing/2016/5/14/chartex" xmlns:mc="http://schemas.openxmlformats.org/markup-compatibility/2006" xmlns:aink="http://schemas.microsoft.com/office/drawing/2016/ink" xmlns:am3d="http://schemas.microsoft.com/office/drawing/2017/model3d" xmlns:o="urn:schemas-microsoft-com:office:office" xmlns:oel="http://schemas.microsoft.com/office/2019/extlst" xmlns:r="http://schemas.openxmlformats.org/officeDocument/2006/relationships" xmlns:m="http://schemas.openxmlformats.org/officeDocument/2006/math" xmlns:v="urn:schemas-microsoft-com:vml" xmlns:wp14="http://schemas.microsoft.com/office/word/2010/wordprocessingDrawing" xmlns:wp="http://schemas.openxmlformats.org/drawingml/2006/wordprocessingDrawing" xmlns:w10="urn:schemas-microsoft-com:office:word" xmlns:w="http://schemas.openxmlformats.org/wordprocessingml/2006/main" xmlns:w14="http://schemas.microsoft.com/office/word/2010/wordml" xmlns:w15="http://schemas.microsoft.com/office/word/2012/wordml" xmlns:w16cex="http://schemas.microsoft.com/office/word/2018/wordml/cex" xmlns:w16cid="http://schemas.microsoft.com/office/word/2016/wordml/cid" xmlns:w16="http://schemas.microsoft.com/office/word/2018/wordml" xmlns:w16du="http://schemas.microsoft.com/office/word/2023/wordml/word16du" xmlns:w16sdtdh="http://schemas.microsoft.com/office/word/2020/wordml/sdtdatahash" xmlns:w16se="http://schemas.microsoft.com/office/word/2015/wordml/symex" xmlns:wpg="http://schemas.microsoft.com/office/word/2010/wordprocessingGroup" xmlns:wpi="http://schemas.microsoft.com/office/word/2010/wordprocessingInk" xmlns:wne="http://schemas.microsoft.com/office/word/2006/wordml" xmlns:wps="http://schemas.microsoft.com/office/word/2010/wordprocessingShape" mc:Ignorable="w14 w15 w16se w16cid w16 w16cex w16sdtdh wp14">
   <w:footnote w:type="separator" w:id="-1">
     <w:p>
       <w:pPr>
@@ -13690,7 +14054,7 @@
 </file>
 
 <file path=word/numbering.xml><?xml version="1.0" encoding="utf-8"?>
-<w:numbering xmlns:wpc="http://schemas.microsoft.com/office/word/2010/wordprocessingCanvas" xmlns:cx="http://schemas.microsoft.com/office/drawing/2014/chartex" xmlns:cx1="http://schemas.microsoft.com/office/drawing/2015/9/8/chartex" xmlns:cx2="http://schemas.microsoft.com/office/drawing/2015/10/21/chartex" xmlns:cx3="http://schemas.microsoft.com/office/drawing/2016/5/9/chartex" xmlns:cx4="http://schemas.microsoft.com/office/drawing/2016/5/10/chartex" xmlns:cx5="http://schemas.microsoft.com/office/drawing/2016/5/11/chartex" xmlns:cx6="http://schemas.microsoft.com/office/drawing/2016/5/12/chartex" xmlns:cx7="http://schemas.microsoft.com/office/drawing/2016/5/13/chartex" xmlns:cx8="http://schemas.microsoft.com/office/drawing/2016/5/14/chartex" xmlns:mc="http://schemas.openxmlformats.org/markup-compatibility/2006" xmlns:aink="http://schemas.microsoft.com/office/drawing/2016/ink" xmlns:am3d="http://schemas.microsoft.com/office/drawing/2017/model3d" xmlns:o="urn:schemas-microsoft-com:office:office" xmlns:oel="http://schemas.microsoft.com/office/2019/extlst" xmlns:r="http://schemas.openxmlformats.org/officeDocument/2006/relationships" xmlns:m="http://schemas.openxmlformats.org/officeDocument/2006/math" xmlns:v="urn:schemas-microsoft-com:vml" xmlns:wp14="http://schemas.microsoft.com/office/word/2010/wordprocessingDrawing" xmlns:wp="http://schemas.openxmlformats.org/drawingml/2006/wordprocessingDrawing" xmlns:w10="urn:schemas-microsoft-com:office:word" xmlns:w="http://schemas.openxmlformats.org/wordprocessingml/2006/main" xmlns:w14="http://schemas.microsoft.com/office/word/2010/wordml" xmlns:w15="http://schemas.microsoft.com/office/word/2012/wordml" xmlns:w16cex="http://schemas.microsoft.com/office/word/2018/wordml/cex" xmlns:w16cid="http://schemas.microsoft.com/office/word/2016/wordml/cid" xmlns:w16="http://schemas.microsoft.com/office/word/2018/wordml" xmlns:w16sdtdh="http://schemas.microsoft.com/office/word/2020/wordml/sdtdatahash" xmlns:w16se="http://schemas.microsoft.com/office/word/2015/wordml/symex" xmlns:wpg="http://schemas.microsoft.com/office/word/2010/wordprocessingGroup" xmlns:wpi="http://schemas.microsoft.com/office/word/2010/wordprocessingInk" xmlns:wne="http://schemas.microsoft.com/office/word/2006/wordml" xmlns:wps="http://schemas.microsoft.com/office/word/2010/wordprocessingShape" mc:Ignorable="w14 w15 w16se w16cid w16 w16cex w16sdtdh wp14">
+<w:numbering xmlns:wpc="http://schemas.microsoft.com/office/word/2010/wordprocessingCanvas" xmlns:cx="http://schemas.microsoft.com/office/drawing/2014/chartex" xmlns:cx1="http://schemas.microsoft.com/office/drawing/2015/9/8/chartex" xmlns:cx2="http://schemas.microsoft.com/office/drawing/2015/10/21/chartex" xmlns:cx3="http://schemas.microsoft.com/office/drawing/2016/5/9/chartex" xmlns:cx4="http://schemas.microsoft.com/office/drawing/2016/5/10/chartex" xmlns:cx5="http://schemas.microsoft.com/office/drawing/2016/5/11/chartex" xmlns:cx6="http://schemas.microsoft.com/office/drawing/2016/5/12/chartex" xmlns:cx7="http://schemas.microsoft.com/office/drawing/2016/5/13/chartex" xmlns:cx8="http://schemas.microsoft.com/office/drawing/2016/5/14/chartex" xmlns:mc="http://schemas.openxmlformats.org/markup-compatibility/2006" xmlns:aink="http://schemas.microsoft.com/office/drawing/2016/ink" xmlns:am3d="http://schemas.microsoft.com/office/drawing/2017/model3d" xmlns:o="urn:schemas-microsoft-com:office:office" xmlns:oel="http://schemas.microsoft.com/office/2019/extlst" xmlns:r="http://schemas.openxmlformats.org/officeDocument/2006/relationships" xmlns:m="http://schemas.openxmlformats.org/officeDocument/2006/math" xmlns:v="urn:schemas-microsoft-com:vml" xmlns:wp14="http://schemas.microsoft.com/office/word/2010/wordprocessingDrawing" xmlns:wp="http://schemas.openxmlformats.org/drawingml/2006/wordprocessingDrawing" xmlns:w10="urn:schemas-microsoft-com:office:word" xmlns:w="http://schemas.openxmlformats.org/wordprocessingml/2006/main" xmlns:w14="http://schemas.microsoft.com/office/word/2010/wordml" xmlns:w15="http://schemas.microsoft.com/office/word/2012/wordml" xmlns:w16cex="http://schemas.microsoft.com/office/word/2018/wordml/cex" xmlns:w16cid="http://schemas.microsoft.com/office/word/2016/wordml/cid" xmlns:w16="http://schemas.microsoft.com/office/word/2018/wordml" xmlns:w16du="http://schemas.microsoft.com/office/word/2023/wordml/word16du" xmlns:w16sdtdh="http://schemas.microsoft.com/office/word/2020/wordml/sdtdatahash" xmlns:w16se="http://schemas.microsoft.com/office/word/2015/wordml/symex" xmlns:wpg="http://schemas.microsoft.com/office/word/2010/wordprocessingGroup" xmlns:wpi="http://schemas.microsoft.com/office/word/2010/wordprocessingInk" xmlns:wne="http://schemas.microsoft.com/office/word/2006/wordml" xmlns:wps="http://schemas.microsoft.com/office/word/2010/wordprocessingShape" mc:Ignorable="w14 w15 w16se w16cid w16 w16cex w16sdtdh wp14">
   <w:abstractNum w:abstractNumId="0" w15:restartNumberingAfterBreak="0">
     <w:nsid w:val="00D230DA"/>
     <w:multiLevelType w:val="hybridMultilevel"/>
@@ -14242,6 +14606,95 @@
     </w:lvl>
   </w:abstractNum>
   <w:abstractNum w:abstractNumId="5" w15:restartNumberingAfterBreak="0">
+    <w:nsid w:val="140B0B3D"/>
+    <w:multiLevelType w:val="hybridMultilevel"/>
+    <w:tmpl w:val="3C0A9CC8"/>
+    <w:lvl w:ilvl="0" w:tplc="1AC0A5B2">
+      <w:start w:val="1"/>
+      <w:numFmt w:val="decimal"/>
+      <w:lvlText w:val="%1."/>
+      <w:lvlJc w:val="left"/>
+      <w:pPr>
+        <w:ind w:left="1069" w:hanging="360"/>
+      </w:pPr>
+      <w:rPr>
+        <w:rFonts w:hint="default"/>
+      </w:rPr>
+    </w:lvl>
+    <w:lvl w:ilvl="1" w:tplc="04190019" w:tentative="1">
+      <w:start w:val="1"/>
+      <w:numFmt w:val="lowerLetter"/>
+      <w:lvlText w:val="%2."/>
+      <w:lvlJc w:val="left"/>
+      <w:pPr>
+        <w:ind w:left="1789" w:hanging="360"/>
+      </w:pPr>
+    </w:lvl>
+    <w:lvl w:ilvl="2" w:tplc="0419001B" w:tentative="1">
+      <w:start w:val="1"/>
+      <w:numFmt w:val="lowerRoman"/>
+      <w:lvlText w:val="%3."/>
+      <w:lvlJc w:val="right"/>
+      <w:pPr>
+        <w:ind w:left="2509" w:hanging="180"/>
+      </w:pPr>
+    </w:lvl>
+    <w:lvl w:ilvl="3" w:tplc="0419000F" w:tentative="1">
+      <w:start w:val="1"/>
+      <w:numFmt w:val="decimal"/>
+      <w:lvlText w:val="%4."/>
+      <w:lvlJc w:val="left"/>
+      <w:pPr>
+        <w:ind w:left="3229" w:hanging="360"/>
+      </w:pPr>
+    </w:lvl>
+    <w:lvl w:ilvl="4" w:tplc="04190019" w:tentative="1">
+      <w:start w:val="1"/>
+      <w:numFmt w:val="lowerLetter"/>
+      <w:lvlText w:val="%5."/>
+      <w:lvlJc w:val="left"/>
+      <w:pPr>
+        <w:ind w:left="3949" w:hanging="360"/>
+      </w:pPr>
+    </w:lvl>
+    <w:lvl w:ilvl="5" w:tplc="0419001B" w:tentative="1">
+      <w:start w:val="1"/>
+      <w:numFmt w:val="lowerRoman"/>
+      <w:lvlText w:val="%6."/>
+      <w:lvlJc w:val="right"/>
+      <w:pPr>
+        <w:ind w:left="4669" w:hanging="180"/>
+      </w:pPr>
+    </w:lvl>
+    <w:lvl w:ilvl="6" w:tplc="0419000F" w:tentative="1">
+      <w:start w:val="1"/>
+      <w:numFmt w:val="decimal"/>
+      <w:lvlText w:val="%7."/>
+      <w:lvlJc w:val="left"/>
+      <w:pPr>
+        <w:ind w:left="5389" w:hanging="360"/>
+      </w:pPr>
+    </w:lvl>
+    <w:lvl w:ilvl="7" w:tplc="04190019" w:tentative="1">
+      <w:start w:val="1"/>
+      <w:numFmt w:val="lowerLetter"/>
+      <w:lvlText w:val="%8."/>
+      <w:lvlJc w:val="left"/>
+      <w:pPr>
+        <w:ind w:left="6109" w:hanging="360"/>
+      </w:pPr>
+    </w:lvl>
+    <w:lvl w:ilvl="8" w:tplc="0419001B" w:tentative="1">
+      <w:start w:val="1"/>
+      <w:numFmt w:val="lowerRoman"/>
+      <w:lvlText w:val="%9."/>
+      <w:lvlJc w:val="right"/>
+      <w:pPr>
+        <w:ind w:left="6829" w:hanging="180"/>
+      </w:pPr>
+    </w:lvl>
+  </w:abstractNum>
+  <w:abstractNum w:abstractNumId="6" w15:restartNumberingAfterBreak="0">
     <w:nsid w:val="1E205F57"/>
     <w:multiLevelType w:val="hybridMultilevel"/>
     <w:tmpl w:val="784EBCB8"/>
@@ -14251,7 +14704,7 @@
       <w:lvlText w:val="%1."/>
       <w:lvlJc w:val="left"/>
       <w:pPr>
-        <w:ind w:left="1211" w:hanging="360"/>
+        <w:ind w:left="786" w:hanging="360"/>
       </w:pPr>
       <w:rPr>
         <w:rFonts w:hint="default"/>
@@ -14263,7 +14716,7 @@
       <w:lvlText w:val="%2."/>
       <w:lvlJc w:val="left"/>
       <w:pPr>
-        <w:ind w:left="1931" w:hanging="360"/>
+        <w:ind w:left="1506" w:hanging="360"/>
       </w:pPr>
     </w:lvl>
     <w:lvl w:ilvl="2" w:tplc="0419001B" w:tentative="1">
@@ -14272,7 +14725,7 @@
       <w:lvlText w:val="%3."/>
       <w:lvlJc w:val="right"/>
       <w:pPr>
-        <w:ind w:left="2651" w:hanging="180"/>
+        <w:ind w:left="2226" w:hanging="180"/>
       </w:pPr>
     </w:lvl>
     <w:lvl w:ilvl="3" w:tplc="0419000F" w:tentative="1">
@@ -14281,7 +14734,7 @@
       <w:lvlText w:val="%4."/>
       <w:lvlJc w:val="left"/>
       <w:pPr>
-        <w:ind w:left="3371" w:hanging="360"/>
+        <w:ind w:left="2946" w:hanging="360"/>
       </w:pPr>
     </w:lvl>
     <w:lvl w:ilvl="4" w:tplc="04190019" w:tentative="1">
@@ -14290,7 +14743,7 @@
       <w:lvlText w:val="%5."/>
       <w:lvlJc w:val="left"/>
       <w:pPr>
-        <w:ind w:left="4091" w:hanging="360"/>
+        <w:ind w:left="3666" w:hanging="360"/>
       </w:pPr>
     </w:lvl>
     <w:lvl w:ilvl="5" w:tplc="0419001B" w:tentative="1">
@@ -14299,7 +14752,7 @@
       <w:lvlText w:val="%6."/>
       <w:lvlJc w:val="right"/>
       <w:pPr>
-        <w:ind w:left="4811" w:hanging="180"/>
+        <w:ind w:left="4386" w:hanging="180"/>
       </w:pPr>
     </w:lvl>
     <w:lvl w:ilvl="6" w:tplc="0419000F" w:tentative="1">
@@ -14308,7 +14761,7 @@
       <w:lvlText w:val="%7."/>
       <w:lvlJc w:val="left"/>
       <w:pPr>
-        <w:ind w:left="5531" w:hanging="360"/>
+        <w:ind w:left="5106" w:hanging="360"/>
       </w:pPr>
     </w:lvl>
     <w:lvl w:ilvl="7" w:tplc="04190019" w:tentative="1">
@@ -14317,7 +14770,7 @@
       <w:lvlText w:val="%8."/>
       <w:lvlJc w:val="left"/>
       <w:pPr>
-        <w:ind w:left="6251" w:hanging="360"/>
+        <w:ind w:left="5826" w:hanging="360"/>
       </w:pPr>
     </w:lvl>
     <w:lvl w:ilvl="8" w:tplc="0419001B" w:tentative="1">
@@ -14326,11 +14779,11 @@
       <w:lvlText w:val="%9."/>
       <w:lvlJc w:val="right"/>
       <w:pPr>
-        <w:ind w:left="6971" w:hanging="180"/>
+        <w:ind w:left="6546" w:hanging="180"/>
       </w:pPr>
     </w:lvl>
   </w:abstractNum>
-  <w:abstractNum w:abstractNumId="6" w15:restartNumberingAfterBreak="0">
+  <w:abstractNum w:abstractNumId="7" w15:restartNumberingAfterBreak="0">
     <w:nsid w:val="1FC1554E"/>
     <w:multiLevelType w:val="hybridMultilevel"/>
     <w:tmpl w:val="CF64D146"/>
@@ -14416,7 +14869,7 @@
       </w:pPr>
     </w:lvl>
   </w:abstractNum>
-  <w:abstractNum w:abstractNumId="7" w15:restartNumberingAfterBreak="0">
+  <w:abstractNum w:abstractNumId="8" w15:restartNumberingAfterBreak="0">
     <w:nsid w:val="258C219E"/>
     <w:multiLevelType w:val="hybridMultilevel"/>
     <w:tmpl w:val="55F4FD58"/>
@@ -14529,7 +14982,7 @@
       </w:rPr>
     </w:lvl>
   </w:abstractNum>
-  <w:abstractNum w:abstractNumId="8" w15:restartNumberingAfterBreak="0">
+  <w:abstractNum w:abstractNumId="9" w15:restartNumberingAfterBreak="0">
     <w:nsid w:val="29000F12"/>
     <w:multiLevelType w:val="hybridMultilevel"/>
     <w:tmpl w:val="CC1848D8"/>
@@ -14615,7 +15068,7 @@
       </w:pPr>
     </w:lvl>
   </w:abstractNum>
-  <w:abstractNum w:abstractNumId="9" w15:restartNumberingAfterBreak="0">
+  <w:abstractNum w:abstractNumId="10" w15:restartNumberingAfterBreak="0">
     <w:nsid w:val="2B5A6193"/>
     <w:multiLevelType w:val="multilevel"/>
     <w:tmpl w:val="F81E499E"/>
@@ -14764,7 +15217,7 @@
       </w:rPr>
     </w:lvl>
   </w:abstractNum>
-  <w:abstractNum w:abstractNumId="10" w15:restartNumberingAfterBreak="0">
+  <w:abstractNum w:abstractNumId="11" w15:restartNumberingAfterBreak="0">
     <w:nsid w:val="2BF51B34"/>
     <w:multiLevelType w:val="multilevel"/>
     <w:tmpl w:val="9EAC9732"/>
@@ -14913,7 +15366,7 @@
       </w:rPr>
     </w:lvl>
   </w:abstractNum>
-  <w:abstractNum w:abstractNumId="11" w15:restartNumberingAfterBreak="0">
+  <w:abstractNum w:abstractNumId="12" w15:restartNumberingAfterBreak="0">
     <w:nsid w:val="2CD5301A"/>
     <w:multiLevelType w:val="hybridMultilevel"/>
     <w:tmpl w:val="794AAC58"/>
@@ -15026,7 +15479,7 @@
       </w:rPr>
     </w:lvl>
   </w:abstractNum>
-  <w:abstractNum w:abstractNumId="12" w15:restartNumberingAfterBreak="0">
+  <w:abstractNum w:abstractNumId="13" w15:restartNumberingAfterBreak="0">
     <w:nsid w:val="35110601"/>
     <w:multiLevelType w:val="hybridMultilevel"/>
     <w:tmpl w:val="E5CEBE44"/>
@@ -15139,7 +15592,7 @@
       </w:rPr>
     </w:lvl>
   </w:abstractNum>
-  <w:abstractNum w:abstractNumId="13" w15:restartNumberingAfterBreak="0">
+  <w:abstractNum w:abstractNumId="14" w15:restartNumberingAfterBreak="0">
     <w:nsid w:val="38474B94"/>
     <w:multiLevelType w:val="hybridMultilevel"/>
     <w:tmpl w:val="9D74D148"/>
@@ -15252,7 +15705,93 @@
       </w:rPr>
     </w:lvl>
   </w:abstractNum>
-  <w:abstractNum w:abstractNumId="14" w15:restartNumberingAfterBreak="0">
+  <w:abstractNum w:abstractNumId="15" w15:restartNumberingAfterBreak="0">
+    <w:nsid w:val="414E0190"/>
+    <w:multiLevelType w:val="hybridMultilevel"/>
+    <w:tmpl w:val="45AA1256"/>
+    <w:lvl w:ilvl="0" w:tplc="0419000F">
+      <w:start w:val="1"/>
+      <w:numFmt w:val="decimal"/>
+      <w:lvlText w:val="%1."/>
+      <w:lvlJc w:val="left"/>
+      <w:pPr>
+        <w:ind w:left="1429" w:hanging="360"/>
+      </w:pPr>
+    </w:lvl>
+    <w:lvl w:ilvl="1" w:tplc="04190019" w:tentative="1">
+      <w:start w:val="1"/>
+      <w:numFmt w:val="lowerLetter"/>
+      <w:lvlText w:val="%2."/>
+      <w:lvlJc w:val="left"/>
+      <w:pPr>
+        <w:ind w:left="2149" w:hanging="360"/>
+      </w:pPr>
+    </w:lvl>
+    <w:lvl w:ilvl="2" w:tplc="0419001B" w:tentative="1">
+      <w:start w:val="1"/>
+      <w:numFmt w:val="lowerRoman"/>
+      <w:lvlText w:val="%3."/>
+      <w:lvlJc w:val="right"/>
+      <w:pPr>
+        <w:ind w:left="2869" w:hanging="180"/>
+      </w:pPr>
+    </w:lvl>
+    <w:lvl w:ilvl="3" w:tplc="0419000F" w:tentative="1">
+      <w:start w:val="1"/>
+      <w:numFmt w:val="decimal"/>
+      <w:lvlText w:val="%4."/>
+      <w:lvlJc w:val="left"/>
+      <w:pPr>
+        <w:ind w:left="3589" w:hanging="360"/>
+      </w:pPr>
+    </w:lvl>
+    <w:lvl w:ilvl="4" w:tplc="04190019" w:tentative="1">
+      <w:start w:val="1"/>
+      <w:numFmt w:val="lowerLetter"/>
+      <w:lvlText w:val="%5."/>
+      <w:lvlJc w:val="left"/>
+      <w:pPr>
+        <w:ind w:left="4309" w:hanging="360"/>
+      </w:pPr>
+    </w:lvl>
+    <w:lvl w:ilvl="5" w:tplc="0419001B" w:tentative="1">
+      <w:start w:val="1"/>
+      <w:numFmt w:val="lowerRoman"/>
+      <w:lvlText w:val="%6."/>
+      <w:lvlJc w:val="right"/>
+      <w:pPr>
+        <w:ind w:left="5029" w:hanging="180"/>
+      </w:pPr>
+    </w:lvl>
+    <w:lvl w:ilvl="6" w:tplc="0419000F" w:tentative="1">
+      <w:start w:val="1"/>
+      <w:numFmt w:val="decimal"/>
+      <w:lvlText w:val="%7."/>
+      <w:lvlJc w:val="left"/>
+      <w:pPr>
+        <w:ind w:left="5749" w:hanging="360"/>
+      </w:pPr>
+    </w:lvl>
+    <w:lvl w:ilvl="7" w:tplc="04190019" w:tentative="1">
+      <w:start w:val="1"/>
+      <w:numFmt w:val="lowerLetter"/>
+      <w:lvlText w:val="%8."/>
+      <w:lvlJc w:val="left"/>
+      <w:pPr>
+        <w:ind w:left="6469" w:hanging="360"/>
+      </w:pPr>
+    </w:lvl>
+    <w:lvl w:ilvl="8" w:tplc="0419001B" w:tentative="1">
+      <w:start w:val="1"/>
+      <w:numFmt w:val="lowerRoman"/>
+      <w:lvlText w:val="%9."/>
+      <w:lvlJc w:val="right"/>
+      <w:pPr>
+        <w:ind w:left="7189" w:hanging="180"/>
+      </w:pPr>
+    </w:lvl>
+  </w:abstractNum>
+  <w:abstractNum w:abstractNumId="16" w15:restartNumberingAfterBreak="0">
     <w:nsid w:val="481E6207"/>
     <w:multiLevelType w:val="hybridMultilevel"/>
     <w:tmpl w:val="D32866E4"/>
@@ -15365,7 +15904,7 @@
       </w:rPr>
     </w:lvl>
   </w:abstractNum>
-  <w:abstractNum w:abstractNumId="15" w15:restartNumberingAfterBreak="0">
+  <w:abstractNum w:abstractNumId="17" w15:restartNumberingAfterBreak="0">
     <w:nsid w:val="4EB00648"/>
     <w:multiLevelType w:val="hybridMultilevel"/>
     <w:tmpl w:val="BF42CF74"/>
@@ -15454,7 +15993,7 @@
       </w:pPr>
     </w:lvl>
   </w:abstractNum>
-  <w:abstractNum w:abstractNumId="16" w15:restartNumberingAfterBreak="0">
+  <w:abstractNum w:abstractNumId="18" w15:restartNumberingAfterBreak="0">
     <w:nsid w:val="56635B94"/>
     <w:multiLevelType w:val="multilevel"/>
     <w:tmpl w:val="2B245B28"/>
@@ -15603,7 +16142,7 @@
       </w:rPr>
     </w:lvl>
   </w:abstractNum>
-  <w:abstractNum w:abstractNumId="17" w15:restartNumberingAfterBreak="0">
+  <w:abstractNum w:abstractNumId="19" w15:restartNumberingAfterBreak="0">
     <w:nsid w:val="586733A4"/>
     <w:multiLevelType w:val="multilevel"/>
     <w:tmpl w:val="D1F424CA"/>
@@ -15752,7 +16291,7 @@
       </w:rPr>
     </w:lvl>
   </w:abstractNum>
-  <w:abstractNum w:abstractNumId="18" w15:restartNumberingAfterBreak="0">
+  <w:abstractNum w:abstractNumId="20" w15:restartNumberingAfterBreak="0">
     <w:nsid w:val="5C6E41D7"/>
     <w:multiLevelType w:val="hybridMultilevel"/>
     <w:tmpl w:val="143E00EC"/>
@@ -15865,7 +16404,7 @@
       </w:rPr>
     </w:lvl>
   </w:abstractNum>
-  <w:abstractNum w:abstractNumId="19" w15:restartNumberingAfterBreak="0">
+  <w:abstractNum w:abstractNumId="21" w15:restartNumberingAfterBreak="0">
     <w:nsid w:val="5DAB4342"/>
     <w:multiLevelType w:val="hybridMultilevel"/>
     <w:tmpl w:val="BBE0334A"/>
@@ -15978,7 +16517,7 @@
       </w:rPr>
     </w:lvl>
   </w:abstractNum>
-  <w:abstractNum w:abstractNumId="20" w15:restartNumberingAfterBreak="0">
+  <w:abstractNum w:abstractNumId="22" w15:restartNumberingAfterBreak="0">
     <w:nsid w:val="60FA24FC"/>
     <w:multiLevelType w:val="multilevel"/>
     <w:tmpl w:val="3488C2CE"/>
@@ -16127,7 +16666,7 @@
       </w:rPr>
     </w:lvl>
   </w:abstractNum>
-  <w:abstractNum w:abstractNumId="21" w15:restartNumberingAfterBreak="0">
+  <w:abstractNum w:abstractNumId="23" w15:restartNumberingAfterBreak="0">
     <w:nsid w:val="6670150A"/>
     <w:multiLevelType w:val="multilevel"/>
     <w:tmpl w:val="8AE277BA"/>
@@ -16276,7 +16815,7 @@
       </w:rPr>
     </w:lvl>
   </w:abstractNum>
-  <w:abstractNum w:abstractNumId="22" w15:restartNumberingAfterBreak="0">
+  <w:abstractNum w:abstractNumId="24" w15:restartNumberingAfterBreak="0">
     <w:nsid w:val="6AE35A30"/>
     <w:multiLevelType w:val="hybridMultilevel"/>
     <w:tmpl w:val="6BECDC7E"/>
@@ -16389,7 +16928,7 @@
       </w:rPr>
     </w:lvl>
   </w:abstractNum>
-  <w:abstractNum w:abstractNumId="23" w15:restartNumberingAfterBreak="0">
+  <w:abstractNum w:abstractNumId="25" w15:restartNumberingAfterBreak="0">
     <w:nsid w:val="7135450E"/>
     <w:multiLevelType w:val="hybridMultilevel"/>
     <w:tmpl w:val="7F988D64"/>
@@ -16478,7 +17017,7 @@
       </w:pPr>
     </w:lvl>
   </w:abstractNum>
-  <w:abstractNum w:abstractNumId="24" w15:restartNumberingAfterBreak="0">
+  <w:abstractNum w:abstractNumId="26" w15:restartNumberingAfterBreak="0">
     <w:nsid w:val="71F224D1"/>
     <w:multiLevelType w:val="hybridMultilevel"/>
     <w:tmpl w:val="BBA6771E"/>
@@ -16567,7 +17106,7 @@
       </w:pPr>
     </w:lvl>
   </w:abstractNum>
-  <w:abstractNum w:abstractNumId="25" w15:restartNumberingAfterBreak="0">
+  <w:abstractNum w:abstractNumId="27" w15:restartNumberingAfterBreak="0">
     <w:nsid w:val="79DE0DEE"/>
     <w:multiLevelType w:val="hybridMultilevel"/>
     <w:tmpl w:val="438CC96C"/>
@@ -16680,7 +17219,7 @@
       </w:rPr>
     </w:lvl>
   </w:abstractNum>
-  <w:abstractNum w:abstractNumId="26" w15:restartNumberingAfterBreak="0">
+  <w:abstractNum w:abstractNumId="28" w15:restartNumberingAfterBreak="0">
     <w:nsid w:val="7C9529F0"/>
     <w:multiLevelType w:val="hybridMultilevel"/>
     <w:tmpl w:val="13005552"/>
@@ -16766,7 +17305,7 @@
       </w:pPr>
     </w:lvl>
   </w:abstractNum>
-  <w:abstractNum w:abstractNumId="27" w15:restartNumberingAfterBreak="0">
+  <w:abstractNum w:abstractNumId="29" w15:restartNumberingAfterBreak="0">
     <w:nsid w:val="7E096F97"/>
     <w:multiLevelType w:val="hybridMultilevel"/>
     <w:tmpl w:val="A9A463FA"/>
@@ -16880,88 +17419,94 @@
     </w:lvl>
   </w:abstractNum>
   <w:num w:numId="1" w16cid:durableId="1029258763">
-    <w:abstractNumId w:val="26"/>
+    <w:abstractNumId w:val="28"/>
   </w:num>
   <w:num w:numId="2" w16cid:durableId="765417029">
-    <w:abstractNumId w:val="20"/>
+    <w:abstractNumId w:val="22"/>
   </w:num>
   <w:num w:numId="3" w16cid:durableId="1398479260">
-    <w:abstractNumId w:val="17"/>
+    <w:abstractNumId w:val="19"/>
   </w:num>
   <w:num w:numId="4" w16cid:durableId="873925153">
     <w:abstractNumId w:val="1"/>
   </w:num>
   <w:num w:numId="5" w16cid:durableId="1409495988">
-    <w:abstractNumId w:val="21"/>
+    <w:abstractNumId w:val="23"/>
   </w:num>
   <w:num w:numId="6" w16cid:durableId="1060247828">
-    <w:abstractNumId w:val="10"/>
+    <w:abstractNumId w:val="11"/>
   </w:num>
   <w:num w:numId="7" w16cid:durableId="344552114">
-    <w:abstractNumId w:val="6"/>
+    <w:abstractNumId w:val="7"/>
   </w:num>
   <w:num w:numId="8" w16cid:durableId="644939995">
     <w:abstractNumId w:val="0"/>
   </w:num>
   <w:num w:numId="9" w16cid:durableId="605230264">
-    <w:abstractNumId w:val="27"/>
+    <w:abstractNumId w:val="29"/>
   </w:num>
   <w:num w:numId="10" w16cid:durableId="1376661200">
-    <w:abstractNumId w:val="11"/>
+    <w:abstractNumId w:val="12"/>
   </w:num>
   <w:num w:numId="11" w16cid:durableId="509374775">
-    <w:abstractNumId w:val="22"/>
+    <w:abstractNumId w:val="24"/>
   </w:num>
   <w:num w:numId="12" w16cid:durableId="151725892">
-    <w:abstractNumId w:val="14"/>
+    <w:abstractNumId w:val="16"/>
   </w:num>
   <w:num w:numId="13" w16cid:durableId="422334390">
-    <w:abstractNumId w:val="18"/>
+    <w:abstractNumId w:val="20"/>
   </w:num>
   <w:num w:numId="14" w16cid:durableId="1076973975">
     <w:abstractNumId w:val="2"/>
   </w:num>
   <w:num w:numId="15" w16cid:durableId="1087847518">
-    <w:abstractNumId w:val="8"/>
+    <w:abstractNumId w:val="9"/>
   </w:num>
   <w:num w:numId="16" w16cid:durableId="1337031451">
-    <w:abstractNumId w:val="5"/>
+    <w:abstractNumId w:val="6"/>
   </w:num>
   <w:num w:numId="17" w16cid:durableId="1221671812">
-    <w:abstractNumId w:val="16"/>
+    <w:abstractNumId w:val="18"/>
   </w:num>
   <w:num w:numId="18" w16cid:durableId="726346319">
-    <w:abstractNumId w:val="13"/>
+    <w:abstractNumId w:val="14"/>
   </w:num>
   <w:num w:numId="19" w16cid:durableId="890724411">
     <w:abstractNumId w:val="3"/>
   </w:num>
   <w:num w:numId="20" w16cid:durableId="563757407">
-    <w:abstractNumId w:val="24"/>
+    <w:abstractNumId w:val="26"/>
   </w:num>
   <w:num w:numId="21" w16cid:durableId="1541359751">
-    <w:abstractNumId w:val="12"/>
+    <w:abstractNumId w:val="13"/>
   </w:num>
   <w:num w:numId="22" w16cid:durableId="1867404942">
-    <w:abstractNumId w:val="15"/>
+    <w:abstractNumId w:val="17"/>
   </w:num>
   <w:num w:numId="23" w16cid:durableId="998461962">
     <w:abstractNumId w:val="4"/>
   </w:num>
   <w:num w:numId="24" w16cid:durableId="2014137598">
-    <w:abstractNumId w:val="23"/>
+    <w:abstractNumId w:val="25"/>
   </w:num>
   <w:num w:numId="25" w16cid:durableId="261836157">
-    <w:abstractNumId w:val="9"/>
+    <w:abstractNumId w:val="10"/>
   </w:num>
   <w:num w:numId="26" w16cid:durableId="194851576">
-    <w:abstractNumId w:val="25"/>
+    <w:abstractNumId w:val="27"/>
   </w:num>
   <w:num w:numId="27" w16cid:durableId="124156741">
-    <w:abstractNumId w:val="19"/>
+    <w:abstractNumId w:val="21"/>
   </w:num>
   <w:num w:numId="28" w16cid:durableId="1700857603">
-    <w:abstractNumId w:val="7"/>
+    <w:abstractNumId w:val="8"/>
+  </w:num>
+  <w:num w:numId="29" w16cid:durableId="1243223986">
+    <w:abstractNumId w:val="15"/>
+  </w:num>
+  <w:num w:numId="30" w16cid:durableId="1790320738">
+    <w:abstractNumId w:val="5"/>
   </w:num>
 </w:numbering>
 </file>
@@ -17364,9 +17909,10 @@
   <w:style w:type="paragraph" w:default="1" w:styleId="a">
     <w:name w:val="Normal"/>
     <w:qFormat/>
-    <w:rsid w:val="00EE5799"/>
+    <w:rsid w:val="000E0D3A"/>
     <w:pPr>
       <w:spacing w:line="240" w:lineRule="auto"/>
+      <w:ind w:firstLine="709"/>
       <w:jc w:val="both"/>
     </w:pPr>
     <w:rPr>
@@ -17404,7 +17950,7 @@
     <w:uiPriority w:val="9"/>
     <w:unhideWhenUsed/>
     <w:qFormat/>
-    <w:rsid w:val="00DD1E52"/>
+    <w:rsid w:val="000E0D3A"/>
     <w:pPr>
       <w:keepNext/>
       <w:keepLines/>
@@ -17560,7 +18106,7 @@
     <w:basedOn w:val="a0"/>
     <w:link w:val="2"/>
     <w:uiPriority w:val="9"/>
-    <w:rsid w:val="00DD1E52"/>
+    <w:rsid w:val="000E0D3A"/>
     <w:rPr>
       <w:rFonts w:ascii="Times New Roman" w:eastAsiaTheme="majorEastAsia" w:hAnsi="Times New Roman" w:cstheme="majorBidi"/>
       <w:b/>

--- a/Yanchenko/Курсовой.docx
+++ b/Yanchenko/Курсовой.docx
@@ -1,6 +1,6 @@
 
 <file path=word/document.xml><?xml version="1.0" encoding="utf-8"?>
-<w:document xmlns:wpc="http://schemas.microsoft.com/office/word/2010/wordprocessingCanvas" xmlns:cx="http://schemas.microsoft.com/office/drawing/2014/chartex" xmlns:cx1="http://schemas.microsoft.com/office/drawing/2015/9/8/chartex" xmlns:cx2="http://schemas.microsoft.com/office/drawing/2015/10/21/chartex" xmlns:cx3="http://schemas.microsoft.com/office/drawing/2016/5/9/chartex" xmlns:cx4="http://schemas.microsoft.com/office/drawing/2016/5/10/chartex" xmlns:cx5="http://schemas.microsoft.com/office/drawing/2016/5/11/chartex" xmlns:cx6="http://schemas.microsoft.com/office/drawing/2016/5/12/chartex" xmlns:cx7="http://schemas.microsoft.com/office/drawing/2016/5/13/chartex" xmlns:cx8="http://schemas.microsoft.com/office/drawing/2016/5/14/chartex" xmlns:mc="http://schemas.openxmlformats.org/markup-compatibility/2006" xmlns:aink="http://schemas.microsoft.com/office/drawing/2016/ink" xmlns:am3d="http://schemas.microsoft.com/office/drawing/2017/model3d" xmlns:o="urn:schemas-microsoft-com:office:office" xmlns:oel="http://schemas.microsoft.com/office/2019/extlst" xmlns:r="http://schemas.openxmlformats.org/officeDocument/2006/relationships" xmlns:m="http://schemas.openxmlformats.org/officeDocument/2006/math" xmlns:v="urn:schemas-microsoft-com:vml" xmlns:wp14="http://schemas.microsoft.com/office/word/2010/wordprocessingDrawing" xmlns:wp="http://schemas.openxmlformats.org/drawingml/2006/wordprocessingDrawing" xmlns:w10="urn:schemas-microsoft-com:office:word" xmlns:w="http://schemas.openxmlformats.org/wordprocessingml/2006/main" xmlns:w14="http://schemas.microsoft.com/office/word/2010/wordml" xmlns:w15="http://schemas.microsoft.com/office/word/2012/wordml" xmlns:w16cex="http://schemas.microsoft.com/office/word/2018/wordml/cex" xmlns:w16cid="http://schemas.microsoft.com/office/word/2016/wordml/cid" xmlns:w16="http://schemas.microsoft.com/office/word/2018/wordml" xmlns:w16du="http://schemas.microsoft.com/office/word/2023/wordml/word16du" xmlns:w16sdtdh="http://schemas.microsoft.com/office/word/2020/wordml/sdtdatahash" xmlns:w16se="http://schemas.microsoft.com/office/word/2015/wordml/symex" xmlns:wpg="http://schemas.microsoft.com/office/word/2010/wordprocessingGroup" xmlns:wpi="http://schemas.microsoft.com/office/word/2010/wordprocessingInk" xmlns:wne="http://schemas.microsoft.com/office/word/2006/wordml" xmlns:wps="http://schemas.microsoft.com/office/word/2010/wordprocessingShape" mc:Ignorable="w14 w15 w16se w16cid w16 w16cex w16sdtdh wp14">
+<w:document xmlns:wpc="http://schemas.microsoft.com/office/word/2010/wordprocessingCanvas" xmlns:cx="http://schemas.microsoft.com/office/drawing/2014/chartex" xmlns:cx1="http://schemas.microsoft.com/office/drawing/2015/9/8/chartex" xmlns:cx2="http://schemas.microsoft.com/office/drawing/2015/10/21/chartex" xmlns:cx3="http://schemas.microsoft.com/office/drawing/2016/5/9/chartex" xmlns:cx4="http://schemas.microsoft.com/office/drawing/2016/5/10/chartex" xmlns:cx5="http://schemas.microsoft.com/office/drawing/2016/5/11/chartex" xmlns:cx6="http://schemas.microsoft.com/office/drawing/2016/5/12/chartex" xmlns:cx7="http://schemas.microsoft.com/office/drawing/2016/5/13/chartex" xmlns:cx8="http://schemas.microsoft.com/office/drawing/2016/5/14/chartex" xmlns:mc="http://schemas.openxmlformats.org/markup-compatibility/2006" xmlns:aink="http://schemas.microsoft.com/office/drawing/2016/ink" xmlns:am3d="http://schemas.microsoft.com/office/drawing/2017/model3d" xmlns:o="urn:schemas-microsoft-com:office:office" xmlns:oel="http://schemas.microsoft.com/office/2019/extlst" xmlns:r="http://schemas.openxmlformats.org/officeDocument/2006/relationships" xmlns:m="http://schemas.openxmlformats.org/officeDocument/2006/math" xmlns:v="urn:schemas-microsoft-com:vml" xmlns:wp14="http://schemas.microsoft.com/office/word/2010/wordprocessingDrawing" xmlns:wp="http://schemas.openxmlformats.org/drawingml/2006/wordprocessingDrawing" xmlns:w10="urn:schemas-microsoft-com:office:word" xmlns:w="http://schemas.openxmlformats.org/wordprocessingml/2006/main" xmlns:w14="http://schemas.microsoft.com/office/word/2010/wordml" xmlns:w15="http://schemas.microsoft.com/office/word/2012/wordml" xmlns:w16cex="http://schemas.microsoft.com/office/word/2018/wordml/cex" xmlns:w16cid="http://schemas.microsoft.com/office/word/2016/wordml/cid" xmlns:w16="http://schemas.microsoft.com/office/word/2018/wordml" xmlns:w16sdtdh="http://schemas.microsoft.com/office/word/2020/wordml/sdtdatahash" xmlns:w16se="http://schemas.microsoft.com/office/word/2015/wordml/symex" xmlns:wpg="http://schemas.microsoft.com/office/word/2010/wordprocessingGroup" xmlns:wpi="http://schemas.microsoft.com/office/word/2010/wordprocessingInk" xmlns:wne="http://schemas.microsoft.com/office/word/2006/wordml" xmlns:wps="http://schemas.microsoft.com/office/word/2010/wordprocessingShape" mc:Ignorable="w14 w15 w16se w16cid w16 w16cex w16sdtdh wp14">
   <w:body>
     <w:sdt>
       <w:sdtPr>
@@ -5921,13 +5921,25 @@
         <w:rPr>
           <w:lang w:eastAsia="ru-RU"/>
         </w:rPr>
-        <w:t xml:space="preserve">Существует много различных программных средств для запрета доступа к файлам и папкам, но большинство их них платные, </w:t>
+        <w:t>В результате проделанной работы мы убедились в том, что с</w:t>
+      </w:r>
+      <w:r>
+        <w:rPr>
+          <w:lang w:eastAsia="ru-RU"/>
+        </w:rPr>
+        <w:t xml:space="preserve">уществует много различных программных средств для запрета доступа к файлам и папкам, но большинство их них платные, </w:t>
       </w:r>
       <w:r>
         <w:rPr>
           <w:lang w:eastAsia="ru-RU"/>
         </w:rPr>
         <w:t>и предлагают излишне сложный интерфейс.</w:t>
+      </w:r>
+      <w:r>
+        <w:rPr>
+          <w:lang w:eastAsia="ru-RU"/>
+        </w:rPr>
+        <w:t xml:space="preserve"> Была изучена необходимая по теме литература и собрана информация для разработки собственного программного средства с учетом достоинств и недостатков, уже существующих на рынке.</w:t>
       </w:r>
     </w:p>
     <w:p>
@@ -8629,6 +8641,7 @@
     </w:p>
     <w:p>
       <w:pPr>
+        <w:spacing w:after="0"/>
         <w:rPr>
           <w:rFonts w:eastAsia="Times New Roman" w:cs="Times New Roman"/>
           <w:color w:val="000000"/>
@@ -8642,6 +8655,31 @@
           <w:szCs w:val="28"/>
         </w:rPr>
         <w:t>Для запрета изменения времени пользователем системы созданы 2 кнопки в разделе запрета изменения времени. Запрет изменения времени автоматически подразумевает и запрет изменения системной даты.</w:t>
+      </w:r>
+    </w:p>
+    <w:p>
+      <w:pPr>
+        <w:rPr>
+          <w:rFonts w:eastAsia="Times New Roman" w:cs="Times New Roman"/>
+          <w:color w:val="000000"/>
+          <w:szCs w:val="28"/>
+        </w:rPr>
+      </w:pPr>
+      <w:r>
+        <w:rPr>
+          <w:rFonts w:eastAsia="Times New Roman" w:cs="Times New Roman"/>
+          <w:color w:val="000000"/>
+          <w:szCs w:val="28"/>
+        </w:rPr>
+        <w:t xml:space="preserve">В процессе проделанной работы было разработано программное средство, для </w:t>
+      </w:r>
+      <w:r>
+        <w:rPr>
+          <w:rFonts w:eastAsia="Times New Roman" w:cs="Times New Roman"/>
+          <w:color w:val="000000"/>
+          <w:szCs w:val="28"/>
+        </w:rPr>
+        <w:t>запрета доступа к определенным файлам и папкам на диске компьютера для поддержания необходимого уровня безопасности системы.</w:t>
       </w:r>
     </w:p>
     <w:p>
@@ -9249,17 +9287,7 @@
           <w:szCs w:val="28"/>
           <w:lang w:eastAsia="ru-RU"/>
         </w:rPr>
-        <w:t>Кокорева О. Реестр Windows 7 Издательство: БХВ-Петербург Год: 2010</w:t>
-      </w:r>
-      <w:r>
-        <w:rPr>
-          <w:rFonts w:eastAsia="Times New Roman" w:cs="Times New Roman"/>
-          <w:b w:val="0"/>
-          <w:sz w:val="28"/>
-          <w:szCs w:val="28"/>
-          <w:lang w:eastAsia="ru-RU"/>
-        </w:rPr>
-        <w:t xml:space="preserve"> </w:t>
+        <w:t xml:space="preserve">Кокорева О. Реестр Windows 7 Издательство: БХВ-Петербург Год: 2010 </w:t>
       </w:r>
     </w:p>
     <w:p>
@@ -9907,7 +9935,7 @@
           <w:szCs w:val="28"/>
           <w:lang w:val="en-US" w:eastAsia="ru-RU"/>
         </w:rPr>
-        <w:t>Jordan Krause Windows Server 2012 R2 Administrator Cookbook</w:t>
+        <w:t xml:space="preserve">Jordan Krause Windows Server 2012 R2 Administrator Cookbook </w:t>
       </w:r>
       <w:r>
         <w:rPr>
@@ -9915,20 +9943,32 @@
           <w:b w:val="0"/>
           <w:sz w:val="28"/>
           <w:szCs w:val="28"/>
+          <w:lang w:eastAsia="ru-RU"/>
+        </w:rPr>
+        <w:t>Издательство</w:t>
+      </w:r>
+      <w:r>
+        <w:rPr>
+          <w:rFonts w:eastAsia="Times New Roman" w:cs="Times New Roman"/>
+          <w:b w:val="0"/>
+          <w:sz w:val="28"/>
+          <w:szCs w:val="28"/>
           <w:lang w:val="en-US" w:eastAsia="ru-RU"/>
         </w:rPr>
-        <w:t xml:space="preserve"> </w:t>
-      </w:r>
+        <w:t xml:space="preserve">: </w:t>
+      </w:r>
+      <w:proofErr w:type="spellStart"/>
       <w:r>
         <w:rPr>
           <w:rFonts w:eastAsia="Times New Roman" w:cs="Times New Roman"/>
           <w:b w:val="0"/>
           <w:sz w:val="28"/>
           <w:szCs w:val="28"/>
-          <w:lang w:eastAsia="ru-RU"/>
-        </w:rPr>
-        <w:t>Издательство</w:t>
-      </w:r>
+          <w:lang w:val="en-US" w:eastAsia="ru-RU"/>
+        </w:rPr>
+        <w:t>Packt</w:t>
+      </w:r>
+      <w:proofErr w:type="spellEnd"/>
       <w:r>
         <w:rPr>
           <w:rFonts w:eastAsia="Times New Roman" w:cs="Times New Roman"/>
@@ -9937,41 +9977,13 @@
           <w:szCs w:val="28"/>
           <w:lang w:val="en-US" w:eastAsia="ru-RU"/>
         </w:rPr>
-        <w:t xml:space="preserve">: </w:t>
-      </w:r>
-      <w:proofErr w:type="spellStart"/>
-      <w:r>
-        <w:rPr>
-          <w:rFonts w:eastAsia="Times New Roman" w:cs="Times New Roman"/>
-          <w:b w:val="0"/>
-          <w:sz w:val="28"/>
-          <w:szCs w:val="28"/>
-          <w:lang w:val="en-US" w:eastAsia="ru-RU"/>
-        </w:rPr>
-        <w:t>Packt</w:t>
-      </w:r>
-      <w:proofErr w:type="spellEnd"/>
-      <w:r>
-        <w:rPr>
-          <w:rFonts w:eastAsia="Times New Roman" w:cs="Times New Roman"/>
-          <w:b w:val="0"/>
-          <w:sz w:val="28"/>
-          <w:szCs w:val="28"/>
-          <w:lang w:val="en-US" w:eastAsia="ru-RU"/>
-        </w:rPr>
         <w:t xml:space="preserve"> Publishing 2015</w:t>
       </w:r>
     </w:p>
     <w:p>
       <w:pPr>
         <w:pStyle w:val="1"/>
-        <w:numPr>
-          <w:ilvl w:val="0"/>
-          <w:numId w:val="29"/>
-        </w:numPr>
-        <w:spacing w:before="0"/>
-        <w:ind w:left="0" w:firstLine="698"/>
-        <w:jc w:val="both"/>
+        <w:spacing w:after="240"/>
       </w:pPr>
       <w:r>
         <w:rPr>
@@ -9982,7 +9994,10 @@
       <w:bookmarkStart w:id="20" w:name="_Toc138014599"/>
       <w:r>
         <w:lastRenderedPageBreak/>
-        <w:t>ПРИЛОЖЕНИЕ А</w:t>
+        <w:t>ПРИЛОЖЕНИЕ</w:t>
+      </w:r>
+      <w:r>
+        <w:t xml:space="preserve"> А</w:t>
       </w:r>
       <w:bookmarkEnd w:id="20"/>
     </w:p>
@@ -9990,16 +10005,8 @@
       <w:pPr>
         <w:spacing w:after="0"/>
         <w:jc w:val="left"/>
-        <w:rPr>
-          <w:b/>
-          <w:bCs/>
-        </w:rPr>
-      </w:pPr>
-      <w:r>
-        <w:rPr>
-          <w:b/>
-          <w:bCs/>
-        </w:rPr>
+      </w:pPr>
+      <w:r>
         <w:t>Текст программы.</w:t>
       </w:r>
     </w:p>
@@ -13962,7 +13969,7 @@
 </file>
 
 <file path=word/endnotes.xml><?xml version="1.0" encoding="utf-8"?>
-<w:endnotes xmlns:wpc="http://schemas.microsoft.com/office/word/2010/wordprocessingCanvas" xmlns:cx="http://schemas.microsoft.com/office/drawing/2014/chartex" xmlns:cx1="http://schemas.microsoft.com/office/drawing/2015/9/8/chartex" xmlns:cx2="http://schemas.microsoft.com/office/drawing/2015/10/21/chartex" xmlns:cx3="http://schemas.microsoft.com/office/drawing/2016/5/9/chartex" xmlns:cx4="http://schemas.microsoft.com/office/drawing/2016/5/10/chartex" xmlns:cx5="http://schemas.microsoft.com/office/drawing/2016/5/11/chartex" xmlns:cx6="http://schemas.microsoft.com/office/drawing/2016/5/12/chartex" xmlns:cx7="http://schemas.microsoft.com/office/drawing/2016/5/13/chartex" xmlns:cx8="http://schemas.microsoft.com/office/drawing/2016/5/14/chartex" xmlns:mc="http://schemas.openxmlformats.org/markup-compatibility/2006" xmlns:aink="http://schemas.microsoft.com/office/drawing/2016/ink" xmlns:am3d="http://schemas.microsoft.com/office/drawing/2017/model3d" xmlns:o="urn:schemas-microsoft-com:office:office" xmlns:oel="http://schemas.microsoft.com/office/2019/extlst" xmlns:r="http://schemas.openxmlformats.org/officeDocument/2006/relationships" xmlns:m="http://schemas.openxmlformats.org/officeDocument/2006/math" xmlns:v="urn:schemas-microsoft-com:vml" xmlns:wp14="http://schemas.microsoft.com/office/word/2010/wordprocessingDrawing" xmlns:wp="http://schemas.openxmlformats.org/drawingml/2006/wordprocessingDrawing" xmlns:w10="urn:schemas-microsoft-com:office:word" xmlns:w="http://schemas.openxmlformats.org/wordprocessingml/2006/main" xmlns:w14="http://schemas.microsoft.com/office/word/2010/wordml" xmlns:w15="http://schemas.microsoft.com/office/word/2012/wordml" xmlns:w16cex="http://schemas.microsoft.com/office/word/2018/wordml/cex" xmlns:w16cid="http://schemas.microsoft.com/office/word/2016/wordml/cid" xmlns:w16="http://schemas.microsoft.com/office/word/2018/wordml" xmlns:w16du="http://schemas.microsoft.com/office/word/2023/wordml/word16du" xmlns:w16sdtdh="http://schemas.microsoft.com/office/word/2020/wordml/sdtdatahash" xmlns:w16se="http://schemas.microsoft.com/office/word/2015/wordml/symex" xmlns:wpg="http://schemas.microsoft.com/office/word/2010/wordprocessingGroup" xmlns:wpi="http://schemas.microsoft.com/office/word/2010/wordprocessingInk" xmlns:wne="http://schemas.microsoft.com/office/word/2006/wordml" xmlns:wps="http://schemas.microsoft.com/office/word/2010/wordprocessingShape" mc:Ignorable="w14 w15 w16se w16cid w16 w16cex w16sdtdh wp14">
+<w:endnotes xmlns:wpc="http://schemas.microsoft.com/office/word/2010/wordprocessingCanvas" xmlns:cx="http://schemas.microsoft.com/office/drawing/2014/chartex" xmlns:cx1="http://schemas.microsoft.com/office/drawing/2015/9/8/chartex" xmlns:cx2="http://schemas.microsoft.com/office/drawing/2015/10/21/chartex" xmlns:cx3="http://schemas.microsoft.com/office/drawing/2016/5/9/chartex" xmlns:cx4="http://schemas.microsoft.com/office/drawing/2016/5/10/chartex" xmlns:cx5="http://schemas.microsoft.com/office/drawing/2016/5/11/chartex" xmlns:cx6="http://schemas.microsoft.com/office/drawing/2016/5/12/chartex" xmlns:cx7="http://schemas.microsoft.com/office/drawing/2016/5/13/chartex" xmlns:cx8="http://schemas.microsoft.com/office/drawing/2016/5/14/chartex" xmlns:mc="http://schemas.openxmlformats.org/markup-compatibility/2006" xmlns:aink="http://schemas.microsoft.com/office/drawing/2016/ink" xmlns:am3d="http://schemas.microsoft.com/office/drawing/2017/model3d" xmlns:o="urn:schemas-microsoft-com:office:office" xmlns:oel="http://schemas.microsoft.com/office/2019/extlst" xmlns:r="http://schemas.openxmlformats.org/officeDocument/2006/relationships" xmlns:m="http://schemas.openxmlformats.org/officeDocument/2006/math" xmlns:v="urn:schemas-microsoft-com:vml" xmlns:wp14="http://schemas.microsoft.com/office/word/2010/wordprocessingDrawing" xmlns:wp="http://schemas.openxmlformats.org/drawingml/2006/wordprocessingDrawing" xmlns:w10="urn:schemas-microsoft-com:office:word" xmlns:w="http://schemas.openxmlformats.org/wordprocessingml/2006/main" xmlns:w14="http://schemas.microsoft.com/office/word/2010/wordml" xmlns:w15="http://schemas.microsoft.com/office/word/2012/wordml" xmlns:w16cex="http://schemas.microsoft.com/office/word/2018/wordml/cex" xmlns:w16cid="http://schemas.microsoft.com/office/word/2016/wordml/cid" xmlns:w16="http://schemas.microsoft.com/office/word/2018/wordml" xmlns:w16sdtdh="http://schemas.microsoft.com/office/word/2020/wordml/sdtdatahash" xmlns:w16se="http://schemas.microsoft.com/office/word/2015/wordml/symex" xmlns:wpg="http://schemas.microsoft.com/office/word/2010/wordprocessingGroup" xmlns:wpi="http://schemas.microsoft.com/office/word/2010/wordprocessingInk" xmlns:wne="http://schemas.microsoft.com/office/word/2006/wordml" xmlns:wps="http://schemas.microsoft.com/office/word/2010/wordprocessingShape" mc:Ignorable="w14 w15 w16se w16cid w16 w16cex w16sdtdh wp14">
   <w:endnote w:type="separator" w:id="-1">
     <w:p>
       <w:pPr>
@@ -13987,7 +13994,7 @@
 </file>
 
 <file path=word/footer1.xml><?xml version="1.0" encoding="utf-8"?>
-<w:ftr xmlns:wpc="http://schemas.microsoft.com/office/word/2010/wordprocessingCanvas" xmlns:cx="http://schemas.microsoft.com/office/drawing/2014/chartex" xmlns:cx1="http://schemas.microsoft.com/office/drawing/2015/9/8/chartex" xmlns:cx2="http://schemas.microsoft.com/office/drawing/2015/10/21/chartex" xmlns:cx3="http://schemas.microsoft.com/office/drawing/2016/5/9/chartex" xmlns:cx4="http://schemas.microsoft.com/office/drawing/2016/5/10/chartex" xmlns:cx5="http://schemas.microsoft.com/office/drawing/2016/5/11/chartex" xmlns:cx6="http://schemas.microsoft.com/office/drawing/2016/5/12/chartex" xmlns:cx7="http://schemas.microsoft.com/office/drawing/2016/5/13/chartex" xmlns:cx8="http://schemas.microsoft.com/office/drawing/2016/5/14/chartex" xmlns:mc="http://schemas.openxmlformats.org/markup-compatibility/2006" xmlns:aink="http://schemas.microsoft.com/office/drawing/2016/ink" xmlns:am3d="http://schemas.microsoft.com/office/drawing/2017/model3d" xmlns:o="urn:schemas-microsoft-com:office:office" xmlns:oel="http://schemas.microsoft.com/office/2019/extlst" xmlns:r="http://schemas.openxmlformats.org/officeDocument/2006/relationships" xmlns:m="http://schemas.openxmlformats.org/officeDocument/2006/math" xmlns:v="urn:schemas-microsoft-com:vml" xmlns:wp14="http://schemas.microsoft.com/office/word/2010/wordprocessingDrawing" xmlns:wp="http://schemas.openxmlformats.org/drawingml/2006/wordprocessingDrawing" xmlns:w10="urn:schemas-microsoft-com:office:word" xmlns:w="http://schemas.openxmlformats.org/wordprocessingml/2006/main" xmlns:w14="http://schemas.microsoft.com/office/word/2010/wordml" xmlns:w15="http://schemas.microsoft.com/office/word/2012/wordml" xmlns:w16cex="http://schemas.microsoft.com/office/word/2018/wordml/cex" xmlns:w16cid="http://schemas.microsoft.com/office/word/2016/wordml/cid" xmlns:w16="http://schemas.microsoft.com/office/word/2018/wordml" xmlns:w16du="http://schemas.microsoft.com/office/word/2023/wordml/word16du" xmlns:w16sdtdh="http://schemas.microsoft.com/office/word/2020/wordml/sdtdatahash" xmlns:w16se="http://schemas.microsoft.com/office/word/2015/wordml/symex" xmlns:wpg="http://schemas.microsoft.com/office/word/2010/wordprocessingGroup" xmlns:wpi="http://schemas.microsoft.com/office/word/2010/wordprocessingInk" xmlns:wne="http://schemas.microsoft.com/office/word/2006/wordml" xmlns:wps="http://schemas.microsoft.com/office/word/2010/wordprocessingShape" mc:Ignorable="w14 w15 w16se w16cid w16 w16cex w16sdtdh wp14">
+<w:ftr xmlns:wpc="http://schemas.microsoft.com/office/word/2010/wordprocessingCanvas" xmlns:cx="http://schemas.microsoft.com/office/drawing/2014/chartex" xmlns:cx1="http://schemas.microsoft.com/office/drawing/2015/9/8/chartex" xmlns:cx2="http://schemas.microsoft.com/office/drawing/2015/10/21/chartex" xmlns:cx3="http://schemas.microsoft.com/office/drawing/2016/5/9/chartex" xmlns:cx4="http://schemas.microsoft.com/office/drawing/2016/5/10/chartex" xmlns:cx5="http://schemas.microsoft.com/office/drawing/2016/5/11/chartex" xmlns:cx6="http://schemas.microsoft.com/office/drawing/2016/5/12/chartex" xmlns:cx7="http://schemas.microsoft.com/office/drawing/2016/5/13/chartex" xmlns:cx8="http://schemas.microsoft.com/office/drawing/2016/5/14/chartex" xmlns:mc="http://schemas.openxmlformats.org/markup-compatibility/2006" xmlns:aink="http://schemas.microsoft.com/office/drawing/2016/ink" xmlns:am3d="http://schemas.microsoft.com/office/drawing/2017/model3d" xmlns:o="urn:schemas-microsoft-com:office:office" xmlns:oel="http://schemas.microsoft.com/office/2019/extlst" xmlns:r="http://schemas.openxmlformats.org/officeDocument/2006/relationships" xmlns:m="http://schemas.openxmlformats.org/officeDocument/2006/math" xmlns:v="urn:schemas-microsoft-com:vml" xmlns:wp14="http://schemas.microsoft.com/office/word/2010/wordprocessingDrawing" xmlns:wp="http://schemas.openxmlformats.org/drawingml/2006/wordprocessingDrawing" xmlns:w10="urn:schemas-microsoft-com:office:word" xmlns:w="http://schemas.openxmlformats.org/wordprocessingml/2006/main" xmlns:w14="http://schemas.microsoft.com/office/word/2010/wordml" xmlns:w15="http://schemas.microsoft.com/office/word/2012/wordml" xmlns:w16cex="http://schemas.microsoft.com/office/word/2018/wordml/cex" xmlns:w16cid="http://schemas.microsoft.com/office/word/2016/wordml/cid" xmlns:w16="http://schemas.microsoft.com/office/word/2018/wordml" xmlns:w16sdtdh="http://schemas.microsoft.com/office/word/2020/wordml/sdtdatahash" xmlns:w16se="http://schemas.microsoft.com/office/word/2015/wordml/symex" xmlns:wpg="http://schemas.microsoft.com/office/word/2010/wordprocessingGroup" xmlns:wpi="http://schemas.microsoft.com/office/word/2010/wordprocessingInk" xmlns:wne="http://schemas.microsoft.com/office/word/2006/wordml" xmlns:wps="http://schemas.microsoft.com/office/word/2010/wordprocessingShape" mc:Ignorable="w14 w15 w16se w16cid w16 w16cex w16sdtdh wp14">
   <w:sdt>
     <w:sdtPr>
       <w:id w:val="1399406383"/>
@@ -14029,7 +14036,7 @@
 </file>
 
 <file path=word/footnotes.xml><?xml version="1.0" encoding="utf-8"?>
-<w:footnotes xmlns:wpc="http://schemas.microsoft.com/office/word/2010/wordprocessingCanvas" xmlns:cx="http://schemas.microsoft.com/office/drawing/2014/chartex" xmlns:cx1="http://schemas.microsoft.com/office/drawing/2015/9/8/chartex" xmlns:cx2="http://schemas.microsoft.com/office/drawing/2015/10/21/chartex" xmlns:cx3="http://schemas.microsoft.com/office/drawing/2016/5/9/chartex" xmlns:cx4="http://schemas.microsoft.com/office/drawing/2016/5/10/chartex" xmlns:cx5="http://schemas.microsoft.com/office/drawing/2016/5/11/chartex" xmlns:cx6="http://schemas.microsoft.com/office/drawing/2016/5/12/chartex" xmlns:cx7="http://schemas.microsoft.com/office/drawing/2016/5/13/chartex" xmlns:cx8="http://schemas.microsoft.com/office/drawing/2016/5/14/chartex" xmlns:mc="http://schemas.openxmlformats.org/markup-compatibility/2006" xmlns:aink="http://schemas.microsoft.com/office/drawing/2016/ink" xmlns:am3d="http://schemas.microsoft.com/office/drawing/2017/model3d" xmlns:o="urn:schemas-microsoft-com:office:office" xmlns:oel="http://schemas.microsoft.com/office/2019/extlst" xmlns:r="http://schemas.openxmlformats.org/officeDocument/2006/relationships" xmlns:m="http://schemas.openxmlformats.org/officeDocument/2006/math" xmlns:v="urn:schemas-microsoft-com:vml" xmlns:wp14="http://schemas.microsoft.com/office/word/2010/wordprocessingDrawing" xmlns:wp="http://schemas.openxmlformats.org/drawingml/2006/wordprocessingDrawing" xmlns:w10="urn:schemas-microsoft-com:office:word" xmlns:w="http://schemas.openxmlformats.org/wordprocessingml/2006/main" xmlns:w14="http://schemas.microsoft.com/office/word/2010/wordml" xmlns:w15="http://schemas.microsoft.com/office/word/2012/wordml" xmlns:w16cex="http://schemas.microsoft.com/office/word/2018/wordml/cex" xmlns:w16cid="http://schemas.microsoft.com/office/word/2016/wordml/cid" xmlns:w16="http://schemas.microsoft.com/office/word/2018/wordml" xmlns:w16du="http://schemas.microsoft.com/office/word/2023/wordml/word16du" xmlns:w16sdtdh="http://schemas.microsoft.com/office/word/2020/wordml/sdtdatahash" xmlns:w16se="http://schemas.microsoft.com/office/word/2015/wordml/symex" xmlns:wpg="http://schemas.microsoft.com/office/word/2010/wordprocessingGroup" xmlns:wpi="http://schemas.microsoft.com/office/word/2010/wordprocessingInk" xmlns:wne="http://schemas.microsoft.com/office/word/2006/wordml" xmlns:wps="http://schemas.microsoft.com/office/word/2010/wordprocessingShape" mc:Ignorable="w14 w15 w16se w16cid w16 w16cex w16sdtdh wp14">
+<w:footnotes xmlns:wpc="http://schemas.microsoft.com/office/word/2010/wordprocessingCanvas" xmlns:cx="http://schemas.microsoft.com/office/drawing/2014/chartex" xmlns:cx1="http://schemas.microsoft.com/office/drawing/2015/9/8/chartex" xmlns:cx2="http://schemas.microsoft.com/office/drawing/2015/10/21/chartex" xmlns:cx3="http://schemas.microsoft.com/office/drawing/2016/5/9/chartex" xmlns:cx4="http://schemas.microsoft.com/office/drawing/2016/5/10/chartex" xmlns:cx5="http://schemas.microsoft.com/office/drawing/2016/5/11/chartex" xmlns:cx6="http://schemas.microsoft.com/office/drawing/2016/5/12/chartex" xmlns:cx7="http://schemas.microsoft.com/office/drawing/2016/5/13/chartex" xmlns:cx8="http://schemas.microsoft.com/office/drawing/2016/5/14/chartex" xmlns:mc="http://schemas.openxmlformats.org/markup-compatibility/2006" xmlns:aink="http://schemas.microsoft.com/office/drawing/2016/ink" xmlns:am3d="http://schemas.microsoft.com/office/drawing/2017/model3d" xmlns:o="urn:schemas-microsoft-com:office:office" xmlns:oel="http://schemas.microsoft.com/office/2019/extlst" xmlns:r="http://schemas.openxmlformats.org/officeDocument/2006/relationships" xmlns:m="http://schemas.openxmlformats.org/officeDocument/2006/math" xmlns:v="urn:schemas-microsoft-com:vml" xmlns:wp14="http://schemas.microsoft.com/office/word/2010/wordprocessingDrawing" xmlns:wp="http://schemas.openxmlformats.org/drawingml/2006/wordprocessingDrawing" xmlns:w10="urn:schemas-microsoft-com:office:word" xmlns:w="http://schemas.openxmlformats.org/wordprocessingml/2006/main" xmlns:w14="http://schemas.microsoft.com/office/word/2010/wordml" xmlns:w15="http://schemas.microsoft.com/office/word/2012/wordml" xmlns:w16cex="http://schemas.microsoft.com/office/word/2018/wordml/cex" xmlns:w16cid="http://schemas.microsoft.com/office/word/2016/wordml/cid" xmlns:w16="http://schemas.microsoft.com/office/word/2018/wordml" xmlns:w16sdtdh="http://schemas.microsoft.com/office/word/2020/wordml/sdtdatahash" xmlns:w16se="http://schemas.microsoft.com/office/word/2015/wordml/symex" xmlns:wpg="http://schemas.microsoft.com/office/word/2010/wordprocessingGroup" xmlns:wpi="http://schemas.microsoft.com/office/word/2010/wordprocessingInk" xmlns:wne="http://schemas.microsoft.com/office/word/2006/wordml" xmlns:wps="http://schemas.microsoft.com/office/word/2010/wordprocessingShape" mc:Ignorable="w14 w15 w16se w16cid w16 w16cex w16sdtdh wp14">
   <w:footnote w:type="separator" w:id="-1">
     <w:p>
       <w:pPr>
@@ -14054,7 +14061,7 @@
 </file>
 
 <file path=word/numbering.xml><?xml version="1.0" encoding="utf-8"?>
-<w:numbering xmlns:wpc="http://schemas.microsoft.com/office/word/2010/wordprocessingCanvas" xmlns:cx="http://schemas.microsoft.com/office/drawing/2014/chartex" xmlns:cx1="http://schemas.microsoft.com/office/drawing/2015/9/8/chartex" xmlns:cx2="http://schemas.microsoft.com/office/drawing/2015/10/21/chartex" xmlns:cx3="http://schemas.microsoft.com/office/drawing/2016/5/9/chartex" xmlns:cx4="http://schemas.microsoft.com/office/drawing/2016/5/10/chartex" xmlns:cx5="http://schemas.microsoft.com/office/drawing/2016/5/11/chartex" xmlns:cx6="http://schemas.microsoft.com/office/drawing/2016/5/12/chartex" xmlns:cx7="http://schemas.microsoft.com/office/drawing/2016/5/13/chartex" xmlns:cx8="http://schemas.microsoft.com/office/drawing/2016/5/14/chartex" xmlns:mc="http://schemas.openxmlformats.org/markup-compatibility/2006" xmlns:aink="http://schemas.microsoft.com/office/drawing/2016/ink" xmlns:am3d="http://schemas.microsoft.com/office/drawing/2017/model3d" xmlns:o="urn:schemas-microsoft-com:office:office" xmlns:oel="http://schemas.microsoft.com/office/2019/extlst" xmlns:r="http://schemas.openxmlformats.org/officeDocument/2006/relationships" xmlns:m="http://schemas.openxmlformats.org/officeDocument/2006/math" xmlns:v="urn:schemas-microsoft-com:vml" xmlns:wp14="http://schemas.microsoft.com/office/word/2010/wordprocessingDrawing" xmlns:wp="http://schemas.openxmlformats.org/drawingml/2006/wordprocessingDrawing" xmlns:w10="urn:schemas-microsoft-com:office:word" xmlns:w="http://schemas.openxmlformats.org/wordprocessingml/2006/main" xmlns:w14="http://schemas.microsoft.com/office/word/2010/wordml" xmlns:w15="http://schemas.microsoft.com/office/word/2012/wordml" xmlns:w16cex="http://schemas.microsoft.com/office/word/2018/wordml/cex" xmlns:w16cid="http://schemas.microsoft.com/office/word/2016/wordml/cid" xmlns:w16="http://schemas.microsoft.com/office/word/2018/wordml" xmlns:w16du="http://schemas.microsoft.com/office/word/2023/wordml/word16du" xmlns:w16sdtdh="http://schemas.microsoft.com/office/word/2020/wordml/sdtdatahash" xmlns:w16se="http://schemas.microsoft.com/office/word/2015/wordml/symex" xmlns:wpg="http://schemas.microsoft.com/office/word/2010/wordprocessingGroup" xmlns:wpi="http://schemas.microsoft.com/office/word/2010/wordprocessingInk" xmlns:wne="http://schemas.microsoft.com/office/word/2006/wordml" xmlns:wps="http://schemas.microsoft.com/office/word/2010/wordprocessingShape" mc:Ignorable="w14 w15 w16se w16cid w16 w16cex w16sdtdh wp14">
+<w:numbering xmlns:wpc="http://schemas.microsoft.com/office/word/2010/wordprocessingCanvas" xmlns:cx="http://schemas.microsoft.com/office/drawing/2014/chartex" xmlns:cx1="http://schemas.microsoft.com/office/drawing/2015/9/8/chartex" xmlns:cx2="http://schemas.microsoft.com/office/drawing/2015/10/21/chartex" xmlns:cx3="http://schemas.microsoft.com/office/drawing/2016/5/9/chartex" xmlns:cx4="http://schemas.microsoft.com/office/drawing/2016/5/10/chartex" xmlns:cx5="http://schemas.microsoft.com/office/drawing/2016/5/11/chartex" xmlns:cx6="http://schemas.microsoft.com/office/drawing/2016/5/12/chartex" xmlns:cx7="http://schemas.microsoft.com/office/drawing/2016/5/13/chartex" xmlns:cx8="http://schemas.microsoft.com/office/drawing/2016/5/14/chartex" xmlns:mc="http://schemas.openxmlformats.org/markup-compatibility/2006" xmlns:aink="http://schemas.microsoft.com/office/drawing/2016/ink" xmlns:am3d="http://schemas.microsoft.com/office/drawing/2017/model3d" xmlns:o="urn:schemas-microsoft-com:office:office" xmlns:oel="http://schemas.microsoft.com/office/2019/extlst" xmlns:r="http://schemas.openxmlformats.org/officeDocument/2006/relationships" xmlns:m="http://schemas.openxmlformats.org/officeDocument/2006/math" xmlns:v="urn:schemas-microsoft-com:vml" xmlns:wp14="http://schemas.microsoft.com/office/word/2010/wordprocessingDrawing" xmlns:wp="http://schemas.openxmlformats.org/drawingml/2006/wordprocessingDrawing" xmlns:w10="urn:schemas-microsoft-com:office:word" xmlns:w="http://schemas.openxmlformats.org/wordprocessingml/2006/main" xmlns:w14="http://schemas.microsoft.com/office/word/2010/wordml" xmlns:w15="http://schemas.microsoft.com/office/word/2012/wordml" xmlns:w16cex="http://schemas.microsoft.com/office/word/2018/wordml/cex" xmlns:w16cid="http://schemas.microsoft.com/office/word/2016/wordml/cid" xmlns:w16="http://schemas.microsoft.com/office/word/2018/wordml" xmlns:w16sdtdh="http://schemas.microsoft.com/office/word/2020/wordml/sdtdatahash" xmlns:w16se="http://schemas.microsoft.com/office/word/2015/wordml/symex" xmlns:wpg="http://schemas.microsoft.com/office/word/2010/wordprocessingGroup" xmlns:wpi="http://schemas.microsoft.com/office/word/2010/wordprocessingInk" xmlns:wne="http://schemas.microsoft.com/office/word/2006/wordml" xmlns:wps="http://schemas.microsoft.com/office/word/2010/wordprocessingShape" mc:Ignorable="w14 w15 w16se w16cid w16 w16cex w16sdtdh wp14">
   <w:abstractNum w:abstractNumId="0" w15:restartNumberingAfterBreak="0">
     <w:nsid w:val="00D230DA"/>
     <w:multiLevelType w:val="hybridMultilevel"/>
